--- a/Documentation/Relatório/Relatório sem template correto.docx
+++ b/Documentation/Relatório/Relatório sem template correto.docx
@@ -11355,7 +11355,7 @@
           <w:noProof/>
         </w:rPr>
         <w:drawing>
-          <wp:anchor distT="0" distB="0" distL="114300" distR="114300" simplePos="0" relativeHeight="251682816" behindDoc="0" locked="0" layoutInCell="1" allowOverlap="1" wp14:anchorId="0E9EDE3F" wp14:editId="4FF548CE">
+          <wp:anchor distT="0" distB="0" distL="114300" distR="114300" simplePos="0" relativeHeight="251682816" behindDoc="0" locked="0" layoutInCell="1" allowOverlap="1" wp14:anchorId="0E9EDE3F" wp14:editId="0BA8C43E">
             <wp:simplePos x="0" y="0"/>
             <wp:positionH relativeFrom="column">
               <wp:posOffset>4389120</wp:posOffset>
@@ -11987,7 +11987,7 @@
           <w:noProof/>
         </w:rPr>
         <w:drawing>
-          <wp:inline distT="0" distB="0" distL="0" distR="0" wp14:anchorId="5BE9F991" wp14:editId="7B4CE4DF">
+          <wp:inline distT="0" distB="0" distL="0" distR="0" wp14:anchorId="5BE9F991" wp14:editId="4CCDBBC1">
             <wp:extent cx="5731510" cy="1410335"/>
             <wp:effectExtent l="0" t="0" r="2540" b="0"/>
             <wp:docPr id="2061106289" name="Picture 1" descr="A screenshot of a computer&#10;&#10;Description automatically generated"/>
@@ -14900,7 +14900,7 @@
           <w:noProof/>
         </w:rPr>
         <w:drawing>
-          <wp:inline distT="0" distB="0" distL="0" distR="0" wp14:anchorId="29DF1540" wp14:editId="6F6470EB">
+          <wp:inline distT="0" distB="0" distL="0" distR="0" wp14:anchorId="29DF1540" wp14:editId="0B90CB23">
             <wp:extent cx="5731510" cy="1567815"/>
             <wp:effectExtent l="0" t="0" r="2540" b="0"/>
             <wp:docPr id="1804172740" name="Picture 1" descr="A screenshot of a computer&#10;&#10;Description automatically generated"/>
@@ -15247,7 +15247,7 @@
           <w:noProof/>
         </w:rPr>
         <w:drawing>
-          <wp:inline distT="0" distB="0" distL="0" distR="0" wp14:anchorId="45A27721" wp14:editId="74AB6C3E">
+          <wp:inline distT="0" distB="0" distL="0" distR="0" wp14:anchorId="45A27721" wp14:editId="5073F527">
             <wp:extent cx="5731510" cy="336550"/>
             <wp:effectExtent l="0" t="0" r="2540" b="6350"/>
             <wp:docPr id="1186344538" name="Picture 1"/>
@@ -17762,7 +17762,7 @@
           <w:noProof/>
         </w:rPr>
         <w:drawing>
-          <wp:anchor distT="0" distB="0" distL="114300" distR="114300" simplePos="0" relativeHeight="251738112" behindDoc="0" locked="0" layoutInCell="1" allowOverlap="1" wp14:anchorId="3EC02AF0" wp14:editId="0EBC9BA3">
+          <wp:anchor distT="0" distB="0" distL="114300" distR="114300" simplePos="0" relativeHeight="251738112" behindDoc="0" locked="0" layoutInCell="1" allowOverlap="1" wp14:anchorId="3EC02AF0" wp14:editId="432DD5E8">
             <wp:simplePos x="0" y="0"/>
             <wp:positionH relativeFrom="margin">
               <wp:align>left</wp:align>
@@ -17829,7 +17829,7 @@
           <w:noProof/>
         </w:rPr>
         <w:drawing>
-          <wp:anchor distT="0" distB="0" distL="114300" distR="114300" simplePos="0" relativeHeight="251736064" behindDoc="0" locked="0" layoutInCell="1" allowOverlap="1" wp14:anchorId="2C0C6410" wp14:editId="3D3E0117">
+          <wp:anchor distT="0" distB="0" distL="114300" distR="114300" simplePos="0" relativeHeight="251736064" behindDoc="0" locked="0" layoutInCell="1" allowOverlap="1" wp14:anchorId="2C0C6410" wp14:editId="232E52DE">
             <wp:simplePos x="0" y="0"/>
             <wp:positionH relativeFrom="margin">
               <wp:align>left</wp:align>
@@ -17913,7 +17913,7 @@
         </w:rPr>
         <w:lastRenderedPageBreak/>
         <w:drawing>
-          <wp:anchor distT="0" distB="0" distL="114300" distR="114300" simplePos="0" relativeHeight="251741184" behindDoc="0" locked="0" layoutInCell="1" allowOverlap="1" wp14:anchorId="2F728A3A" wp14:editId="03610D0B">
+          <wp:anchor distT="0" distB="0" distL="114300" distR="114300" simplePos="0" relativeHeight="251741184" behindDoc="0" locked="0" layoutInCell="1" allowOverlap="1" wp14:anchorId="2F728A3A" wp14:editId="73912B12">
             <wp:simplePos x="0" y="0"/>
             <wp:positionH relativeFrom="margin">
               <wp:posOffset>125730</wp:posOffset>
@@ -17980,7 +17980,7 @@
           <w:noProof/>
         </w:rPr>
         <w:drawing>
-          <wp:anchor distT="0" distB="0" distL="114300" distR="114300" simplePos="0" relativeHeight="251739136" behindDoc="0" locked="0" layoutInCell="1" allowOverlap="1" wp14:anchorId="47D00C4C" wp14:editId="2C7443FD">
+          <wp:anchor distT="0" distB="0" distL="114300" distR="114300" simplePos="0" relativeHeight="251739136" behindDoc="0" locked="0" layoutInCell="1" allowOverlap="1" wp14:anchorId="47D00C4C" wp14:editId="646436A4">
             <wp:simplePos x="0" y="0"/>
             <wp:positionH relativeFrom="column">
               <wp:posOffset>133350</wp:posOffset>
@@ -18684,15 +18684,40 @@
         <w:jc w:val="both"/>
       </w:pPr>
       <w:r>
-        <w:t>Nos “OurComponents” e nos “</w:t>
+        <w:t>Nos “OurComponents</w:t>
+      </w:r>
+      <w:proofErr w:type="gramStart"/>
+      <w:r>
+        <w:t>”</w:t>
+      </w:r>
+      <w:r>
+        <w:t>,</w:t>
+      </w:r>
+      <w:r>
+        <w:t>“</w:t>
       </w:r>
       <w:proofErr w:type="spellStart"/>
+      <w:proofErr w:type="gramEnd"/>
       <w:r>
         <w:t>OurLayouts</w:t>
       </w:r>
       <w:proofErr w:type="spellEnd"/>
       <w:r>
-        <w:t>” são todos os componentes onde reutilizámos código</w:t>
+        <w:t>”</w:t>
+      </w:r>
+      <w:r>
+        <w:t xml:space="preserve"> e “</w:t>
+      </w:r>
+      <w:proofErr w:type="spellStart"/>
+      <w:r>
+        <w:t>OurFunctions</w:t>
+      </w:r>
+      <w:proofErr w:type="spellEnd"/>
+      <w:r>
+        <w:t>”</w:t>
+      </w:r>
+      <w:r>
+        <w:t xml:space="preserve"> são todos os componentes onde reutilizámos código</w:t>
       </w:r>
       <w:r>
         <w:t xml:space="preserve"> </w:t>
@@ -18743,10 +18768,10 @@
         </w:rPr>
         <w:lastRenderedPageBreak/>
         <w:drawing>
-          <wp:inline distT="0" distB="0" distL="0" distR="0" wp14:anchorId="08476D11" wp14:editId="372FED7C">
-            <wp:extent cx="1668780" cy="5650230"/>
-            <wp:effectExtent l="0" t="0" r="7620" b="7620"/>
-            <wp:docPr id="2009110099" name="Picture 1" descr="A screenshot of a computer program&#10;&#10;Description automatically generated"/>
+          <wp:inline distT="0" distB="0" distL="0" distR="0" wp14:anchorId="4FCBCD97" wp14:editId="4F61B84D">
+            <wp:extent cx="2500630" cy="5600251"/>
+            <wp:effectExtent l="0" t="0" r="0" b="635"/>
+            <wp:docPr id="381512626" name="Imagem 1" descr="Uma imagem com texto, captura de ecrã, software&#10;&#10;Descrição gerada automaticamente"/>
             <wp:cNvGraphicFramePr>
               <a:graphicFrameLocks xmlns:a="http://schemas.openxmlformats.org/drawingml/2006/main" noChangeAspect="1"/>
             </wp:cNvGraphicFramePr>
@@ -18754,191 +18779,11 @@
               <a:graphicData uri="http://schemas.openxmlformats.org/drawingml/2006/picture">
                 <pic:pic xmlns:pic="http://schemas.openxmlformats.org/drawingml/2006/picture">
                   <pic:nvPicPr>
-                    <pic:cNvPr id="2009110099" name="Picture 1" descr="A screenshot of a computer program&#10;&#10;Description automatically generated"/>
-                    <pic:cNvPicPr/>
-                  </pic:nvPicPr>
-                  <pic:blipFill rotWithShape="1">
-                    <a:blip r:embed="rId54">
-                      <a:extLst>
-                        <a:ext uri="{28A0092B-C50C-407E-A947-70E740481C1C}">
-                          <a14:useLocalDpi xmlns:a14="http://schemas.microsoft.com/office/drawing/2010/main" val="0"/>
-                        </a:ext>
-                      </a:extLst>
-                    </a:blip>
-                    <a:srcRect r="24418"/>
-                    <a:stretch/>
-                  </pic:blipFill>
-                  <pic:spPr bwMode="auto">
-                    <a:xfrm>
-                      <a:off x="0" y="0"/>
-                      <a:ext cx="1668780" cy="5650230"/>
-                    </a:xfrm>
-                    <a:prstGeom prst="rect">
-                      <a:avLst/>
-                    </a:prstGeom>
-                    <a:ln>
-                      <a:noFill/>
-                    </a:ln>
-                    <a:extLst>
-                      <a:ext uri="{53640926-AAD7-44D8-BBD7-CCE9431645EC}">
-                        <a14:shadowObscured xmlns:a14="http://schemas.microsoft.com/office/drawing/2010/main"/>
-                      </a:ext>
-                    </a:extLst>
-                  </pic:spPr>
-                </pic:pic>
-              </a:graphicData>
-            </a:graphic>
-          </wp:inline>
-        </w:drawing>
-      </w:r>
-      <w:r>
-        <w:rPr>
-          <w:noProof/>
-        </w:rPr>
-        <w:drawing>
-          <wp:inline distT="0" distB="0" distL="0" distR="0" wp14:anchorId="17FB8FEF" wp14:editId="28CD8430">
-            <wp:extent cx="1926590" cy="5600700"/>
-            <wp:effectExtent l="0" t="0" r="0" b="0"/>
-            <wp:docPr id="921918362" name="Picture 1" descr="A screenshot of a computer program&#10;&#10;Description automatically generated"/>
-            <wp:cNvGraphicFramePr>
-              <a:graphicFrameLocks xmlns:a="http://schemas.openxmlformats.org/drawingml/2006/main" noChangeAspect="1"/>
-            </wp:cNvGraphicFramePr>
-            <a:graphic xmlns:a="http://schemas.openxmlformats.org/drawingml/2006/main">
-              <a:graphicData uri="http://schemas.openxmlformats.org/drawingml/2006/picture">
-                <pic:pic xmlns:pic="http://schemas.openxmlformats.org/drawingml/2006/picture">
-                  <pic:nvPicPr>
-                    <pic:cNvPr id="921918362" name="Picture 1" descr="A screenshot of a computer program&#10;&#10;Description automatically generated"/>
-                    <pic:cNvPicPr/>
-                  </pic:nvPicPr>
-                  <pic:blipFill rotWithShape="1">
-                    <a:blip r:embed="rId55">
-                      <a:extLst>
-                        <a:ext uri="{28A0092B-C50C-407E-A947-70E740481C1C}">
-                          <a14:useLocalDpi xmlns:a14="http://schemas.microsoft.com/office/drawing/2010/main" val="0"/>
-                        </a:ext>
-                      </a:extLst>
-                    </a:blip>
-                    <a:srcRect r="8957"/>
-                    <a:stretch/>
-                  </pic:blipFill>
-                  <pic:spPr bwMode="auto">
-                    <a:xfrm>
-                      <a:off x="0" y="0"/>
-                      <a:ext cx="1926590" cy="5600700"/>
-                    </a:xfrm>
-                    <a:prstGeom prst="rect">
-                      <a:avLst/>
-                    </a:prstGeom>
-                    <a:ln>
-                      <a:noFill/>
-                    </a:ln>
-                    <a:extLst>
-                      <a:ext uri="{53640926-AAD7-44D8-BBD7-CCE9431645EC}">
-                        <a14:shadowObscured xmlns:a14="http://schemas.microsoft.com/office/drawing/2010/main"/>
-                      </a:ext>
-                    </a:extLst>
-                  </pic:spPr>
-                </pic:pic>
-              </a:graphicData>
-            </a:graphic>
-          </wp:inline>
-        </w:drawing>
-      </w:r>
-      <w:r>
-        <w:rPr>
-          <w:noProof/>
-        </w:rPr>
-        <w:t xml:space="preserve"> </w:t>
-      </w:r>
-    </w:p>
-    <w:p>
-      <w:pPr>
-        <w:tabs>
-          <w:tab w:val="left" w:pos="1356"/>
-        </w:tabs>
-        <w:jc w:val="both"/>
-      </w:pPr>
-      <w:r>
-        <w:rPr>
-          <w:noProof/>
-        </w:rPr>
-        <w:lastRenderedPageBreak/>
-        <w:drawing>
-          <wp:inline distT="0" distB="0" distL="0" distR="0" wp14:anchorId="77B9DCDA" wp14:editId="305A8138">
-            <wp:extent cx="2035175" cy="4742815"/>
-            <wp:effectExtent l="0" t="0" r="3175" b="635"/>
-            <wp:docPr id="2109119715" name="Picture 1" descr="A screenshot of a computer&#10;&#10;Description automatically generated"/>
-            <wp:cNvGraphicFramePr>
-              <a:graphicFrameLocks xmlns:a="http://schemas.openxmlformats.org/drawingml/2006/main" noChangeAspect="1"/>
-            </wp:cNvGraphicFramePr>
-            <a:graphic xmlns:a="http://schemas.openxmlformats.org/drawingml/2006/main">
-              <a:graphicData uri="http://schemas.openxmlformats.org/drawingml/2006/picture">
-                <pic:pic xmlns:pic="http://schemas.openxmlformats.org/drawingml/2006/picture">
-                  <pic:nvPicPr>
-                    <pic:cNvPr id="2109119715" name="Picture 1" descr="A screenshot of a computer&#10;&#10;Description automatically generated"/>
-                    <pic:cNvPicPr/>
-                  </pic:nvPicPr>
-                  <pic:blipFill rotWithShape="1">
-                    <a:blip r:embed="rId56">
-                      <a:extLst>
-                        <a:ext uri="{28A0092B-C50C-407E-A947-70E740481C1C}">
-                          <a14:useLocalDpi xmlns:a14="http://schemas.microsoft.com/office/drawing/2010/main" val="0"/>
-                        </a:ext>
-                      </a:extLst>
-                    </a:blip>
-                    <a:srcRect r="6713"/>
-                    <a:stretch/>
-                  </pic:blipFill>
-                  <pic:spPr bwMode="auto">
-                    <a:xfrm>
-                      <a:off x="0" y="0"/>
-                      <a:ext cx="2035175" cy="4742815"/>
-                    </a:xfrm>
-                    <a:prstGeom prst="rect">
-                      <a:avLst/>
-                    </a:prstGeom>
-                    <a:ln>
-                      <a:noFill/>
-                    </a:ln>
-                    <a:extLst>
-                      <a:ext uri="{53640926-AAD7-44D8-BBD7-CCE9431645EC}">
-                        <a14:shadowObscured xmlns:a14="http://schemas.microsoft.com/office/drawing/2010/main"/>
-                      </a:ext>
-                    </a:extLst>
-                  </pic:spPr>
-                </pic:pic>
-              </a:graphicData>
-            </a:graphic>
-          </wp:inline>
-        </w:drawing>
-      </w:r>
-      <w:r>
-        <w:rPr>
-          <w:noProof/>
-        </w:rPr>
-        <w:drawing>
-          <wp:inline distT="0" distB="0" distL="0" distR="0" wp14:anchorId="3661A1D3" wp14:editId="5A89EE4C">
-            <wp:extent cx="2162175" cy="809625"/>
-            <wp:effectExtent l="0" t="0" r="9525" b="9525"/>
-            <wp:docPr id="1029359857" name="Picture 1" descr="A screenshot of a computer&#10;&#10;Description automatically generated"/>
-            <wp:cNvGraphicFramePr>
-              <a:graphicFrameLocks xmlns:a="http://schemas.openxmlformats.org/drawingml/2006/main" noChangeAspect="1"/>
-            </wp:cNvGraphicFramePr>
-            <a:graphic xmlns:a="http://schemas.openxmlformats.org/drawingml/2006/main">
-              <a:graphicData uri="http://schemas.openxmlformats.org/drawingml/2006/picture">
-                <pic:pic xmlns:pic="http://schemas.openxmlformats.org/drawingml/2006/picture">
-                  <pic:nvPicPr>
-                    <pic:cNvPr id="1029359857" name="Picture 1" descr="A screenshot of a computer&#10;&#10;Description automatically generated"/>
+                    <pic:cNvPr id="381512626" name="Imagem 1" descr="Uma imagem com texto, captura de ecrã, software&#10;&#10;Descrição gerada automaticamente"/>
                     <pic:cNvPicPr/>
                   </pic:nvPicPr>
                   <pic:blipFill>
-                    <a:blip r:embed="rId57">
-                      <a:extLst>
-                        <a:ext uri="{28A0092B-C50C-407E-A947-70E740481C1C}">
-                          <a14:useLocalDpi xmlns:a14="http://schemas.microsoft.com/office/drawing/2010/main" val="0"/>
-                        </a:ext>
-                      </a:extLst>
-                    </a:blip>
+                    <a:blip r:embed="rId54"/>
                     <a:stretch>
                       <a:fillRect/>
                     </a:stretch>
@@ -18946,7 +18791,7 @@
                   <pic:spPr>
                     <a:xfrm>
                       <a:off x="0" y="0"/>
-                      <a:ext cx="2162175" cy="809625"/>
+                      <a:ext cx="2518377" cy="5639995"/>
                     </a:xfrm>
                     <a:prstGeom prst="rect">
                       <a:avLst/>
@@ -18958,6 +18803,141 @@
           </wp:inline>
         </w:drawing>
       </w:r>
+      <w:r>
+        <w:rPr>
+          <w:noProof/>
+        </w:rPr>
+        <w:t xml:space="preserve"> </w:t>
+      </w:r>
+      <w:r>
+        <w:rPr>
+          <w:noProof/>
+        </w:rPr>
+        <w:drawing>
+          <wp:inline distT="0" distB="0" distL="0" distR="0" wp14:anchorId="5F8D6E09" wp14:editId="5FE10291">
+            <wp:extent cx="2633980" cy="5609480"/>
+            <wp:effectExtent l="0" t="0" r="0" b="0"/>
+            <wp:docPr id="338681928" name="Imagem 1" descr="Uma imagem com texto, captura de ecrã, menu, Tipo de letra&#10;&#10;Descrição gerada automaticamente"/>
+            <wp:cNvGraphicFramePr>
+              <a:graphicFrameLocks xmlns:a="http://schemas.openxmlformats.org/drawingml/2006/main" noChangeAspect="1"/>
+            </wp:cNvGraphicFramePr>
+            <a:graphic xmlns:a="http://schemas.openxmlformats.org/drawingml/2006/main">
+              <a:graphicData uri="http://schemas.openxmlformats.org/drawingml/2006/picture">
+                <pic:pic xmlns:pic="http://schemas.openxmlformats.org/drawingml/2006/picture">
+                  <pic:nvPicPr>
+                    <pic:cNvPr id="338681928" name="Imagem 1" descr="Uma imagem com texto, captura de ecrã, menu, Tipo de letra&#10;&#10;Descrição gerada automaticamente"/>
+                    <pic:cNvPicPr/>
+                  </pic:nvPicPr>
+                  <pic:blipFill>
+                    <a:blip r:embed="rId55"/>
+                    <a:stretch>
+                      <a:fillRect/>
+                    </a:stretch>
+                  </pic:blipFill>
+                  <pic:spPr>
+                    <a:xfrm>
+                      <a:off x="0" y="0"/>
+                      <a:ext cx="2642687" cy="5628024"/>
+                    </a:xfrm>
+                    <a:prstGeom prst="rect">
+                      <a:avLst/>
+                    </a:prstGeom>
+                  </pic:spPr>
+                </pic:pic>
+              </a:graphicData>
+            </a:graphic>
+          </wp:inline>
+        </w:drawing>
+      </w:r>
+    </w:p>
+    <w:p>
+      <w:pPr>
+        <w:tabs>
+          <w:tab w:val="left" w:pos="1356"/>
+        </w:tabs>
+        <w:jc w:val="both"/>
+      </w:pPr>
+      <w:r>
+        <w:rPr>
+          <w:noProof/>
+        </w:rPr>
+        <w:lastRenderedPageBreak/>
+        <w:drawing>
+          <wp:inline distT="0" distB="0" distL="0" distR="0" wp14:anchorId="5642FAFB" wp14:editId="29E427EA">
+            <wp:extent cx="2395220" cy="7029450"/>
+            <wp:effectExtent l="0" t="0" r="5080" b="0"/>
+            <wp:docPr id="238818149" name="Imagem 1" descr="Uma imagem com texto, captura de ecrã, menu&#10;&#10;Descrição gerada automaticamente"/>
+            <wp:cNvGraphicFramePr>
+              <a:graphicFrameLocks xmlns:a="http://schemas.openxmlformats.org/drawingml/2006/main" noChangeAspect="1"/>
+            </wp:cNvGraphicFramePr>
+            <a:graphic xmlns:a="http://schemas.openxmlformats.org/drawingml/2006/main">
+              <a:graphicData uri="http://schemas.openxmlformats.org/drawingml/2006/picture">
+                <pic:pic xmlns:pic="http://schemas.openxmlformats.org/drawingml/2006/picture">
+                  <pic:nvPicPr>
+                    <pic:cNvPr id="238818149" name="Imagem 1" descr="Uma imagem com texto, captura de ecrã, menu&#10;&#10;Descrição gerada automaticamente"/>
+                    <pic:cNvPicPr/>
+                  </pic:nvPicPr>
+                  <pic:blipFill>
+                    <a:blip r:embed="rId56"/>
+                    <a:stretch>
+                      <a:fillRect/>
+                    </a:stretch>
+                  </pic:blipFill>
+                  <pic:spPr>
+                    <a:xfrm>
+                      <a:off x="0" y="0"/>
+                      <a:ext cx="2397381" cy="7035792"/>
+                    </a:xfrm>
+                    <a:prstGeom prst="rect">
+                      <a:avLst/>
+                    </a:prstGeom>
+                  </pic:spPr>
+                </pic:pic>
+              </a:graphicData>
+            </a:graphic>
+          </wp:inline>
+        </w:drawing>
+      </w:r>
+      <w:r>
+        <w:rPr>
+          <w:noProof/>
+        </w:rPr>
+        <w:drawing>
+          <wp:inline distT="0" distB="0" distL="0" distR="0" wp14:anchorId="0B900575" wp14:editId="14FF2B83">
+            <wp:extent cx="2762636" cy="1286054"/>
+            <wp:effectExtent l="0" t="0" r="0" b="0"/>
+            <wp:docPr id="1448396056" name="Imagem 1" descr="Uma imagem com texto, captura de ecrã, Tipo de letra&#10;&#10;Descrição gerada automaticamente"/>
+            <wp:cNvGraphicFramePr>
+              <a:graphicFrameLocks xmlns:a="http://schemas.openxmlformats.org/drawingml/2006/main" noChangeAspect="1"/>
+            </wp:cNvGraphicFramePr>
+            <a:graphic xmlns:a="http://schemas.openxmlformats.org/drawingml/2006/main">
+              <a:graphicData uri="http://schemas.openxmlformats.org/drawingml/2006/picture">
+                <pic:pic xmlns:pic="http://schemas.openxmlformats.org/drawingml/2006/picture">
+                  <pic:nvPicPr>
+                    <pic:cNvPr id="1448396056" name="Imagem 1" descr="Uma imagem com texto, captura de ecrã, Tipo de letra&#10;&#10;Descrição gerada automaticamente"/>
+                    <pic:cNvPicPr/>
+                  </pic:nvPicPr>
+                  <pic:blipFill>
+                    <a:blip r:embed="rId57"/>
+                    <a:stretch>
+                      <a:fillRect/>
+                    </a:stretch>
+                  </pic:blipFill>
+                  <pic:spPr>
+                    <a:xfrm>
+                      <a:off x="0" y="0"/>
+                      <a:ext cx="2762636" cy="1286054"/>
+                    </a:xfrm>
+                    <a:prstGeom prst="rect">
+                      <a:avLst/>
+                    </a:prstGeom>
+                  </pic:spPr>
+                </pic:pic>
+              </a:graphicData>
+            </a:graphic>
+          </wp:inline>
+        </w:drawing>
+      </w:r>
     </w:p>
     <w:p>
       <w:pPr>
@@ -19081,7 +19061,6 @@
       </w:pPr>
       <w:bookmarkStart w:id="50" w:name="_Toc168852439"/>
       <w:r>
-        <w:lastRenderedPageBreak/>
         <w:t>Contextos</w:t>
       </w:r>
       <w:r>
@@ -19584,6 +19563,447 @@
     </w:p>
     <w:p/>
     <w:p>
+      <w:r>
+        <w:t>A segurança no</w:t>
+      </w:r>
+      <w:r>
+        <w:t xml:space="preserve"> lado do cliente</w:t>
+      </w:r>
+      <w:r>
+        <w:t xml:space="preserve"> foi projetada para garantir que os dados dos utilizadores sejam protegidos </w:t>
+      </w:r>
+      <w:r>
+        <w:t>e que somente utilizadores autenticados possam aceder às conferências</w:t>
+      </w:r>
+      <w:r>
+        <w:t>.</w:t>
+      </w:r>
+    </w:p>
+    <w:p>
+      <w:r>
+        <w:t>Abaixo estão os métodos principais de segurança implementados no projeto:</w:t>
+      </w:r>
+    </w:p>
+    <w:p/>
+    <w:p>
+      <w:pPr>
+        <w:pStyle w:val="Ttulo3"/>
+      </w:pPr>
+      <w:r>
+        <w:t>Implementação de CORS (Cross-</w:t>
+      </w:r>
+      <w:proofErr w:type="spellStart"/>
+      <w:r>
+        <w:t>Origin</w:t>
+      </w:r>
+      <w:proofErr w:type="spellEnd"/>
+      <w:r>
+        <w:t xml:space="preserve"> </w:t>
+      </w:r>
+      <w:proofErr w:type="spellStart"/>
+      <w:r>
+        <w:t>Resource</w:t>
+      </w:r>
+      <w:proofErr w:type="spellEnd"/>
+      <w:r>
+        <w:t xml:space="preserve"> </w:t>
+      </w:r>
+      <w:proofErr w:type="spellStart"/>
+      <w:r>
+        <w:t>Sharing</w:t>
+      </w:r>
+      <w:proofErr w:type="spellEnd"/>
+      <w:r>
+        <w:t>)</w:t>
+      </w:r>
+    </w:p>
+    <w:p/>
+    <w:p>
+      <w:r>
+        <w:t xml:space="preserve">O CORS foi implementado em todos os </w:t>
+      </w:r>
+      <w:r>
+        <w:t>servidores (</w:t>
+      </w:r>
+      <w:proofErr w:type="spellStart"/>
+      <w:r>
+        <w:t>backend</w:t>
+      </w:r>
+      <w:proofErr w:type="spellEnd"/>
+      <w:r>
+        <w:t xml:space="preserve"> e </w:t>
+      </w:r>
+      <w:proofErr w:type="spellStart"/>
+      <w:r>
+        <w:t>frontend</w:t>
+      </w:r>
+      <w:proofErr w:type="spellEnd"/>
+      <w:r>
+        <w:t>)</w:t>
+      </w:r>
+      <w:r>
+        <w:t xml:space="preserve"> para controlar </w:t>
+      </w:r>
+      <w:r>
+        <w:t xml:space="preserve">a partilha </w:t>
+      </w:r>
+      <w:r>
+        <w:t xml:space="preserve">de recursos entre diferentes origens. Esta medida impede que origens não autorizadas </w:t>
+      </w:r>
+      <w:r>
+        <w:t>acedam</w:t>
+      </w:r>
+      <w:r>
+        <w:t xml:space="preserve"> </w:t>
+      </w:r>
+      <w:r>
+        <w:t>aos</w:t>
+      </w:r>
+      <w:r>
+        <w:t xml:space="preserve"> recursos da aplicação, protegendo </w:t>
+      </w:r>
+      <w:proofErr w:type="gramStart"/>
+      <w:r>
+        <w:t>contra ataques</w:t>
+      </w:r>
+      <w:proofErr w:type="gramEnd"/>
+      <w:r>
+        <w:t xml:space="preserve"> de Cross-Site </w:t>
+      </w:r>
+      <w:proofErr w:type="spellStart"/>
+      <w:r>
+        <w:t>Scripting</w:t>
+      </w:r>
+      <w:proofErr w:type="spellEnd"/>
+      <w:r>
+        <w:t xml:space="preserve"> (XSS) e outras ameaças associadas.</w:t>
+      </w:r>
+    </w:p>
+    <w:p>
+      <w:pPr>
+        <w:pStyle w:val="Ttulo3"/>
+      </w:pPr>
+      <w:r>
+        <w:t>Autenticação e Autorização</w:t>
+      </w:r>
+    </w:p>
+    <w:p/>
+    <w:p>
+      <w:r>
+        <w:t xml:space="preserve">Para garantir que apenas utilizadores autenticados e autorizados possam </w:t>
+      </w:r>
+      <w:r>
+        <w:t>aceder</w:t>
+      </w:r>
+      <w:r>
+        <w:t xml:space="preserve"> certas páginas e dados, implementamos uma </w:t>
+      </w:r>
+      <w:proofErr w:type="spellStart"/>
+      <w:r>
+        <w:t>verifcação</w:t>
+      </w:r>
+      <w:proofErr w:type="spellEnd"/>
+      <w:r>
+        <w:t xml:space="preserve"> de autenticação e autorização.</w:t>
+      </w:r>
+    </w:p>
+    <w:p>
+      <w:r>
+        <w:t>Antes de retornar</w:t>
+      </w:r>
+      <w:r>
+        <w:t>mos</w:t>
+      </w:r>
+      <w:r>
+        <w:t xml:space="preserve"> qualquer dado sensível, a aplicação verifica se o utilizador está autenticado. Se o utilizador tentar </w:t>
+      </w:r>
+      <w:r>
+        <w:t>aceder</w:t>
+      </w:r>
+      <w:r>
+        <w:t xml:space="preserve"> uma página ou recurso sem estar autenticado</w:t>
+      </w:r>
+      <w:r>
+        <w:t>.</w:t>
+      </w:r>
+    </w:p>
+    <w:p>
+      <w:r>
+        <w:lastRenderedPageBreak/>
+        <w:t>Acesso Baseado em Funções (Role-</w:t>
+      </w:r>
+      <w:proofErr w:type="spellStart"/>
+      <w:r>
+        <w:t>Based</w:t>
+      </w:r>
+      <w:proofErr w:type="spellEnd"/>
+      <w:r>
+        <w:t xml:space="preserve"> Access </w:t>
+      </w:r>
+      <w:proofErr w:type="spellStart"/>
+      <w:r>
+        <w:t>Control</w:t>
+      </w:r>
+      <w:proofErr w:type="spellEnd"/>
+      <w:r>
+        <w:t xml:space="preserve"> - RBAC): Dependendo do papel do utilizador em cada conferência (Owner, Chair, </w:t>
+      </w:r>
+      <w:proofErr w:type="spellStart"/>
+      <w:r>
+        <w:t>Committee</w:t>
+      </w:r>
+      <w:proofErr w:type="spellEnd"/>
+      <w:r>
+        <w:t xml:space="preserve">, </w:t>
+      </w:r>
+      <w:proofErr w:type="spellStart"/>
+      <w:r>
+        <w:t>Author</w:t>
+      </w:r>
+      <w:proofErr w:type="spellEnd"/>
+      <w:r>
+        <w:t xml:space="preserve">), ele terá acessos limitados. Por exemplo, um </w:t>
+      </w:r>
+      <w:r>
+        <w:t>autor</w:t>
+      </w:r>
+      <w:r>
+        <w:t xml:space="preserve"> só pode</w:t>
+      </w:r>
+      <w:r>
+        <w:t>rá</w:t>
+      </w:r>
+      <w:r>
+        <w:t xml:space="preserve"> </w:t>
+      </w:r>
+      <w:r>
+        <w:t>visualiza</w:t>
+      </w:r>
+      <w:r>
+        <w:t>r e editar suas submissões, enquanto um Chair pode gerir todo o comit</w:t>
+      </w:r>
+      <w:r>
+        <w:t xml:space="preserve">é, submissões, </w:t>
+      </w:r>
+      <w:proofErr w:type="spellStart"/>
+      <w:r>
+        <w:t>biddings</w:t>
+      </w:r>
+      <w:proofErr w:type="spellEnd"/>
+      <w:r>
+        <w:t xml:space="preserve"> e decidir quais submissões são aceites ou rejeitadas</w:t>
+      </w:r>
+      <w:r>
+        <w:t>.</w:t>
+      </w:r>
+    </w:p>
+    <w:p/>
+    <w:p>
+      <w:pPr>
+        <w:pStyle w:val="Ttulo3"/>
+      </w:pPr>
+      <w:r>
+        <w:t>Encriptação de Dados</w:t>
+      </w:r>
+    </w:p>
+    <w:p>
+      <w:r>
+        <w:t xml:space="preserve">Para proteger os dados durante a transmissão, todos os dados são enviados via HTTPS, garantindo que as informações sejam encriptadas e protegidas contra </w:t>
+      </w:r>
+      <w:proofErr w:type="spellStart"/>
+      <w:r>
+        <w:t>interceptações</w:t>
+      </w:r>
+      <w:proofErr w:type="spellEnd"/>
+      <w:r>
+        <w:t>.</w:t>
+      </w:r>
+    </w:p>
+    <w:p/>
+    <w:p>
+      <w:r>
+        <w:t>Certificados SSL/TLS</w:t>
+      </w:r>
+      <w:r>
+        <w:t xml:space="preserve"> através do </w:t>
+      </w:r>
+      <w:proofErr w:type="spellStart"/>
+      <w:r>
+        <w:t>vercel</w:t>
+      </w:r>
+      <w:proofErr w:type="spellEnd"/>
+      <w:r>
+        <w:t xml:space="preserve">: Utilizamos certificados SSL/TLS para estabelecer </w:t>
+      </w:r>
+      <w:r>
+        <w:t>ligações</w:t>
+      </w:r>
+      <w:r>
+        <w:t xml:space="preserve"> seguras entre o cliente e o servidor.</w:t>
+      </w:r>
+      <w:r>
+        <w:t xml:space="preserve"> Estes certificados são automaticamente estabelecidos pelo </w:t>
+      </w:r>
+      <w:proofErr w:type="spellStart"/>
+      <w:r>
+        <w:t>Vercel</w:t>
+      </w:r>
+      <w:proofErr w:type="spellEnd"/>
+      <w:r>
+        <w:t xml:space="preserve"> devido ao uso do protocolo HTTPS.</w:t>
+      </w:r>
+      <w:r>
+        <w:t xml:space="preserve"> Isto garante que todos os dados são encriptados e protegidos </w:t>
+      </w:r>
+      <w:proofErr w:type="gramStart"/>
+      <w:r>
+        <w:t>contra ataques</w:t>
+      </w:r>
+      <w:proofErr w:type="gramEnd"/>
+      <w:r>
+        <w:t xml:space="preserve"> </w:t>
+      </w:r>
+      <w:proofErr w:type="spellStart"/>
+      <w:r>
+        <w:t>man</w:t>
+      </w:r>
+      <w:proofErr w:type="spellEnd"/>
+      <w:r>
+        <w:t>-in-the-</w:t>
+      </w:r>
+      <w:proofErr w:type="spellStart"/>
+      <w:r>
+        <w:t>middle</w:t>
+      </w:r>
+      <w:proofErr w:type="spellEnd"/>
+      <w:r>
+        <w:t>.</w:t>
+      </w:r>
+    </w:p>
+    <w:p>
+      <w:r>
+        <w:t>Ocultação de Passwords</w:t>
+      </w:r>
+      <w:r>
+        <w:t xml:space="preserve">: </w:t>
+      </w:r>
+      <w:r>
+        <w:t>As passwords ao serem introduzidas estão a ser “omitidas” ao qual adiciona um nível de segurança que permite a terceiros não visualizarem a password.</w:t>
+      </w:r>
+    </w:p>
+    <w:p/>
+    <w:p>
+      <w:pPr>
+        <w:pStyle w:val="Ttulo3"/>
+      </w:pPr>
+      <w:r>
+        <w:t>Uso de Sessões</w:t>
+      </w:r>
+    </w:p>
+    <w:p/>
+    <w:p>
+      <w:r>
+        <w:t xml:space="preserve">Utilizamos </w:t>
+      </w:r>
+      <w:r>
+        <w:t>sessões</w:t>
+      </w:r>
+      <w:r>
+        <w:t xml:space="preserve"> para </w:t>
+      </w:r>
+      <w:r>
+        <w:t>gerir</w:t>
+      </w:r>
+      <w:r>
+        <w:t xml:space="preserve"> a autenticação dos utilizadores e manter </w:t>
+      </w:r>
+      <w:r>
+        <w:t xml:space="preserve">as </w:t>
+      </w:r>
+      <w:r>
+        <w:t>suas sessões ativas.</w:t>
+      </w:r>
+    </w:p>
+    <w:p>
+      <w:r>
+        <w:t xml:space="preserve">Estas sessões são geridas pelo </w:t>
+      </w:r>
+      <w:proofErr w:type="spellStart"/>
+      <w:r>
+        <w:t>passport</w:t>
+      </w:r>
+      <w:proofErr w:type="spellEnd"/>
+      <w:r>
+        <w:t xml:space="preserve"> que é configurado no </w:t>
+      </w:r>
+      <w:proofErr w:type="spellStart"/>
+      <w:r>
+        <w:t>backend</w:t>
+      </w:r>
+      <w:proofErr w:type="spellEnd"/>
+      <w:r>
+        <w:t>.</w:t>
+      </w:r>
+    </w:p>
+    <w:p>
+      <w:r>
+        <w:t xml:space="preserve">Após o login, </w:t>
+      </w:r>
+      <w:r>
+        <w:t>é criada</w:t>
+      </w:r>
+      <w:r>
+        <w:t xml:space="preserve"> uma sessão que é enviad</w:t>
+      </w:r>
+      <w:r>
+        <w:t>a</w:t>
+      </w:r>
+      <w:r>
+        <w:t xml:space="preserve"> para o cliente. Est</w:t>
+      </w:r>
+      <w:r>
+        <w:t>a</w:t>
+      </w:r>
+      <w:r>
+        <w:t xml:space="preserve"> </w:t>
+      </w:r>
+      <w:r>
+        <w:t>sessão serve de uma cookie, que</w:t>
+      </w:r>
+      <w:r>
+        <w:t xml:space="preserve"> é utilizad</w:t>
+      </w:r>
+      <w:r>
+        <w:t>a</w:t>
+      </w:r>
+      <w:r>
+        <w:t xml:space="preserve"> em todas </w:t>
+      </w:r>
+      <w:r>
+        <w:t xml:space="preserve">os pedidos </w:t>
+      </w:r>
+      <w:r>
+        <w:t>subsequentes para validar a sessão do utilizador.</w:t>
+      </w:r>
+    </w:p>
+    <w:p>
+      <w:r>
+        <w:t>As sessões têm um tempo de expiração definido, após o qual o utilizador precisa se autenticar novamente, garantindo que sessões antigas não sejam reutilizadas indevidamente.</w:t>
+      </w:r>
+      <w:r>
+        <w:t xml:space="preserve"> </w:t>
+      </w:r>
+    </w:p>
+    <w:p/>
+    <w:p>
+      <w:pPr>
+        <w:pStyle w:val="Ttulo3"/>
+      </w:pPr>
+      <w:r>
+        <w:t>Monitorização</w:t>
+      </w:r>
+    </w:p>
+    <w:p>
       <w:pPr>
         <w:tabs>
           <w:tab w:val="left" w:pos="1356"/>
@@ -19598,6 +20018,9 @@
         </w:tabs>
         <w:jc w:val="both"/>
       </w:pPr>
+      <w:r>
+        <w:t>Para questão de gestão e monitorização, implementamos um sistema que regista qualquer tipo de alteração numa conferência. Por exemplo, se for criada uma submissão, esta será adicionada a essa lista de eventos. Esta lista só pode ser acedida por elementos Chair ou do Comité.</w:t>
+      </w:r>
     </w:p>
     <w:p>
       <w:pPr>
@@ -19606,6 +20029,9 @@
         </w:tabs>
         <w:jc w:val="both"/>
       </w:pPr>
+      <w:r>
+        <w:t>Com esta lista de eventos, os elementos principais da conferência podem estar alertados de novas alterações na conferência, também são notificados de quando começa uma nova fase, por exemplo, a fase de bidding.</w:t>
+      </w:r>
     </w:p>
     <w:p>
       <w:pPr>
@@ -19614,6 +20040,43 @@
         </w:tabs>
         <w:jc w:val="both"/>
       </w:pPr>
+      <w:r>
+        <w:drawing>
+          <wp:inline distT="0" distB="0" distL="0" distR="0" wp14:anchorId="0FF00F3C" wp14:editId="6998F5BF">
+            <wp:extent cx="6083300" cy="609600"/>
+            <wp:effectExtent l="0" t="0" r="0" b="0"/>
+            <wp:docPr id="2092459370" name="Imagem 1"/>
+            <wp:cNvGraphicFramePr>
+              <a:graphicFrameLocks xmlns:a="http://schemas.openxmlformats.org/drawingml/2006/main" noChangeAspect="1"/>
+            </wp:cNvGraphicFramePr>
+            <a:graphic xmlns:a="http://schemas.openxmlformats.org/drawingml/2006/main">
+              <a:graphicData uri="http://schemas.openxmlformats.org/drawingml/2006/picture">
+                <pic:pic xmlns:pic="http://schemas.openxmlformats.org/drawingml/2006/picture">
+                  <pic:nvPicPr>
+                    <pic:cNvPr id="2092459370" name=""/>
+                    <pic:cNvPicPr/>
+                  </pic:nvPicPr>
+                  <pic:blipFill>
+                    <a:blip r:embed="rId60"/>
+                    <a:stretch>
+                      <a:fillRect/>
+                    </a:stretch>
+                  </pic:blipFill>
+                  <pic:spPr>
+                    <a:xfrm>
+                      <a:off x="0" y="0"/>
+                      <a:ext cx="6084798" cy="609750"/>
+                    </a:xfrm>
+                    <a:prstGeom prst="rect">
+                      <a:avLst/>
+                    </a:prstGeom>
+                  </pic:spPr>
+                </pic:pic>
+              </a:graphicData>
+            </a:graphic>
+          </wp:inline>
+        </w:drawing>
+      </w:r>
     </w:p>
     <w:p>
       <w:pPr>
@@ -19629,71 +20092,22 @@
           <w:tab w:val="left" w:pos="1356"/>
         </w:tabs>
         <w:jc w:val="both"/>
-      </w:pPr>
-    </w:p>
-    <w:p>
-      <w:pPr>
-        <w:tabs>
-          <w:tab w:val="left" w:pos="1356"/>
-        </w:tabs>
-        <w:jc w:val="both"/>
-      </w:pPr>
-    </w:p>
-    <w:p>
-      <w:pPr>
-        <w:tabs>
-          <w:tab w:val="left" w:pos="1356"/>
-        </w:tabs>
-        <w:jc w:val="both"/>
-      </w:pPr>
-    </w:p>
-    <w:p>
-      <w:pPr>
-        <w:tabs>
-          <w:tab w:val="left" w:pos="1356"/>
-        </w:tabs>
-        <w:jc w:val="both"/>
-      </w:pPr>
-    </w:p>
-    <w:p>
-      <w:pPr>
-        <w:tabs>
-          <w:tab w:val="left" w:pos="1356"/>
-        </w:tabs>
-        <w:jc w:val="both"/>
-      </w:pPr>
-    </w:p>
-    <w:p>
-      <w:pPr>
-        <w:tabs>
-          <w:tab w:val="left" w:pos="1356"/>
-        </w:tabs>
-        <w:jc w:val="both"/>
-      </w:pPr>
-    </w:p>
-    <w:p>
-      <w:pPr>
-        <w:tabs>
-          <w:tab w:val="left" w:pos="1356"/>
-        </w:tabs>
-        <w:jc w:val="both"/>
-      </w:pPr>
-    </w:p>
-    <w:p>
-      <w:pPr>
-        <w:tabs>
-          <w:tab w:val="left" w:pos="1356"/>
-        </w:tabs>
-        <w:jc w:val="both"/>
-      </w:pPr>
-    </w:p>
-    <w:p>
-      <w:pPr>
-        <w:tabs>
-          <w:tab w:val="left" w:pos="1356"/>
-        </w:tabs>
-        <w:jc w:val="both"/>
-      </w:pPr>
+        <w:rPr>
+          <w:u w:val="single"/>
+        </w:rPr>
+      </w:pPr>
+      <w:r>
+        <w:lastRenderedPageBreak/>
+        <w:t xml:space="preserve">Esta implementação, além de ajudar a organização e gestão da conferência, adiciona uma camada extra de segurança que fornece </w:t>
+      </w:r>
+      <w:proofErr w:type="spellStart"/>
+      <w:r>
+        <w:t>logs</w:t>
+      </w:r>
+      <w:proofErr w:type="spellEnd"/>
+      <w:r>
+        <w:t xml:space="preserve"> de todo o tipo de atividade dentro de uma conferência.</w:t>
+      </w:r>
     </w:p>
     <w:p>
       <w:pPr>
@@ -19972,19 +20386,7 @@
               </w:rPr>
             </w:pPr>
             <w:r>
-              <w:t xml:space="preserve">Componente que </w:t>
-            </w:r>
-            <w:r>
-              <w:t>demonstra</w:t>
-            </w:r>
-            <w:r>
-              <w:t xml:space="preserve"> um diálogo informativo </w:t>
-            </w:r>
-            <w:r>
-              <w:t>que bloqueia</w:t>
-            </w:r>
-            <w:r>
-              <w:t xml:space="preserve"> a página caso a conferência não esteja no estado correto. Possui um botão para redirecionar o usuário para a descrição da conferência.</w:t>
+              <w:t>Componente que demonstra um diálogo informativo que bloqueia a página caso a conferência não esteja no estado correto. Possui um botão para redirecionar o usuário para a descrição da conferência.</w:t>
             </w:r>
           </w:p>
         </w:tc>
@@ -20391,6 +20793,7 @@
               <w:rPr>
                 <w:rFonts w:cs="Times New Roman"/>
               </w:rPr>
+              <w:lastRenderedPageBreak/>
               <w:t>PopUpWithMessage.js</w:t>
             </w:r>
           </w:p>
@@ -20454,7 +20857,6 @@
               <w:rPr>
                 <w:rFonts w:cs="Times New Roman"/>
               </w:rPr>
-              <w:lastRenderedPageBreak/>
               <w:t>ReviewsCard.js</w:t>
             </w:r>
           </w:p>
@@ -20474,13 +20876,7 @@
               </w:rPr>
             </w:pPr>
             <w:r>
-              <w:t xml:space="preserve">Componente que </w:t>
-            </w:r>
-            <w:r>
-              <w:t>mostra</w:t>
-            </w:r>
-            <w:r>
-              <w:t xml:space="preserve"> informações de uma revisão, incluindo nome do </w:t>
+              <w:t xml:space="preserve">Componente que mostra informações de uma revisão, incluindo nome do </w:t>
             </w:r>
             <w:proofErr w:type="spellStart"/>
             <w:r>
@@ -20488,10 +20884,7 @@
             </w:r>
             <w:proofErr w:type="spellEnd"/>
             <w:r>
-              <w:t>, data, texto da revisão e nota. Permite a edição dos campos de texto e nota caso a revisão</w:t>
-            </w:r>
-            <w:r>
-              <w:t>.</w:t>
+              <w:t>, data, texto da revisão e nota. Permite a edição dos campos de texto e nota caso a revisão.</w:t>
             </w:r>
           </w:p>
         </w:tc>
@@ -20583,16 +20976,7 @@
               </w:rPr>
             </w:pPr>
             <w:r>
-              <w:t xml:space="preserve">Componente que </w:t>
-            </w:r>
-            <w:r>
-              <w:t xml:space="preserve">demonstra </w:t>
-            </w:r>
-            <w:r>
-              <w:t xml:space="preserve">os detalhes de uma submissão, incluindo as revisões feitas, notas e textos das revisões. </w:t>
-            </w:r>
-            <w:r>
-              <w:t>Permite a aceitação ou rejeição das submissões.</w:t>
+              <w:t>Componente que demonstra os detalhes de uma submissão, incluindo as revisões feitas, notas e textos das revisões. Permite a aceitação ou rejeição das submissões.</w:t>
             </w:r>
           </w:p>
         </w:tc>
@@ -21120,6 +21504,7 @@
               <w:rPr>
                 <w:rFonts w:cs="Times New Roman"/>
               </w:rPr>
+              <w:lastRenderedPageBreak/>
               <w:t>LeftNavbar.js</w:t>
             </w:r>
           </w:p>
@@ -21156,14 +21541,7 @@
               <w:rPr>
                 <w:rFonts w:cs="Times New Roman"/>
               </w:rPr>
-              <w:t xml:space="preserve"> a barra de navegação lateral, permitindo acesso a </w:t>
-            </w:r>
-            <w:r>
-              <w:rPr>
-                <w:rFonts w:cs="Times New Roman"/>
-              </w:rPr>
-              <w:lastRenderedPageBreak/>
-              <w:t>diferentes páginas da aplicação. Ajusta a visibilidade dos itens de menu com base nas permissões do utilizador. Utiliza contextos para determinar o estado de autenticação e permissões do utilizador, garantindo que apenas opções relevantes sejam exibidas.</w:t>
+              <w:t xml:space="preserve"> a barra de navegação lateral, permitindo acesso a diferentes páginas da aplicação. Ajusta a visibilidade dos itens de menu com base nas permissões do utilizador. Utiliza contextos para determinar o estado de autenticação e permissões do utilizador, garantindo que apenas opções relevantes sejam exibidas.</w:t>
             </w:r>
           </w:p>
         </w:tc>
@@ -21190,7 +21568,6 @@
               <w:rPr>
                 <w:rFonts w:cs="Times New Roman"/>
               </w:rPr>
-              <w:lastRenderedPageBreak/>
               <w:t>NavbarMobile.js</w:t>
             </w:r>
           </w:p>
@@ -21687,10 +22064,7 @@
               </w:rPr>
             </w:pPr>
             <w:r>
-              <w:t>Este componente mostra</w:t>
-            </w:r>
-            <w:r>
-              <w:t xml:space="preserve"> uma </w:t>
+              <w:t xml:space="preserve">Este componente mostra uma </w:t>
             </w:r>
             <w:proofErr w:type="spellStart"/>
             <w:r>
@@ -21799,7 +22173,14 @@
               <w:rPr>
                 <w:rFonts w:cs="Times New Roman"/>
               </w:rPr>
-              <w:t xml:space="preserve"> para descarregar o ficheiro e, em caso de sucesso, cria um link para download do ficheiro PDF.</w:t>
+              <w:t xml:space="preserve"> para descarregar </w:t>
+            </w:r>
+            <w:r>
+              <w:rPr>
+                <w:rFonts w:cs="Times New Roman"/>
+              </w:rPr>
+              <w:lastRenderedPageBreak/>
+              <w:t>o ficheiro e, em caso de sucesso, cria um link para download do ficheiro PDF.</w:t>
             </w:r>
           </w:p>
         </w:tc>
@@ -22061,11 +22442,11 @@
     <w:p/>
     <w:p>
       <w:pPr>
-        <w:tabs>
-          <w:tab w:val="left" w:pos="1356"/>
-        </w:tabs>
-        <w:jc w:val="both"/>
-      </w:pPr>
+        <w:pStyle w:val="Ttulo3"/>
+      </w:pPr>
+      <w:r>
+        <w:t>Descrição das Nossas Páginas</w:t>
+      </w:r>
     </w:p>
     <w:p>
       <w:pPr>
@@ -22273,17 +22654,6 @@
               <w:t xml:space="preserve"> de uma conferência, sendo possível ao utilizador aceder aos detalhes de cada uma e fazer o download do ficheiro associado.</w:t>
             </w:r>
           </w:p>
-        </w:tc>
-      </w:tr>
-      <w:tr>
-        <w:trPr>
-          <w:trHeight w:val="332"/>
-        </w:trPr>
-        <w:tc>
-          <w:tcPr>
-            <w:tcW w:w="4663" w:type="dxa"/>
-            <w:shd w:val="clear" w:color="auto" w:fill="FFFFFF" w:themeFill="background1"/>
-          </w:tcPr>
           <w:p>
             <w:pPr>
               <w:pStyle w:val="PargrafodaLista"/>
@@ -22293,42 +22663,6 @@
                 <w:rFonts w:cs="Times New Roman"/>
               </w:rPr>
             </w:pPr>
-            <w:r>
-              <w:rPr>
-                <w:rFonts w:cs="Times New Roman"/>
-              </w:rPr>
-              <w:t>-</w:t>
-            </w:r>
-            <w:proofErr w:type="spellStart"/>
-            <w:r>
-              <w:rPr>
-                <w:rFonts w:cs="Times New Roman"/>
-              </w:rPr>
-              <w:t>AllSubmissions</w:t>
-            </w:r>
-            <w:proofErr w:type="spellEnd"/>
-          </w:p>
-        </w:tc>
-        <w:tc>
-          <w:tcPr>
-            <w:tcW w:w="3751" w:type="dxa"/>
-            <w:shd w:val="clear" w:color="auto" w:fill="FFFFFF" w:themeFill="background1"/>
-          </w:tcPr>
-          <w:p>
-            <w:pPr>
-              <w:pStyle w:val="PargrafodaLista"/>
-              <w:ind w:left="0" w:firstLine="0"/>
-              <w:jc w:val="both"/>
-              <w:rPr>
-                <w:rFonts w:cs="Times New Roman"/>
-              </w:rPr>
-            </w:pPr>
-            <w:r>
-              <w:rPr>
-                <w:rFonts w:cs="Times New Roman"/>
-              </w:rPr>
-              <w:t xml:space="preserve">Semelhante à página anterior, esta demonstra todas as submissões de uma conferência, sendo possível validar os detalhes da submissão e fazer o download do ficheiro associado à mesma </w:t>
-            </w:r>
           </w:p>
         </w:tc>
       </w:tr>
@@ -22356,12 +22690,14 @@
               </w:rPr>
               <w:t>-</w:t>
             </w:r>
-            <w:r>
-              <w:rPr>
-                <w:rFonts w:cs="Times New Roman"/>
-              </w:rPr>
-              <w:t>BiddingPage.js</w:t>
-            </w:r>
+            <w:proofErr w:type="spellStart"/>
+            <w:r>
+              <w:rPr>
+                <w:rFonts w:cs="Times New Roman"/>
+              </w:rPr>
+              <w:t>AllSubmissions</w:t>
+            </w:r>
+            <w:proofErr w:type="spellEnd"/>
           </w:p>
         </w:tc>
         <w:tc>
@@ -22382,56 +22718,18 @@
               <w:rPr>
                 <w:rFonts w:cs="Times New Roman"/>
               </w:rPr>
-              <w:t>Esta página permite aos utilizadores visualiza</w:t>
-            </w:r>
-            <w:r>
-              <w:rPr>
-                <w:rFonts w:cs="Times New Roman"/>
-              </w:rPr>
-              <w:t>rem</w:t>
-            </w:r>
-            <w:r>
-              <w:rPr>
-                <w:rFonts w:cs="Times New Roman"/>
-              </w:rPr>
-              <w:t xml:space="preserve"> todas as submissões disponíveis para avaliação</w:t>
-            </w:r>
-            <w:r>
-              <w:rPr>
-                <w:rFonts w:cs="Times New Roman"/>
-              </w:rPr>
-              <w:t xml:space="preserve"> </w:t>
-            </w:r>
-            <w:r>
-              <w:rPr>
-                <w:rFonts w:cs="Times New Roman"/>
-              </w:rPr>
-              <w:t>numa conferência. Os utilizadores podem fazer download dos ficheiros submetidos</w:t>
-            </w:r>
-            <w:r>
-              <w:rPr>
-                <w:rFonts w:cs="Times New Roman"/>
-              </w:rPr>
-              <w:t xml:space="preserve"> em cada uma das submissões</w:t>
-            </w:r>
-            <w:r>
-              <w:rPr>
-                <w:rFonts w:cs="Times New Roman"/>
-              </w:rPr>
-              <w:t>, indicar o nível de confiança na avaliação da submissão (de 1 a 5) e marcar quais submissões desejam avaliar</w:t>
-            </w:r>
-            <w:r>
-              <w:rPr>
-                <w:rFonts w:cs="Times New Roman"/>
-              </w:rPr>
-              <w:t xml:space="preserve"> (bidding)</w:t>
-            </w:r>
-            <w:r>
-              <w:rPr>
-                <w:rFonts w:cs="Times New Roman"/>
-              </w:rPr>
-              <w:t>.</w:t>
-            </w:r>
+              <w:t xml:space="preserve">Semelhante à página anterior, esta demonstra todas as submissões de uma conferência, sendo possível validar os detalhes da submissão e fazer o download do ficheiro associado à mesma </w:t>
+            </w:r>
+          </w:p>
+          <w:p>
+            <w:pPr>
+              <w:pStyle w:val="PargrafodaLista"/>
+              <w:ind w:left="0" w:firstLine="0"/>
+              <w:jc w:val="both"/>
+              <w:rPr>
+                <w:rFonts w:cs="Times New Roman"/>
+              </w:rPr>
+            </w:pPr>
           </w:p>
         </w:tc>
       </w:tr>
@@ -22457,8 +22755,13 @@
               <w:rPr>
                 <w:rFonts w:cs="Times New Roman"/>
               </w:rPr>
-              <w:lastRenderedPageBreak/>
-              <w:t>-ComiteManagement.js</w:t>
+              <w:t>-</w:t>
+            </w:r>
+            <w:r>
+              <w:rPr>
+                <w:rFonts w:cs="Times New Roman"/>
+              </w:rPr>
+              <w:t>BiddingPage.js</w:t>
             </w:r>
           </w:p>
         </w:tc>
@@ -22477,20 +22780,76 @@
               </w:rPr>
             </w:pPr>
             <w:r>
-              <w:t>Esta página permite a gestão dos membros do comitê de uma conferência.</w:t>
-            </w:r>
-            <w:r>
+              <w:rPr>
+                <w:rFonts w:cs="Times New Roman"/>
+              </w:rPr>
+              <w:t>Esta página permite aos utilizadores visualiza</w:t>
+            </w:r>
+            <w:r>
+              <w:rPr>
+                <w:rFonts w:cs="Times New Roman"/>
+              </w:rPr>
+              <w:t>rem</w:t>
+            </w:r>
+            <w:r>
+              <w:rPr>
+                <w:rFonts w:cs="Times New Roman"/>
+              </w:rPr>
+              <w:t xml:space="preserve"> todas as submissões disponíveis para avaliação</w:t>
+            </w:r>
+            <w:r>
+              <w:rPr>
+                <w:rFonts w:cs="Times New Roman"/>
+              </w:rPr>
               <w:t xml:space="preserve"> </w:t>
             </w:r>
             <w:r>
-              <w:t>Os utilizadores com permissões adequadas (como Chair ou Owner) podem visualizar detalhes dos membros do comitê, editar suas funções ou removê-los d</w:t>
-            </w:r>
-            <w:r>
-              <w:t>a conferência</w:t>
-            </w:r>
-            <w:r>
-              <w:t xml:space="preserve">. </w:t>
-            </w:r>
+              <w:rPr>
+                <w:rFonts w:cs="Times New Roman"/>
+              </w:rPr>
+              <w:t>numa conferência. Os utilizadores podem fazer download dos ficheiros submetidos</w:t>
+            </w:r>
+            <w:r>
+              <w:rPr>
+                <w:rFonts w:cs="Times New Roman"/>
+              </w:rPr>
+              <w:t xml:space="preserve"> em cada uma das </w:t>
+            </w:r>
+            <w:r>
+              <w:rPr>
+                <w:rFonts w:cs="Times New Roman"/>
+              </w:rPr>
+              <w:lastRenderedPageBreak/>
+              <w:t>submissões</w:t>
+            </w:r>
+            <w:r>
+              <w:rPr>
+                <w:rFonts w:cs="Times New Roman"/>
+              </w:rPr>
+              <w:t>, indicar o nível de confiança na avaliação da submissão (de 1 a 5) e marcar quais submissões desejam avaliar</w:t>
+            </w:r>
+            <w:r>
+              <w:rPr>
+                <w:rFonts w:cs="Times New Roman"/>
+              </w:rPr>
+              <w:t xml:space="preserve"> (bidding)</w:t>
+            </w:r>
+            <w:r>
+              <w:rPr>
+                <w:rFonts w:cs="Times New Roman"/>
+              </w:rPr>
+              <w:t>.</w:t>
+            </w:r>
+          </w:p>
+          <w:p>
+            <w:pPr>
+              <w:pStyle w:val="PargrafodaLista"/>
+              <w:ind w:left="0" w:firstLine="0"/>
+              <w:jc w:val="both"/>
+              <w:rPr>
+                <w:rFonts w:cs="Times New Roman"/>
+              </w:rPr>
+            </w:pPr>
           </w:p>
         </w:tc>
       </w:tr>
@@ -22516,7 +22875,8 @@
               <w:rPr>
                 <w:rFonts w:cs="Times New Roman"/>
               </w:rPr>
-              <w:t>-Compose.js</w:t>
+              <w:lastRenderedPageBreak/>
+              <w:t>-ComiteManagement.js</w:t>
             </w:r>
           </w:p>
         </w:tc>
@@ -22530,64 +22890,20 @@
               <w:pStyle w:val="PargrafodaLista"/>
               <w:ind w:left="0" w:firstLine="0"/>
               <w:jc w:val="both"/>
-              <w:rPr>
-                <w:rFonts w:cs="Times New Roman"/>
-              </w:rPr>
             </w:pPr>
             <w:r>
-              <w:rPr>
-                <w:rFonts w:cs="Times New Roman"/>
-              </w:rPr>
-              <w:t>Esta página permite enviar emails para o</w:t>
-            </w:r>
-            <w:r>
-              <w:rPr>
-                <w:rFonts w:cs="Times New Roman"/>
-              </w:rPr>
-              <w:t>s membros Chair</w:t>
-            </w:r>
-            <w:r>
-              <w:rPr>
-                <w:rFonts w:cs="Times New Roman"/>
-              </w:rPr>
-              <w:t xml:space="preserve">, membros do comitê ou ambos. O utilizador pode </w:t>
-            </w:r>
-            <w:r>
-              <w:rPr>
-                <w:rFonts w:cs="Times New Roman"/>
-              </w:rPr>
-              <w:t>personalizar</w:t>
-            </w:r>
-            <w:r>
-              <w:rPr>
-                <w:rFonts w:cs="Times New Roman"/>
-              </w:rPr>
-              <w:t xml:space="preserve"> </w:t>
-            </w:r>
-            <w:r>
-              <w:rPr>
-                <w:rFonts w:cs="Times New Roman"/>
-              </w:rPr>
-              <w:t xml:space="preserve">o assunto e </w:t>
-            </w:r>
-            <w:r>
-              <w:rPr>
-                <w:rFonts w:cs="Times New Roman"/>
-              </w:rPr>
-              <w:t xml:space="preserve">descrição </w:t>
-            </w:r>
-            <w:r>
-              <w:rPr>
-                <w:rFonts w:cs="Times New Roman"/>
-              </w:rPr>
-              <w:t>do</w:t>
-            </w:r>
-            <w:r>
-              <w:rPr>
-                <w:rFonts w:cs="Times New Roman"/>
-              </w:rPr>
-              <w:t xml:space="preserve"> email. </w:t>
-            </w:r>
+              <w:t xml:space="preserve">Esta página permite a gestão dos membros do comitê de uma conferência. Os utilizadores com permissões adequadas (como Chair ou Owner) podem visualizar detalhes dos membros do comitê, editar suas funções ou removê-los da conferência. </w:t>
+            </w:r>
+          </w:p>
+          <w:p>
+            <w:pPr>
+              <w:pStyle w:val="PargrafodaLista"/>
+              <w:ind w:left="0" w:firstLine="0"/>
+              <w:jc w:val="both"/>
+              <w:rPr>
+                <w:rFonts w:cs="Times New Roman"/>
+              </w:rPr>
+            </w:pPr>
           </w:p>
         </w:tc>
       </w:tr>
@@ -22598,6 +22914,7 @@
         <w:tc>
           <w:tcPr>
             <w:tcW w:w="4663" w:type="dxa"/>
+            <w:shd w:val="clear" w:color="auto" w:fill="FFFFFF" w:themeFill="background1"/>
           </w:tcPr>
           <w:p>
             <w:pPr>
@@ -22612,13 +22929,14 @@
               <w:rPr>
                 <w:rFonts w:cs="Times New Roman"/>
               </w:rPr>
-              <w:t>-ConferenceDefinitionsPage.js</w:t>
+              <w:t>-Compose.js</w:t>
             </w:r>
           </w:p>
         </w:tc>
         <w:tc>
           <w:tcPr>
             <w:tcW w:w="3751" w:type="dxa"/>
+            <w:shd w:val="clear" w:color="auto" w:fill="FFFFFF" w:themeFill="background1"/>
           </w:tcPr>
           <w:p>
             <w:pPr>
@@ -22630,160 +22948,60 @@
               </w:rPr>
             </w:pPr>
             <w:r>
-              <w:t>Esta página permite a edição das definições de uma conferência. Os utilizadores podem atualizar informações como nome da conferência, cidade, país, datas de submissão, bidding, revisão e datas da conferência. Inclui verificações para garantir que as datas inseridas são válidas e sequenciais.</w:t>
+              <w:rPr>
+                <w:rFonts w:cs="Times New Roman"/>
+              </w:rPr>
+              <w:t>Esta página permite enviar emails para o</w:t>
+            </w:r>
+            <w:r>
+              <w:rPr>
+                <w:rFonts w:cs="Times New Roman"/>
+              </w:rPr>
+              <w:t>s membros Chair</w:t>
+            </w:r>
+            <w:r>
+              <w:rPr>
+                <w:rFonts w:cs="Times New Roman"/>
+              </w:rPr>
+              <w:t xml:space="preserve">, membros do comitê ou ambos. O utilizador pode </w:t>
+            </w:r>
+            <w:r>
+              <w:rPr>
+                <w:rFonts w:cs="Times New Roman"/>
+              </w:rPr>
+              <w:t>personalizar</w:t>
+            </w:r>
+            <w:r>
+              <w:rPr>
+                <w:rFonts w:cs="Times New Roman"/>
+              </w:rPr>
+              <w:t xml:space="preserve"> </w:t>
+            </w:r>
+            <w:r>
+              <w:rPr>
+                <w:rFonts w:cs="Times New Roman"/>
+              </w:rPr>
+              <w:t xml:space="preserve">o assunto e </w:t>
+            </w:r>
+            <w:r>
+              <w:rPr>
+                <w:rFonts w:cs="Times New Roman"/>
+              </w:rPr>
+              <w:t xml:space="preserve">descrição </w:t>
+            </w:r>
+            <w:r>
+              <w:rPr>
+                <w:rFonts w:cs="Times New Roman"/>
+              </w:rPr>
+              <w:t>do</w:t>
+            </w:r>
+            <w:r>
+              <w:rPr>
+                <w:rFonts w:cs="Times New Roman"/>
+              </w:rPr>
+              <w:t xml:space="preserve"> email. </w:t>
             </w:r>
           </w:p>
-        </w:tc>
-      </w:tr>
-      <w:tr>
-        <w:trPr>
-          <w:trHeight w:val="332"/>
-        </w:trPr>
-        <w:tc>
-          <w:tcPr>
-            <w:tcW w:w="4663" w:type="dxa"/>
-          </w:tcPr>
-          <w:p>
-            <w:pPr>
-              <w:pStyle w:val="PargrafodaLista"/>
-              <w:ind w:left="0" w:firstLine="0"/>
-              <w:jc w:val="both"/>
-              <w:rPr>
-                <w:rFonts w:cs="Times New Roman"/>
-              </w:rPr>
-            </w:pPr>
-            <w:r>
-              <w:rPr>
-                <w:rFonts w:cs="Times New Roman"/>
-              </w:rPr>
-              <w:t>-ConferenceDescription.js</w:t>
-            </w:r>
-          </w:p>
-        </w:tc>
-        <w:tc>
-          <w:tcPr>
-            <w:tcW w:w="3751" w:type="dxa"/>
-          </w:tcPr>
-          <w:p>
-            <w:pPr>
-              <w:pStyle w:val="PargrafodaLista"/>
-              <w:ind w:left="0" w:firstLine="0"/>
-              <w:jc w:val="both"/>
-              <w:rPr>
-                <w:rFonts w:cs="Times New Roman"/>
-              </w:rPr>
-            </w:pPr>
-            <w:r>
-              <w:t xml:space="preserve">Esta página </w:t>
-            </w:r>
-            <w:r>
-              <w:t>mostra</w:t>
-            </w:r>
-            <w:r>
-              <w:t xml:space="preserve"> os detalhes de uma conferência</w:t>
-            </w:r>
-            <w:r>
-              <w:t>.</w:t>
-            </w:r>
-          </w:p>
-        </w:tc>
-      </w:tr>
-      <w:tr>
-        <w:trPr>
-          <w:trHeight w:val="332"/>
-        </w:trPr>
-        <w:tc>
-          <w:tcPr>
-            <w:tcW w:w="4663" w:type="dxa"/>
-          </w:tcPr>
-          <w:p>
-            <w:pPr>
-              <w:pStyle w:val="PargrafodaLista"/>
-              <w:ind w:left="0" w:firstLine="0"/>
-              <w:jc w:val="both"/>
-              <w:rPr>
-                <w:rFonts w:cs="Times New Roman"/>
-              </w:rPr>
-            </w:pPr>
-            <w:r>
-              <w:rPr>
-                <w:rFonts w:cs="Times New Roman"/>
-              </w:rPr>
-              <w:t>-Conflicts.js</w:t>
-            </w:r>
-          </w:p>
-        </w:tc>
-        <w:tc>
-          <w:tcPr>
-            <w:tcW w:w="3751" w:type="dxa"/>
-          </w:tcPr>
-          <w:p>
-            <w:pPr>
-              <w:pStyle w:val="PargrafodaLista"/>
-              <w:ind w:left="0" w:firstLine="0"/>
-              <w:jc w:val="both"/>
-              <w:rPr>
-                <w:rFonts w:cs="Times New Roman"/>
-              </w:rPr>
-            </w:pPr>
-            <w:r>
-              <w:rPr>
-                <w:rFonts w:cs="Times New Roman"/>
-              </w:rPr>
-              <w:t>Gere os conflitos de interesse presentes na conferência. Permite observar e declarar manualmente conflitos de interesse.</w:t>
-            </w:r>
-            <w:r>
-              <w:rPr>
-                <w:rFonts w:cs="Times New Roman"/>
-              </w:rPr>
-              <w:t xml:space="preserve"> Um exemplo destes conflitos é por exemplo, um autor não pode ser o </w:t>
-            </w:r>
-            <w:proofErr w:type="spellStart"/>
-            <w:r>
-              <w:rPr>
-                <w:rFonts w:cs="Times New Roman"/>
-              </w:rPr>
-              <w:t>reviewer</w:t>
-            </w:r>
-            <w:proofErr w:type="spellEnd"/>
-            <w:r>
-              <w:rPr>
-                <w:rFonts w:cs="Times New Roman"/>
-              </w:rPr>
-              <w:t xml:space="preserve"> da sua própria submissão.</w:t>
-            </w:r>
-          </w:p>
-        </w:tc>
-      </w:tr>
-      <w:tr>
-        <w:trPr>
-          <w:trHeight w:val="332"/>
-        </w:trPr>
-        <w:tc>
-          <w:tcPr>
-            <w:tcW w:w="4663" w:type="dxa"/>
-          </w:tcPr>
-          <w:p>
-            <w:pPr>
-              <w:pStyle w:val="PargrafodaLista"/>
-              <w:ind w:left="0" w:firstLine="0"/>
-              <w:jc w:val="both"/>
-              <w:rPr>
-                <w:rFonts w:cs="Times New Roman"/>
-              </w:rPr>
-            </w:pPr>
-            <w:r>
-              <w:rPr>
-                <w:rFonts w:cs="Times New Roman"/>
-              </w:rPr>
-              <w:t>-CreateSubmission.js</w:t>
-            </w:r>
-          </w:p>
-        </w:tc>
-        <w:tc>
-          <w:tcPr>
-            <w:tcW w:w="3751" w:type="dxa"/>
-          </w:tcPr>
           <w:p>
             <w:pPr>
               <w:pStyle w:val="PargrafodaLista"/>
@@ -22817,7 +23035,7 @@
               <w:rPr>
                 <w:rFonts w:cs="Times New Roman"/>
               </w:rPr>
-              <w:t>-Events.js</w:t>
+              <w:t>-ConferenceDefinitionsPage.js</w:t>
             </w:r>
           </w:p>
         </w:tc>
@@ -22830,437 +23048,11 @@
               <w:pStyle w:val="PargrafodaLista"/>
               <w:ind w:left="0" w:firstLine="0"/>
               <w:jc w:val="both"/>
-              <w:rPr>
-                <w:rFonts w:cs="Times New Roman"/>
-              </w:rPr>
             </w:pPr>
             <w:r>
-              <w:t>Mostra</w:t>
-            </w:r>
-            <w:r>
-              <w:t xml:space="preserve"> os eventos da conferência, proporcionando uma visão geral do cronograma e permitindo aos participantes manterem-se atualizados sobre as atividades da conferência.</w:t>
+              <w:t>Esta página permite a edição das definições de uma conferência. Os utilizadores podem atualizar informações como nome da conferência, cidade, país, datas de submissão, bidding, revisão e datas da conferência. Inclui verificações para garantir que as datas inseridas são válidas e sequenciais.</w:t>
             </w:r>
           </w:p>
-        </w:tc>
-      </w:tr>
-      <w:tr>
-        <w:trPr>
-          <w:trHeight w:val="332"/>
-        </w:trPr>
-        <w:tc>
-          <w:tcPr>
-            <w:tcW w:w="4663" w:type="dxa"/>
-          </w:tcPr>
-          <w:p>
-            <w:pPr>
-              <w:pStyle w:val="PargrafodaLista"/>
-              <w:ind w:left="0" w:firstLine="0"/>
-              <w:jc w:val="both"/>
-              <w:rPr>
-                <w:rFonts w:cs="Times New Roman"/>
-              </w:rPr>
-            </w:pPr>
-            <w:r>
-              <w:rPr>
-                <w:rFonts w:cs="Times New Roman"/>
-              </w:rPr>
-              <w:t>-ManualAssignments.js</w:t>
-            </w:r>
-          </w:p>
-        </w:tc>
-        <w:tc>
-          <w:tcPr>
-            <w:tcW w:w="3751" w:type="dxa"/>
-          </w:tcPr>
-          <w:p>
-            <w:pPr>
-              <w:pStyle w:val="PargrafodaLista"/>
-              <w:ind w:left="0" w:firstLine="0"/>
-              <w:jc w:val="both"/>
-              <w:rPr>
-                <w:rFonts w:cs="Times New Roman"/>
-              </w:rPr>
-            </w:pPr>
-            <w:r>
-              <w:t xml:space="preserve">Gere a atribuição manual de </w:t>
-            </w:r>
-            <w:proofErr w:type="spellStart"/>
-            <w:r>
-              <w:t>reviewers</w:t>
-            </w:r>
-            <w:proofErr w:type="spellEnd"/>
-            <w:r>
-              <w:t xml:space="preserve"> a submissões. Permite a seleção de </w:t>
-            </w:r>
-            <w:proofErr w:type="spellStart"/>
-            <w:r>
-              <w:t>reviewers</w:t>
-            </w:r>
-            <w:proofErr w:type="spellEnd"/>
-            <w:r>
-              <w:t xml:space="preserve"> para cada submissão e a criação de atribuições de revisão manualmente.</w:t>
-            </w:r>
-          </w:p>
-        </w:tc>
-      </w:tr>
-      <w:tr>
-        <w:trPr>
-          <w:trHeight w:val="332"/>
-        </w:trPr>
-        <w:tc>
-          <w:tcPr>
-            <w:tcW w:w="4663" w:type="dxa"/>
-          </w:tcPr>
-          <w:p>
-            <w:pPr>
-              <w:pStyle w:val="PargrafodaLista"/>
-              <w:ind w:left="0" w:firstLine="0"/>
-              <w:jc w:val="both"/>
-              <w:rPr>
-                <w:rFonts w:cs="Times New Roman"/>
-              </w:rPr>
-            </w:pPr>
-            <w:r>
-              <w:rPr>
-                <w:rFonts w:cs="Times New Roman"/>
-              </w:rPr>
-              <w:t>-MyBiddings.js</w:t>
-            </w:r>
-          </w:p>
-        </w:tc>
-        <w:tc>
-          <w:tcPr>
-            <w:tcW w:w="3751" w:type="dxa"/>
-          </w:tcPr>
-          <w:p>
-            <w:pPr>
-              <w:pStyle w:val="PargrafodaLista"/>
-              <w:ind w:left="0" w:firstLine="0"/>
-              <w:jc w:val="both"/>
-              <w:rPr>
-                <w:rFonts w:cs="Times New Roman"/>
-              </w:rPr>
-            </w:pPr>
-            <w:r>
-              <w:rPr>
-                <w:rFonts w:cs="Times New Roman"/>
-              </w:rPr>
-              <w:t xml:space="preserve">Exibe as submissões nas quais o utilizador fez </w:t>
-            </w:r>
-            <w:r>
-              <w:rPr>
-                <w:rFonts w:cs="Times New Roman"/>
-              </w:rPr>
-              <w:t xml:space="preserve">o </w:t>
-            </w:r>
-            <w:r>
-              <w:rPr>
-                <w:rFonts w:cs="Times New Roman"/>
-              </w:rPr>
-              <w:t xml:space="preserve">bidding. Permite atualizar ou eliminar </w:t>
-            </w:r>
-            <w:proofErr w:type="spellStart"/>
-            <w:r>
-              <w:rPr>
-                <w:rFonts w:cs="Times New Roman"/>
-              </w:rPr>
-              <w:t>biddings</w:t>
-            </w:r>
-            <w:proofErr w:type="spellEnd"/>
-            <w:r>
-              <w:rPr>
-                <w:rFonts w:cs="Times New Roman"/>
-              </w:rPr>
-              <w:t xml:space="preserve"> existentes e descarregar ficheiros d</w:t>
-            </w:r>
-            <w:r>
-              <w:rPr>
-                <w:rFonts w:cs="Times New Roman"/>
-              </w:rPr>
-              <w:t>as</w:t>
-            </w:r>
-            <w:r>
-              <w:rPr>
-                <w:rFonts w:cs="Times New Roman"/>
-              </w:rPr>
-              <w:t xml:space="preserve"> submiss</w:t>
-            </w:r>
-            <w:r>
-              <w:rPr>
-                <w:rFonts w:cs="Times New Roman"/>
-              </w:rPr>
-              <w:t>ões</w:t>
-            </w:r>
-            <w:r>
-              <w:rPr>
-                <w:rFonts w:cs="Times New Roman"/>
-              </w:rPr>
-              <w:t>.</w:t>
-            </w:r>
-          </w:p>
-        </w:tc>
-      </w:tr>
-      <w:tr>
-        <w:trPr>
-          <w:trHeight w:val="332"/>
-        </w:trPr>
-        <w:tc>
-          <w:tcPr>
-            <w:tcW w:w="4663" w:type="dxa"/>
-          </w:tcPr>
-          <w:p>
-            <w:pPr>
-              <w:pStyle w:val="PargrafodaLista"/>
-              <w:ind w:left="0" w:firstLine="0"/>
-              <w:jc w:val="both"/>
-              <w:rPr>
-                <w:rFonts w:cs="Times New Roman"/>
-              </w:rPr>
-            </w:pPr>
-            <w:r>
-              <w:rPr>
-                <w:rFonts w:cs="Times New Roman"/>
-              </w:rPr>
-              <w:t>-MyReviews.js</w:t>
-            </w:r>
-          </w:p>
-        </w:tc>
-        <w:tc>
-          <w:tcPr>
-            <w:tcW w:w="3751" w:type="dxa"/>
-          </w:tcPr>
-          <w:p>
-            <w:pPr>
-              <w:pStyle w:val="PargrafodaLista"/>
-              <w:ind w:left="0" w:firstLine="0"/>
-              <w:jc w:val="both"/>
-              <w:rPr>
-                <w:rFonts w:cs="Times New Roman"/>
-              </w:rPr>
-            </w:pPr>
-            <w:r>
-              <w:rPr>
-                <w:rFonts w:cs="Times New Roman"/>
-              </w:rPr>
-              <w:t>Mostra</w:t>
-            </w:r>
-            <w:r>
-              <w:rPr>
-                <w:rFonts w:cs="Times New Roman"/>
-              </w:rPr>
-              <w:t xml:space="preserve"> as submissões atribuídas ao utilizador para revisão. Permite adicionar, editar e eliminar revisões. Também permite descarregar ficheiros d</w:t>
-            </w:r>
-            <w:r>
-              <w:rPr>
-                <w:rFonts w:cs="Times New Roman"/>
-              </w:rPr>
-              <w:t>a</w:t>
-            </w:r>
-            <w:r>
-              <w:rPr>
-                <w:rFonts w:cs="Times New Roman"/>
-              </w:rPr>
-              <w:t xml:space="preserve"> submissão</w:t>
-            </w:r>
-          </w:p>
-        </w:tc>
-      </w:tr>
-      <w:tr>
-        <w:trPr>
-          <w:trHeight w:val="332"/>
-        </w:trPr>
-        <w:tc>
-          <w:tcPr>
-            <w:tcW w:w="4663" w:type="dxa"/>
-          </w:tcPr>
-          <w:p>
-            <w:pPr>
-              <w:pStyle w:val="PargrafodaLista"/>
-              <w:ind w:left="0" w:firstLine="0"/>
-              <w:jc w:val="both"/>
-              <w:rPr>
-                <w:rFonts w:cs="Times New Roman"/>
-              </w:rPr>
-            </w:pPr>
-            <w:r>
-              <w:rPr>
-                <w:rFonts w:cs="Times New Roman"/>
-              </w:rPr>
-              <w:lastRenderedPageBreak/>
-              <w:t>-MySubmissions.js</w:t>
-            </w:r>
-          </w:p>
-        </w:tc>
-        <w:tc>
-          <w:tcPr>
-            <w:tcW w:w="3751" w:type="dxa"/>
-          </w:tcPr>
-          <w:p>
-            <w:pPr>
-              <w:pStyle w:val="PargrafodaLista"/>
-              <w:ind w:left="0" w:firstLine="0"/>
-              <w:jc w:val="both"/>
-              <w:rPr>
-                <w:rFonts w:cs="Times New Roman"/>
-              </w:rPr>
-            </w:pPr>
-            <w:r>
-              <w:rPr>
-                <w:rFonts w:cs="Times New Roman"/>
-              </w:rPr>
-              <w:t xml:space="preserve">Semelhante à página anterior, esta </w:t>
-            </w:r>
-            <w:proofErr w:type="spellStart"/>
-            <w:r>
-              <w:rPr>
-                <w:rFonts w:cs="Times New Roman"/>
-              </w:rPr>
-              <w:t>demmonstra</w:t>
-            </w:r>
-            <w:proofErr w:type="spellEnd"/>
-            <w:r>
-              <w:rPr>
-                <w:rFonts w:cs="Times New Roman"/>
-              </w:rPr>
-              <w:t xml:space="preserve"> as submissões feitas pelo utilizador. Permite ver detalhes, descarregar ficheiros, editar ou eliminar submissões, dependendo da fase da conferência.</w:t>
-            </w:r>
-          </w:p>
-        </w:tc>
-      </w:tr>
-      <w:tr>
-        <w:trPr>
-          <w:trHeight w:val="332"/>
-        </w:trPr>
-        <w:tc>
-          <w:tcPr>
-            <w:tcW w:w="4663" w:type="dxa"/>
-          </w:tcPr>
-          <w:p>
-            <w:pPr>
-              <w:pStyle w:val="PargrafodaLista"/>
-              <w:ind w:left="0" w:firstLine="0"/>
-              <w:jc w:val="both"/>
-              <w:rPr>
-                <w:rFonts w:cs="Times New Roman"/>
-              </w:rPr>
-            </w:pPr>
-            <w:r>
-              <w:rPr>
-                <w:rFonts w:cs="Times New Roman"/>
-              </w:rPr>
-              <w:t>-SendInvitation.js</w:t>
-            </w:r>
-          </w:p>
-        </w:tc>
-        <w:tc>
-          <w:tcPr>
-            <w:tcW w:w="3751" w:type="dxa"/>
-          </w:tcPr>
-          <w:p>
-            <w:pPr>
-              <w:pStyle w:val="PargrafodaLista"/>
-              <w:ind w:left="0" w:firstLine="0"/>
-              <w:jc w:val="both"/>
-              <w:rPr>
-                <w:rFonts w:cs="Times New Roman"/>
-              </w:rPr>
-            </w:pPr>
-            <w:r>
-              <w:t xml:space="preserve">Permite enviar convites por email para novos membros se juntarem à conferência com diferentes </w:t>
-            </w:r>
-            <w:r>
-              <w:t>roles</w:t>
-            </w:r>
-            <w:r>
-              <w:t xml:space="preserve"> (e.g., Chair, </w:t>
-            </w:r>
-            <w:proofErr w:type="spellStart"/>
-            <w:r>
-              <w:t>Committee</w:t>
-            </w:r>
-            <w:proofErr w:type="spellEnd"/>
-            <w:r>
-              <w:t>). Exibe uma lista de convites enviados</w:t>
-            </w:r>
-            <w:r>
-              <w:t xml:space="preserve"> e</w:t>
-            </w:r>
-            <w:r>
-              <w:t xml:space="preserve"> permite eliminar convites pendentes.</w:t>
-            </w:r>
-          </w:p>
-        </w:tc>
-      </w:tr>
-      <w:tr>
-        <w:trPr>
-          <w:trHeight w:val="332"/>
-        </w:trPr>
-        <w:tc>
-          <w:tcPr>
-            <w:tcW w:w="4663" w:type="dxa"/>
-          </w:tcPr>
-          <w:p>
-            <w:pPr>
-              <w:pStyle w:val="PargrafodaLista"/>
-              <w:ind w:left="0" w:firstLine="0"/>
-              <w:jc w:val="both"/>
-              <w:rPr>
-                <w:rFonts w:cs="Times New Roman"/>
-              </w:rPr>
-            </w:pPr>
-            <w:r>
-              <w:rPr>
-                <w:rFonts w:cs="Times New Roman"/>
-              </w:rPr>
-              <w:t>-SubmissionsDecision.js</w:t>
-            </w:r>
-          </w:p>
-        </w:tc>
-        <w:tc>
-          <w:tcPr>
-            <w:tcW w:w="3751" w:type="dxa"/>
-          </w:tcPr>
-          <w:p>
-            <w:pPr>
-              <w:pStyle w:val="PargrafodaLista"/>
-              <w:ind w:left="0" w:firstLine="0"/>
-              <w:jc w:val="both"/>
-              <w:rPr>
-                <w:rFonts w:cs="Times New Roman"/>
-              </w:rPr>
-            </w:pPr>
-            <w:r>
-              <w:rPr>
-                <w:rFonts w:cs="Times New Roman"/>
-              </w:rPr>
-              <w:t>Gere as decisões sobre as submissões (aceitar ou rejeitar). Permite visualizar detalhes das submissões e tomar decisões de aceitação ou rejeição com base em revisões e avaliações.</w:t>
-            </w:r>
-          </w:p>
-        </w:tc>
-      </w:tr>
-      <w:tr>
-        <w:trPr>
-          <w:trHeight w:val="332"/>
-        </w:trPr>
-        <w:tc>
-          <w:tcPr>
-            <w:tcW w:w="4663" w:type="dxa"/>
-          </w:tcPr>
-          <w:p>
-            <w:pPr>
-              <w:pStyle w:val="PargrafodaLista"/>
-              <w:ind w:left="0" w:firstLine="0"/>
-              <w:jc w:val="both"/>
-              <w:rPr>
-                <w:rFonts w:cs="Times New Roman"/>
-              </w:rPr>
-            </w:pPr>
-          </w:p>
-        </w:tc>
-        <w:tc>
-          <w:tcPr>
-            <w:tcW w:w="3751" w:type="dxa"/>
-          </w:tcPr>
           <w:p>
             <w:pPr>
               <w:pStyle w:val="PargrafodaLista"/>
@@ -23290,12 +23082,37 @@
                 <w:rFonts w:cs="Times New Roman"/>
               </w:rPr>
             </w:pPr>
+            <w:r>
+              <w:rPr>
+                <w:rFonts w:cs="Times New Roman"/>
+              </w:rPr>
+              <w:t>-ConferenceDescription.js</w:t>
+            </w:r>
           </w:p>
         </w:tc>
         <w:tc>
           <w:tcPr>
             <w:tcW w:w="3751" w:type="dxa"/>
           </w:tcPr>
+          <w:p>
+            <w:pPr>
+              <w:pStyle w:val="PargrafodaLista"/>
+              <w:ind w:left="0" w:firstLine="0"/>
+              <w:jc w:val="both"/>
+            </w:pPr>
+            <w:r>
+              <w:t xml:space="preserve">Esta página </w:t>
+            </w:r>
+            <w:r>
+              <w:t>mostra</w:t>
+            </w:r>
+            <w:r>
+              <w:t xml:space="preserve"> os detalhes de uma conferência</w:t>
+            </w:r>
+            <w:r>
+              <w:t>.</w:t>
+            </w:r>
+          </w:p>
           <w:p>
             <w:pPr>
               <w:pStyle w:val="PargrafodaLista"/>
@@ -23325,12 +23142,54 @@
                 <w:rFonts w:cs="Times New Roman"/>
               </w:rPr>
             </w:pPr>
+            <w:r>
+              <w:rPr>
+                <w:rFonts w:cs="Times New Roman"/>
+              </w:rPr>
+              <w:t>-Conflicts.js</w:t>
+            </w:r>
           </w:p>
         </w:tc>
         <w:tc>
           <w:tcPr>
             <w:tcW w:w="3751" w:type="dxa"/>
           </w:tcPr>
+          <w:p>
+            <w:pPr>
+              <w:pStyle w:val="PargrafodaLista"/>
+              <w:ind w:left="0" w:firstLine="0"/>
+              <w:jc w:val="both"/>
+              <w:rPr>
+                <w:rFonts w:cs="Times New Roman"/>
+              </w:rPr>
+            </w:pPr>
+            <w:r>
+              <w:rPr>
+                <w:rFonts w:cs="Times New Roman"/>
+              </w:rPr>
+              <w:t>Gere os conflitos de interesse presentes na conferência. Permite observar e declarar manualmente conflitos de interesse.</w:t>
+            </w:r>
+            <w:r>
+              <w:rPr>
+                <w:rFonts w:cs="Times New Roman"/>
+              </w:rPr>
+              <w:t xml:space="preserve"> Um exemplo destes conflitos é por exemplo, um autor não pode ser o </w:t>
+            </w:r>
+            <w:proofErr w:type="spellStart"/>
+            <w:r>
+              <w:rPr>
+                <w:rFonts w:cs="Times New Roman"/>
+              </w:rPr>
+              <w:t>reviewer</w:t>
+            </w:r>
+            <w:proofErr w:type="spellEnd"/>
+            <w:r>
+              <w:rPr>
+                <w:rFonts w:cs="Times New Roman"/>
+              </w:rPr>
+              <w:t xml:space="preserve"> da sua própria submissão.</w:t>
+            </w:r>
+          </w:p>
           <w:p>
             <w:pPr>
               <w:pStyle w:val="PargrafodaLista"/>
@@ -23360,12 +23219,34 @@
                 <w:rFonts w:cs="Times New Roman"/>
               </w:rPr>
             </w:pPr>
+            <w:r>
+              <w:rPr>
+                <w:rFonts w:cs="Times New Roman"/>
+              </w:rPr>
+              <w:t>-CreateSubmission.js</w:t>
+            </w:r>
           </w:p>
         </w:tc>
         <w:tc>
           <w:tcPr>
             <w:tcW w:w="3751" w:type="dxa"/>
           </w:tcPr>
+          <w:p>
+            <w:pPr>
+              <w:pStyle w:val="PargrafodaLista"/>
+              <w:ind w:left="0" w:firstLine="0"/>
+              <w:jc w:val="both"/>
+              <w:rPr>
+                <w:rFonts w:cs="Times New Roman"/>
+              </w:rPr>
+            </w:pPr>
+            <w:r>
+              <w:rPr>
+                <w:rFonts w:cs="Times New Roman"/>
+              </w:rPr>
+              <w:t>Nesta Página é possível fazer a criação de uma submissão, adicionando um ficheiro PDF à mesma e associar mais autores. É possível adicionar autores que ainda não tenham conta criada.</w:t>
+            </w:r>
+          </w:p>
           <w:p>
             <w:pPr>
               <w:pStyle w:val="PargrafodaLista"/>
@@ -23395,12 +23276,28 @@
                 <w:rFonts w:cs="Times New Roman"/>
               </w:rPr>
             </w:pPr>
+            <w:r>
+              <w:rPr>
+                <w:rFonts w:cs="Times New Roman"/>
+              </w:rPr>
+              <w:t>-Events.js</w:t>
+            </w:r>
           </w:p>
         </w:tc>
         <w:tc>
           <w:tcPr>
             <w:tcW w:w="3751" w:type="dxa"/>
           </w:tcPr>
+          <w:p>
+            <w:pPr>
+              <w:pStyle w:val="PargrafodaLista"/>
+              <w:ind w:left="0" w:firstLine="0"/>
+              <w:jc w:val="both"/>
+            </w:pPr>
+            <w:r>
+              <w:t>Mostra os eventos da conferência, proporcionando uma visão geral do cronograma e permitindo aos participantes manterem-se atualizados sobre as atividades da conferência.</w:t>
+            </w:r>
+          </w:p>
           <w:p>
             <w:pPr>
               <w:pStyle w:val="PargrafodaLista"/>
@@ -23430,12 +23327,45 @@
                 <w:rFonts w:cs="Times New Roman"/>
               </w:rPr>
             </w:pPr>
+            <w:r>
+              <w:rPr>
+                <w:rFonts w:cs="Times New Roman"/>
+              </w:rPr>
+              <w:lastRenderedPageBreak/>
+              <w:t>-ManualAssignments.js</w:t>
+            </w:r>
           </w:p>
         </w:tc>
         <w:tc>
           <w:tcPr>
             <w:tcW w:w="3751" w:type="dxa"/>
           </w:tcPr>
+          <w:p>
+            <w:pPr>
+              <w:pStyle w:val="PargrafodaLista"/>
+              <w:ind w:left="0" w:firstLine="0"/>
+              <w:jc w:val="both"/>
+            </w:pPr>
+            <w:r>
+              <w:t xml:space="preserve">Gere a atribuição manual de </w:t>
+            </w:r>
+            <w:proofErr w:type="spellStart"/>
+            <w:r>
+              <w:t>reviewers</w:t>
+            </w:r>
+            <w:proofErr w:type="spellEnd"/>
+            <w:r>
+              <w:t xml:space="preserve"> a submissões. Permite a seleção de </w:t>
+            </w:r>
+            <w:proofErr w:type="spellStart"/>
+            <w:r>
+              <w:t>reviewers</w:t>
+            </w:r>
+            <w:proofErr w:type="spellEnd"/>
+            <w:r>
+              <w:t xml:space="preserve"> para cada submissão e a criação de atribuições de revisão manualmente.</w:t>
+            </w:r>
+          </w:p>
           <w:p>
             <w:pPr>
               <w:pStyle w:val="PargrafodaLista"/>
@@ -23465,12 +23395,84 @@
                 <w:rFonts w:cs="Times New Roman"/>
               </w:rPr>
             </w:pPr>
+            <w:r>
+              <w:rPr>
+                <w:rFonts w:cs="Times New Roman"/>
+              </w:rPr>
+              <w:t>-MyBiddings.js</w:t>
+            </w:r>
           </w:p>
         </w:tc>
         <w:tc>
           <w:tcPr>
             <w:tcW w:w="3751" w:type="dxa"/>
           </w:tcPr>
+          <w:p>
+            <w:pPr>
+              <w:pStyle w:val="PargrafodaLista"/>
+              <w:ind w:left="0" w:firstLine="0"/>
+              <w:jc w:val="both"/>
+              <w:rPr>
+                <w:rFonts w:cs="Times New Roman"/>
+              </w:rPr>
+            </w:pPr>
+            <w:r>
+              <w:rPr>
+                <w:rFonts w:cs="Times New Roman"/>
+              </w:rPr>
+              <w:t xml:space="preserve">Exibe as submissões nas quais o utilizador fez </w:t>
+            </w:r>
+            <w:r>
+              <w:rPr>
+                <w:rFonts w:cs="Times New Roman"/>
+              </w:rPr>
+              <w:t xml:space="preserve">o </w:t>
+            </w:r>
+            <w:r>
+              <w:rPr>
+                <w:rFonts w:cs="Times New Roman"/>
+              </w:rPr>
+              <w:t xml:space="preserve">bidding. Permite atualizar ou eliminar </w:t>
+            </w:r>
+            <w:proofErr w:type="spellStart"/>
+            <w:r>
+              <w:rPr>
+                <w:rFonts w:cs="Times New Roman"/>
+              </w:rPr>
+              <w:t>biddings</w:t>
+            </w:r>
+            <w:proofErr w:type="spellEnd"/>
+            <w:r>
+              <w:rPr>
+                <w:rFonts w:cs="Times New Roman"/>
+              </w:rPr>
+              <w:t xml:space="preserve"> existentes e descarregar ficheiros d</w:t>
+            </w:r>
+            <w:r>
+              <w:rPr>
+                <w:rFonts w:cs="Times New Roman"/>
+              </w:rPr>
+              <w:t>as</w:t>
+            </w:r>
+            <w:r>
+              <w:rPr>
+                <w:rFonts w:cs="Times New Roman"/>
+              </w:rPr>
+              <w:t xml:space="preserve"> submiss</w:t>
+            </w:r>
+            <w:r>
+              <w:rPr>
+                <w:rFonts w:cs="Times New Roman"/>
+              </w:rPr>
+              <w:t>ões</w:t>
+            </w:r>
+            <w:r>
+              <w:rPr>
+                <w:rFonts w:cs="Times New Roman"/>
+              </w:rPr>
+              <w:t>.</w:t>
+            </w:r>
+          </w:p>
           <w:p>
             <w:pPr>
               <w:pStyle w:val="PargrafodaLista"/>
@@ -23500,6 +23502,12 @@
                 <w:rFonts w:cs="Times New Roman"/>
               </w:rPr>
             </w:pPr>
+            <w:r>
+              <w:rPr>
+                <w:rFonts w:cs="Times New Roman"/>
+              </w:rPr>
+              <w:t>-MyReviews.js</w:t>
+            </w:r>
           </w:p>
         </w:tc>
         <w:tc>
@@ -23515,6 +23523,769 @@
                 <w:rFonts w:cs="Times New Roman"/>
               </w:rPr>
             </w:pPr>
+            <w:r>
+              <w:rPr>
+                <w:rFonts w:cs="Times New Roman"/>
+              </w:rPr>
+              <w:t>Mostra</w:t>
+            </w:r>
+            <w:r>
+              <w:rPr>
+                <w:rFonts w:cs="Times New Roman"/>
+              </w:rPr>
+              <w:t xml:space="preserve"> as submissões atribuídas ao utilizador para revisão. Permite adicionar, editar e eliminar revisões. Também permite descarregar ficheiros d</w:t>
+            </w:r>
+            <w:r>
+              <w:rPr>
+                <w:rFonts w:cs="Times New Roman"/>
+              </w:rPr>
+              <w:t>a</w:t>
+            </w:r>
+            <w:r>
+              <w:rPr>
+                <w:rFonts w:cs="Times New Roman"/>
+              </w:rPr>
+              <w:t xml:space="preserve"> submissão</w:t>
+            </w:r>
+          </w:p>
+          <w:p>
+            <w:pPr>
+              <w:pStyle w:val="PargrafodaLista"/>
+              <w:ind w:left="0" w:firstLine="0"/>
+              <w:jc w:val="both"/>
+              <w:rPr>
+                <w:rFonts w:cs="Times New Roman"/>
+              </w:rPr>
+            </w:pPr>
+          </w:p>
+        </w:tc>
+      </w:tr>
+      <w:tr>
+        <w:trPr>
+          <w:trHeight w:val="332"/>
+        </w:trPr>
+        <w:tc>
+          <w:tcPr>
+            <w:tcW w:w="4663" w:type="dxa"/>
+          </w:tcPr>
+          <w:p>
+            <w:pPr>
+              <w:pStyle w:val="PargrafodaLista"/>
+              <w:ind w:left="0" w:firstLine="0"/>
+              <w:jc w:val="both"/>
+              <w:rPr>
+                <w:rFonts w:cs="Times New Roman"/>
+              </w:rPr>
+            </w:pPr>
+            <w:r>
+              <w:rPr>
+                <w:rFonts w:cs="Times New Roman"/>
+              </w:rPr>
+              <w:t>-MySubmissions.js</w:t>
+            </w:r>
+          </w:p>
+        </w:tc>
+        <w:tc>
+          <w:tcPr>
+            <w:tcW w:w="3751" w:type="dxa"/>
+          </w:tcPr>
+          <w:p>
+            <w:pPr>
+              <w:pStyle w:val="PargrafodaLista"/>
+              <w:ind w:left="0" w:firstLine="0"/>
+              <w:jc w:val="both"/>
+              <w:rPr>
+                <w:rFonts w:cs="Times New Roman"/>
+              </w:rPr>
+            </w:pPr>
+            <w:r>
+              <w:rPr>
+                <w:rFonts w:cs="Times New Roman"/>
+              </w:rPr>
+              <w:t xml:space="preserve">Semelhante à página anterior, esta </w:t>
+            </w:r>
+            <w:proofErr w:type="spellStart"/>
+            <w:r>
+              <w:rPr>
+                <w:rFonts w:cs="Times New Roman"/>
+              </w:rPr>
+              <w:t>demmonstra</w:t>
+            </w:r>
+            <w:proofErr w:type="spellEnd"/>
+            <w:r>
+              <w:rPr>
+                <w:rFonts w:cs="Times New Roman"/>
+              </w:rPr>
+              <w:t xml:space="preserve"> as submissões feitas pelo utilizador. Permite ver detalhes, descarregar ficheiros, editar ou eliminar submissões, dependendo da fase da conferência.</w:t>
+            </w:r>
+          </w:p>
+          <w:p>
+            <w:pPr>
+              <w:pStyle w:val="PargrafodaLista"/>
+              <w:ind w:left="0" w:firstLine="0"/>
+              <w:jc w:val="both"/>
+              <w:rPr>
+                <w:rFonts w:cs="Times New Roman"/>
+              </w:rPr>
+            </w:pPr>
+          </w:p>
+        </w:tc>
+      </w:tr>
+      <w:tr>
+        <w:trPr>
+          <w:trHeight w:val="332"/>
+        </w:trPr>
+        <w:tc>
+          <w:tcPr>
+            <w:tcW w:w="4663" w:type="dxa"/>
+          </w:tcPr>
+          <w:p>
+            <w:pPr>
+              <w:pStyle w:val="PargrafodaLista"/>
+              <w:ind w:left="0" w:firstLine="0"/>
+              <w:jc w:val="both"/>
+              <w:rPr>
+                <w:rFonts w:cs="Times New Roman"/>
+              </w:rPr>
+            </w:pPr>
+            <w:r>
+              <w:rPr>
+                <w:rFonts w:cs="Times New Roman"/>
+              </w:rPr>
+              <w:t>-SendInvitation.js</w:t>
+            </w:r>
+          </w:p>
+        </w:tc>
+        <w:tc>
+          <w:tcPr>
+            <w:tcW w:w="3751" w:type="dxa"/>
+          </w:tcPr>
+          <w:p>
+            <w:pPr>
+              <w:pStyle w:val="PargrafodaLista"/>
+              <w:ind w:left="0" w:firstLine="0"/>
+              <w:jc w:val="both"/>
+            </w:pPr>
+            <w:r>
+              <w:t xml:space="preserve">Permite enviar convites por email para novos membros se juntarem à conferência com diferentes roles (e.g., Chair, </w:t>
+            </w:r>
+            <w:proofErr w:type="spellStart"/>
+            <w:r>
+              <w:t>Committee</w:t>
+            </w:r>
+            <w:proofErr w:type="spellEnd"/>
+            <w:r>
+              <w:t>). Exibe uma lista de convites enviados e permite eliminar convites pendentes.</w:t>
+            </w:r>
+          </w:p>
+          <w:p>
+            <w:pPr>
+              <w:pStyle w:val="PargrafodaLista"/>
+              <w:ind w:left="0" w:firstLine="0"/>
+              <w:jc w:val="both"/>
+              <w:rPr>
+                <w:rFonts w:cs="Times New Roman"/>
+              </w:rPr>
+            </w:pPr>
+          </w:p>
+        </w:tc>
+      </w:tr>
+      <w:tr>
+        <w:trPr>
+          <w:trHeight w:val="332"/>
+        </w:trPr>
+        <w:tc>
+          <w:tcPr>
+            <w:tcW w:w="4663" w:type="dxa"/>
+          </w:tcPr>
+          <w:p>
+            <w:pPr>
+              <w:pStyle w:val="PargrafodaLista"/>
+              <w:ind w:left="0" w:firstLine="0"/>
+              <w:jc w:val="both"/>
+              <w:rPr>
+                <w:rFonts w:cs="Times New Roman"/>
+              </w:rPr>
+            </w:pPr>
+            <w:r>
+              <w:rPr>
+                <w:rFonts w:cs="Times New Roman"/>
+              </w:rPr>
+              <w:t>-SubmissionsDecision.js</w:t>
+            </w:r>
+          </w:p>
+        </w:tc>
+        <w:tc>
+          <w:tcPr>
+            <w:tcW w:w="3751" w:type="dxa"/>
+          </w:tcPr>
+          <w:p>
+            <w:pPr>
+              <w:pStyle w:val="PargrafodaLista"/>
+              <w:ind w:left="0" w:firstLine="0"/>
+              <w:jc w:val="both"/>
+              <w:rPr>
+                <w:rFonts w:cs="Times New Roman"/>
+              </w:rPr>
+            </w:pPr>
+            <w:r>
+              <w:rPr>
+                <w:rFonts w:cs="Times New Roman"/>
+              </w:rPr>
+              <w:t>Gere as decisões sobre as submissões (aceitar ou rejeitar). Permite visualizar detalhes das submissões e tomar decisões de aceitação ou rejeição com base em revisões e avaliações.</w:t>
+            </w:r>
+          </w:p>
+          <w:p>
+            <w:pPr>
+              <w:pStyle w:val="PargrafodaLista"/>
+              <w:ind w:left="0" w:firstLine="0"/>
+              <w:jc w:val="both"/>
+              <w:rPr>
+                <w:rFonts w:cs="Times New Roman"/>
+              </w:rPr>
+            </w:pPr>
+          </w:p>
+        </w:tc>
+      </w:tr>
+      <w:tr>
+        <w:trPr>
+          <w:trHeight w:val="332"/>
+        </w:trPr>
+        <w:tc>
+          <w:tcPr>
+            <w:tcW w:w="4663" w:type="dxa"/>
+          </w:tcPr>
+          <w:p>
+            <w:pPr>
+              <w:pStyle w:val="PargrafodaLista"/>
+              <w:ind w:left="0" w:firstLine="0"/>
+              <w:jc w:val="both"/>
+              <w:rPr>
+                <w:rFonts w:cs="Times New Roman"/>
+              </w:rPr>
+            </w:pPr>
+            <w:r>
+              <w:t>CallForPapers.js</w:t>
+            </w:r>
+          </w:p>
+        </w:tc>
+        <w:tc>
+          <w:tcPr>
+            <w:tcW w:w="3751" w:type="dxa"/>
+          </w:tcPr>
+          <w:p>
+            <w:pPr>
+              <w:pStyle w:val="PargrafodaLista"/>
+              <w:ind w:left="0" w:firstLine="0"/>
+              <w:jc w:val="both"/>
+              <w:rPr>
+                <w:rFonts w:cs="Times New Roman"/>
+              </w:rPr>
+            </w:pPr>
+            <w:r>
+              <w:rPr>
+                <w:rFonts w:cs="Times New Roman"/>
+              </w:rPr>
+              <w:t>Nesta Página, qualquer user pode visualizar as conferências que estão de momento criadas e que aceitem novos aderentes. Estes aderentes serão autores que poderão fazer submissões para serem avaliadas posteriormente.</w:t>
+            </w:r>
+          </w:p>
+          <w:p>
+            <w:pPr>
+              <w:pStyle w:val="PargrafodaLista"/>
+              <w:ind w:left="0" w:firstLine="0"/>
+              <w:jc w:val="both"/>
+              <w:rPr>
+                <w:rFonts w:cs="Times New Roman"/>
+              </w:rPr>
+            </w:pPr>
+          </w:p>
+        </w:tc>
+      </w:tr>
+      <w:tr>
+        <w:trPr>
+          <w:trHeight w:val="332"/>
+        </w:trPr>
+        <w:tc>
+          <w:tcPr>
+            <w:tcW w:w="4663" w:type="dxa"/>
+          </w:tcPr>
+          <w:p>
+            <w:pPr>
+              <w:pStyle w:val="PargrafodaLista"/>
+              <w:ind w:left="0" w:firstLine="0"/>
+              <w:jc w:val="both"/>
+              <w:rPr>
+                <w:rFonts w:cs="Times New Roman"/>
+              </w:rPr>
+            </w:pPr>
+            <w:r>
+              <w:t>CreateConference.js</w:t>
+            </w:r>
+          </w:p>
+        </w:tc>
+        <w:tc>
+          <w:tcPr>
+            <w:tcW w:w="3751" w:type="dxa"/>
+          </w:tcPr>
+          <w:p>
+            <w:pPr>
+              <w:pStyle w:val="PargrafodaLista"/>
+              <w:ind w:left="0" w:firstLine="0"/>
+              <w:jc w:val="both"/>
+            </w:pPr>
+            <w:r>
+              <w:t xml:space="preserve">Página para a criação de uma nova conferência. Os utilizadores podem preencher detalhes como o título da conferência, datas de início e fim, datas de submissão, revisão e licitação, descrição, país, cidade, link da </w:t>
+            </w:r>
+            <w:r>
+              <w:lastRenderedPageBreak/>
+              <w:t>conferência e contacto. Após preencher os campos obrigatórios, o utilizador pode submeter a conferência, que será revista para aceitação ou rejeição.</w:t>
+            </w:r>
+          </w:p>
+          <w:p>
+            <w:pPr>
+              <w:pStyle w:val="PargrafodaLista"/>
+              <w:ind w:left="0" w:firstLine="0"/>
+              <w:jc w:val="both"/>
+              <w:rPr>
+                <w:rFonts w:cs="Times New Roman"/>
+              </w:rPr>
+            </w:pPr>
+          </w:p>
+        </w:tc>
+      </w:tr>
+      <w:tr>
+        <w:trPr>
+          <w:trHeight w:val="332"/>
+        </w:trPr>
+        <w:tc>
+          <w:tcPr>
+            <w:tcW w:w="4663" w:type="dxa"/>
+          </w:tcPr>
+          <w:p>
+            <w:pPr>
+              <w:pStyle w:val="PargrafodaLista"/>
+              <w:tabs>
+                <w:tab w:val="left" w:pos="1035"/>
+              </w:tabs>
+              <w:ind w:left="0" w:firstLine="0"/>
+              <w:jc w:val="both"/>
+              <w:rPr>
+                <w:rFonts w:cs="Times New Roman"/>
+              </w:rPr>
+            </w:pPr>
+            <w:r>
+              <w:lastRenderedPageBreak/>
+              <w:t>HomePage.js</w:t>
+            </w:r>
+          </w:p>
+        </w:tc>
+        <w:tc>
+          <w:tcPr>
+            <w:tcW w:w="3751" w:type="dxa"/>
+          </w:tcPr>
+          <w:p>
+            <w:pPr>
+              <w:pStyle w:val="PargrafodaLista"/>
+              <w:ind w:left="0" w:firstLine="0"/>
+              <w:jc w:val="both"/>
+            </w:pPr>
+            <w:r>
+              <w:t xml:space="preserve">Página inicial do nosso site, este apresenta informações inicias como </w:t>
+            </w:r>
+            <w:proofErr w:type="spellStart"/>
+            <w:r>
+              <w:t>sign</w:t>
+            </w:r>
+            <w:proofErr w:type="spellEnd"/>
+            <w:r>
+              <w:t xml:space="preserve"> in e </w:t>
+            </w:r>
+            <w:proofErr w:type="spellStart"/>
+            <w:r>
+              <w:t>sign</w:t>
+            </w:r>
+            <w:proofErr w:type="spellEnd"/>
+            <w:r>
+              <w:t xml:space="preserve"> </w:t>
+            </w:r>
+            <w:proofErr w:type="spellStart"/>
+            <w:r>
+              <w:t>up</w:t>
+            </w:r>
+            <w:proofErr w:type="spellEnd"/>
+            <w:r>
+              <w:t xml:space="preserve">. Caso o user já tenha feito a autenticação, serão apresentadas diferentes opções, como por exemplo criação de uma conferência e aderência a uma através do </w:t>
+            </w:r>
+            <w:proofErr w:type="spellStart"/>
+            <w:r>
+              <w:t>call</w:t>
+            </w:r>
+            <w:proofErr w:type="spellEnd"/>
+            <w:r>
+              <w:t xml:space="preserve"> for </w:t>
+            </w:r>
+            <w:proofErr w:type="spellStart"/>
+            <w:r>
+              <w:t>papers</w:t>
+            </w:r>
+            <w:proofErr w:type="spellEnd"/>
+            <w:r>
+              <w:t>.</w:t>
+            </w:r>
+          </w:p>
+          <w:p>
+            <w:pPr>
+              <w:pStyle w:val="PargrafodaLista"/>
+              <w:ind w:left="0" w:firstLine="0"/>
+              <w:jc w:val="both"/>
+              <w:rPr>
+                <w:rFonts w:cs="Times New Roman"/>
+              </w:rPr>
+            </w:pPr>
+          </w:p>
+        </w:tc>
+      </w:tr>
+      <w:tr>
+        <w:trPr>
+          <w:trHeight w:val="332"/>
+        </w:trPr>
+        <w:tc>
+          <w:tcPr>
+            <w:tcW w:w="4663" w:type="dxa"/>
+          </w:tcPr>
+          <w:p>
+            <w:pPr>
+              <w:pStyle w:val="PargrafodaLista"/>
+              <w:ind w:left="0" w:firstLine="0"/>
+              <w:jc w:val="both"/>
+              <w:rPr>
+                <w:rFonts w:cs="Times New Roman"/>
+              </w:rPr>
+            </w:pPr>
+            <w:r>
+              <w:t>LogOut.js</w:t>
+            </w:r>
+          </w:p>
+        </w:tc>
+        <w:tc>
+          <w:tcPr>
+            <w:tcW w:w="3751" w:type="dxa"/>
+          </w:tcPr>
+          <w:p>
+            <w:pPr>
+              <w:pStyle w:val="PargrafodaLista"/>
+              <w:ind w:left="0" w:firstLine="0"/>
+              <w:jc w:val="both"/>
+            </w:pPr>
+            <w:r>
+              <w:t xml:space="preserve">Irá fornecer ao utilizador a opção de fazer o </w:t>
+            </w:r>
+            <w:proofErr w:type="spellStart"/>
+            <w:r>
+              <w:t>logout</w:t>
+            </w:r>
+            <w:proofErr w:type="spellEnd"/>
+            <w:r>
+              <w:t xml:space="preserve"> após a autenticação.</w:t>
+            </w:r>
+          </w:p>
+          <w:p>
+            <w:pPr>
+              <w:pStyle w:val="PargrafodaLista"/>
+              <w:ind w:left="0" w:firstLine="0"/>
+              <w:jc w:val="both"/>
+              <w:rPr>
+                <w:rFonts w:cs="Times New Roman"/>
+              </w:rPr>
+            </w:pPr>
+          </w:p>
+        </w:tc>
+      </w:tr>
+      <w:tr>
+        <w:trPr>
+          <w:trHeight w:val="332"/>
+        </w:trPr>
+        <w:tc>
+          <w:tcPr>
+            <w:tcW w:w="4663" w:type="dxa"/>
+          </w:tcPr>
+          <w:p>
+            <w:pPr>
+              <w:pStyle w:val="PargrafodaLista"/>
+              <w:ind w:left="0" w:firstLine="0"/>
+              <w:jc w:val="both"/>
+              <w:rPr>
+                <w:rFonts w:cs="Times New Roman"/>
+              </w:rPr>
+            </w:pPr>
+            <w:r>
+              <w:t>MyConferences.js</w:t>
+            </w:r>
+          </w:p>
+        </w:tc>
+        <w:tc>
+          <w:tcPr>
+            <w:tcW w:w="3751" w:type="dxa"/>
+          </w:tcPr>
+          <w:p>
+            <w:pPr>
+              <w:pStyle w:val="PargrafodaLista"/>
+              <w:ind w:left="0" w:firstLine="0"/>
+              <w:jc w:val="both"/>
+            </w:pPr>
+            <w:r>
+              <w:t>Página que lista todas as conferências em que o utilizador está a participar. Inclui uma tabela com detalhes das conferências.</w:t>
+            </w:r>
+          </w:p>
+          <w:p>
+            <w:pPr>
+              <w:pStyle w:val="PargrafodaLista"/>
+              <w:ind w:left="0" w:firstLine="0"/>
+              <w:jc w:val="both"/>
+              <w:rPr>
+                <w:rFonts w:cs="Times New Roman"/>
+              </w:rPr>
+            </w:pPr>
+          </w:p>
+        </w:tc>
+      </w:tr>
+      <w:tr>
+        <w:trPr>
+          <w:trHeight w:val="332"/>
+        </w:trPr>
+        <w:tc>
+          <w:tcPr>
+            <w:tcW w:w="4663" w:type="dxa"/>
+          </w:tcPr>
+          <w:p>
+            <w:pPr>
+              <w:pStyle w:val="PargrafodaLista"/>
+              <w:ind w:left="0" w:firstLine="0"/>
+              <w:jc w:val="both"/>
+              <w:rPr>
+                <w:rFonts w:cs="Times New Roman"/>
+              </w:rPr>
+            </w:pPr>
+            <w:r>
+              <w:t>MyProfilePage.js</w:t>
+            </w:r>
+          </w:p>
+        </w:tc>
+        <w:tc>
+          <w:tcPr>
+            <w:tcW w:w="3751" w:type="dxa"/>
+          </w:tcPr>
+          <w:p>
+            <w:pPr>
+              <w:pStyle w:val="PargrafodaLista"/>
+              <w:ind w:left="0" w:firstLine="0"/>
+              <w:jc w:val="both"/>
+            </w:pPr>
+            <w:r>
+              <w:t>Página de perfil do utilizador onde é possível editar informações pessoais como nome, afiliação, email e telefone. Também permite alterar a palavra-passe e inserir um código de convite para se juntar a uma conferência.</w:t>
+            </w:r>
+          </w:p>
+          <w:p>
+            <w:pPr>
+              <w:pStyle w:val="PargrafodaLista"/>
+              <w:ind w:left="0" w:firstLine="0"/>
+              <w:jc w:val="both"/>
+              <w:rPr>
+                <w:rFonts w:cs="Times New Roman"/>
+              </w:rPr>
+            </w:pPr>
+          </w:p>
+        </w:tc>
+      </w:tr>
+      <w:tr>
+        <w:trPr>
+          <w:trHeight w:val="332"/>
+        </w:trPr>
+        <w:tc>
+          <w:tcPr>
+            <w:tcW w:w="4663" w:type="dxa"/>
+          </w:tcPr>
+          <w:p>
+            <w:pPr>
+              <w:pStyle w:val="PargrafodaLista"/>
+              <w:ind w:left="0" w:firstLine="0"/>
+              <w:jc w:val="both"/>
+              <w:rPr>
+                <w:rFonts w:cs="Times New Roman"/>
+              </w:rPr>
+            </w:pPr>
+            <w:r>
+              <w:t>PageNotFound.js</w:t>
+            </w:r>
+          </w:p>
+        </w:tc>
+        <w:tc>
+          <w:tcPr>
+            <w:tcW w:w="3751" w:type="dxa"/>
+          </w:tcPr>
+          <w:p>
+            <w:pPr>
+              <w:pStyle w:val="PargrafodaLista"/>
+              <w:ind w:left="0" w:firstLine="0"/>
+              <w:jc w:val="both"/>
+            </w:pPr>
+            <w:r>
+              <w:t>Página de erro 404 que informa o utilizador que a página solicitada não foi encontrada.</w:t>
+            </w:r>
+          </w:p>
+          <w:p>
+            <w:pPr>
+              <w:pStyle w:val="PargrafodaLista"/>
+              <w:ind w:left="0" w:firstLine="0"/>
+              <w:jc w:val="both"/>
+              <w:rPr>
+                <w:rFonts w:cs="Times New Roman"/>
+              </w:rPr>
+            </w:pPr>
+          </w:p>
+        </w:tc>
+      </w:tr>
+      <w:tr>
+        <w:trPr>
+          <w:trHeight w:val="332"/>
+        </w:trPr>
+        <w:tc>
+          <w:tcPr>
+            <w:tcW w:w="4663" w:type="dxa"/>
+          </w:tcPr>
+          <w:p>
+            <w:pPr>
+              <w:pStyle w:val="PargrafodaLista"/>
+              <w:ind w:left="0" w:firstLine="0"/>
+              <w:jc w:val="both"/>
+              <w:rPr>
+                <w:rFonts w:cs="Times New Roman"/>
+              </w:rPr>
+            </w:pPr>
+            <w:r>
+              <w:t>PendingConferencesPage.js</w:t>
+            </w:r>
+          </w:p>
+        </w:tc>
+        <w:tc>
+          <w:tcPr>
+            <w:tcW w:w="3751" w:type="dxa"/>
+          </w:tcPr>
+          <w:p>
+            <w:pPr>
+              <w:pStyle w:val="PargrafodaLista"/>
+              <w:ind w:left="0" w:firstLine="0"/>
+              <w:jc w:val="both"/>
+            </w:pPr>
+            <w:r>
+              <w:t xml:space="preserve">Página para administradores que mostra uma lista de conferências pendentes de aprovação. </w:t>
+            </w:r>
+          </w:p>
+          <w:p>
+            <w:pPr>
+              <w:pStyle w:val="PargrafodaLista"/>
+              <w:ind w:left="0" w:firstLine="0"/>
+              <w:jc w:val="both"/>
+              <w:rPr>
+                <w:rFonts w:cs="Times New Roman"/>
+              </w:rPr>
+            </w:pPr>
+          </w:p>
+        </w:tc>
+      </w:tr>
+      <w:tr>
+        <w:trPr>
+          <w:trHeight w:val="332"/>
+        </w:trPr>
+        <w:tc>
+          <w:tcPr>
+            <w:tcW w:w="4663" w:type="dxa"/>
+          </w:tcPr>
+          <w:p>
+            <w:pPr>
+              <w:pStyle w:val="PargrafodaLista"/>
+              <w:ind w:left="0" w:firstLine="0"/>
+              <w:jc w:val="both"/>
+              <w:rPr>
+                <w:rFonts w:cs="Times New Roman"/>
+              </w:rPr>
+            </w:pPr>
+            <w:r>
+              <w:t>SignInPage.js</w:t>
+            </w:r>
+          </w:p>
+        </w:tc>
+        <w:tc>
+          <w:tcPr>
+            <w:tcW w:w="3751" w:type="dxa"/>
+          </w:tcPr>
+          <w:p>
+            <w:pPr>
+              <w:pStyle w:val="PargrafodaLista"/>
+              <w:ind w:left="0" w:firstLine="0"/>
+              <w:jc w:val="both"/>
+            </w:pPr>
+            <w:r>
+              <w:t>Página de login onde os utilizadores podem inserir o seu email e palavra-passe para iniciar sessão.</w:t>
+            </w:r>
+          </w:p>
+          <w:p>
+            <w:pPr>
+              <w:pStyle w:val="PargrafodaLista"/>
+              <w:ind w:left="0" w:firstLine="0"/>
+              <w:jc w:val="both"/>
+              <w:rPr>
+                <w:rFonts w:cs="Times New Roman"/>
+              </w:rPr>
+            </w:pPr>
+          </w:p>
+        </w:tc>
+      </w:tr>
+      <w:tr>
+        <w:trPr>
+          <w:trHeight w:val="332"/>
+        </w:trPr>
+        <w:tc>
+          <w:tcPr>
+            <w:tcW w:w="4663" w:type="dxa"/>
+          </w:tcPr>
+          <w:p>
+            <w:pPr>
+              <w:pStyle w:val="PargrafodaLista"/>
+              <w:ind w:left="0" w:firstLine="0"/>
+              <w:jc w:val="both"/>
+              <w:rPr>
+                <w:rFonts w:cs="Times New Roman"/>
+              </w:rPr>
+            </w:pPr>
+            <w:r>
+              <w:t>SignUpPage.js</w:t>
+            </w:r>
+          </w:p>
+        </w:tc>
+        <w:tc>
+          <w:tcPr>
+            <w:tcW w:w="3751" w:type="dxa"/>
+          </w:tcPr>
+          <w:p>
+            <w:pPr>
+              <w:pStyle w:val="PargrafodaLista"/>
+              <w:ind w:left="0" w:firstLine="0"/>
+              <w:jc w:val="both"/>
+            </w:pPr>
+            <w:r>
+              <w:t>Página de registo onde os novos utilizadores podem criar uma conta preenchendo informações como nome, email, telefone, palavra-passe e afiliação. Inclui validação de inputs e mensagens de erro caso algum campo esteja em branco.</w:t>
+            </w:r>
+          </w:p>
+          <w:p>
+            <w:pPr>
+              <w:pStyle w:val="PargrafodaLista"/>
+              <w:ind w:left="0" w:firstLine="0"/>
+              <w:jc w:val="both"/>
+              <w:rPr>
+                <w:rFonts w:cs="Times New Roman"/>
+              </w:rPr>
+            </w:pPr>
           </w:p>
         </w:tc>
       </w:tr>
@@ -23579,7 +24350,6 @@
         <w:rPr>
           <w:lang w:val="pt-BR"/>
         </w:rPr>
-        <w:lastRenderedPageBreak/>
         <w:t>Backend</w:t>
       </w:r>
       <w:bookmarkEnd w:id="56"/>
@@ -23624,318 +24394,6 @@
             <wp:extent cx="2143125" cy="5724524"/>
             <wp:effectExtent l="0" t="0" r="0" b="0"/>
             <wp:docPr id="2142410707" name="Picture 2142410707"/>
-            <wp:cNvGraphicFramePr>
-              <a:graphicFrameLocks xmlns:a="http://schemas.openxmlformats.org/drawingml/2006/main" noChangeAspect="1"/>
-            </wp:cNvGraphicFramePr>
-            <a:graphic xmlns:a="http://schemas.openxmlformats.org/drawingml/2006/main">
-              <a:graphicData uri="http://schemas.openxmlformats.org/drawingml/2006/picture">
-                <pic:pic xmlns:pic="http://schemas.openxmlformats.org/drawingml/2006/picture">
-                  <pic:nvPicPr>
-                    <pic:cNvPr id="0" name=""/>
-                    <pic:cNvPicPr/>
-                  </pic:nvPicPr>
-                  <pic:blipFill>
-                    <a:blip r:embed="rId60">
-                      <a:extLst>
-                        <a:ext uri="{28A0092B-C50C-407E-A947-70E740481C1C}">
-                          <a14:useLocalDpi xmlns:a14="http://schemas.microsoft.com/office/drawing/2010/main" val="0"/>
-                        </a:ext>
-                      </a:extLst>
-                    </a:blip>
-                    <a:stretch>
-                      <a:fillRect/>
-                    </a:stretch>
-                  </pic:blipFill>
-                  <pic:spPr>
-                    <a:xfrm>
-                      <a:off x="0" y="0"/>
-                      <a:ext cx="2143125" cy="5724524"/>
-                    </a:xfrm>
-                    <a:prstGeom prst="rect">
-                      <a:avLst/>
-                    </a:prstGeom>
-                  </pic:spPr>
-                </pic:pic>
-              </a:graphicData>
-            </a:graphic>
-          </wp:inline>
-        </w:drawing>
-      </w:r>
-    </w:p>
-    <w:p>
-      <w:pPr>
-        <w:spacing w:line="278" w:lineRule="auto"/>
-        <w:jc w:val="both"/>
-        <w:rPr>
-          <w:rFonts w:asciiTheme="majorHAnsi" w:eastAsia="Aptos" w:hAnsiTheme="majorHAnsi" w:cstheme="majorHAnsi"/>
-          <w:color w:val="000000" w:themeColor="text1"/>
-        </w:rPr>
-      </w:pPr>
-      <w:r>
-        <w:rPr>
-          <w:rFonts w:asciiTheme="majorHAnsi" w:eastAsia="Aptos" w:hAnsiTheme="majorHAnsi" w:cstheme="majorHAnsi"/>
-          <w:color w:val="000000" w:themeColor="text1"/>
-        </w:rPr>
-        <w:t xml:space="preserve">Esta estrutura foi criada com o propósito de ajudar a organização dos ficheiros. Retira o mesmo princípio do </w:t>
-      </w:r>
-      <w:proofErr w:type="spellStart"/>
-      <w:r>
-        <w:rPr>
-          <w:rFonts w:asciiTheme="majorHAnsi" w:eastAsia="Aptos" w:hAnsiTheme="majorHAnsi" w:cstheme="majorHAnsi"/>
-          <w:color w:val="000000" w:themeColor="text1"/>
-        </w:rPr>
-        <w:t>frontend</w:t>
-      </w:r>
-      <w:proofErr w:type="spellEnd"/>
-      <w:r>
-        <w:rPr>
-          <w:rFonts w:asciiTheme="majorHAnsi" w:eastAsia="Aptos" w:hAnsiTheme="majorHAnsi" w:cstheme="majorHAnsi"/>
-          <w:color w:val="000000" w:themeColor="text1"/>
-        </w:rPr>
-        <w:t xml:space="preserve">, onde </w:t>
-      </w:r>
-      <w:r>
-        <w:rPr>
-          <w:rFonts w:asciiTheme="majorHAnsi" w:eastAsia="Aptos" w:hAnsiTheme="majorHAnsi" w:cstheme="majorHAnsi"/>
-          <w:color w:val="000000" w:themeColor="text1"/>
-        </w:rPr>
-        <w:t xml:space="preserve">cada página terá o seu código associado, excluindo casos como login e </w:t>
-      </w:r>
-      <w:proofErr w:type="spellStart"/>
-      <w:r>
-        <w:rPr>
-          <w:rFonts w:asciiTheme="majorHAnsi" w:eastAsia="Aptos" w:hAnsiTheme="majorHAnsi" w:cstheme="majorHAnsi"/>
-          <w:color w:val="000000" w:themeColor="text1"/>
-        </w:rPr>
-        <w:t>logout</w:t>
-      </w:r>
-      <w:proofErr w:type="spellEnd"/>
-      <w:r>
-        <w:rPr>
-          <w:rFonts w:asciiTheme="majorHAnsi" w:eastAsia="Aptos" w:hAnsiTheme="majorHAnsi" w:cstheme="majorHAnsi"/>
-          <w:color w:val="000000" w:themeColor="text1"/>
-        </w:rPr>
-        <w:t xml:space="preserve"> que estarão no mesmo ficheiro.</w:t>
-      </w:r>
-    </w:p>
-    <w:p>
-      <w:pPr>
-        <w:pStyle w:val="Ttulo3"/>
-        <w:jc w:val="both"/>
-      </w:pPr>
-    </w:p>
-    <w:p/>
-    <w:p>
-      <w:pPr>
-        <w:pStyle w:val="Ttulo3"/>
-        <w:ind w:firstLine="0"/>
-        <w:jc w:val="both"/>
-      </w:pPr>
-    </w:p>
-    <w:p>
-      <w:pPr>
-        <w:pStyle w:val="Ttulo4"/>
-      </w:pPr>
-      <w:r>
-        <w:t>Descrição dos Diversos Ficheiros:</w:t>
-      </w:r>
-    </w:p>
-    <w:p>
-      <w:pPr>
-        <w:pStyle w:val="Ttulo5"/>
-      </w:pPr>
-      <w:r>
-        <w:rPr>
-          <w:lang w:val="pt-BR"/>
-        </w:rPr>
-        <w:t>.env:</w:t>
-      </w:r>
-    </w:p>
-    <w:p>
-      <w:pPr>
-        <w:spacing w:line="278" w:lineRule="auto"/>
-        <w:jc w:val="both"/>
-        <w:rPr>
-          <w:rFonts w:eastAsia="Aptos" w:cstheme="minorHAnsi"/>
-          <w:color w:val="000000" w:themeColor="text1"/>
-          <w:lang w:val="pt-BR"/>
-        </w:rPr>
-      </w:pPr>
-      <w:r>
-        <w:rPr>
-          <w:rFonts w:eastAsia="Aptos" w:cstheme="minorHAnsi"/>
-          <w:color w:val="000000" w:themeColor="text1"/>
-          <w:lang w:val="pt-BR"/>
-        </w:rPr>
-        <w:t>Contém</w:t>
-      </w:r>
-      <w:r>
-        <w:rPr>
-          <w:rFonts w:eastAsia="Aptos" w:cstheme="minorHAnsi"/>
-          <w:color w:val="000000" w:themeColor="text1"/>
-          <w:lang w:val="pt-BR"/>
-        </w:rPr>
-        <w:t xml:space="preserve"> informação </w:t>
-      </w:r>
-      <w:r>
-        <w:rPr>
-          <w:rFonts w:eastAsia="Aptos" w:cstheme="minorHAnsi"/>
-          <w:color w:val="000000" w:themeColor="text1"/>
-          <w:lang w:val="pt-BR"/>
-        </w:rPr>
-        <w:t>sensível</w:t>
-      </w:r>
-      <w:r>
-        <w:rPr>
-          <w:rFonts w:eastAsia="Aptos" w:cstheme="minorHAnsi"/>
-          <w:color w:val="000000" w:themeColor="text1"/>
-          <w:lang w:val="pt-BR"/>
-        </w:rPr>
-        <w:t xml:space="preserve"> e importante para o funcionamento de diversas ferramentas do projeto, como por exemplo, a base de dados, conta de e-mail e autenticação com a base de dados.</w:t>
-      </w:r>
-      <w:r>
-        <w:rPr>
-          <w:rFonts w:eastAsia="Aptos" w:cstheme="minorHAnsi"/>
-          <w:color w:val="000000" w:themeColor="text1"/>
-          <w:lang w:val="pt-BR"/>
-        </w:rPr>
-        <w:t xml:space="preserve"> Esta informação poderá conter passwords, IP’s, portas ou mesmo usernames.</w:t>
-      </w:r>
-    </w:p>
-    <w:p>
-      <w:pPr>
-        <w:pStyle w:val="Ttulo5"/>
-      </w:pPr>
-      <w:r>
-        <w:rPr>
-          <w:lang w:val="pt-BR"/>
-        </w:rPr>
-        <w:t>.gitignore:</w:t>
-      </w:r>
-    </w:p>
-    <w:p>
-      <w:pPr>
-        <w:spacing w:line="278" w:lineRule="auto"/>
-        <w:jc w:val="both"/>
-        <w:rPr>
-          <w:rFonts w:eastAsia="Aptos" w:cstheme="minorHAnsi"/>
-          <w:color w:val="000000" w:themeColor="text1"/>
-        </w:rPr>
-      </w:pPr>
-      <w:r>
-        <w:rPr>
-          <w:rFonts w:eastAsia="Aptos" w:cstheme="minorHAnsi"/>
-          <w:color w:val="000000" w:themeColor="text1"/>
-          <w:lang w:val="pt-BR"/>
-        </w:rPr>
-        <w:t xml:space="preserve">Neste ficheiro estão </w:t>
-      </w:r>
-      <w:r>
-        <w:rPr>
-          <w:rFonts w:eastAsia="Aptos" w:cstheme="minorHAnsi"/>
-          <w:color w:val="000000" w:themeColor="text1"/>
-          <w:lang w:val="pt-BR"/>
-        </w:rPr>
-        <w:t>incluídos</w:t>
-      </w:r>
-      <w:r>
-        <w:rPr>
-          <w:rFonts w:eastAsia="Aptos" w:cstheme="minorHAnsi"/>
-          <w:color w:val="000000" w:themeColor="text1"/>
-          <w:lang w:val="pt-BR"/>
-        </w:rPr>
-        <w:t xml:space="preserve"> todos os ficheiros/pastas que são para serem ignorados em todas as alterações feitas para o github. Neste projeto temos soment</w:t>
-      </w:r>
-      <w:r>
-        <w:rPr>
-          <w:rFonts w:eastAsia="Aptos" w:cstheme="minorHAnsi"/>
-          <w:color w:val="000000" w:themeColor="text1"/>
-          <w:lang w:val="pt-BR"/>
-        </w:rPr>
-        <w:t>e</w:t>
-      </w:r>
-      <w:r>
-        <w:rPr>
-          <w:rFonts w:eastAsia="Aptos" w:cstheme="minorHAnsi"/>
-          <w:color w:val="000000" w:themeColor="text1"/>
-          <w:lang w:val="pt-BR"/>
-        </w:rPr>
-        <w:t xml:space="preserve"> o node_modules.</w:t>
-      </w:r>
-    </w:p>
-    <w:p>
-      <w:pPr>
-        <w:spacing w:line="278" w:lineRule="auto"/>
-        <w:jc w:val="both"/>
-        <w:rPr>
-          <w:rFonts w:eastAsia="Aptos" w:cstheme="minorHAnsi"/>
-          <w:color w:val="000000" w:themeColor="text1"/>
-          <w:lang w:val="pt-BR"/>
-        </w:rPr>
-      </w:pPr>
-    </w:p>
-    <w:p>
-      <w:pPr>
-        <w:spacing w:line="278" w:lineRule="auto"/>
-        <w:jc w:val="both"/>
-        <w:rPr>
-          <w:rFonts w:eastAsia="Aptos" w:cstheme="minorHAnsi"/>
-          <w:color w:val="000000" w:themeColor="text1"/>
-          <w:lang w:val="pt-BR"/>
-        </w:rPr>
-      </w:pPr>
-      <w:r>
-        <w:rPr>
-          <w:rFonts w:eastAsia="Aptos" w:cstheme="minorHAnsi"/>
-          <w:color w:val="000000" w:themeColor="text1"/>
-          <w:lang w:val="pt-BR"/>
-        </w:rPr>
-        <w:t>O node_modules foi ignorado devido ao elevado tamanho que o ficheiro tem.</w:t>
-      </w:r>
-    </w:p>
-    <w:p>
-      <w:pPr>
-        <w:spacing w:line="278" w:lineRule="auto"/>
-        <w:jc w:val="both"/>
-        <w:rPr>
-          <w:rFonts w:ascii="Aptos" w:eastAsia="Aptos" w:hAnsi="Aptos" w:cs="Aptos"/>
-          <w:color w:val="000000" w:themeColor="text1"/>
-          <w:sz w:val="24"/>
-          <w:szCs w:val="24"/>
-        </w:rPr>
-      </w:pPr>
-    </w:p>
-    <w:p>
-      <w:pPr>
-        <w:pStyle w:val="Ttulo5"/>
-      </w:pPr>
-      <w:r>
-        <w:rPr>
-          <w:lang w:val="pt-BR"/>
-        </w:rPr>
-        <w:t>Logs:</w:t>
-      </w:r>
-    </w:p>
-    <w:p>
-      <w:pPr>
-        <w:spacing w:line="278" w:lineRule="auto"/>
-        <w:jc w:val="both"/>
-        <w:rPr>
-          <w:rFonts w:ascii="Aptos" w:eastAsia="Aptos" w:hAnsi="Aptos" w:cs="Aptos"/>
-          <w:color w:val="000000" w:themeColor="text1"/>
-          <w:sz w:val="52"/>
-          <w:szCs w:val="52"/>
-        </w:rPr>
-      </w:pPr>
-      <w:r>
-        <w:rPr>
-          <w:noProof/>
-        </w:rPr>
-        <w:drawing>
-          <wp:inline distT="0" distB="0" distL="0" distR="0" wp14:anchorId="0A75BE34" wp14:editId="7E3DC5AD">
-            <wp:extent cx="2181225" cy="1028700"/>
-            <wp:effectExtent l="0" t="0" r="0" b="0"/>
-            <wp:docPr id="1992419529" name="Picture 1992419529" descr="Uma imagem com texto, Tipo de letra, captura de ecrã, número&#10;&#10;Descrição gerada automaticamente"/>
             <wp:cNvGraphicFramePr>
               <a:graphicFrameLocks xmlns:a="http://schemas.openxmlformats.org/drawingml/2006/main" noChangeAspect="1"/>
             </wp:cNvGraphicFramePr>
@@ -23961,7 +24419,7 @@
                   <pic:spPr>
                     <a:xfrm>
                       <a:off x="0" y="0"/>
-                      <a:ext cx="2181225" cy="1028700"/>
+                      <a:ext cx="2143125" cy="5724524"/>
                     </a:xfrm>
                     <a:prstGeom prst="rect">
                       <a:avLst/>
@@ -23979,25 +24437,107 @@
         <w:spacing w:line="278" w:lineRule="auto"/>
         <w:jc w:val="both"/>
         <w:rPr>
-          <w:rFonts w:eastAsia="Aptos" w:cstheme="minorHAnsi"/>
+          <w:rFonts w:asciiTheme="majorHAnsi" w:eastAsia="Aptos" w:hAnsiTheme="majorHAnsi" w:cstheme="majorHAnsi"/>
           <w:color w:val="000000" w:themeColor="text1"/>
         </w:rPr>
       </w:pPr>
       <w:r>
+        <w:rPr>
+          <w:rFonts w:asciiTheme="majorHAnsi" w:eastAsia="Aptos" w:hAnsiTheme="majorHAnsi" w:cstheme="majorHAnsi"/>
+          <w:color w:val="000000" w:themeColor="text1"/>
+        </w:rPr>
+        <w:t xml:space="preserve">Esta estrutura foi criada com o propósito de ajudar a organização dos ficheiros. Retira o mesmo princípio do </w:t>
+      </w:r>
+      <w:proofErr w:type="spellStart"/>
+      <w:r>
+        <w:rPr>
+          <w:rFonts w:asciiTheme="majorHAnsi" w:eastAsia="Aptos" w:hAnsiTheme="majorHAnsi" w:cstheme="majorHAnsi"/>
+          <w:color w:val="000000" w:themeColor="text1"/>
+        </w:rPr>
+        <w:t>frontend</w:t>
+      </w:r>
+      <w:proofErr w:type="spellEnd"/>
+      <w:r>
+        <w:rPr>
+          <w:rFonts w:asciiTheme="majorHAnsi" w:eastAsia="Aptos" w:hAnsiTheme="majorHAnsi" w:cstheme="majorHAnsi"/>
+          <w:color w:val="000000" w:themeColor="text1"/>
+        </w:rPr>
+        <w:t xml:space="preserve">, onde </w:t>
+      </w:r>
+      <w:r>
+        <w:rPr>
+          <w:rFonts w:asciiTheme="majorHAnsi" w:eastAsia="Aptos" w:hAnsiTheme="majorHAnsi" w:cstheme="majorHAnsi"/>
+          <w:color w:val="000000" w:themeColor="text1"/>
+        </w:rPr>
+        <w:t xml:space="preserve">cada página terá o seu código associado, excluindo casos como login e </w:t>
+      </w:r>
+      <w:proofErr w:type="spellStart"/>
+      <w:r>
+        <w:rPr>
+          <w:rFonts w:asciiTheme="majorHAnsi" w:eastAsia="Aptos" w:hAnsiTheme="majorHAnsi" w:cstheme="majorHAnsi"/>
+          <w:color w:val="000000" w:themeColor="text1"/>
+        </w:rPr>
+        <w:t>logout</w:t>
+      </w:r>
+      <w:proofErr w:type="spellEnd"/>
+      <w:r>
+        <w:rPr>
+          <w:rFonts w:asciiTheme="majorHAnsi" w:eastAsia="Aptos" w:hAnsiTheme="majorHAnsi" w:cstheme="majorHAnsi"/>
+          <w:color w:val="000000" w:themeColor="text1"/>
+        </w:rPr>
+        <w:t xml:space="preserve"> que estarão no mesmo ficheiro.</w:t>
+      </w:r>
+    </w:p>
+    <w:p>
+      <w:pPr>
+        <w:pStyle w:val="Ttulo3"/>
+        <w:jc w:val="both"/>
+      </w:pPr>
+    </w:p>
+    <w:p/>
+    <w:p>
+      <w:pPr>
+        <w:pStyle w:val="Ttulo3"/>
+        <w:ind w:firstLine="0"/>
+        <w:jc w:val="both"/>
+      </w:pPr>
+    </w:p>
+    <w:p>
+      <w:pPr>
+        <w:pStyle w:val="Ttulo4"/>
+      </w:pPr>
+      <w:r>
+        <w:t>Descrição dos Diversos Ficheiros:</w:t>
+      </w:r>
+    </w:p>
+    <w:p>
+      <w:pPr>
+        <w:pStyle w:val="Ttulo5"/>
+      </w:pPr>
+      <w:r>
+        <w:rPr>
+          <w:lang w:val="pt-BR"/>
+        </w:rPr>
+        <w:t>.env:</w:t>
+      </w:r>
+    </w:p>
+    <w:p>
+      <w:pPr>
+        <w:spacing w:line="278" w:lineRule="auto"/>
+        <w:jc w:val="both"/>
         <w:rPr>
           <w:rFonts w:eastAsia="Aptos" w:cstheme="minorHAnsi"/>
           <w:color w:val="000000" w:themeColor="text1"/>
           <w:lang w:val="pt-BR"/>
         </w:rPr>
-        <w:t xml:space="preserve">Esta pasta </w:t>
-      </w:r>
+      </w:pPr>
       <w:r>
         <w:rPr>
           <w:rFonts w:eastAsia="Aptos" w:cstheme="minorHAnsi"/>
           <w:color w:val="000000" w:themeColor="text1"/>
           <w:lang w:val="pt-BR"/>
         </w:rPr>
-        <w:t>contém</w:t>
+        <w:t>Contém</w:t>
       </w:r>
       <w:r>
         <w:rPr>
@@ -24005,7 +24545,7 @@
           <w:color w:val="000000" w:themeColor="text1"/>
           <w:lang w:val="pt-BR"/>
         </w:rPr>
-        <w:t xml:space="preserve"> todo o tipo de logs do servidor, nomeadamente logs de base de dados e </w:t>
+        <w:t xml:space="preserve"> informação </w:t>
       </w:r>
       <w:r>
         <w:rPr>
@@ -24013,7 +24553,7 @@
           <w:color w:val="000000" w:themeColor="text1"/>
           <w:lang w:val="pt-BR"/>
         </w:rPr>
-        <w:t xml:space="preserve">gestão </w:t>
+        <w:t>sensível</w:t>
       </w:r>
       <w:r>
         <w:rPr>
@@ -24021,7 +24561,106 @@
           <w:color w:val="000000" w:themeColor="text1"/>
           <w:lang w:val="pt-BR"/>
         </w:rPr>
-        <w:t>de utilizadores. Segue uma imagem que mostra alguns dos logs referentes à base de dados:</w:t>
+        <w:t xml:space="preserve"> e importante para o funcionamento de diversas ferramentas do projeto, como por exemplo, a base de dados, conta de e-mail e autenticação com a base de dados.</w:t>
+      </w:r>
+      <w:r>
+        <w:rPr>
+          <w:rFonts w:eastAsia="Aptos" w:cstheme="minorHAnsi"/>
+          <w:color w:val="000000" w:themeColor="text1"/>
+          <w:lang w:val="pt-BR"/>
+        </w:rPr>
+        <w:t xml:space="preserve"> Esta informação poderá conter passwords, IP’s, portas ou mesmo usernames.</w:t>
+      </w:r>
+    </w:p>
+    <w:p>
+      <w:pPr>
+        <w:pStyle w:val="Ttulo5"/>
+      </w:pPr>
+      <w:r>
+        <w:rPr>
+          <w:lang w:val="pt-BR"/>
+        </w:rPr>
+        <w:t>.gitignore:</w:t>
+      </w:r>
+    </w:p>
+    <w:p>
+      <w:pPr>
+        <w:spacing w:line="278" w:lineRule="auto"/>
+        <w:jc w:val="both"/>
+        <w:rPr>
+          <w:rFonts w:eastAsia="Aptos" w:cstheme="minorHAnsi"/>
+          <w:color w:val="000000" w:themeColor="text1"/>
+        </w:rPr>
+      </w:pPr>
+      <w:r>
+        <w:rPr>
+          <w:rFonts w:eastAsia="Aptos" w:cstheme="minorHAnsi"/>
+          <w:color w:val="000000" w:themeColor="text1"/>
+          <w:lang w:val="pt-BR"/>
+        </w:rPr>
+        <w:t xml:space="preserve">Neste ficheiro estão </w:t>
+      </w:r>
+      <w:r>
+        <w:rPr>
+          <w:rFonts w:eastAsia="Aptos" w:cstheme="minorHAnsi"/>
+          <w:color w:val="000000" w:themeColor="text1"/>
+          <w:lang w:val="pt-BR"/>
+        </w:rPr>
+        <w:t>incluídos</w:t>
+      </w:r>
+      <w:r>
+        <w:rPr>
+          <w:rFonts w:eastAsia="Aptos" w:cstheme="minorHAnsi"/>
+          <w:color w:val="000000" w:themeColor="text1"/>
+          <w:lang w:val="pt-BR"/>
+        </w:rPr>
+        <w:t xml:space="preserve"> todos os ficheiros/pastas que são para serem ignorados em todas as alterações feitas para o github. Neste projeto temos soment</w:t>
+      </w:r>
+      <w:r>
+        <w:rPr>
+          <w:rFonts w:eastAsia="Aptos" w:cstheme="minorHAnsi"/>
+          <w:color w:val="000000" w:themeColor="text1"/>
+          <w:lang w:val="pt-BR"/>
+        </w:rPr>
+        <w:t>e</w:t>
+      </w:r>
+      <w:r>
+        <w:rPr>
+          <w:rFonts w:eastAsia="Aptos" w:cstheme="minorHAnsi"/>
+          <w:color w:val="000000" w:themeColor="text1"/>
+          <w:lang w:val="pt-BR"/>
+        </w:rPr>
+        <w:t xml:space="preserve"> o node_modules.</w:t>
+      </w:r>
+    </w:p>
+    <w:p>
+      <w:pPr>
+        <w:spacing w:line="278" w:lineRule="auto"/>
+        <w:jc w:val="both"/>
+        <w:rPr>
+          <w:rFonts w:eastAsia="Aptos" w:cstheme="minorHAnsi"/>
+          <w:color w:val="000000" w:themeColor="text1"/>
+          <w:lang w:val="pt-BR"/>
+        </w:rPr>
+      </w:pPr>
+    </w:p>
+    <w:p>
+      <w:pPr>
+        <w:spacing w:line="278" w:lineRule="auto"/>
+        <w:jc w:val="both"/>
+        <w:rPr>
+          <w:rFonts w:eastAsia="Aptos" w:cstheme="minorHAnsi"/>
+          <w:color w:val="000000" w:themeColor="text1"/>
+          <w:lang w:val="pt-BR"/>
+        </w:rPr>
+      </w:pPr>
+      <w:r>
+        <w:rPr>
+          <w:rFonts w:eastAsia="Aptos" w:cstheme="minorHAnsi"/>
+          <w:color w:val="000000" w:themeColor="text1"/>
+          <w:lang w:val="pt-BR"/>
+        </w:rPr>
+        <w:t>O node_modules foi ignorado devido ao elevado tamanho que o ficheiro tem.</w:t>
       </w:r>
     </w:p>
     <w:p>
@@ -24035,15 +24674,38 @@
           <w:szCs w:val="24"/>
         </w:rPr>
       </w:pPr>
+    </w:p>
+    <w:p>
+      <w:pPr>
+        <w:pStyle w:val="Ttulo5"/>
+      </w:pPr>
+      <w:r>
+        <w:rPr>
+          <w:lang w:val="pt-BR"/>
+        </w:rPr>
+        <w:t>Logs:</w:t>
+      </w:r>
+    </w:p>
+    <w:p>
+      <w:pPr>
+        <w:spacing w:line="278" w:lineRule="auto"/>
+        <w:jc w:val="both"/>
+        <w:rPr>
+          <w:rFonts w:ascii="Aptos" w:eastAsia="Aptos" w:hAnsi="Aptos" w:cs="Aptos"/>
+          <w:color w:val="000000" w:themeColor="text1"/>
+          <w:sz w:val="52"/>
+          <w:szCs w:val="52"/>
+        </w:rPr>
+      </w:pPr>
       <w:r>
         <w:rPr>
           <w:noProof/>
         </w:rPr>
         <w:drawing>
-          <wp:inline distT="0" distB="0" distL="0" distR="0" wp14:anchorId="400DB23B" wp14:editId="43673B1A">
-            <wp:extent cx="5724524" cy="1552575"/>
+          <wp:inline distT="0" distB="0" distL="0" distR="0" wp14:anchorId="0A75BE34" wp14:editId="7E3DC5AD">
+            <wp:extent cx="2181225" cy="1028700"/>
             <wp:effectExtent l="0" t="0" r="0" b="0"/>
-            <wp:docPr id="492794914" name="Picture 492794914" descr="Uma imagem com texto, captura de ecrã&#10;&#10;Descrição gerada automaticamente"/>
+            <wp:docPr id="1992419529" name="Picture 1992419529" descr="Uma imagem com texto, Tipo de letra, captura de ecrã, número&#10;&#10;Descrição gerada automaticamente"/>
             <wp:cNvGraphicFramePr>
               <a:graphicFrameLocks xmlns:a="http://schemas.openxmlformats.org/drawingml/2006/main" noChangeAspect="1"/>
             </wp:cNvGraphicFramePr>
@@ -24069,7 +24731,7 @@
                   <pic:spPr>
                     <a:xfrm>
                       <a:off x="0" y="0"/>
-                      <a:ext cx="5724524" cy="1552575"/>
+                      <a:ext cx="2181225" cy="1028700"/>
                     </a:xfrm>
                     <a:prstGeom prst="rect">
                       <a:avLst/>
@@ -24087,30 +24749,6 @@
         <w:spacing w:line="278" w:lineRule="auto"/>
         <w:jc w:val="both"/>
         <w:rPr>
-          <w:rFonts w:ascii="Aptos" w:eastAsia="Aptos" w:hAnsi="Aptos" w:cs="Aptos"/>
-          <w:color w:val="000000" w:themeColor="text1"/>
-          <w:sz w:val="52"/>
-          <w:szCs w:val="52"/>
-          <w:lang w:val="pt-BR"/>
-        </w:rPr>
-      </w:pPr>
-    </w:p>
-    <w:p>
-      <w:pPr>
-        <w:pStyle w:val="Ttulo5"/>
-      </w:pPr>
-      <w:r>
-        <w:rPr>
-          <w:lang w:val="pt-BR"/>
-        </w:rPr>
-        <w:t>Node_modules:</w:t>
-      </w:r>
-    </w:p>
-    <w:p>
-      <w:pPr>
-        <w:spacing w:line="278" w:lineRule="auto"/>
-        <w:jc w:val="both"/>
-        <w:rPr>
           <w:rFonts w:eastAsia="Aptos" w:cstheme="minorHAnsi"/>
           <w:color w:val="000000" w:themeColor="text1"/>
         </w:rPr>
@@ -24121,25 +24759,15 @@
           <w:color w:val="000000" w:themeColor="text1"/>
           <w:lang w:val="pt-BR"/>
         </w:rPr>
-        <w:t>Node_Modules é uma pasta que armazena todas as bibliotecas e dependências do projeto instaladas através do NPM*. Esta pasta facilita a importação e utilização dessas depências no código.</w:t>
-      </w:r>
-    </w:p>
-    <w:p>
-      <w:pPr>
-        <w:spacing w:line="278" w:lineRule="auto"/>
-        <w:jc w:val="both"/>
-        <w:rPr>
-          <w:rFonts w:eastAsia="Aptos" w:cstheme="minorHAnsi"/>
-          <w:color w:val="000000" w:themeColor="text1"/>
-        </w:rPr>
-      </w:pPr>
+        <w:t xml:space="preserve">Esta pasta </w:t>
+      </w:r>
       <w:r>
         <w:rPr>
           <w:rFonts w:eastAsia="Aptos" w:cstheme="minorHAnsi"/>
           <w:color w:val="000000" w:themeColor="text1"/>
           <w:lang w:val="pt-BR"/>
         </w:rPr>
-        <w:t>Nota: NPM</w:t>
+        <w:t>contém</w:t>
       </w:r>
       <w:r>
         <w:rPr>
@@ -24147,7 +24775,7 @@
           <w:color w:val="000000" w:themeColor="text1"/>
           <w:lang w:val="pt-BR"/>
         </w:rPr>
-        <w:t xml:space="preserve"> </w:t>
+        <w:t xml:space="preserve"> todo o tipo de logs do servidor, nomeadamente logs de base de dados e </w:t>
       </w:r>
       <w:r>
         <w:rPr>
@@ -24155,7 +24783,15 @@
           <w:color w:val="000000" w:themeColor="text1"/>
           <w:lang w:val="pt-BR"/>
         </w:rPr>
-        <w:t>(Node Package Manager) é um gestor de pacotes para JavaScript, que é usado para instalar, compartilhar e gerir dependências em projetos Node.js.</w:t>
+        <w:t xml:space="preserve">gestão </w:t>
+      </w:r>
+      <w:r>
+        <w:rPr>
+          <w:rFonts w:eastAsia="Aptos" w:cstheme="minorHAnsi"/>
+          <w:color w:val="000000" w:themeColor="text1"/>
+          <w:lang w:val="pt-BR"/>
+        </w:rPr>
+        <w:t>de utilizadores. Segue uma imagem que mostra alguns dos logs referentes à base de dados:</w:t>
       </w:r>
     </w:p>
     <w:p>
@@ -24169,1935 +24805,15 @@
           <w:szCs w:val="24"/>
         </w:rPr>
       </w:pPr>
-    </w:p>
-    <w:p>
-      <w:pPr>
-        <w:pStyle w:val="Ttulo5"/>
-      </w:pPr>
-      <w:r>
-        <w:rPr>
-          <w:lang w:val="pt-BR"/>
-        </w:rPr>
-        <w:lastRenderedPageBreak/>
-        <w:t>Package-Lock.json:</w:t>
-      </w:r>
-    </w:p>
-    <w:p>
-      <w:pPr>
-        <w:spacing w:line="278" w:lineRule="auto"/>
-        <w:jc w:val="both"/>
-        <w:rPr>
-          <w:rFonts w:eastAsia="Aptos" w:cstheme="minorHAnsi"/>
-          <w:color w:val="000000" w:themeColor="text1"/>
-        </w:rPr>
-      </w:pPr>
-      <w:r>
-        <w:rPr>
-          <w:rFonts w:eastAsia="Aptos" w:cstheme="minorHAnsi"/>
-          <w:color w:val="000000" w:themeColor="text1"/>
-          <w:lang w:val="pt-BR"/>
-        </w:rPr>
-        <w:t>Este ficheiro é gerado automaticamente pelo NPM e serve para documentar exatamente quais versões de cada dep</w:t>
-      </w:r>
-      <w:r>
-        <w:rPr>
-          <w:rFonts w:eastAsia="Aptos" w:cstheme="minorHAnsi"/>
-          <w:color w:val="000000" w:themeColor="text1"/>
-          <w:lang w:val="pt-BR"/>
-        </w:rPr>
-        <w:t>endên</w:t>
-      </w:r>
-      <w:r>
-        <w:rPr>
-          <w:rFonts w:eastAsia="Aptos" w:cstheme="minorHAnsi"/>
-          <w:color w:val="000000" w:themeColor="text1"/>
-          <w:lang w:val="pt-BR"/>
-        </w:rPr>
-        <w:t xml:space="preserve">cia foram instaladas, garantido assim a </w:t>
-      </w:r>
-      <w:r>
-        <w:rPr>
-          <w:rFonts w:eastAsia="Aptos" w:cstheme="minorHAnsi"/>
-          <w:color w:val="000000" w:themeColor="text1"/>
-          <w:lang w:val="pt-BR"/>
-        </w:rPr>
-        <w:t>consistência</w:t>
-      </w:r>
-      <w:r>
-        <w:rPr>
-          <w:rFonts w:eastAsia="Aptos" w:cstheme="minorHAnsi"/>
-          <w:color w:val="000000" w:themeColor="text1"/>
-          <w:lang w:val="pt-BR"/>
-        </w:rPr>
-        <w:t xml:space="preserve"> dessas mesmas instalações.</w:t>
-      </w:r>
-    </w:p>
-    <w:p>
-      <w:pPr>
-        <w:spacing w:line="278" w:lineRule="auto"/>
-        <w:jc w:val="both"/>
-        <w:rPr>
-          <w:rFonts w:ascii="Aptos" w:eastAsia="Aptos" w:hAnsi="Aptos" w:cs="Aptos"/>
-          <w:color w:val="000000" w:themeColor="text1"/>
-          <w:sz w:val="24"/>
-          <w:szCs w:val="24"/>
-        </w:rPr>
-      </w:pPr>
-    </w:p>
-    <w:p>
-      <w:pPr>
-        <w:pStyle w:val="Ttulo5"/>
-      </w:pPr>
-      <w:r>
-        <w:rPr>
-          <w:lang w:val="pt-BR"/>
-        </w:rPr>
-        <w:t>Package.json:</w:t>
-      </w:r>
-    </w:p>
-    <w:p>
-      <w:pPr>
-        <w:spacing w:line="278" w:lineRule="auto"/>
-        <w:jc w:val="both"/>
-        <w:rPr>
-          <w:rFonts w:eastAsia="Aptos" w:cstheme="minorHAnsi"/>
-          <w:color w:val="000000" w:themeColor="text1"/>
-        </w:rPr>
-      </w:pPr>
-      <w:r>
-        <w:rPr>
-          <w:rFonts w:eastAsia="Aptos" w:cstheme="minorHAnsi"/>
-          <w:color w:val="000000" w:themeColor="text1"/>
-          <w:lang w:val="pt-BR"/>
-        </w:rPr>
-        <w:t>É um arquivo que contém metadados do projeto e uma lista de</w:t>
-      </w:r>
-      <w:r>
-        <w:rPr>
-          <w:rFonts w:eastAsia="Aptos" w:cstheme="minorHAnsi"/>
-          <w:color w:val="000000" w:themeColor="text1"/>
-          <w:lang w:val="pt-BR"/>
-        </w:rPr>
-        <w:t xml:space="preserve"> dependências </w:t>
-      </w:r>
-      <w:r>
-        <w:rPr>
-          <w:rFonts w:eastAsia="Aptos" w:cstheme="minorHAnsi"/>
-          <w:color w:val="000000" w:themeColor="text1"/>
-          <w:lang w:val="pt-BR"/>
-        </w:rPr>
-        <w:t>necessárias para o projeto, definindo scripts de execução e outras configurações importantes.</w:t>
-      </w:r>
-    </w:p>
-    <w:p>
-      <w:pPr>
-        <w:spacing w:line="278" w:lineRule="auto"/>
-        <w:jc w:val="both"/>
-        <w:rPr>
-          <w:rFonts w:ascii="Aptos" w:eastAsia="Aptos" w:hAnsi="Aptos" w:cs="Aptos"/>
-          <w:color w:val="000000" w:themeColor="text1"/>
-          <w:sz w:val="24"/>
-          <w:szCs w:val="24"/>
-        </w:rPr>
-      </w:pPr>
-    </w:p>
-    <w:p>
-      <w:pPr>
-        <w:pStyle w:val="Ttulo5"/>
-      </w:pPr>
-      <w:r>
-        <w:rPr>
-          <w:lang w:val="pt-BR"/>
-        </w:rPr>
-        <w:t>Server.js</w:t>
-      </w:r>
-    </w:p>
-    <w:p>
-      <w:pPr>
-        <w:spacing w:line="278" w:lineRule="auto"/>
-        <w:jc w:val="both"/>
-        <w:rPr>
-          <w:rFonts w:eastAsia="Aptos" w:cstheme="minorHAnsi"/>
-          <w:color w:val="000000" w:themeColor="text1"/>
-        </w:rPr>
-      </w:pPr>
-      <w:r>
-        <w:rPr>
-          <w:rFonts w:eastAsia="Aptos" w:cstheme="minorHAnsi"/>
-          <w:color w:val="000000" w:themeColor="text1"/>
-          <w:lang w:val="pt-BR"/>
-        </w:rPr>
-        <w:t xml:space="preserve">Ficheiro principal do </w:t>
-      </w:r>
-      <w:r>
-        <w:rPr>
-          <w:rFonts w:eastAsia="Aptos" w:cstheme="minorHAnsi"/>
-          <w:i/>
-          <w:iCs/>
-          <w:color w:val="000000" w:themeColor="text1"/>
-          <w:lang w:val="pt-BR"/>
-        </w:rPr>
-        <w:t xml:space="preserve">backend </w:t>
-      </w:r>
-      <w:r>
-        <w:rPr>
-          <w:rFonts w:eastAsia="Aptos" w:cstheme="minorHAnsi"/>
-          <w:color w:val="000000" w:themeColor="text1"/>
-          <w:lang w:val="pt-BR"/>
-        </w:rPr>
-        <w:t xml:space="preserve">que serve para organizar e interligar todo o tipo de atividades associadas com o </w:t>
-      </w:r>
-      <w:r>
-        <w:rPr>
-          <w:rFonts w:eastAsia="Aptos" w:cstheme="minorHAnsi"/>
-          <w:i/>
-          <w:iCs/>
-          <w:color w:val="000000" w:themeColor="text1"/>
-          <w:lang w:val="pt-BR"/>
-        </w:rPr>
-        <w:t>backend</w:t>
-      </w:r>
-      <w:r>
-        <w:rPr>
-          <w:rFonts w:eastAsia="Aptos" w:cstheme="minorHAnsi"/>
-          <w:color w:val="000000" w:themeColor="text1"/>
-          <w:lang w:val="pt-BR"/>
-        </w:rPr>
-        <w:t xml:space="preserve">. O servidor está preparado para tratar pedidos API, autenticação de utilizadores e gestão de sessões. </w:t>
-      </w:r>
-    </w:p>
-    <w:p>
-      <w:pPr>
-        <w:spacing w:line="278" w:lineRule="auto"/>
-        <w:jc w:val="both"/>
-        <w:rPr>
-          <w:rFonts w:ascii="Aptos" w:eastAsia="Aptos" w:hAnsi="Aptos" w:cs="Aptos"/>
-          <w:color w:val="000000" w:themeColor="text1"/>
-          <w:sz w:val="24"/>
-          <w:szCs w:val="24"/>
-        </w:rPr>
-      </w:pPr>
-    </w:p>
-    <w:p>
-      <w:pPr>
-        <w:pStyle w:val="Ttulo4"/>
-      </w:pPr>
-      <w:r>
-        <w:rPr>
-          <w:lang w:val="pt-BR"/>
-        </w:rPr>
-        <w:t>Pré-requisitos</w:t>
-      </w:r>
-    </w:p>
-    <w:p>
-      <w:pPr>
-        <w:spacing w:line="278" w:lineRule="auto"/>
-        <w:jc w:val="both"/>
-        <w:rPr>
-          <w:rFonts w:ascii="Aptos" w:eastAsia="Aptos" w:hAnsi="Aptos" w:cs="Aptos"/>
-          <w:color w:val="000000" w:themeColor="text1"/>
-          <w:sz w:val="24"/>
-          <w:szCs w:val="24"/>
-        </w:rPr>
-      </w:pPr>
-      <w:r>
-        <w:rPr>
-          <w:rFonts w:ascii="Aptos" w:eastAsia="Aptos" w:hAnsi="Aptos" w:cs="Aptos"/>
-          <w:color w:val="000000" w:themeColor="text1"/>
-          <w:sz w:val="24"/>
-          <w:szCs w:val="24"/>
-          <w:lang w:val="pt-BR"/>
-        </w:rPr>
-        <w:t>Node.js e npm instalados.</w:t>
-      </w:r>
-    </w:p>
-    <w:p>
-      <w:pPr>
-        <w:spacing w:line="278" w:lineRule="auto"/>
-        <w:jc w:val="both"/>
-        <w:rPr>
-          <w:rFonts w:ascii="Aptos" w:eastAsia="Aptos" w:hAnsi="Aptos" w:cs="Aptos"/>
-          <w:color w:val="000000" w:themeColor="text1"/>
-          <w:sz w:val="24"/>
-          <w:szCs w:val="24"/>
-        </w:rPr>
-      </w:pPr>
-      <w:r>
-        <w:rPr>
-          <w:rFonts w:ascii="Aptos" w:eastAsia="Aptos" w:hAnsi="Aptos" w:cs="Aptos"/>
-          <w:color w:val="000000" w:themeColor="text1"/>
-          <w:sz w:val="24"/>
-          <w:szCs w:val="24"/>
-          <w:lang w:val="pt-BR"/>
-        </w:rPr>
-        <w:t xml:space="preserve">Variáveis de ambiente PORT e SECRET configuradas para o porto do servidor e o segredo da sessão, respetivamente. (Estas variáveis estão </w:t>
-      </w:r>
-      <w:r>
-        <w:rPr>
-          <w:rFonts w:ascii="Aptos" w:eastAsia="Aptos" w:hAnsi="Aptos" w:cs="Aptos"/>
-          <w:color w:val="000000" w:themeColor="text1"/>
-          <w:sz w:val="24"/>
-          <w:szCs w:val="24"/>
-          <w:lang w:val="pt-BR"/>
-        </w:rPr>
-        <w:t>incluídas</w:t>
-      </w:r>
-      <w:r>
-        <w:rPr>
-          <w:rFonts w:ascii="Aptos" w:eastAsia="Aptos" w:hAnsi="Aptos" w:cs="Aptos"/>
-          <w:color w:val="000000" w:themeColor="text1"/>
-          <w:sz w:val="24"/>
-          <w:szCs w:val="24"/>
-          <w:lang w:val="pt-BR"/>
-        </w:rPr>
-        <w:t xml:space="preserve"> no ficheiro .env)</w:t>
-      </w:r>
-    </w:p>
-    <w:p>
-      <w:pPr>
-        <w:spacing w:line="278" w:lineRule="auto"/>
-        <w:jc w:val="both"/>
-        <w:rPr>
-          <w:rFonts w:ascii="Aptos" w:eastAsia="Aptos" w:hAnsi="Aptos" w:cs="Aptos"/>
-          <w:color w:val="000000" w:themeColor="text1"/>
-          <w:sz w:val="24"/>
-          <w:szCs w:val="24"/>
-        </w:rPr>
-      </w:pPr>
-    </w:p>
-    <w:p>
-      <w:pPr>
-        <w:spacing w:line="278" w:lineRule="auto"/>
-        <w:jc w:val="both"/>
-        <w:rPr>
-          <w:rFonts w:ascii="Aptos" w:eastAsia="Aptos" w:hAnsi="Aptos" w:cs="Aptos"/>
-          <w:color w:val="000000" w:themeColor="text1"/>
-          <w:sz w:val="24"/>
-          <w:szCs w:val="24"/>
-        </w:rPr>
-      </w:pPr>
-    </w:p>
-    <w:p>
-      <w:pPr>
-        <w:spacing w:line="278" w:lineRule="auto"/>
-        <w:jc w:val="both"/>
-        <w:rPr>
-          <w:rFonts w:ascii="Aptos" w:eastAsia="Aptos" w:hAnsi="Aptos" w:cs="Aptos"/>
-          <w:color w:val="000000" w:themeColor="text1"/>
-          <w:sz w:val="24"/>
-          <w:szCs w:val="24"/>
-        </w:rPr>
-      </w:pPr>
-    </w:p>
-    <w:p>
-      <w:pPr>
-        <w:spacing w:line="278" w:lineRule="auto"/>
-        <w:jc w:val="both"/>
-        <w:rPr>
-          <w:rFonts w:ascii="Aptos" w:eastAsia="Aptos" w:hAnsi="Aptos" w:cs="Aptos"/>
-          <w:color w:val="000000" w:themeColor="text1"/>
-          <w:sz w:val="24"/>
-          <w:szCs w:val="24"/>
-        </w:rPr>
-      </w:pPr>
-    </w:p>
-    <w:p>
-      <w:pPr>
-        <w:spacing w:line="278" w:lineRule="auto"/>
-        <w:jc w:val="both"/>
-        <w:rPr>
-          <w:rFonts w:ascii="Aptos" w:eastAsia="Aptos" w:hAnsi="Aptos" w:cs="Aptos"/>
-          <w:color w:val="000000" w:themeColor="text1"/>
-          <w:sz w:val="24"/>
-          <w:szCs w:val="24"/>
-        </w:rPr>
-      </w:pPr>
-    </w:p>
-    <w:p>
-      <w:pPr>
-        <w:spacing w:line="278" w:lineRule="auto"/>
-        <w:jc w:val="both"/>
-        <w:rPr>
-          <w:rFonts w:ascii="Aptos" w:eastAsia="Aptos" w:hAnsi="Aptos" w:cs="Aptos"/>
-          <w:color w:val="000000" w:themeColor="text1"/>
-          <w:sz w:val="24"/>
-          <w:szCs w:val="24"/>
-        </w:rPr>
-      </w:pPr>
-    </w:p>
-    <w:p>
-      <w:pPr>
-        <w:spacing w:line="278" w:lineRule="auto"/>
-        <w:jc w:val="both"/>
-        <w:rPr>
-          <w:rFonts w:ascii="Aptos" w:eastAsia="Aptos" w:hAnsi="Aptos" w:cs="Aptos"/>
-          <w:color w:val="000000" w:themeColor="text1"/>
-          <w:sz w:val="24"/>
-          <w:szCs w:val="24"/>
-        </w:rPr>
-      </w:pPr>
-    </w:p>
-    <w:p>
-      <w:pPr>
-        <w:spacing w:line="278" w:lineRule="auto"/>
-        <w:jc w:val="both"/>
-        <w:rPr>
-          <w:rFonts w:ascii="Aptos" w:eastAsia="Aptos" w:hAnsi="Aptos" w:cs="Aptos"/>
-          <w:color w:val="000000" w:themeColor="text1"/>
-          <w:sz w:val="24"/>
-          <w:szCs w:val="24"/>
-        </w:rPr>
-      </w:pPr>
-    </w:p>
-    <w:p>
-      <w:pPr>
-        <w:spacing w:line="278" w:lineRule="auto"/>
-        <w:jc w:val="both"/>
-        <w:rPr>
-          <w:rFonts w:ascii="Aptos" w:eastAsia="Aptos" w:hAnsi="Aptos" w:cs="Aptos"/>
-          <w:color w:val="000000" w:themeColor="text1"/>
-          <w:sz w:val="24"/>
-          <w:szCs w:val="24"/>
-        </w:rPr>
-      </w:pPr>
-    </w:p>
-    <w:p>
-      <w:pPr>
-        <w:spacing w:line="278" w:lineRule="auto"/>
-        <w:jc w:val="both"/>
-        <w:rPr>
-          <w:rFonts w:ascii="Aptos" w:eastAsia="Aptos" w:hAnsi="Aptos" w:cs="Aptos"/>
-          <w:color w:val="000000" w:themeColor="text1"/>
-          <w:sz w:val="24"/>
-          <w:szCs w:val="24"/>
-        </w:rPr>
-      </w:pPr>
-    </w:p>
-    <w:p>
-      <w:pPr>
-        <w:spacing w:line="278" w:lineRule="auto"/>
-        <w:jc w:val="both"/>
-        <w:rPr>
-          <w:rFonts w:ascii="Aptos" w:eastAsia="Aptos" w:hAnsi="Aptos" w:cs="Aptos"/>
-          <w:color w:val="000000" w:themeColor="text1"/>
-          <w:sz w:val="24"/>
-          <w:szCs w:val="24"/>
-        </w:rPr>
-      </w:pPr>
-    </w:p>
-    <w:p>
-      <w:pPr>
-        <w:spacing w:line="278" w:lineRule="auto"/>
-        <w:jc w:val="both"/>
-        <w:rPr>
-          <w:rFonts w:ascii="Aptos" w:eastAsia="Aptos" w:hAnsi="Aptos" w:cs="Aptos"/>
-          <w:color w:val="000000" w:themeColor="text1"/>
-          <w:sz w:val="32"/>
-          <w:szCs w:val="32"/>
-          <w:lang w:val="pt-BR"/>
-        </w:rPr>
-      </w:pPr>
-    </w:p>
-    <w:p>
-      <w:pPr>
-        <w:pStyle w:val="Ttulo3"/>
-        <w:rPr>
-          <w:lang w:val="pt-BR"/>
-        </w:rPr>
-      </w:pPr>
-      <w:bookmarkStart w:id="58" w:name="_Toc168852443"/>
-      <w:r>
-        <w:rPr>
-          <w:lang w:val="pt-BR"/>
-        </w:rPr>
-        <w:lastRenderedPageBreak/>
-        <w:t>Dependências Principais do Projeto</w:t>
-      </w:r>
-      <w:bookmarkEnd w:id="58"/>
-    </w:p>
-    <w:p>
-      <w:pPr>
-        <w:spacing w:line="278" w:lineRule="auto"/>
-        <w:jc w:val="both"/>
-      </w:pPr>
-      <w:r>
-        <w:rPr>
-          <w:rFonts w:ascii="Aptos" w:eastAsia="Aptos" w:hAnsi="Aptos" w:cs="Aptos"/>
-          <w:color w:val="000000" w:themeColor="text1"/>
-          <w:sz w:val="24"/>
-          <w:szCs w:val="24"/>
-          <w:lang w:val="pt-BR"/>
-        </w:rPr>
-        <w:t>No nosso projeto, utilizamos várias dependências que desempenham papéis cruciais no funcionamento do servidor. Abaixo, apresentamos uma descrição detalhada de cada dependência e as vantagens de utilizá-las.</w:t>
-      </w:r>
-    </w:p>
-    <w:p>
-      <w:pPr>
-        <w:pStyle w:val="Ttulo4"/>
-        <w:rPr>
-          <w:lang w:val="pt-BR"/>
-        </w:rPr>
-      </w:pPr>
-      <w:r>
-        <w:rPr>
-          <w:lang w:val="pt-BR"/>
-        </w:rPr>
-        <w:t>Express</w:t>
-      </w:r>
-    </w:p>
-    <w:p>
-      <w:pPr>
-        <w:spacing w:line="278" w:lineRule="auto"/>
-        <w:jc w:val="both"/>
-        <w:rPr>
-          <w:rFonts w:ascii="Aptos" w:eastAsia="Aptos" w:hAnsi="Aptos" w:cs="Aptos"/>
-          <w:color w:val="000000" w:themeColor="text1"/>
-          <w:sz w:val="24"/>
-          <w:szCs w:val="24"/>
-          <w:lang w:val="pt-BR"/>
-        </w:rPr>
-      </w:pPr>
-      <w:r>
-        <w:rPr>
-          <w:rFonts w:ascii="Aptos" w:eastAsia="Aptos" w:hAnsi="Aptos" w:cs="Aptos"/>
-          <w:color w:val="000000" w:themeColor="text1"/>
-          <w:sz w:val="24"/>
-          <w:szCs w:val="24"/>
-          <w:lang w:val="pt-BR"/>
-        </w:rPr>
-        <w:t xml:space="preserve">O Express é um framework minimalista e flexível para Node.js, essencial para </w:t>
-      </w:r>
-      <w:r>
-        <w:rPr>
-          <w:rFonts w:ascii="Aptos" w:eastAsia="Aptos" w:hAnsi="Aptos" w:cs="Aptos"/>
-          <w:color w:val="000000" w:themeColor="text1"/>
-          <w:sz w:val="24"/>
-          <w:szCs w:val="24"/>
-          <w:lang w:val="pt-BR"/>
-        </w:rPr>
-        <w:t xml:space="preserve">a gestão </w:t>
-      </w:r>
-      <w:r>
-        <w:rPr>
-          <w:rFonts w:ascii="Aptos" w:eastAsia="Aptos" w:hAnsi="Aptos" w:cs="Aptos"/>
-          <w:color w:val="000000" w:themeColor="text1"/>
-          <w:sz w:val="24"/>
-          <w:szCs w:val="24"/>
-          <w:lang w:val="pt-BR"/>
-        </w:rPr>
-        <w:t xml:space="preserve">de pedidos HTTP e a integração de funcionalidades através de middleware. Este framework é projetado para facilitar a criação de aplicações web e APIs de maneira rápida e fácil, oferecendo uma camada fina de recursos fundamentais para a web e </w:t>
-      </w:r>
-      <w:r>
-        <w:rPr>
-          <w:rFonts w:ascii="Aptos" w:eastAsia="Aptos" w:hAnsi="Aptos" w:cs="Aptos"/>
-          <w:color w:val="000000" w:themeColor="text1"/>
-          <w:sz w:val="24"/>
-          <w:szCs w:val="24"/>
-          <w:lang w:val="pt-BR"/>
-        </w:rPr>
-        <w:t xml:space="preserve">dispositivos </w:t>
-      </w:r>
-      <w:r>
-        <w:rPr>
-          <w:rFonts w:ascii="Aptos" w:eastAsia="Aptos" w:hAnsi="Aptos" w:cs="Aptos"/>
-          <w:color w:val="000000" w:themeColor="text1"/>
-          <w:sz w:val="24"/>
-          <w:szCs w:val="24"/>
-          <w:lang w:val="pt-BR"/>
-        </w:rPr>
-        <w:t>móveis.</w:t>
-      </w:r>
-    </w:p>
-    <w:p>
-      <w:pPr>
-        <w:spacing w:line="278" w:lineRule="auto"/>
-        <w:jc w:val="both"/>
-      </w:pPr>
-      <w:r>
-        <w:rPr>
-          <w:rFonts w:ascii="Aptos" w:eastAsia="Aptos" w:hAnsi="Aptos" w:cs="Aptos"/>
-          <w:color w:val="000000" w:themeColor="text1"/>
-          <w:sz w:val="24"/>
-          <w:szCs w:val="24"/>
-          <w:lang w:val="pt-BR"/>
-        </w:rPr>
-        <w:t>Vantagens:</w:t>
-      </w:r>
-    </w:p>
-    <w:p>
-      <w:pPr>
-        <w:pStyle w:val="PargrafodaLista"/>
-        <w:numPr>
-          <w:ilvl w:val="0"/>
-          <w:numId w:val="31"/>
-        </w:numPr>
-        <w:spacing w:line="278" w:lineRule="auto"/>
-        <w:jc w:val="both"/>
-        <w:rPr>
-          <w:rFonts w:ascii="Aptos" w:eastAsia="Aptos" w:hAnsi="Aptos" w:cs="Aptos"/>
-          <w:color w:val="000000" w:themeColor="text1"/>
-          <w:sz w:val="24"/>
-          <w:szCs w:val="24"/>
-          <w:lang w:val="pt-BR"/>
-        </w:rPr>
-      </w:pPr>
-      <w:r>
-        <w:rPr>
-          <w:rFonts w:ascii="Aptos" w:eastAsia="Aptos" w:hAnsi="Aptos" w:cs="Aptos"/>
-          <w:color w:val="000000" w:themeColor="text1"/>
-          <w:sz w:val="24"/>
-          <w:szCs w:val="24"/>
-          <w:lang w:val="pt-BR"/>
-        </w:rPr>
-        <w:t>Facilidade de Uso: API simples e intuitiva que facilita o desenvolvimento de aplicações web.</w:t>
-      </w:r>
-    </w:p>
-    <w:p>
-      <w:pPr>
-        <w:pStyle w:val="PargrafodaLista"/>
-        <w:spacing w:line="278" w:lineRule="auto"/>
-        <w:ind w:left="1004" w:firstLine="0"/>
-        <w:jc w:val="both"/>
-        <w:rPr>
-          <w:rFonts w:ascii="Aptos" w:eastAsia="Aptos" w:hAnsi="Aptos" w:cs="Aptos"/>
-          <w:color w:val="000000" w:themeColor="text1"/>
-          <w:sz w:val="24"/>
-          <w:szCs w:val="24"/>
-          <w:lang w:val="pt-BR"/>
-        </w:rPr>
-      </w:pPr>
-    </w:p>
-    <w:p>
-      <w:pPr>
-        <w:pStyle w:val="PargrafodaLista"/>
-        <w:numPr>
-          <w:ilvl w:val="0"/>
-          <w:numId w:val="31"/>
-        </w:numPr>
-        <w:spacing w:line="278" w:lineRule="auto"/>
-        <w:jc w:val="both"/>
-        <w:rPr>
-          <w:rFonts w:ascii="Aptos" w:eastAsia="Aptos" w:hAnsi="Aptos" w:cs="Aptos"/>
-          <w:color w:val="000000" w:themeColor="text1"/>
-          <w:sz w:val="24"/>
-          <w:szCs w:val="24"/>
-          <w:lang w:val="pt-BR"/>
-        </w:rPr>
-      </w:pPr>
-      <w:r>
-        <w:rPr>
-          <w:rFonts w:ascii="Aptos" w:eastAsia="Aptos" w:hAnsi="Aptos" w:cs="Aptos"/>
-          <w:color w:val="000000" w:themeColor="text1"/>
-          <w:sz w:val="24"/>
-          <w:szCs w:val="24"/>
-          <w:lang w:val="pt-BR"/>
-        </w:rPr>
-        <w:t>Flexibilidade: Suporta</w:t>
-      </w:r>
-      <w:r>
-        <w:rPr>
-          <w:rFonts w:ascii="Aptos" w:eastAsia="Aptos" w:hAnsi="Aptos" w:cs="Aptos"/>
-          <w:color w:val="000000" w:themeColor="text1"/>
-          <w:sz w:val="24"/>
-          <w:szCs w:val="24"/>
-          <w:lang w:val="pt-BR"/>
-        </w:rPr>
-        <w:t xml:space="preserve"> </w:t>
-      </w:r>
-      <w:r>
-        <w:rPr>
-          <w:rFonts w:ascii="Aptos" w:eastAsia="Aptos" w:hAnsi="Aptos" w:cs="Aptos"/>
-          <w:color w:val="000000" w:themeColor="text1"/>
-          <w:sz w:val="24"/>
-          <w:szCs w:val="24"/>
-          <w:lang w:val="pt-BR"/>
-        </w:rPr>
-        <w:t>a utilização de middleware para adicionar funcionalidades e tratar pedidos HTTP de maneira modular.</w:t>
-      </w:r>
-    </w:p>
-    <w:p>
-      <w:pPr>
-        <w:pStyle w:val="PargrafodaLista"/>
-        <w:spacing w:line="278" w:lineRule="auto"/>
-        <w:ind w:left="1004" w:firstLine="0"/>
-        <w:jc w:val="both"/>
-        <w:rPr>
-          <w:rFonts w:ascii="Aptos" w:eastAsia="Aptos" w:hAnsi="Aptos" w:cs="Aptos"/>
-          <w:color w:val="000000" w:themeColor="text1"/>
-          <w:sz w:val="24"/>
-          <w:szCs w:val="24"/>
-          <w:lang w:val="pt-BR"/>
-        </w:rPr>
-      </w:pPr>
-    </w:p>
-    <w:p>
-      <w:pPr>
-        <w:pStyle w:val="PargrafodaLista"/>
-        <w:numPr>
-          <w:ilvl w:val="0"/>
-          <w:numId w:val="31"/>
-        </w:numPr>
-        <w:spacing w:line="278" w:lineRule="auto"/>
-        <w:jc w:val="both"/>
-        <w:rPr>
-          <w:rFonts w:ascii="Aptos" w:eastAsia="Aptos" w:hAnsi="Aptos" w:cs="Aptos"/>
-          <w:color w:val="000000" w:themeColor="text1"/>
-          <w:sz w:val="24"/>
-          <w:szCs w:val="24"/>
-          <w:lang w:val="pt-BR"/>
-        </w:rPr>
-      </w:pPr>
-      <w:r>
-        <w:rPr>
-          <w:rFonts w:ascii="Aptos" w:eastAsia="Aptos" w:hAnsi="Aptos" w:cs="Aptos"/>
-          <w:color w:val="000000" w:themeColor="text1"/>
-          <w:sz w:val="24"/>
-          <w:szCs w:val="24"/>
-          <w:lang w:val="pt-BR"/>
-        </w:rPr>
-        <w:t>Bastante Reutilizável</w:t>
-      </w:r>
-      <w:r>
-        <w:rPr>
-          <w:rFonts w:ascii="Aptos" w:eastAsia="Aptos" w:hAnsi="Aptos" w:cs="Aptos"/>
-          <w:color w:val="000000" w:themeColor="text1"/>
-          <w:sz w:val="24"/>
-          <w:szCs w:val="24"/>
-          <w:lang w:val="pt-BR"/>
-        </w:rPr>
-        <w:t>: Grande comunidade de utilizadores e vasta gama de recursos e plugins disponíveis.</w:t>
-      </w:r>
-    </w:p>
-    <w:p>
-      <w:pPr>
-        <w:pStyle w:val="PargrafodaLista"/>
-        <w:rPr>
-          <w:rFonts w:ascii="Aptos" w:eastAsia="Aptos" w:hAnsi="Aptos" w:cs="Aptos"/>
-          <w:color w:val="000000" w:themeColor="text1"/>
-          <w:sz w:val="24"/>
-          <w:szCs w:val="24"/>
-          <w:lang w:val="pt-BR"/>
-        </w:rPr>
-      </w:pPr>
-    </w:p>
-    <w:p>
-      <w:pPr>
-        <w:pStyle w:val="PargrafodaLista"/>
-        <w:spacing w:line="278" w:lineRule="auto"/>
-        <w:ind w:firstLine="0"/>
-        <w:jc w:val="both"/>
-        <w:rPr>
-          <w:rFonts w:ascii="Aptos" w:eastAsia="Aptos" w:hAnsi="Aptos" w:cs="Aptos"/>
-          <w:color w:val="000000" w:themeColor="text1"/>
-          <w:sz w:val="24"/>
-          <w:szCs w:val="24"/>
-          <w:lang w:val="pt-BR"/>
-        </w:rPr>
-      </w:pPr>
-    </w:p>
-    <w:p>
-      <w:pPr>
-        <w:pStyle w:val="Ttulo4"/>
-        <w:rPr>
-          <w:lang w:val="pt-BR"/>
-        </w:rPr>
-      </w:pPr>
-      <w:r>
-        <w:rPr>
-          <w:lang w:val="pt-BR"/>
-        </w:rPr>
-        <w:t>Body-Parser</w:t>
-      </w:r>
-    </w:p>
-    <w:p>
-      <w:pPr>
-        <w:spacing w:line="278" w:lineRule="auto"/>
-        <w:jc w:val="both"/>
-      </w:pPr>
-      <w:r>
-        <w:rPr>
-          <w:rFonts w:ascii="Aptos" w:eastAsia="Aptos" w:hAnsi="Aptos" w:cs="Aptos"/>
-          <w:color w:val="000000" w:themeColor="text1"/>
-          <w:sz w:val="24"/>
-          <w:szCs w:val="24"/>
-          <w:lang w:val="pt-BR"/>
-        </w:rPr>
-        <w:t xml:space="preserve">Este é um middleware que atua na análise dos corpos dos pedidos recebidos, principalmente em formatos como JSON e URL-encoded. O Body-Parser extrai toda a parte do corpo de um fluxo de pedido de entrada e </w:t>
-      </w:r>
-      <w:r>
-        <w:rPr>
-          <w:rFonts w:ascii="Aptos" w:eastAsia="Aptos" w:hAnsi="Aptos" w:cs="Aptos"/>
-          <w:color w:val="000000" w:themeColor="text1"/>
-          <w:sz w:val="24"/>
-          <w:szCs w:val="24"/>
-          <w:lang w:val="pt-BR"/>
-        </w:rPr>
-        <w:t>expô-lo</w:t>
-      </w:r>
-      <w:r>
-        <w:rPr>
-          <w:rFonts w:ascii="Aptos" w:eastAsia="Aptos" w:hAnsi="Aptos" w:cs="Aptos"/>
-          <w:color w:val="000000" w:themeColor="text1"/>
-          <w:sz w:val="24"/>
-          <w:szCs w:val="24"/>
-          <w:lang w:val="pt-BR"/>
-        </w:rPr>
-        <w:t xml:space="preserve"> em um formato mais fácil de ser manipulado dentro do código Node.js.</w:t>
-      </w:r>
-    </w:p>
-    <w:p>
-      <w:pPr>
-        <w:spacing w:line="278" w:lineRule="auto"/>
-        <w:jc w:val="both"/>
-      </w:pPr>
-      <w:r>
-        <w:rPr>
-          <w:rFonts w:ascii="Aptos" w:eastAsia="Aptos" w:hAnsi="Aptos" w:cs="Aptos"/>
-          <w:color w:val="000000" w:themeColor="text1"/>
-          <w:sz w:val="24"/>
-          <w:szCs w:val="24"/>
-          <w:lang w:val="pt-BR"/>
-        </w:rPr>
-        <w:t>Vantagens:</w:t>
-      </w:r>
-    </w:p>
-    <w:p>
-      <w:pPr>
-        <w:pStyle w:val="PargrafodaLista"/>
-        <w:numPr>
-          <w:ilvl w:val="0"/>
-          <w:numId w:val="30"/>
-        </w:numPr>
-        <w:spacing w:line="278" w:lineRule="auto"/>
-        <w:jc w:val="both"/>
-        <w:rPr>
-          <w:rFonts w:ascii="Aptos" w:eastAsia="Aptos" w:hAnsi="Aptos" w:cs="Aptos"/>
-          <w:color w:val="000000" w:themeColor="text1"/>
-          <w:sz w:val="24"/>
-          <w:szCs w:val="24"/>
-          <w:lang w:val="pt-BR"/>
-        </w:rPr>
-      </w:pPr>
-      <w:r>
-        <w:rPr>
-          <w:rFonts w:ascii="Aptos" w:eastAsia="Aptos" w:hAnsi="Aptos" w:cs="Aptos"/>
-          <w:color w:val="000000" w:themeColor="text1"/>
-          <w:sz w:val="24"/>
-          <w:szCs w:val="24"/>
-          <w:lang w:val="pt-BR"/>
-        </w:rPr>
-        <w:t>Simplicidade: Facilita a extração e manipulação de dados enviados pelos utilizadores através de formulários ou APIs.</w:t>
-      </w:r>
-    </w:p>
-    <w:p>
-      <w:pPr>
-        <w:pStyle w:val="PargrafodaLista"/>
-        <w:spacing w:line="278" w:lineRule="auto"/>
-        <w:ind w:left="1004" w:firstLine="0"/>
-        <w:jc w:val="both"/>
-        <w:rPr>
-          <w:rFonts w:ascii="Aptos" w:eastAsia="Aptos" w:hAnsi="Aptos" w:cs="Aptos"/>
-          <w:color w:val="000000" w:themeColor="text1"/>
-          <w:sz w:val="24"/>
-          <w:szCs w:val="24"/>
-          <w:lang w:val="pt-BR"/>
-        </w:rPr>
-      </w:pPr>
-    </w:p>
-    <w:p>
-      <w:pPr>
-        <w:pStyle w:val="PargrafodaLista"/>
-        <w:numPr>
-          <w:ilvl w:val="0"/>
-          <w:numId w:val="30"/>
-        </w:numPr>
-        <w:spacing w:line="278" w:lineRule="auto"/>
-        <w:jc w:val="both"/>
-        <w:rPr>
-          <w:rFonts w:ascii="Aptos" w:eastAsia="Aptos" w:hAnsi="Aptos" w:cs="Aptos"/>
-          <w:color w:val="000000" w:themeColor="text1"/>
-          <w:sz w:val="24"/>
-          <w:szCs w:val="24"/>
-          <w:lang w:val="pt-BR"/>
-        </w:rPr>
-      </w:pPr>
-      <w:r>
-        <w:rPr>
-          <w:rFonts w:ascii="Aptos" w:eastAsia="Aptos" w:hAnsi="Aptos" w:cs="Aptos"/>
-          <w:color w:val="000000" w:themeColor="text1"/>
-          <w:sz w:val="24"/>
-          <w:szCs w:val="24"/>
-          <w:lang w:val="pt-BR"/>
-        </w:rPr>
-        <w:t>Eficiência: Garante que os dados sejam acessíveis e manipuláveis de forma eficiente e segura.</w:t>
-      </w:r>
-    </w:p>
-    <w:p>
-      <w:pPr>
-        <w:pStyle w:val="PargrafodaLista"/>
-        <w:rPr>
-          <w:rFonts w:ascii="Aptos" w:eastAsia="Aptos" w:hAnsi="Aptos" w:cs="Aptos"/>
-          <w:color w:val="000000" w:themeColor="text1"/>
-          <w:sz w:val="24"/>
-          <w:szCs w:val="24"/>
-          <w:lang w:val="pt-BR"/>
-        </w:rPr>
-      </w:pPr>
-    </w:p>
-    <w:p>
-      <w:pPr>
-        <w:pStyle w:val="PargrafodaLista"/>
-        <w:spacing w:line="278" w:lineRule="auto"/>
-        <w:ind w:firstLine="0"/>
-        <w:jc w:val="both"/>
-        <w:rPr>
-          <w:rFonts w:ascii="Aptos" w:eastAsia="Aptos" w:hAnsi="Aptos" w:cs="Aptos"/>
-          <w:color w:val="000000" w:themeColor="text1"/>
-          <w:sz w:val="24"/>
-          <w:szCs w:val="24"/>
-          <w:lang w:val="pt-BR"/>
-        </w:rPr>
-      </w:pPr>
-    </w:p>
-    <w:p>
-      <w:pPr>
-        <w:pStyle w:val="PargrafodaLista"/>
-        <w:spacing w:line="278" w:lineRule="auto"/>
-        <w:ind w:firstLine="0"/>
-        <w:jc w:val="both"/>
-        <w:rPr>
-          <w:rFonts w:ascii="Aptos" w:eastAsia="Aptos" w:hAnsi="Aptos" w:cs="Aptos"/>
-          <w:color w:val="000000" w:themeColor="text1"/>
-          <w:sz w:val="24"/>
-          <w:szCs w:val="24"/>
-          <w:lang w:val="pt-BR"/>
-        </w:rPr>
-      </w:pPr>
-    </w:p>
-    <w:p>
-      <w:pPr>
-        <w:pStyle w:val="PargrafodaLista"/>
-        <w:spacing w:line="278" w:lineRule="auto"/>
-        <w:ind w:firstLine="0"/>
-        <w:jc w:val="both"/>
-        <w:rPr>
-          <w:rFonts w:ascii="Aptos" w:eastAsia="Aptos" w:hAnsi="Aptos" w:cs="Aptos"/>
-          <w:color w:val="000000" w:themeColor="text1"/>
-          <w:sz w:val="24"/>
-          <w:szCs w:val="24"/>
-          <w:lang w:val="pt-BR"/>
-        </w:rPr>
-      </w:pPr>
-    </w:p>
-    <w:p>
-      <w:pPr>
-        <w:pStyle w:val="Ttulo4"/>
-        <w:rPr>
-          <w:lang w:val="pt-BR"/>
-        </w:rPr>
-      </w:pPr>
-      <w:r>
-        <w:rPr>
-          <w:lang w:val="pt-BR"/>
-        </w:rPr>
-        <w:lastRenderedPageBreak/>
-        <w:t>Passport</w:t>
-      </w:r>
-    </w:p>
-    <w:p>
-      <w:pPr>
-        <w:spacing w:line="278" w:lineRule="auto"/>
-        <w:jc w:val="both"/>
-      </w:pPr>
-      <w:r>
-        <w:rPr>
-          <w:rFonts w:ascii="Aptos" w:eastAsia="Aptos" w:hAnsi="Aptos" w:cs="Aptos"/>
-          <w:color w:val="000000" w:themeColor="text1"/>
-          <w:sz w:val="24"/>
-          <w:szCs w:val="24"/>
-          <w:lang w:val="pt-BR"/>
-        </w:rPr>
-        <w:t>O Passport é um middleware extremamente flexível e modular para autenticação em aplicações Node.js. Ele é projetado para servir como um ponto único de configuração de diversas estratégias de autenticação, como login local, OAuth e OpenID, entre outros.</w:t>
-      </w:r>
-    </w:p>
-    <w:p>
-      <w:pPr>
-        <w:spacing w:line="278" w:lineRule="auto"/>
-        <w:jc w:val="both"/>
-      </w:pPr>
-      <w:r>
-        <w:rPr>
-          <w:rFonts w:ascii="Aptos" w:eastAsia="Aptos" w:hAnsi="Aptos" w:cs="Aptos"/>
-          <w:color w:val="000000" w:themeColor="text1"/>
-          <w:sz w:val="24"/>
-          <w:szCs w:val="24"/>
-          <w:lang w:val="pt-BR"/>
-        </w:rPr>
-        <w:t>Vantagens:</w:t>
-      </w:r>
-    </w:p>
-    <w:p>
-      <w:pPr>
-        <w:pStyle w:val="PargrafodaLista"/>
-        <w:numPr>
-          <w:ilvl w:val="0"/>
-          <w:numId w:val="29"/>
-        </w:numPr>
-        <w:spacing w:line="278" w:lineRule="auto"/>
-        <w:jc w:val="both"/>
-        <w:rPr>
-          <w:rFonts w:ascii="Aptos" w:eastAsia="Aptos" w:hAnsi="Aptos" w:cs="Aptos"/>
-          <w:color w:val="000000" w:themeColor="text1"/>
-          <w:sz w:val="24"/>
-          <w:szCs w:val="24"/>
-          <w:lang w:val="pt-BR"/>
-        </w:rPr>
-      </w:pPr>
-      <w:r>
-        <w:rPr>
-          <w:rFonts w:ascii="Aptos" w:eastAsia="Aptos" w:hAnsi="Aptos" w:cs="Aptos"/>
-          <w:color w:val="000000" w:themeColor="text1"/>
-          <w:sz w:val="24"/>
-          <w:szCs w:val="24"/>
-          <w:lang w:val="pt-BR"/>
-        </w:rPr>
-        <w:t xml:space="preserve">Modularidade: Suporta múltiplas estratégias de autenticação, permitindo </w:t>
-      </w:r>
-      <w:r>
-        <w:rPr>
-          <w:rFonts w:ascii="Aptos" w:eastAsia="Aptos" w:hAnsi="Aptos" w:cs="Aptos"/>
-          <w:color w:val="000000" w:themeColor="text1"/>
-          <w:sz w:val="24"/>
-          <w:szCs w:val="24"/>
-          <w:lang w:val="pt-BR"/>
-        </w:rPr>
-        <w:t>facilmente</w:t>
-      </w:r>
-      <w:r>
-        <w:rPr>
-          <w:rFonts w:ascii="Aptos" w:eastAsia="Aptos" w:hAnsi="Aptos" w:cs="Aptos"/>
-          <w:color w:val="000000" w:themeColor="text1"/>
-          <w:sz w:val="24"/>
-          <w:szCs w:val="24"/>
-          <w:lang w:val="pt-BR"/>
-        </w:rPr>
-        <w:t xml:space="preserve"> </w:t>
-      </w:r>
-      <w:r>
-        <w:rPr>
-          <w:rFonts w:ascii="Aptos" w:eastAsia="Aptos" w:hAnsi="Aptos" w:cs="Aptos"/>
-          <w:color w:val="000000" w:themeColor="text1"/>
-          <w:sz w:val="24"/>
-          <w:szCs w:val="24"/>
-          <w:lang w:val="pt-BR"/>
-        </w:rPr>
-        <w:t xml:space="preserve">a </w:t>
-      </w:r>
-      <w:r>
-        <w:rPr>
-          <w:rFonts w:ascii="Aptos" w:eastAsia="Aptos" w:hAnsi="Aptos" w:cs="Aptos"/>
-          <w:color w:val="000000" w:themeColor="text1"/>
-          <w:sz w:val="24"/>
-          <w:szCs w:val="24"/>
-          <w:lang w:val="pt-BR"/>
-        </w:rPr>
-        <w:t>integração de novos métodos.</w:t>
-      </w:r>
-    </w:p>
-    <w:p>
-      <w:pPr>
-        <w:pStyle w:val="PargrafodaLista"/>
-        <w:spacing w:line="278" w:lineRule="auto"/>
-        <w:ind w:left="1004" w:firstLine="0"/>
-        <w:jc w:val="both"/>
-        <w:rPr>
-          <w:rFonts w:ascii="Aptos" w:eastAsia="Aptos" w:hAnsi="Aptos" w:cs="Aptos"/>
-          <w:color w:val="000000" w:themeColor="text1"/>
-          <w:sz w:val="24"/>
-          <w:szCs w:val="24"/>
-          <w:lang w:val="pt-BR"/>
-        </w:rPr>
-      </w:pPr>
-    </w:p>
-    <w:p>
-      <w:pPr>
-        <w:pStyle w:val="PargrafodaLista"/>
-        <w:numPr>
-          <w:ilvl w:val="0"/>
-          <w:numId w:val="29"/>
-        </w:numPr>
-        <w:spacing w:line="278" w:lineRule="auto"/>
-        <w:jc w:val="both"/>
-        <w:rPr>
-          <w:rFonts w:ascii="Aptos" w:eastAsia="Aptos" w:hAnsi="Aptos" w:cs="Aptos"/>
-          <w:color w:val="000000" w:themeColor="text1"/>
-          <w:sz w:val="24"/>
-          <w:szCs w:val="24"/>
-          <w:lang w:val="pt-BR"/>
-        </w:rPr>
-      </w:pPr>
-      <w:r>
-        <w:rPr>
-          <w:rFonts w:ascii="Aptos" w:eastAsia="Aptos" w:hAnsi="Aptos" w:cs="Aptos"/>
-          <w:color w:val="000000" w:themeColor="text1"/>
-          <w:sz w:val="24"/>
-          <w:szCs w:val="24"/>
-          <w:lang w:val="pt-BR"/>
-        </w:rPr>
-        <w:t>Segurança: Facilita a implementação de autenticação robusta e segura.</w:t>
-      </w:r>
-    </w:p>
-    <w:p>
-      <w:pPr>
-        <w:pStyle w:val="PargrafodaLista"/>
-        <w:spacing w:line="278" w:lineRule="auto"/>
-        <w:ind w:left="1004" w:firstLine="0"/>
-        <w:jc w:val="both"/>
-        <w:rPr>
-          <w:rFonts w:ascii="Aptos" w:eastAsia="Aptos" w:hAnsi="Aptos" w:cs="Aptos"/>
-          <w:color w:val="000000" w:themeColor="text1"/>
-          <w:sz w:val="24"/>
-          <w:szCs w:val="24"/>
-          <w:lang w:val="pt-BR"/>
-        </w:rPr>
-      </w:pPr>
-    </w:p>
-    <w:p>
-      <w:pPr>
-        <w:pStyle w:val="PargrafodaLista"/>
-        <w:numPr>
-          <w:ilvl w:val="0"/>
-          <w:numId w:val="29"/>
-        </w:numPr>
-        <w:spacing w:line="278" w:lineRule="auto"/>
-        <w:jc w:val="both"/>
-        <w:rPr>
-          <w:rFonts w:ascii="Aptos" w:eastAsia="Aptos" w:hAnsi="Aptos" w:cs="Aptos"/>
-          <w:color w:val="000000" w:themeColor="text1"/>
-          <w:sz w:val="24"/>
-          <w:szCs w:val="24"/>
-          <w:lang w:val="pt-BR"/>
-        </w:rPr>
-      </w:pPr>
-      <w:r>
-        <w:rPr>
-          <w:rFonts w:ascii="Aptos" w:eastAsia="Aptos" w:hAnsi="Aptos" w:cs="Aptos"/>
-          <w:color w:val="000000" w:themeColor="text1"/>
-          <w:sz w:val="24"/>
-          <w:szCs w:val="24"/>
-          <w:lang w:val="pt-BR"/>
-        </w:rPr>
-        <w:t>Flexibilidade: Não impõe um tipo específico de armazenamento dos dados do utilizador, oferecendo liberdade ao desenvolvedor.</w:t>
-      </w:r>
-    </w:p>
-    <w:p>
-      <w:pPr>
-        <w:pStyle w:val="PargrafodaLista"/>
-        <w:rPr>
-          <w:rFonts w:ascii="Aptos" w:eastAsia="Aptos" w:hAnsi="Aptos" w:cs="Aptos"/>
-          <w:color w:val="000000" w:themeColor="text1"/>
-          <w:sz w:val="24"/>
-          <w:szCs w:val="24"/>
-          <w:lang w:val="pt-BR"/>
-        </w:rPr>
-      </w:pPr>
-    </w:p>
-    <w:p>
-      <w:pPr>
-        <w:pStyle w:val="PargrafodaLista"/>
-        <w:spacing w:line="278" w:lineRule="auto"/>
-        <w:ind w:firstLine="0"/>
-        <w:jc w:val="both"/>
-        <w:rPr>
-          <w:rFonts w:ascii="Aptos" w:eastAsia="Aptos" w:hAnsi="Aptos" w:cs="Aptos"/>
-          <w:color w:val="000000" w:themeColor="text1"/>
-          <w:sz w:val="24"/>
-          <w:szCs w:val="24"/>
-          <w:lang w:val="pt-BR"/>
-        </w:rPr>
-      </w:pPr>
-    </w:p>
-    <w:p>
-      <w:pPr>
-        <w:pStyle w:val="Ttulo4"/>
-        <w:rPr>
-          <w:lang w:val="pt-BR"/>
-        </w:rPr>
-      </w:pPr>
-      <w:r>
-        <w:rPr>
-          <w:lang w:val="pt-BR"/>
-        </w:rPr>
-        <w:t>Express-Session</w:t>
-      </w:r>
-    </w:p>
-    <w:p>
-      <w:pPr>
-        <w:spacing w:line="278" w:lineRule="auto"/>
-        <w:jc w:val="both"/>
-      </w:pPr>
-      <w:r>
-        <w:rPr>
-          <w:rFonts w:ascii="Aptos" w:eastAsia="Aptos" w:hAnsi="Aptos" w:cs="Aptos"/>
-          <w:color w:val="000000" w:themeColor="text1"/>
-          <w:sz w:val="24"/>
-          <w:szCs w:val="24"/>
-          <w:lang w:val="pt-BR"/>
-        </w:rPr>
-        <w:t>Este middleware é utilizado para gerenciar sessões de utilizador através de um armazenamento de sessão no servidor que mantém os estados entre as interações HTTP.</w:t>
-      </w:r>
-    </w:p>
-    <w:p>
-      <w:pPr>
-        <w:spacing w:line="278" w:lineRule="auto"/>
-        <w:jc w:val="both"/>
-      </w:pPr>
-      <w:r>
-        <w:rPr>
-          <w:rFonts w:ascii="Aptos" w:eastAsia="Aptos" w:hAnsi="Aptos" w:cs="Aptos"/>
-          <w:color w:val="000000" w:themeColor="text1"/>
-          <w:sz w:val="24"/>
-          <w:szCs w:val="24"/>
-          <w:lang w:val="pt-BR"/>
-        </w:rPr>
-        <w:t>Vantagens:</w:t>
-      </w:r>
-    </w:p>
-    <w:p>
-      <w:pPr>
-        <w:pStyle w:val="PargrafodaLista"/>
-        <w:numPr>
-          <w:ilvl w:val="0"/>
-          <w:numId w:val="28"/>
-        </w:numPr>
-        <w:spacing w:line="278" w:lineRule="auto"/>
-        <w:jc w:val="both"/>
-        <w:rPr>
-          <w:rFonts w:ascii="Aptos" w:eastAsia="Aptos" w:hAnsi="Aptos" w:cs="Aptos"/>
-          <w:color w:val="000000" w:themeColor="text1"/>
-          <w:sz w:val="24"/>
-          <w:szCs w:val="24"/>
-          <w:lang w:val="pt-BR"/>
-        </w:rPr>
-      </w:pPr>
-      <w:r>
-        <w:rPr>
-          <w:rFonts w:ascii="Aptos" w:eastAsia="Aptos" w:hAnsi="Aptos" w:cs="Aptos"/>
-          <w:color w:val="000000" w:themeColor="text1"/>
-          <w:sz w:val="24"/>
-          <w:szCs w:val="24"/>
-          <w:lang w:val="pt-BR"/>
-        </w:rPr>
-        <w:t>Persistência de Sessão: Permite armazenar e recuperar dados do utilizador de forma segura durante a sessão ativa.</w:t>
-      </w:r>
-    </w:p>
-    <w:p>
-      <w:pPr>
-        <w:pStyle w:val="PargrafodaLista"/>
-        <w:spacing w:line="278" w:lineRule="auto"/>
-        <w:ind w:left="1004" w:firstLine="0"/>
-        <w:jc w:val="both"/>
-        <w:rPr>
-          <w:rFonts w:ascii="Aptos" w:eastAsia="Aptos" w:hAnsi="Aptos" w:cs="Aptos"/>
-          <w:color w:val="000000" w:themeColor="text1"/>
-          <w:sz w:val="24"/>
-          <w:szCs w:val="24"/>
-          <w:lang w:val="pt-BR"/>
-        </w:rPr>
-      </w:pPr>
-    </w:p>
-    <w:p>
-      <w:pPr>
-        <w:pStyle w:val="PargrafodaLista"/>
-        <w:numPr>
-          <w:ilvl w:val="0"/>
-          <w:numId w:val="28"/>
-        </w:numPr>
-        <w:spacing w:line="278" w:lineRule="auto"/>
-        <w:jc w:val="both"/>
-        <w:rPr>
-          <w:rFonts w:ascii="Aptos" w:eastAsia="Aptos" w:hAnsi="Aptos" w:cs="Aptos"/>
-          <w:color w:val="000000" w:themeColor="text1"/>
-          <w:sz w:val="24"/>
-          <w:szCs w:val="24"/>
-          <w:lang w:val="pt-BR"/>
-        </w:rPr>
-      </w:pPr>
-      <w:r>
-        <w:rPr>
-          <w:rFonts w:ascii="Aptos" w:eastAsia="Aptos" w:hAnsi="Aptos" w:cs="Aptos"/>
-          <w:color w:val="000000" w:themeColor="text1"/>
-          <w:sz w:val="24"/>
-          <w:szCs w:val="24"/>
-          <w:lang w:val="pt-BR"/>
-        </w:rPr>
-        <w:t>Melhoria de Experiência do Utilizador: Identifica e interage com o utilizador sem necessidade de autenticação a cada nova requisição.</w:t>
-      </w:r>
-    </w:p>
-    <w:p>
-      <w:pPr>
-        <w:pStyle w:val="PargrafodaLista"/>
-        <w:rPr>
-          <w:rFonts w:ascii="Aptos" w:eastAsia="Aptos" w:hAnsi="Aptos" w:cs="Aptos"/>
-          <w:color w:val="000000" w:themeColor="text1"/>
-          <w:sz w:val="24"/>
-          <w:szCs w:val="24"/>
-          <w:lang w:val="pt-BR"/>
-        </w:rPr>
-      </w:pPr>
-    </w:p>
-    <w:p>
-      <w:pPr>
-        <w:pStyle w:val="PargrafodaLista"/>
-        <w:spacing w:line="278" w:lineRule="auto"/>
-        <w:ind w:firstLine="0"/>
-        <w:jc w:val="both"/>
-        <w:rPr>
-          <w:rFonts w:ascii="Aptos" w:eastAsia="Aptos" w:hAnsi="Aptos" w:cs="Aptos"/>
-          <w:color w:val="000000" w:themeColor="text1"/>
-          <w:sz w:val="24"/>
-          <w:szCs w:val="24"/>
-          <w:lang w:val="pt-BR"/>
-        </w:rPr>
-      </w:pPr>
-    </w:p>
-    <w:p>
-      <w:pPr>
-        <w:pStyle w:val="Ttulo4"/>
-        <w:rPr>
-          <w:lang w:val="en-US"/>
-        </w:rPr>
-      </w:pPr>
-      <w:r>
-        <w:rPr>
-          <w:lang w:val="en-US"/>
-        </w:rPr>
-        <w:t>CORS (Cross-Origin Resource Sharing)</w:t>
-      </w:r>
-    </w:p>
-    <w:p>
-      <w:pPr>
-        <w:spacing w:line="278" w:lineRule="auto"/>
-        <w:jc w:val="both"/>
-      </w:pPr>
-      <w:r>
-        <w:rPr>
-          <w:rFonts w:ascii="Aptos" w:eastAsia="Aptos" w:hAnsi="Aptos" w:cs="Aptos"/>
-          <w:color w:val="000000" w:themeColor="text1"/>
-          <w:sz w:val="24"/>
-          <w:szCs w:val="24"/>
-          <w:lang w:val="pt-BR"/>
-        </w:rPr>
-        <w:t>CORS é um pacote de middleware para o Express que permite configurar de forma flexível as políticas de compartilhamento de recursos entre diferentes origens.</w:t>
-      </w:r>
-    </w:p>
-    <w:p>
-      <w:pPr>
-        <w:spacing w:line="278" w:lineRule="auto"/>
-        <w:jc w:val="both"/>
-      </w:pPr>
-      <w:r>
-        <w:rPr>
-          <w:rFonts w:ascii="Aptos" w:eastAsia="Aptos" w:hAnsi="Aptos" w:cs="Aptos"/>
-          <w:color w:val="000000" w:themeColor="text1"/>
-          <w:sz w:val="24"/>
-          <w:szCs w:val="24"/>
-          <w:lang w:val="pt-BR"/>
-        </w:rPr>
-        <w:t>Vantagens:</w:t>
-      </w:r>
-    </w:p>
-    <w:p>
-      <w:pPr>
-        <w:pStyle w:val="PargrafodaLista"/>
-        <w:numPr>
-          <w:ilvl w:val="0"/>
-          <w:numId w:val="27"/>
-        </w:numPr>
-        <w:spacing w:line="278" w:lineRule="auto"/>
-        <w:jc w:val="both"/>
-        <w:rPr>
-          <w:rFonts w:ascii="Aptos" w:eastAsia="Aptos" w:hAnsi="Aptos" w:cs="Aptos"/>
-          <w:color w:val="000000" w:themeColor="text1"/>
-          <w:sz w:val="24"/>
-          <w:szCs w:val="24"/>
-          <w:lang w:val="pt-BR"/>
-        </w:rPr>
-      </w:pPr>
-      <w:r>
-        <w:rPr>
-          <w:rFonts w:ascii="Aptos" w:eastAsia="Aptos" w:hAnsi="Aptos" w:cs="Aptos"/>
-          <w:color w:val="000000" w:themeColor="text1"/>
-          <w:sz w:val="24"/>
-          <w:szCs w:val="24"/>
-          <w:lang w:val="pt-BR"/>
-        </w:rPr>
-        <w:t>Segurança: Controla quais domínios podem aceder aos recursos da aplicação, protegendo contra acessos não autorizados.</w:t>
-      </w:r>
-    </w:p>
-    <w:p>
-      <w:pPr>
-        <w:pStyle w:val="PargrafodaLista"/>
-        <w:spacing w:line="278" w:lineRule="auto"/>
-        <w:ind w:left="1004" w:firstLine="0"/>
-        <w:jc w:val="both"/>
-        <w:rPr>
-          <w:rFonts w:ascii="Aptos" w:eastAsia="Aptos" w:hAnsi="Aptos" w:cs="Aptos"/>
-          <w:color w:val="000000" w:themeColor="text1"/>
-          <w:sz w:val="24"/>
-          <w:szCs w:val="24"/>
-          <w:lang w:val="pt-BR"/>
-        </w:rPr>
-      </w:pPr>
-    </w:p>
-    <w:p>
-      <w:pPr>
-        <w:pStyle w:val="PargrafodaLista"/>
-        <w:numPr>
-          <w:ilvl w:val="0"/>
-          <w:numId w:val="27"/>
-        </w:numPr>
-        <w:spacing w:line="278" w:lineRule="auto"/>
-        <w:jc w:val="both"/>
-        <w:rPr>
-          <w:rFonts w:ascii="Aptos" w:eastAsia="Aptos" w:hAnsi="Aptos" w:cs="Aptos"/>
-          <w:color w:val="000000" w:themeColor="text1"/>
-          <w:sz w:val="24"/>
-          <w:szCs w:val="24"/>
-          <w:lang w:val="pt-BR"/>
-        </w:rPr>
-      </w:pPr>
-      <w:r>
-        <w:rPr>
-          <w:rFonts w:ascii="Aptos" w:eastAsia="Aptos" w:hAnsi="Aptos" w:cs="Aptos"/>
-          <w:color w:val="000000" w:themeColor="text1"/>
-          <w:sz w:val="24"/>
-          <w:szCs w:val="24"/>
-          <w:lang w:val="pt-BR"/>
-        </w:rPr>
-        <w:t>Flexibilidade: Facilita a comunicação entre diferentes domínios, essencial para aplicações que interagem com várias fontes de dados.</w:t>
-      </w:r>
-    </w:p>
-    <w:p>
-      <w:pPr>
-        <w:pStyle w:val="Ttulo4"/>
-        <w:rPr>
-          <w:lang w:val="pt-BR"/>
-        </w:rPr>
-      </w:pPr>
-      <w:r>
-        <w:rPr>
-          <w:lang w:val="pt-BR"/>
-        </w:rPr>
-        <w:lastRenderedPageBreak/>
-        <w:t>C</w:t>
-      </w:r>
-      <w:r>
-        <w:rPr>
-          <w:lang w:val="pt-BR"/>
-        </w:rPr>
-        <w:t>onnect-pg-simple</w:t>
-      </w:r>
-    </w:p>
-    <w:p>
-      <w:pPr>
-        <w:spacing w:line="278" w:lineRule="auto"/>
-        <w:jc w:val="both"/>
-      </w:pPr>
-      <w:r>
-        <w:rPr>
-          <w:rFonts w:ascii="Aptos" w:eastAsia="Aptos" w:hAnsi="Aptos" w:cs="Aptos"/>
-          <w:color w:val="000000" w:themeColor="text1"/>
-          <w:sz w:val="24"/>
-          <w:szCs w:val="24"/>
-          <w:lang w:val="pt-BR"/>
-        </w:rPr>
-        <w:t xml:space="preserve">Este módulo fornece armazenamento de sessões para express-session utilizando uma base de dados PostgreSQL. É configurado para usar a base de dados </w:t>
-      </w:r>
-      <w:r>
-        <w:rPr>
-          <w:rFonts w:ascii="Aptos" w:eastAsia="Aptos" w:hAnsi="Aptos" w:cs="Aptos"/>
-          <w:color w:val="000000" w:themeColor="text1"/>
-          <w:sz w:val="24"/>
-          <w:szCs w:val="24"/>
-          <w:lang w:val="pt-BR"/>
-        </w:rPr>
-        <w:t>através da pool</w:t>
-      </w:r>
-      <w:r>
-        <w:rPr>
-          <w:rFonts w:ascii="Aptos" w:eastAsia="Aptos" w:hAnsi="Aptos" w:cs="Aptos"/>
-          <w:color w:val="000000" w:themeColor="text1"/>
-          <w:sz w:val="24"/>
-          <w:szCs w:val="24"/>
-          <w:lang w:val="pt-BR"/>
-        </w:rPr>
-        <w:t xml:space="preserve"> de conexões do nosso módulo pg.</w:t>
-      </w:r>
-    </w:p>
-    <w:p>
-      <w:pPr>
-        <w:spacing w:line="278" w:lineRule="auto"/>
-        <w:jc w:val="both"/>
-      </w:pPr>
-      <w:r>
-        <w:rPr>
-          <w:rFonts w:ascii="Aptos" w:eastAsia="Aptos" w:hAnsi="Aptos" w:cs="Aptos"/>
-          <w:color w:val="000000" w:themeColor="text1"/>
-          <w:sz w:val="24"/>
-          <w:szCs w:val="24"/>
-          <w:lang w:val="pt-BR"/>
-        </w:rPr>
-        <w:t>Vantagens:</w:t>
-      </w:r>
-    </w:p>
-    <w:p>
-      <w:pPr>
-        <w:pStyle w:val="PargrafodaLista"/>
-        <w:numPr>
-          <w:ilvl w:val="0"/>
-          <w:numId w:val="26"/>
-        </w:numPr>
-        <w:spacing w:line="278" w:lineRule="auto"/>
-        <w:jc w:val="both"/>
-        <w:rPr>
-          <w:rFonts w:ascii="Aptos" w:eastAsia="Aptos" w:hAnsi="Aptos" w:cs="Aptos"/>
-          <w:color w:val="000000" w:themeColor="text1"/>
-          <w:sz w:val="24"/>
-          <w:szCs w:val="24"/>
-          <w:lang w:val="pt-BR"/>
-        </w:rPr>
-      </w:pPr>
-      <w:r>
-        <w:rPr>
-          <w:rFonts w:ascii="Aptos" w:eastAsia="Aptos" w:hAnsi="Aptos" w:cs="Aptos"/>
-          <w:color w:val="000000" w:themeColor="text1"/>
-          <w:sz w:val="24"/>
-          <w:szCs w:val="24"/>
-          <w:lang w:val="pt-BR"/>
-        </w:rPr>
-        <w:t>Persistência de Sessão: Armazena sessões de utilizador na base de dados PostgreSQL, permitindo a recuperação de sessões em diferentes instâncias do servidor.</w:t>
-      </w:r>
-    </w:p>
-    <w:p>
-      <w:pPr>
-        <w:pStyle w:val="PargrafodaLista"/>
-        <w:numPr>
-          <w:ilvl w:val="0"/>
-          <w:numId w:val="26"/>
-        </w:numPr>
-        <w:spacing w:line="278" w:lineRule="auto"/>
-        <w:jc w:val="both"/>
-        <w:rPr>
-          <w:rFonts w:ascii="Aptos" w:eastAsia="Aptos" w:hAnsi="Aptos" w:cs="Aptos"/>
-          <w:color w:val="000000" w:themeColor="text1"/>
-          <w:sz w:val="24"/>
-          <w:szCs w:val="24"/>
-          <w:lang w:val="pt-BR"/>
-        </w:rPr>
-      </w:pPr>
-      <w:r>
-        <w:rPr>
-          <w:rFonts w:ascii="Aptos" w:eastAsia="Aptos" w:hAnsi="Aptos" w:cs="Aptos"/>
-          <w:color w:val="000000" w:themeColor="text1"/>
-          <w:sz w:val="24"/>
-          <w:szCs w:val="24"/>
-          <w:lang w:val="pt-BR"/>
-        </w:rPr>
-        <w:t>Escalabilidade: Suporta grandes volumes de sessões com desempenho eficiente.</w:t>
-      </w:r>
-    </w:p>
-    <w:p>
-      <w:pPr>
-        <w:pStyle w:val="PargrafodaLista"/>
-        <w:spacing w:line="278" w:lineRule="auto"/>
-        <w:ind w:left="1004" w:firstLine="0"/>
-        <w:jc w:val="both"/>
-        <w:rPr>
-          <w:rFonts w:ascii="Aptos" w:eastAsia="Aptos" w:hAnsi="Aptos" w:cs="Aptos"/>
-          <w:color w:val="000000" w:themeColor="text1"/>
-          <w:sz w:val="24"/>
-          <w:szCs w:val="24"/>
-          <w:lang w:val="pt-BR"/>
-        </w:rPr>
-      </w:pPr>
-    </w:p>
-    <w:p>
-      <w:pPr>
-        <w:pStyle w:val="Ttulo4"/>
-        <w:rPr>
-          <w:lang w:val="pt-BR"/>
-        </w:rPr>
-      </w:pPr>
-      <w:r>
-        <w:rPr>
-          <w:lang w:val="pt-BR"/>
-        </w:rPr>
-        <w:t>B</w:t>
-      </w:r>
-      <w:r>
-        <w:rPr>
-          <w:lang w:val="pt-BR"/>
-        </w:rPr>
-        <w:t>crypt</w:t>
-      </w:r>
-    </w:p>
-    <w:p>
-      <w:pPr>
-        <w:spacing w:line="278" w:lineRule="auto"/>
-        <w:jc w:val="both"/>
-      </w:pPr>
-      <w:r>
-        <w:rPr>
-          <w:rFonts w:ascii="Aptos" w:eastAsia="Aptos" w:hAnsi="Aptos" w:cs="Aptos"/>
-          <w:color w:val="000000" w:themeColor="text1"/>
-          <w:sz w:val="24"/>
-          <w:szCs w:val="24"/>
-          <w:lang w:val="pt-BR"/>
-        </w:rPr>
-        <w:t>O bcrypt é uma biblioteca utilizada para a criptografia de senhas. Ele é projetado para ser uma maneira segura e robusta de hash de senhas.</w:t>
-      </w:r>
-    </w:p>
-    <w:p>
-      <w:pPr>
-        <w:spacing w:line="278" w:lineRule="auto"/>
-        <w:jc w:val="both"/>
-      </w:pPr>
-      <w:r>
-        <w:rPr>
-          <w:rFonts w:ascii="Aptos" w:eastAsia="Aptos" w:hAnsi="Aptos" w:cs="Aptos"/>
-          <w:color w:val="000000" w:themeColor="text1"/>
-          <w:sz w:val="24"/>
-          <w:szCs w:val="24"/>
-          <w:lang w:val="pt-BR"/>
-        </w:rPr>
-        <w:t>Vantagens:</w:t>
-      </w:r>
-    </w:p>
-    <w:p>
-      <w:pPr>
-        <w:pStyle w:val="PargrafodaLista"/>
-        <w:numPr>
-          <w:ilvl w:val="0"/>
-          <w:numId w:val="25"/>
-        </w:numPr>
-        <w:spacing w:line="278" w:lineRule="auto"/>
-        <w:jc w:val="both"/>
-        <w:rPr>
-          <w:rFonts w:ascii="Aptos" w:eastAsia="Aptos" w:hAnsi="Aptos" w:cs="Aptos"/>
-          <w:color w:val="000000" w:themeColor="text1"/>
-          <w:sz w:val="24"/>
-          <w:szCs w:val="24"/>
-          <w:lang w:val="pt-BR"/>
-        </w:rPr>
-      </w:pPr>
-      <w:r>
-        <w:rPr>
-          <w:rFonts w:ascii="Aptos" w:eastAsia="Aptos" w:hAnsi="Aptos" w:cs="Aptos"/>
-          <w:color w:val="000000" w:themeColor="text1"/>
-          <w:sz w:val="24"/>
-          <w:szCs w:val="24"/>
-          <w:lang w:val="pt-BR"/>
-        </w:rPr>
-        <w:t xml:space="preserve">Segurança: Garante que as senhas sejam armazenadas de forma segura, protegendo </w:t>
-      </w:r>
-      <w:r>
-        <w:rPr>
-          <w:rFonts w:ascii="Aptos" w:eastAsia="Aptos" w:hAnsi="Aptos" w:cs="Aptos"/>
-          <w:color w:val="000000" w:themeColor="text1"/>
-          <w:sz w:val="24"/>
-          <w:szCs w:val="24"/>
-          <w:lang w:val="pt-BR"/>
-        </w:rPr>
-        <w:t>contra ataques</w:t>
-      </w:r>
-      <w:r>
-        <w:rPr>
-          <w:rFonts w:ascii="Aptos" w:eastAsia="Aptos" w:hAnsi="Aptos" w:cs="Aptos"/>
-          <w:color w:val="000000" w:themeColor="text1"/>
-          <w:sz w:val="24"/>
-          <w:szCs w:val="24"/>
-          <w:lang w:val="pt-BR"/>
-        </w:rPr>
-        <w:t xml:space="preserve"> de força bruta e outras vulnerabilidades.</w:t>
-      </w:r>
-    </w:p>
-    <w:p>
-      <w:pPr>
-        <w:pStyle w:val="PargrafodaLista"/>
-        <w:spacing w:line="278" w:lineRule="auto"/>
-        <w:ind w:left="1004" w:firstLine="0"/>
-        <w:jc w:val="both"/>
-        <w:rPr>
-          <w:rFonts w:ascii="Aptos" w:eastAsia="Aptos" w:hAnsi="Aptos" w:cs="Aptos"/>
-          <w:color w:val="000000" w:themeColor="text1"/>
-          <w:sz w:val="24"/>
-          <w:szCs w:val="24"/>
-          <w:lang w:val="pt-BR"/>
-        </w:rPr>
-      </w:pPr>
-    </w:p>
-    <w:p>
-      <w:pPr>
-        <w:pStyle w:val="PargrafodaLista"/>
-        <w:numPr>
-          <w:ilvl w:val="0"/>
-          <w:numId w:val="25"/>
-        </w:numPr>
-        <w:spacing w:line="278" w:lineRule="auto"/>
-        <w:jc w:val="both"/>
-        <w:rPr>
-          <w:rFonts w:ascii="Aptos" w:eastAsia="Aptos" w:hAnsi="Aptos" w:cs="Aptos"/>
-          <w:color w:val="000000" w:themeColor="text1"/>
-          <w:sz w:val="24"/>
-          <w:szCs w:val="24"/>
-          <w:lang w:val="pt-BR"/>
-        </w:rPr>
-      </w:pPr>
-      <w:r>
-        <w:rPr>
-          <w:rFonts w:ascii="Aptos" w:eastAsia="Aptos" w:hAnsi="Aptos" w:cs="Aptos"/>
-          <w:color w:val="000000" w:themeColor="text1"/>
-          <w:sz w:val="24"/>
-          <w:szCs w:val="24"/>
-          <w:lang w:val="pt-BR"/>
-        </w:rPr>
-        <w:t>Confiabilidade: Amplamente utilizado e testado, proporcionando um nível elevado de segurança na gestão de autenticação.</w:t>
-      </w:r>
-    </w:p>
-    <w:p>
-      <w:pPr>
-        <w:pStyle w:val="PargrafodaLista"/>
-        <w:rPr>
-          <w:rFonts w:ascii="Aptos" w:eastAsia="Aptos" w:hAnsi="Aptos" w:cs="Aptos"/>
-          <w:color w:val="000000" w:themeColor="text1"/>
-          <w:sz w:val="24"/>
-          <w:szCs w:val="24"/>
-          <w:lang w:val="pt-BR"/>
-        </w:rPr>
-      </w:pPr>
-    </w:p>
-    <w:p>
-      <w:pPr>
-        <w:pStyle w:val="PargrafodaLista"/>
-        <w:spacing w:line="278" w:lineRule="auto"/>
-        <w:ind w:firstLine="0"/>
-        <w:jc w:val="both"/>
-        <w:rPr>
-          <w:rFonts w:ascii="Aptos" w:eastAsia="Aptos" w:hAnsi="Aptos" w:cs="Aptos"/>
-          <w:color w:val="000000" w:themeColor="text1"/>
-          <w:sz w:val="24"/>
-          <w:szCs w:val="24"/>
-          <w:lang w:val="pt-BR"/>
-        </w:rPr>
-      </w:pPr>
-    </w:p>
-    <w:p>
-      <w:pPr>
-        <w:pStyle w:val="Ttulo4"/>
-        <w:rPr>
-          <w:lang w:val="pt-BR"/>
-        </w:rPr>
-      </w:pPr>
-      <w:r>
-        <w:rPr>
-          <w:lang w:val="pt-BR"/>
-        </w:rPr>
-        <w:t>PG</w:t>
-      </w:r>
-      <w:r>
-        <w:rPr>
-          <w:lang w:val="pt-BR"/>
-        </w:rPr>
-        <w:t xml:space="preserve"> (node-postgres)</w:t>
-      </w:r>
-    </w:p>
-    <w:p>
-      <w:pPr>
-        <w:spacing w:line="278" w:lineRule="auto"/>
-        <w:jc w:val="both"/>
-      </w:pPr>
-      <w:r>
-        <w:rPr>
-          <w:rFonts w:ascii="Aptos" w:eastAsia="Aptos" w:hAnsi="Aptos" w:cs="Aptos"/>
-          <w:color w:val="000000" w:themeColor="text1"/>
-          <w:sz w:val="24"/>
-          <w:szCs w:val="24"/>
-          <w:lang w:val="pt-BR"/>
-        </w:rPr>
-        <w:t>O pg é um cliente PostgreSQL para Node.js, que permite interagir com a base de dados PostgreSQL de maneira eficiente.</w:t>
-      </w:r>
-    </w:p>
-    <w:p>
-      <w:pPr>
-        <w:spacing w:line="278" w:lineRule="auto"/>
-        <w:jc w:val="both"/>
-      </w:pPr>
-      <w:r>
-        <w:rPr>
-          <w:rFonts w:ascii="Aptos" w:eastAsia="Aptos" w:hAnsi="Aptos" w:cs="Aptos"/>
-          <w:color w:val="000000" w:themeColor="text1"/>
-          <w:sz w:val="24"/>
-          <w:szCs w:val="24"/>
-          <w:lang w:val="pt-BR"/>
-        </w:rPr>
-        <w:t>Vantagens:</w:t>
-      </w:r>
-    </w:p>
-    <w:p>
-      <w:pPr>
-        <w:pStyle w:val="PargrafodaLista"/>
-        <w:numPr>
-          <w:ilvl w:val="0"/>
-          <w:numId w:val="24"/>
-        </w:numPr>
-        <w:spacing w:line="278" w:lineRule="auto"/>
-        <w:jc w:val="both"/>
-        <w:rPr>
-          <w:rFonts w:ascii="Aptos" w:eastAsia="Aptos" w:hAnsi="Aptos" w:cs="Aptos"/>
-          <w:color w:val="000000" w:themeColor="text1"/>
-          <w:sz w:val="24"/>
-          <w:szCs w:val="24"/>
-          <w:lang w:val="pt-BR"/>
-        </w:rPr>
-      </w:pPr>
-      <w:r>
-        <w:rPr>
-          <w:rFonts w:ascii="Aptos" w:eastAsia="Aptos" w:hAnsi="Aptos" w:cs="Aptos"/>
-          <w:color w:val="000000" w:themeColor="text1"/>
-          <w:sz w:val="24"/>
-          <w:szCs w:val="24"/>
-          <w:lang w:val="pt-BR"/>
-        </w:rPr>
-        <w:t>Desempenho: Otimizado para operações de alta performance com PostgreSQL.</w:t>
-      </w:r>
-    </w:p>
-    <w:p>
-      <w:pPr>
-        <w:pStyle w:val="PargrafodaLista"/>
-        <w:spacing w:line="278" w:lineRule="auto"/>
-        <w:ind w:left="1004" w:firstLine="0"/>
-        <w:jc w:val="both"/>
-        <w:rPr>
-          <w:rFonts w:ascii="Aptos" w:eastAsia="Aptos" w:hAnsi="Aptos" w:cs="Aptos"/>
-          <w:color w:val="000000" w:themeColor="text1"/>
-          <w:sz w:val="24"/>
-          <w:szCs w:val="24"/>
-          <w:lang w:val="pt-BR"/>
-        </w:rPr>
-      </w:pPr>
-    </w:p>
-    <w:p>
-      <w:pPr>
-        <w:pStyle w:val="PargrafodaLista"/>
-        <w:numPr>
-          <w:ilvl w:val="0"/>
-          <w:numId w:val="24"/>
-        </w:numPr>
-        <w:spacing w:line="278" w:lineRule="auto"/>
-        <w:jc w:val="both"/>
-        <w:rPr>
-          <w:rFonts w:ascii="Aptos" w:eastAsia="Aptos" w:hAnsi="Aptos" w:cs="Aptos"/>
-          <w:color w:val="000000" w:themeColor="text1"/>
-          <w:sz w:val="24"/>
-          <w:szCs w:val="24"/>
-          <w:lang w:val="pt-BR"/>
-        </w:rPr>
-      </w:pPr>
-      <w:r>
-        <w:rPr>
-          <w:rFonts w:ascii="Aptos" w:eastAsia="Aptos" w:hAnsi="Aptos" w:cs="Aptos"/>
-          <w:color w:val="000000" w:themeColor="text1"/>
-          <w:sz w:val="24"/>
-          <w:szCs w:val="24"/>
-          <w:lang w:val="pt-BR"/>
-        </w:rPr>
-        <w:t>Facilidade de Uso: API intuitiva que simplifica as operações com a base de dado</w:t>
-      </w:r>
-    </w:p>
-    <w:p>
-      <w:pPr>
-        <w:spacing w:line="278" w:lineRule="auto"/>
-        <w:ind w:firstLine="0"/>
-        <w:jc w:val="both"/>
-        <w:rPr>
-          <w:rFonts w:ascii="Aptos" w:eastAsia="Aptos" w:hAnsi="Aptos" w:cs="Aptos"/>
-          <w:color w:val="000000" w:themeColor="text1"/>
-          <w:sz w:val="52"/>
-          <w:szCs w:val="52"/>
-          <w:lang w:val="pt-BR"/>
-        </w:rPr>
-      </w:pPr>
-    </w:p>
-    <w:p>
-      <w:pPr>
-        <w:pStyle w:val="Ttulo3"/>
-        <w:rPr>
-          <w:lang w:val="pt-BR"/>
-        </w:rPr>
-      </w:pPr>
-    </w:p>
-    <w:p>
-      <w:pPr>
-        <w:pStyle w:val="Ttulo3"/>
-        <w:rPr>
-          <w:lang w:val="pt-BR"/>
-        </w:rPr>
-      </w:pPr>
-    </w:p>
-    <w:p>
-      <w:pPr>
-        <w:rPr>
-          <w:lang w:val="pt-BR"/>
-        </w:rPr>
-      </w:pPr>
-    </w:p>
-    <w:p>
-      <w:pPr>
-        <w:rPr>
-          <w:lang w:val="pt-BR"/>
-        </w:rPr>
-      </w:pPr>
-    </w:p>
-    <w:p>
-      <w:pPr>
-        <w:pStyle w:val="Ttulo3"/>
-        <w:ind w:firstLine="0"/>
-        <w:rPr>
-          <w:lang w:val="pt-BR"/>
-        </w:rPr>
-      </w:pPr>
-      <w:bookmarkStart w:id="59" w:name="_Toc168852444"/>
-      <w:r>
-        <w:rPr>
-          <w:lang w:val="pt-BR"/>
-        </w:rPr>
-        <w:lastRenderedPageBreak/>
-        <w:t>Routes</w:t>
-      </w:r>
-      <w:bookmarkEnd w:id="59"/>
-    </w:p>
-    <w:p>
-      <w:pPr>
-        <w:rPr>
-          <w:lang w:val="pt-BR"/>
-        </w:rPr>
-      </w:pPr>
-    </w:p>
-    <w:p>
-      <w:pPr>
-        <w:spacing w:line="278" w:lineRule="auto"/>
-        <w:jc w:val="both"/>
-      </w:pPr>
       <w:r>
         <w:rPr>
           <w:noProof/>
         </w:rPr>
         <w:drawing>
-          <wp:inline distT="0" distB="0" distL="0" distR="0" wp14:anchorId="04910DDF" wp14:editId="143E0258">
-            <wp:extent cx="2657846" cy="4534634"/>
+          <wp:inline distT="0" distB="0" distL="0" distR="0" wp14:anchorId="400DB23B" wp14:editId="43673B1A">
+            <wp:extent cx="5724524" cy="1552575"/>
             <wp:effectExtent l="0" t="0" r="0" b="0"/>
-            <wp:docPr id="688980156" name="Picture 688980156"/>
+            <wp:docPr id="492794914" name="Picture 492794914" descr="Uma imagem com texto, captura de ecrã&#10;&#10;Descrição gerada automaticamente"/>
             <wp:cNvGraphicFramePr>
               <a:graphicFrameLocks xmlns:a="http://schemas.openxmlformats.org/drawingml/2006/main" noChangeAspect="1"/>
             </wp:cNvGraphicFramePr>
@@ -26123,6 +24839,2060 @@
                   <pic:spPr>
                     <a:xfrm>
                       <a:off x="0" y="0"/>
+                      <a:ext cx="5724524" cy="1552575"/>
+                    </a:xfrm>
+                    <a:prstGeom prst="rect">
+                      <a:avLst/>
+                    </a:prstGeom>
+                  </pic:spPr>
+                </pic:pic>
+              </a:graphicData>
+            </a:graphic>
+          </wp:inline>
+        </w:drawing>
+      </w:r>
+    </w:p>
+    <w:p>
+      <w:pPr>
+        <w:spacing w:line="278" w:lineRule="auto"/>
+        <w:jc w:val="both"/>
+        <w:rPr>
+          <w:rFonts w:ascii="Aptos" w:eastAsia="Aptos" w:hAnsi="Aptos" w:cs="Aptos"/>
+          <w:color w:val="000000" w:themeColor="text1"/>
+          <w:sz w:val="52"/>
+          <w:szCs w:val="52"/>
+          <w:lang w:val="pt-BR"/>
+        </w:rPr>
+      </w:pPr>
+    </w:p>
+    <w:p>
+      <w:pPr>
+        <w:pStyle w:val="Ttulo5"/>
+      </w:pPr>
+      <w:r>
+        <w:rPr>
+          <w:lang w:val="pt-BR"/>
+        </w:rPr>
+        <w:t>Node_modules:</w:t>
+      </w:r>
+    </w:p>
+    <w:p>
+      <w:pPr>
+        <w:spacing w:line="278" w:lineRule="auto"/>
+        <w:jc w:val="both"/>
+        <w:rPr>
+          <w:rFonts w:eastAsia="Aptos" w:cstheme="minorHAnsi"/>
+          <w:color w:val="000000" w:themeColor="text1"/>
+        </w:rPr>
+      </w:pPr>
+      <w:r>
+        <w:rPr>
+          <w:rFonts w:eastAsia="Aptos" w:cstheme="minorHAnsi"/>
+          <w:color w:val="000000" w:themeColor="text1"/>
+          <w:lang w:val="pt-BR"/>
+        </w:rPr>
+        <w:t>Node_Modules é uma pasta que armazena todas as bibliotecas e dependências do projeto instaladas através do NPM*. Esta pasta facilita a importação e utilização dessas depências no código.</w:t>
+      </w:r>
+    </w:p>
+    <w:p>
+      <w:pPr>
+        <w:spacing w:line="278" w:lineRule="auto"/>
+        <w:jc w:val="both"/>
+        <w:rPr>
+          <w:rFonts w:eastAsia="Aptos" w:cstheme="minorHAnsi"/>
+          <w:color w:val="000000" w:themeColor="text1"/>
+        </w:rPr>
+      </w:pPr>
+      <w:r>
+        <w:rPr>
+          <w:rFonts w:eastAsia="Aptos" w:cstheme="minorHAnsi"/>
+          <w:color w:val="000000" w:themeColor="text1"/>
+          <w:lang w:val="pt-BR"/>
+        </w:rPr>
+        <w:t>Nota: NPM</w:t>
+      </w:r>
+      <w:r>
+        <w:rPr>
+          <w:rFonts w:eastAsia="Aptos" w:cstheme="minorHAnsi"/>
+          <w:color w:val="000000" w:themeColor="text1"/>
+          <w:lang w:val="pt-BR"/>
+        </w:rPr>
+        <w:t xml:space="preserve"> </w:t>
+      </w:r>
+      <w:r>
+        <w:rPr>
+          <w:rFonts w:eastAsia="Aptos" w:cstheme="minorHAnsi"/>
+          <w:color w:val="000000" w:themeColor="text1"/>
+          <w:lang w:val="pt-BR"/>
+        </w:rPr>
+        <w:t>(Node Package Manager) é um gestor de pacotes para JavaScript, que é usado para instalar, compartilhar e gerir dependências em projetos Node.js.</w:t>
+      </w:r>
+    </w:p>
+    <w:p>
+      <w:pPr>
+        <w:spacing w:line="278" w:lineRule="auto"/>
+        <w:jc w:val="both"/>
+        <w:rPr>
+          <w:rFonts w:ascii="Aptos" w:eastAsia="Aptos" w:hAnsi="Aptos" w:cs="Aptos"/>
+          <w:color w:val="000000" w:themeColor="text1"/>
+          <w:sz w:val="24"/>
+          <w:szCs w:val="24"/>
+        </w:rPr>
+      </w:pPr>
+    </w:p>
+    <w:p>
+      <w:pPr>
+        <w:pStyle w:val="Ttulo5"/>
+      </w:pPr>
+      <w:r>
+        <w:rPr>
+          <w:lang w:val="pt-BR"/>
+        </w:rPr>
+        <w:lastRenderedPageBreak/>
+        <w:t>Package-Lock.json:</w:t>
+      </w:r>
+    </w:p>
+    <w:p>
+      <w:pPr>
+        <w:spacing w:line="278" w:lineRule="auto"/>
+        <w:jc w:val="both"/>
+        <w:rPr>
+          <w:rFonts w:eastAsia="Aptos" w:cstheme="minorHAnsi"/>
+          <w:color w:val="000000" w:themeColor="text1"/>
+        </w:rPr>
+      </w:pPr>
+      <w:r>
+        <w:rPr>
+          <w:rFonts w:eastAsia="Aptos" w:cstheme="minorHAnsi"/>
+          <w:color w:val="000000" w:themeColor="text1"/>
+          <w:lang w:val="pt-BR"/>
+        </w:rPr>
+        <w:t>Este ficheiro é gerado automaticamente pelo NPM e serve para documentar exatamente quais versões de cada dep</w:t>
+      </w:r>
+      <w:r>
+        <w:rPr>
+          <w:rFonts w:eastAsia="Aptos" w:cstheme="minorHAnsi"/>
+          <w:color w:val="000000" w:themeColor="text1"/>
+          <w:lang w:val="pt-BR"/>
+        </w:rPr>
+        <w:t>endên</w:t>
+      </w:r>
+      <w:r>
+        <w:rPr>
+          <w:rFonts w:eastAsia="Aptos" w:cstheme="minorHAnsi"/>
+          <w:color w:val="000000" w:themeColor="text1"/>
+          <w:lang w:val="pt-BR"/>
+        </w:rPr>
+        <w:t xml:space="preserve">cia foram instaladas, garantido assim a </w:t>
+      </w:r>
+      <w:r>
+        <w:rPr>
+          <w:rFonts w:eastAsia="Aptos" w:cstheme="minorHAnsi"/>
+          <w:color w:val="000000" w:themeColor="text1"/>
+          <w:lang w:val="pt-BR"/>
+        </w:rPr>
+        <w:t>consistência</w:t>
+      </w:r>
+      <w:r>
+        <w:rPr>
+          <w:rFonts w:eastAsia="Aptos" w:cstheme="minorHAnsi"/>
+          <w:color w:val="000000" w:themeColor="text1"/>
+          <w:lang w:val="pt-BR"/>
+        </w:rPr>
+        <w:t xml:space="preserve"> dessas mesmas instalações.</w:t>
+      </w:r>
+    </w:p>
+    <w:p>
+      <w:pPr>
+        <w:spacing w:line="278" w:lineRule="auto"/>
+        <w:jc w:val="both"/>
+        <w:rPr>
+          <w:rFonts w:ascii="Aptos" w:eastAsia="Aptos" w:hAnsi="Aptos" w:cs="Aptos"/>
+          <w:color w:val="000000" w:themeColor="text1"/>
+          <w:sz w:val="24"/>
+          <w:szCs w:val="24"/>
+        </w:rPr>
+      </w:pPr>
+    </w:p>
+    <w:p>
+      <w:pPr>
+        <w:pStyle w:val="Ttulo5"/>
+      </w:pPr>
+      <w:r>
+        <w:rPr>
+          <w:lang w:val="pt-BR"/>
+        </w:rPr>
+        <w:t>Package.json:</w:t>
+      </w:r>
+    </w:p>
+    <w:p>
+      <w:pPr>
+        <w:spacing w:line="278" w:lineRule="auto"/>
+        <w:jc w:val="both"/>
+        <w:rPr>
+          <w:rFonts w:eastAsia="Aptos" w:cstheme="minorHAnsi"/>
+          <w:color w:val="000000" w:themeColor="text1"/>
+        </w:rPr>
+      </w:pPr>
+      <w:r>
+        <w:rPr>
+          <w:rFonts w:eastAsia="Aptos" w:cstheme="minorHAnsi"/>
+          <w:color w:val="000000" w:themeColor="text1"/>
+          <w:lang w:val="pt-BR"/>
+        </w:rPr>
+        <w:t>É um arquivo que contém metadados do projeto e uma lista de</w:t>
+      </w:r>
+      <w:r>
+        <w:rPr>
+          <w:rFonts w:eastAsia="Aptos" w:cstheme="minorHAnsi"/>
+          <w:color w:val="000000" w:themeColor="text1"/>
+          <w:lang w:val="pt-BR"/>
+        </w:rPr>
+        <w:t xml:space="preserve"> dependências </w:t>
+      </w:r>
+      <w:r>
+        <w:rPr>
+          <w:rFonts w:eastAsia="Aptos" w:cstheme="minorHAnsi"/>
+          <w:color w:val="000000" w:themeColor="text1"/>
+          <w:lang w:val="pt-BR"/>
+        </w:rPr>
+        <w:t>necessárias para o projeto, definindo scripts de execução e outras configurações importantes.</w:t>
+      </w:r>
+    </w:p>
+    <w:p>
+      <w:pPr>
+        <w:spacing w:line="278" w:lineRule="auto"/>
+        <w:jc w:val="both"/>
+        <w:rPr>
+          <w:rFonts w:ascii="Aptos" w:eastAsia="Aptos" w:hAnsi="Aptos" w:cs="Aptos"/>
+          <w:color w:val="000000" w:themeColor="text1"/>
+          <w:sz w:val="24"/>
+          <w:szCs w:val="24"/>
+        </w:rPr>
+      </w:pPr>
+    </w:p>
+    <w:p>
+      <w:pPr>
+        <w:pStyle w:val="Ttulo5"/>
+      </w:pPr>
+      <w:r>
+        <w:rPr>
+          <w:lang w:val="pt-BR"/>
+        </w:rPr>
+        <w:t>Server.js</w:t>
+      </w:r>
+    </w:p>
+    <w:p>
+      <w:pPr>
+        <w:spacing w:line="278" w:lineRule="auto"/>
+        <w:jc w:val="both"/>
+        <w:rPr>
+          <w:rFonts w:eastAsia="Aptos" w:cstheme="minorHAnsi"/>
+          <w:color w:val="000000" w:themeColor="text1"/>
+        </w:rPr>
+      </w:pPr>
+      <w:r>
+        <w:rPr>
+          <w:rFonts w:eastAsia="Aptos" w:cstheme="minorHAnsi"/>
+          <w:color w:val="000000" w:themeColor="text1"/>
+          <w:lang w:val="pt-BR"/>
+        </w:rPr>
+        <w:t xml:space="preserve">Ficheiro principal do </w:t>
+      </w:r>
+      <w:r>
+        <w:rPr>
+          <w:rFonts w:eastAsia="Aptos" w:cstheme="minorHAnsi"/>
+          <w:i/>
+          <w:iCs/>
+          <w:color w:val="000000" w:themeColor="text1"/>
+          <w:lang w:val="pt-BR"/>
+        </w:rPr>
+        <w:t xml:space="preserve">backend </w:t>
+      </w:r>
+      <w:r>
+        <w:rPr>
+          <w:rFonts w:eastAsia="Aptos" w:cstheme="minorHAnsi"/>
+          <w:color w:val="000000" w:themeColor="text1"/>
+          <w:lang w:val="pt-BR"/>
+        </w:rPr>
+        <w:t xml:space="preserve">que serve para organizar e interligar todo o tipo de atividades associadas com o </w:t>
+      </w:r>
+      <w:r>
+        <w:rPr>
+          <w:rFonts w:eastAsia="Aptos" w:cstheme="minorHAnsi"/>
+          <w:i/>
+          <w:iCs/>
+          <w:color w:val="000000" w:themeColor="text1"/>
+          <w:lang w:val="pt-BR"/>
+        </w:rPr>
+        <w:t>backend</w:t>
+      </w:r>
+      <w:r>
+        <w:rPr>
+          <w:rFonts w:eastAsia="Aptos" w:cstheme="minorHAnsi"/>
+          <w:color w:val="000000" w:themeColor="text1"/>
+          <w:lang w:val="pt-BR"/>
+        </w:rPr>
+        <w:t xml:space="preserve">. O servidor está preparado para tratar pedidos API, autenticação de utilizadores e gestão de sessões. </w:t>
+      </w:r>
+    </w:p>
+    <w:p>
+      <w:pPr>
+        <w:spacing w:line="278" w:lineRule="auto"/>
+        <w:jc w:val="both"/>
+        <w:rPr>
+          <w:rFonts w:ascii="Aptos" w:eastAsia="Aptos" w:hAnsi="Aptos" w:cs="Aptos"/>
+          <w:color w:val="000000" w:themeColor="text1"/>
+          <w:sz w:val="24"/>
+          <w:szCs w:val="24"/>
+        </w:rPr>
+      </w:pPr>
+    </w:p>
+    <w:p>
+      <w:pPr>
+        <w:pStyle w:val="Ttulo4"/>
+      </w:pPr>
+      <w:r>
+        <w:rPr>
+          <w:lang w:val="pt-BR"/>
+        </w:rPr>
+        <w:t>Pré-requisitos</w:t>
+      </w:r>
+    </w:p>
+    <w:p>
+      <w:pPr>
+        <w:spacing w:line="278" w:lineRule="auto"/>
+        <w:jc w:val="both"/>
+        <w:rPr>
+          <w:rFonts w:ascii="Aptos" w:eastAsia="Aptos" w:hAnsi="Aptos" w:cs="Aptos"/>
+          <w:color w:val="000000" w:themeColor="text1"/>
+          <w:sz w:val="24"/>
+          <w:szCs w:val="24"/>
+        </w:rPr>
+      </w:pPr>
+      <w:r>
+        <w:rPr>
+          <w:rFonts w:ascii="Aptos" w:eastAsia="Aptos" w:hAnsi="Aptos" w:cs="Aptos"/>
+          <w:color w:val="000000" w:themeColor="text1"/>
+          <w:sz w:val="24"/>
+          <w:szCs w:val="24"/>
+          <w:lang w:val="pt-BR"/>
+        </w:rPr>
+        <w:t>Node.js e npm instalados.</w:t>
+      </w:r>
+    </w:p>
+    <w:p>
+      <w:pPr>
+        <w:spacing w:line="278" w:lineRule="auto"/>
+        <w:jc w:val="both"/>
+        <w:rPr>
+          <w:rFonts w:ascii="Aptos" w:eastAsia="Aptos" w:hAnsi="Aptos" w:cs="Aptos"/>
+          <w:color w:val="000000" w:themeColor="text1"/>
+          <w:sz w:val="24"/>
+          <w:szCs w:val="24"/>
+        </w:rPr>
+      </w:pPr>
+      <w:r>
+        <w:rPr>
+          <w:rFonts w:ascii="Aptos" w:eastAsia="Aptos" w:hAnsi="Aptos" w:cs="Aptos"/>
+          <w:color w:val="000000" w:themeColor="text1"/>
+          <w:sz w:val="24"/>
+          <w:szCs w:val="24"/>
+          <w:lang w:val="pt-BR"/>
+        </w:rPr>
+        <w:t xml:space="preserve">Variáveis de ambiente PORT e SECRET configuradas para o porto do servidor e o segredo da sessão, respetivamente. (Estas variáveis estão </w:t>
+      </w:r>
+      <w:r>
+        <w:rPr>
+          <w:rFonts w:ascii="Aptos" w:eastAsia="Aptos" w:hAnsi="Aptos" w:cs="Aptos"/>
+          <w:color w:val="000000" w:themeColor="text1"/>
+          <w:sz w:val="24"/>
+          <w:szCs w:val="24"/>
+          <w:lang w:val="pt-BR"/>
+        </w:rPr>
+        <w:t>incluídas</w:t>
+      </w:r>
+      <w:r>
+        <w:rPr>
+          <w:rFonts w:ascii="Aptos" w:eastAsia="Aptos" w:hAnsi="Aptos" w:cs="Aptos"/>
+          <w:color w:val="000000" w:themeColor="text1"/>
+          <w:sz w:val="24"/>
+          <w:szCs w:val="24"/>
+          <w:lang w:val="pt-BR"/>
+        </w:rPr>
+        <w:t xml:space="preserve"> no ficheiro .env)</w:t>
+      </w:r>
+    </w:p>
+    <w:p>
+      <w:pPr>
+        <w:spacing w:line="278" w:lineRule="auto"/>
+        <w:jc w:val="both"/>
+        <w:rPr>
+          <w:rFonts w:ascii="Aptos" w:eastAsia="Aptos" w:hAnsi="Aptos" w:cs="Aptos"/>
+          <w:color w:val="000000" w:themeColor="text1"/>
+          <w:sz w:val="24"/>
+          <w:szCs w:val="24"/>
+        </w:rPr>
+      </w:pPr>
+    </w:p>
+    <w:p>
+      <w:pPr>
+        <w:spacing w:line="278" w:lineRule="auto"/>
+        <w:jc w:val="both"/>
+        <w:rPr>
+          <w:rFonts w:ascii="Aptos" w:eastAsia="Aptos" w:hAnsi="Aptos" w:cs="Aptos"/>
+          <w:color w:val="000000" w:themeColor="text1"/>
+          <w:sz w:val="24"/>
+          <w:szCs w:val="24"/>
+        </w:rPr>
+      </w:pPr>
+    </w:p>
+    <w:p>
+      <w:pPr>
+        <w:spacing w:line="278" w:lineRule="auto"/>
+        <w:jc w:val="both"/>
+        <w:rPr>
+          <w:rFonts w:ascii="Aptos" w:eastAsia="Aptos" w:hAnsi="Aptos" w:cs="Aptos"/>
+          <w:color w:val="000000" w:themeColor="text1"/>
+          <w:sz w:val="24"/>
+          <w:szCs w:val="24"/>
+        </w:rPr>
+      </w:pPr>
+    </w:p>
+    <w:p>
+      <w:pPr>
+        <w:spacing w:line="278" w:lineRule="auto"/>
+        <w:jc w:val="both"/>
+        <w:rPr>
+          <w:rFonts w:ascii="Aptos" w:eastAsia="Aptos" w:hAnsi="Aptos" w:cs="Aptos"/>
+          <w:color w:val="000000" w:themeColor="text1"/>
+          <w:sz w:val="24"/>
+          <w:szCs w:val="24"/>
+        </w:rPr>
+      </w:pPr>
+    </w:p>
+    <w:p>
+      <w:pPr>
+        <w:spacing w:line="278" w:lineRule="auto"/>
+        <w:jc w:val="both"/>
+        <w:rPr>
+          <w:rFonts w:ascii="Aptos" w:eastAsia="Aptos" w:hAnsi="Aptos" w:cs="Aptos"/>
+          <w:color w:val="000000" w:themeColor="text1"/>
+          <w:sz w:val="24"/>
+          <w:szCs w:val="24"/>
+        </w:rPr>
+      </w:pPr>
+    </w:p>
+    <w:p>
+      <w:pPr>
+        <w:spacing w:line="278" w:lineRule="auto"/>
+        <w:jc w:val="both"/>
+        <w:rPr>
+          <w:rFonts w:ascii="Aptos" w:eastAsia="Aptos" w:hAnsi="Aptos" w:cs="Aptos"/>
+          <w:color w:val="000000" w:themeColor="text1"/>
+          <w:sz w:val="24"/>
+          <w:szCs w:val="24"/>
+        </w:rPr>
+      </w:pPr>
+    </w:p>
+    <w:p>
+      <w:pPr>
+        <w:spacing w:line="278" w:lineRule="auto"/>
+        <w:jc w:val="both"/>
+        <w:rPr>
+          <w:rFonts w:ascii="Aptos" w:eastAsia="Aptos" w:hAnsi="Aptos" w:cs="Aptos"/>
+          <w:color w:val="000000" w:themeColor="text1"/>
+          <w:sz w:val="24"/>
+          <w:szCs w:val="24"/>
+        </w:rPr>
+      </w:pPr>
+    </w:p>
+    <w:p>
+      <w:pPr>
+        <w:spacing w:line="278" w:lineRule="auto"/>
+        <w:jc w:val="both"/>
+        <w:rPr>
+          <w:rFonts w:ascii="Aptos" w:eastAsia="Aptos" w:hAnsi="Aptos" w:cs="Aptos"/>
+          <w:color w:val="000000" w:themeColor="text1"/>
+          <w:sz w:val="24"/>
+          <w:szCs w:val="24"/>
+        </w:rPr>
+      </w:pPr>
+    </w:p>
+    <w:p>
+      <w:pPr>
+        <w:spacing w:line="278" w:lineRule="auto"/>
+        <w:jc w:val="both"/>
+        <w:rPr>
+          <w:rFonts w:ascii="Aptos" w:eastAsia="Aptos" w:hAnsi="Aptos" w:cs="Aptos"/>
+          <w:color w:val="000000" w:themeColor="text1"/>
+          <w:sz w:val="24"/>
+          <w:szCs w:val="24"/>
+        </w:rPr>
+      </w:pPr>
+    </w:p>
+    <w:p>
+      <w:pPr>
+        <w:spacing w:line="278" w:lineRule="auto"/>
+        <w:jc w:val="both"/>
+        <w:rPr>
+          <w:rFonts w:ascii="Aptos" w:eastAsia="Aptos" w:hAnsi="Aptos" w:cs="Aptos"/>
+          <w:color w:val="000000" w:themeColor="text1"/>
+          <w:sz w:val="24"/>
+          <w:szCs w:val="24"/>
+        </w:rPr>
+      </w:pPr>
+    </w:p>
+    <w:p>
+      <w:pPr>
+        <w:spacing w:line="278" w:lineRule="auto"/>
+        <w:jc w:val="both"/>
+        <w:rPr>
+          <w:rFonts w:ascii="Aptos" w:eastAsia="Aptos" w:hAnsi="Aptos" w:cs="Aptos"/>
+          <w:color w:val="000000" w:themeColor="text1"/>
+          <w:sz w:val="24"/>
+          <w:szCs w:val="24"/>
+        </w:rPr>
+      </w:pPr>
+    </w:p>
+    <w:p>
+      <w:pPr>
+        <w:spacing w:line="278" w:lineRule="auto"/>
+        <w:jc w:val="both"/>
+        <w:rPr>
+          <w:rFonts w:ascii="Aptos" w:eastAsia="Aptos" w:hAnsi="Aptos" w:cs="Aptos"/>
+          <w:color w:val="000000" w:themeColor="text1"/>
+          <w:sz w:val="32"/>
+          <w:szCs w:val="32"/>
+          <w:lang w:val="pt-BR"/>
+        </w:rPr>
+      </w:pPr>
+    </w:p>
+    <w:p>
+      <w:pPr>
+        <w:pStyle w:val="Ttulo3"/>
+        <w:rPr>
+          <w:lang w:val="pt-BR"/>
+        </w:rPr>
+      </w:pPr>
+      <w:bookmarkStart w:id="58" w:name="_Toc168852443"/>
+      <w:r>
+        <w:rPr>
+          <w:lang w:val="pt-BR"/>
+        </w:rPr>
+        <w:lastRenderedPageBreak/>
+        <w:t>Dependências Principais do Projeto</w:t>
+      </w:r>
+      <w:bookmarkEnd w:id="58"/>
+    </w:p>
+    <w:p>
+      <w:pPr>
+        <w:spacing w:line="278" w:lineRule="auto"/>
+        <w:jc w:val="both"/>
+      </w:pPr>
+      <w:r>
+        <w:rPr>
+          <w:rFonts w:ascii="Aptos" w:eastAsia="Aptos" w:hAnsi="Aptos" w:cs="Aptos"/>
+          <w:color w:val="000000" w:themeColor="text1"/>
+          <w:sz w:val="24"/>
+          <w:szCs w:val="24"/>
+          <w:lang w:val="pt-BR"/>
+        </w:rPr>
+        <w:t>No nosso projeto, utilizamos várias dependências que desempenham papéis cruciais no funcionamento do servidor. Abaixo, apresentamos uma descrição detalhada de cada dependência e as vantagens de utilizá-las.</w:t>
+      </w:r>
+    </w:p>
+    <w:p>
+      <w:pPr>
+        <w:pStyle w:val="Ttulo4"/>
+        <w:rPr>
+          <w:lang w:val="pt-BR"/>
+        </w:rPr>
+      </w:pPr>
+      <w:r>
+        <w:rPr>
+          <w:lang w:val="pt-BR"/>
+        </w:rPr>
+        <w:t>Express</w:t>
+      </w:r>
+    </w:p>
+    <w:p>
+      <w:pPr>
+        <w:spacing w:line="278" w:lineRule="auto"/>
+        <w:jc w:val="both"/>
+        <w:rPr>
+          <w:rFonts w:ascii="Aptos" w:eastAsia="Aptos" w:hAnsi="Aptos" w:cs="Aptos"/>
+          <w:color w:val="000000" w:themeColor="text1"/>
+          <w:sz w:val="24"/>
+          <w:szCs w:val="24"/>
+          <w:lang w:val="pt-BR"/>
+        </w:rPr>
+      </w:pPr>
+      <w:r>
+        <w:rPr>
+          <w:rFonts w:ascii="Aptos" w:eastAsia="Aptos" w:hAnsi="Aptos" w:cs="Aptos"/>
+          <w:color w:val="000000" w:themeColor="text1"/>
+          <w:sz w:val="24"/>
+          <w:szCs w:val="24"/>
+          <w:lang w:val="pt-BR"/>
+        </w:rPr>
+        <w:t xml:space="preserve">O Express é um framework minimalista e flexível para Node.js, essencial para </w:t>
+      </w:r>
+      <w:r>
+        <w:rPr>
+          <w:rFonts w:ascii="Aptos" w:eastAsia="Aptos" w:hAnsi="Aptos" w:cs="Aptos"/>
+          <w:color w:val="000000" w:themeColor="text1"/>
+          <w:sz w:val="24"/>
+          <w:szCs w:val="24"/>
+          <w:lang w:val="pt-BR"/>
+        </w:rPr>
+        <w:t xml:space="preserve">a gestão </w:t>
+      </w:r>
+      <w:r>
+        <w:rPr>
+          <w:rFonts w:ascii="Aptos" w:eastAsia="Aptos" w:hAnsi="Aptos" w:cs="Aptos"/>
+          <w:color w:val="000000" w:themeColor="text1"/>
+          <w:sz w:val="24"/>
+          <w:szCs w:val="24"/>
+          <w:lang w:val="pt-BR"/>
+        </w:rPr>
+        <w:t xml:space="preserve">de pedidos HTTP e a integração de funcionalidades através de middleware. Este framework é projetado para facilitar a criação de aplicações web e APIs de maneira rápida e fácil, oferecendo uma camada fina de recursos fundamentais para a web e </w:t>
+      </w:r>
+      <w:r>
+        <w:rPr>
+          <w:rFonts w:ascii="Aptos" w:eastAsia="Aptos" w:hAnsi="Aptos" w:cs="Aptos"/>
+          <w:color w:val="000000" w:themeColor="text1"/>
+          <w:sz w:val="24"/>
+          <w:szCs w:val="24"/>
+          <w:lang w:val="pt-BR"/>
+        </w:rPr>
+        <w:t xml:space="preserve">dispositivos </w:t>
+      </w:r>
+      <w:r>
+        <w:rPr>
+          <w:rFonts w:ascii="Aptos" w:eastAsia="Aptos" w:hAnsi="Aptos" w:cs="Aptos"/>
+          <w:color w:val="000000" w:themeColor="text1"/>
+          <w:sz w:val="24"/>
+          <w:szCs w:val="24"/>
+          <w:lang w:val="pt-BR"/>
+        </w:rPr>
+        <w:t>móveis.</w:t>
+      </w:r>
+    </w:p>
+    <w:p>
+      <w:pPr>
+        <w:spacing w:line="278" w:lineRule="auto"/>
+        <w:jc w:val="both"/>
+      </w:pPr>
+      <w:r>
+        <w:rPr>
+          <w:rFonts w:ascii="Aptos" w:eastAsia="Aptos" w:hAnsi="Aptos" w:cs="Aptos"/>
+          <w:color w:val="000000" w:themeColor="text1"/>
+          <w:sz w:val="24"/>
+          <w:szCs w:val="24"/>
+          <w:lang w:val="pt-BR"/>
+        </w:rPr>
+        <w:t>Vantagens:</w:t>
+      </w:r>
+    </w:p>
+    <w:p>
+      <w:pPr>
+        <w:pStyle w:val="PargrafodaLista"/>
+        <w:numPr>
+          <w:ilvl w:val="0"/>
+          <w:numId w:val="31"/>
+        </w:numPr>
+        <w:spacing w:line="278" w:lineRule="auto"/>
+        <w:jc w:val="both"/>
+        <w:rPr>
+          <w:rFonts w:ascii="Aptos" w:eastAsia="Aptos" w:hAnsi="Aptos" w:cs="Aptos"/>
+          <w:color w:val="000000" w:themeColor="text1"/>
+          <w:sz w:val="24"/>
+          <w:szCs w:val="24"/>
+          <w:lang w:val="pt-BR"/>
+        </w:rPr>
+      </w:pPr>
+      <w:r>
+        <w:rPr>
+          <w:rFonts w:ascii="Aptos" w:eastAsia="Aptos" w:hAnsi="Aptos" w:cs="Aptos"/>
+          <w:color w:val="000000" w:themeColor="text1"/>
+          <w:sz w:val="24"/>
+          <w:szCs w:val="24"/>
+          <w:lang w:val="pt-BR"/>
+        </w:rPr>
+        <w:t>Facilidade de Uso: API simples e intuitiva que facilita o desenvolvimento de aplicações web.</w:t>
+      </w:r>
+    </w:p>
+    <w:p>
+      <w:pPr>
+        <w:pStyle w:val="PargrafodaLista"/>
+        <w:spacing w:line="278" w:lineRule="auto"/>
+        <w:ind w:left="1004" w:firstLine="0"/>
+        <w:jc w:val="both"/>
+        <w:rPr>
+          <w:rFonts w:ascii="Aptos" w:eastAsia="Aptos" w:hAnsi="Aptos" w:cs="Aptos"/>
+          <w:color w:val="000000" w:themeColor="text1"/>
+          <w:sz w:val="24"/>
+          <w:szCs w:val="24"/>
+          <w:lang w:val="pt-BR"/>
+        </w:rPr>
+      </w:pPr>
+    </w:p>
+    <w:p>
+      <w:pPr>
+        <w:pStyle w:val="PargrafodaLista"/>
+        <w:numPr>
+          <w:ilvl w:val="0"/>
+          <w:numId w:val="31"/>
+        </w:numPr>
+        <w:spacing w:line="278" w:lineRule="auto"/>
+        <w:jc w:val="both"/>
+        <w:rPr>
+          <w:rFonts w:ascii="Aptos" w:eastAsia="Aptos" w:hAnsi="Aptos" w:cs="Aptos"/>
+          <w:color w:val="000000" w:themeColor="text1"/>
+          <w:sz w:val="24"/>
+          <w:szCs w:val="24"/>
+          <w:lang w:val="pt-BR"/>
+        </w:rPr>
+      </w:pPr>
+      <w:r>
+        <w:rPr>
+          <w:rFonts w:ascii="Aptos" w:eastAsia="Aptos" w:hAnsi="Aptos" w:cs="Aptos"/>
+          <w:color w:val="000000" w:themeColor="text1"/>
+          <w:sz w:val="24"/>
+          <w:szCs w:val="24"/>
+          <w:lang w:val="pt-BR"/>
+        </w:rPr>
+        <w:t>Flexibilidade: Suporta</w:t>
+      </w:r>
+      <w:r>
+        <w:rPr>
+          <w:rFonts w:ascii="Aptos" w:eastAsia="Aptos" w:hAnsi="Aptos" w:cs="Aptos"/>
+          <w:color w:val="000000" w:themeColor="text1"/>
+          <w:sz w:val="24"/>
+          <w:szCs w:val="24"/>
+          <w:lang w:val="pt-BR"/>
+        </w:rPr>
+        <w:t xml:space="preserve"> </w:t>
+      </w:r>
+      <w:r>
+        <w:rPr>
+          <w:rFonts w:ascii="Aptos" w:eastAsia="Aptos" w:hAnsi="Aptos" w:cs="Aptos"/>
+          <w:color w:val="000000" w:themeColor="text1"/>
+          <w:sz w:val="24"/>
+          <w:szCs w:val="24"/>
+          <w:lang w:val="pt-BR"/>
+        </w:rPr>
+        <w:t>a utilização de middleware para adicionar funcionalidades e tratar pedidos HTTP de maneira modular.</w:t>
+      </w:r>
+    </w:p>
+    <w:p>
+      <w:pPr>
+        <w:pStyle w:val="PargrafodaLista"/>
+        <w:spacing w:line="278" w:lineRule="auto"/>
+        <w:ind w:left="1004" w:firstLine="0"/>
+        <w:jc w:val="both"/>
+        <w:rPr>
+          <w:rFonts w:ascii="Aptos" w:eastAsia="Aptos" w:hAnsi="Aptos" w:cs="Aptos"/>
+          <w:color w:val="000000" w:themeColor="text1"/>
+          <w:sz w:val="24"/>
+          <w:szCs w:val="24"/>
+          <w:lang w:val="pt-BR"/>
+        </w:rPr>
+      </w:pPr>
+    </w:p>
+    <w:p>
+      <w:pPr>
+        <w:pStyle w:val="PargrafodaLista"/>
+        <w:numPr>
+          <w:ilvl w:val="0"/>
+          <w:numId w:val="31"/>
+        </w:numPr>
+        <w:spacing w:line="278" w:lineRule="auto"/>
+        <w:jc w:val="both"/>
+        <w:rPr>
+          <w:rFonts w:ascii="Aptos" w:eastAsia="Aptos" w:hAnsi="Aptos" w:cs="Aptos"/>
+          <w:color w:val="000000" w:themeColor="text1"/>
+          <w:sz w:val="24"/>
+          <w:szCs w:val="24"/>
+          <w:lang w:val="pt-BR"/>
+        </w:rPr>
+      </w:pPr>
+      <w:r>
+        <w:rPr>
+          <w:rFonts w:ascii="Aptos" w:eastAsia="Aptos" w:hAnsi="Aptos" w:cs="Aptos"/>
+          <w:color w:val="000000" w:themeColor="text1"/>
+          <w:sz w:val="24"/>
+          <w:szCs w:val="24"/>
+          <w:lang w:val="pt-BR"/>
+        </w:rPr>
+        <w:t>Bastante Reutilizável</w:t>
+      </w:r>
+      <w:r>
+        <w:rPr>
+          <w:rFonts w:ascii="Aptos" w:eastAsia="Aptos" w:hAnsi="Aptos" w:cs="Aptos"/>
+          <w:color w:val="000000" w:themeColor="text1"/>
+          <w:sz w:val="24"/>
+          <w:szCs w:val="24"/>
+          <w:lang w:val="pt-BR"/>
+        </w:rPr>
+        <w:t>: Grande comunidade de utilizadores e vasta gama de recursos e plugins disponíveis.</w:t>
+      </w:r>
+    </w:p>
+    <w:p>
+      <w:pPr>
+        <w:pStyle w:val="PargrafodaLista"/>
+        <w:rPr>
+          <w:rFonts w:ascii="Aptos" w:eastAsia="Aptos" w:hAnsi="Aptos" w:cs="Aptos"/>
+          <w:color w:val="000000" w:themeColor="text1"/>
+          <w:sz w:val="24"/>
+          <w:szCs w:val="24"/>
+          <w:lang w:val="pt-BR"/>
+        </w:rPr>
+      </w:pPr>
+    </w:p>
+    <w:p>
+      <w:pPr>
+        <w:pStyle w:val="PargrafodaLista"/>
+        <w:spacing w:line="278" w:lineRule="auto"/>
+        <w:ind w:firstLine="0"/>
+        <w:jc w:val="both"/>
+        <w:rPr>
+          <w:rFonts w:ascii="Aptos" w:eastAsia="Aptos" w:hAnsi="Aptos" w:cs="Aptos"/>
+          <w:color w:val="000000" w:themeColor="text1"/>
+          <w:sz w:val="24"/>
+          <w:szCs w:val="24"/>
+          <w:lang w:val="pt-BR"/>
+        </w:rPr>
+      </w:pPr>
+    </w:p>
+    <w:p>
+      <w:pPr>
+        <w:pStyle w:val="Ttulo4"/>
+        <w:rPr>
+          <w:lang w:val="pt-BR"/>
+        </w:rPr>
+      </w:pPr>
+      <w:r>
+        <w:rPr>
+          <w:lang w:val="pt-BR"/>
+        </w:rPr>
+        <w:t>Body-Parser</w:t>
+      </w:r>
+    </w:p>
+    <w:p>
+      <w:pPr>
+        <w:spacing w:line="278" w:lineRule="auto"/>
+        <w:jc w:val="both"/>
+      </w:pPr>
+      <w:r>
+        <w:rPr>
+          <w:rFonts w:ascii="Aptos" w:eastAsia="Aptos" w:hAnsi="Aptos" w:cs="Aptos"/>
+          <w:color w:val="000000" w:themeColor="text1"/>
+          <w:sz w:val="24"/>
+          <w:szCs w:val="24"/>
+          <w:lang w:val="pt-BR"/>
+        </w:rPr>
+        <w:t xml:space="preserve">Este é um middleware que atua na análise dos corpos dos pedidos recebidos, principalmente em formatos como JSON e URL-encoded. O Body-Parser extrai toda a parte do corpo de um fluxo de pedido de entrada e </w:t>
+      </w:r>
+      <w:r>
+        <w:rPr>
+          <w:rFonts w:ascii="Aptos" w:eastAsia="Aptos" w:hAnsi="Aptos" w:cs="Aptos"/>
+          <w:color w:val="000000" w:themeColor="text1"/>
+          <w:sz w:val="24"/>
+          <w:szCs w:val="24"/>
+          <w:lang w:val="pt-BR"/>
+        </w:rPr>
+        <w:t>expô-lo</w:t>
+      </w:r>
+      <w:r>
+        <w:rPr>
+          <w:rFonts w:ascii="Aptos" w:eastAsia="Aptos" w:hAnsi="Aptos" w:cs="Aptos"/>
+          <w:color w:val="000000" w:themeColor="text1"/>
+          <w:sz w:val="24"/>
+          <w:szCs w:val="24"/>
+          <w:lang w:val="pt-BR"/>
+        </w:rPr>
+        <w:t xml:space="preserve"> em um formato mais fácil de ser manipulado dentro do código Node.js.</w:t>
+      </w:r>
+    </w:p>
+    <w:p>
+      <w:pPr>
+        <w:spacing w:line="278" w:lineRule="auto"/>
+        <w:jc w:val="both"/>
+      </w:pPr>
+      <w:r>
+        <w:rPr>
+          <w:rFonts w:ascii="Aptos" w:eastAsia="Aptos" w:hAnsi="Aptos" w:cs="Aptos"/>
+          <w:color w:val="000000" w:themeColor="text1"/>
+          <w:sz w:val="24"/>
+          <w:szCs w:val="24"/>
+          <w:lang w:val="pt-BR"/>
+        </w:rPr>
+        <w:t>Vantagens:</w:t>
+      </w:r>
+    </w:p>
+    <w:p>
+      <w:pPr>
+        <w:pStyle w:val="PargrafodaLista"/>
+        <w:numPr>
+          <w:ilvl w:val="0"/>
+          <w:numId w:val="30"/>
+        </w:numPr>
+        <w:spacing w:line="278" w:lineRule="auto"/>
+        <w:jc w:val="both"/>
+        <w:rPr>
+          <w:rFonts w:ascii="Aptos" w:eastAsia="Aptos" w:hAnsi="Aptos" w:cs="Aptos"/>
+          <w:color w:val="000000" w:themeColor="text1"/>
+          <w:sz w:val="24"/>
+          <w:szCs w:val="24"/>
+          <w:lang w:val="pt-BR"/>
+        </w:rPr>
+      </w:pPr>
+      <w:r>
+        <w:rPr>
+          <w:rFonts w:ascii="Aptos" w:eastAsia="Aptos" w:hAnsi="Aptos" w:cs="Aptos"/>
+          <w:color w:val="000000" w:themeColor="text1"/>
+          <w:sz w:val="24"/>
+          <w:szCs w:val="24"/>
+          <w:lang w:val="pt-BR"/>
+        </w:rPr>
+        <w:t>Simplicidade: Facilita a extração e manipulação de dados enviados pelos utilizadores através de formulários ou APIs.</w:t>
+      </w:r>
+    </w:p>
+    <w:p>
+      <w:pPr>
+        <w:pStyle w:val="PargrafodaLista"/>
+        <w:spacing w:line="278" w:lineRule="auto"/>
+        <w:ind w:left="1004" w:firstLine="0"/>
+        <w:jc w:val="both"/>
+        <w:rPr>
+          <w:rFonts w:ascii="Aptos" w:eastAsia="Aptos" w:hAnsi="Aptos" w:cs="Aptos"/>
+          <w:color w:val="000000" w:themeColor="text1"/>
+          <w:sz w:val="24"/>
+          <w:szCs w:val="24"/>
+          <w:lang w:val="pt-BR"/>
+        </w:rPr>
+      </w:pPr>
+    </w:p>
+    <w:p>
+      <w:pPr>
+        <w:pStyle w:val="PargrafodaLista"/>
+        <w:numPr>
+          <w:ilvl w:val="0"/>
+          <w:numId w:val="30"/>
+        </w:numPr>
+        <w:spacing w:line="278" w:lineRule="auto"/>
+        <w:jc w:val="both"/>
+        <w:rPr>
+          <w:rFonts w:ascii="Aptos" w:eastAsia="Aptos" w:hAnsi="Aptos" w:cs="Aptos"/>
+          <w:color w:val="000000" w:themeColor="text1"/>
+          <w:sz w:val="24"/>
+          <w:szCs w:val="24"/>
+          <w:lang w:val="pt-BR"/>
+        </w:rPr>
+      </w:pPr>
+      <w:r>
+        <w:rPr>
+          <w:rFonts w:ascii="Aptos" w:eastAsia="Aptos" w:hAnsi="Aptos" w:cs="Aptos"/>
+          <w:color w:val="000000" w:themeColor="text1"/>
+          <w:sz w:val="24"/>
+          <w:szCs w:val="24"/>
+          <w:lang w:val="pt-BR"/>
+        </w:rPr>
+        <w:t>Eficiência: Garante que os dados sejam acessíveis e manipuláveis de forma eficiente e segura.</w:t>
+      </w:r>
+    </w:p>
+    <w:p>
+      <w:pPr>
+        <w:pStyle w:val="PargrafodaLista"/>
+        <w:rPr>
+          <w:rFonts w:ascii="Aptos" w:eastAsia="Aptos" w:hAnsi="Aptos" w:cs="Aptos"/>
+          <w:color w:val="000000" w:themeColor="text1"/>
+          <w:sz w:val="24"/>
+          <w:szCs w:val="24"/>
+          <w:lang w:val="pt-BR"/>
+        </w:rPr>
+      </w:pPr>
+    </w:p>
+    <w:p>
+      <w:pPr>
+        <w:pStyle w:val="PargrafodaLista"/>
+        <w:spacing w:line="278" w:lineRule="auto"/>
+        <w:ind w:firstLine="0"/>
+        <w:jc w:val="both"/>
+        <w:rPr>
+          <w:rFonts w:ascii="Aptos" w:eastAsia="Aptos" w:hAnsi="Aptos" w:cs="Aptos"/>
+          <w:color w:val="000000" w:themeColor="text1"/>
+          <w:sz w:val="24"/>
+          <w:szCs w:val="24"/>
+          <w:lang w:val="pt-BR"/>
+        </w:rPr>
+      </w:pPr>
+    </w:p>
+    <w:p>
+      <w:pPr>
+        <w:pStyle w:val="PargrafodaLista"/>
+        <w:spacing w:line="278" w:lineRule="auto"/>
+        <w:ind w:firstLine="0"/>
+        <w:jc w:val="both"/>
+        <w:rPr>
+          <w:rFonts w:ascii="Aptos" w:eastAsia="Aptos" w:hAnsi="Aptos" w:cs="Aptos"/>
+          <w:color w:val="000000" w:themeColor="text1"/>
+          <w:sz w:val="24"/>
+          <w:szCs w:val="24"/>
+          <w:lang w:val="pt-BR"/>
+        </w:rPr>
+      </w:pPr>
+    </w:p>
+    <w:p>
+      <w:pPr>
+        <w:pStyle w:val="PargrafodaLista"/>
+        <w:spacing w:line="278" w:lineRule="auto"/>
+        <w:ind w:firstLine="0"/>
+        <w:jc w:val="both"/>
+        <w:rPr>
+          <w:rFonts w:ascii="Aptos" w:eastAsia="Aptos" w:hAnsi="Aptos" w:cs="Aptos"/>
+          <w:color w:val="000000" w:themeColor="text1"/>
+          <w:sz w:val="24"/>
+          <w:szCs w:val="24"/>
+          <w:lang w:val="pt-BR"/>
+        </w:rPr>
+      </w:pPr>
+    </w:p>
+    <w:p>
+      <w:pPr>
+        <w:pStyle w:val="Ttulo4"/>
+        <w:rPr>
+          <w:lang w:val="pt-BR"/>
+        </w:rPr>
+      </w:pPr>
+      <w:r>
+        <w:rPr>
+          <w:lang w:val="pt-BR"/>
+        </w:rPr>
+        <w:lastRenderedPageBreak/>
+        <w:t>Passport</w:t>
+      </w:r>
+    </w:p>
+    <w:p>
+      <w:pPr>
+        <w:spacing w:line="278" w:lineRule="auto"/>
+        <w:jc w:val="both"/>
+      </w:pPr>
+      <w:r>
+        <w:rPr>
+          <w:rFonts w:ascii="Aptos" w:eastAsia="Aptos" w:hAnsi="Aptos" w:cs="Aptos"/>
+          <w:color w:val="000000" w:themeColor="text1"/>
+          <w:sz w:val="24"/>
+          <w:szCs w:val="24"/>
+          <w:lang w:val="pt-BR"/>
+        </w:rPr>
+        <w:t>O Passport é um middleware extremamente flexível e modular para autenticação em aplicações Node.js. Ele é projetado para servir como um ponto único de configuração de diversas estratégias de autenticação, como login local, OAuth e OpenID, entre outros.</w:t>
+      </w:r>
+    </w:p>
+    <w:p>
+      <w:pPr>
+        <w:spacing w:line="278" w:lineRule="auto"/>
+        <w:jc w:val="both"/>
+      </w:pPr>
+      <w:r>
+        <w:rPr>
+          <w:rFonts w:ascii="Aptos" w:eastAsia="Aptos" w:hAnsi="Aptos" w:cs="Aptos"/>
+          <w:color w:val="000000" w:themeColor="text1"/>
+          <w:sz w:val="24"/>
+          <w:szCs w:val="24"/>
+          <w:lang w:val="pt-BR"/>
+        </w:rPr>
+        <w:t>Vantagens:</w:t>
+      </w:r>
+    </w:p>
+    <w:p>
+      <w:pPr>
+        <w:pStyle w:val="PargrafodaLista"/>
+        <w:numPr>
+          <w:ilvl w:val="0"/>
+          <w:numId w:val="29"/>
+        </w:numPr>
+        <w:spacing w:line="278" w:lineRule="auto"/>
+        <w:jc w:val="both"/>
+        <w:rPr>
+          <w:rFonts w:ascii="Aptos" w:eastAsia="Aptos" w:hAnsi="Aptos" w:cs="Aptos"/>
+          <w:color w:val="000000" w:themeColor="text1"/>
+          <w:sz w:val="24"/>
+          <w:szCs w:val="24"/>
+          <w:lang w:val="pt-BR"/>
+        </w:rPr>
+      </w:pPr>
+      <w:r>
+        <w:rPr>
+          <w:rFonts w:ascii="Aptos" w:eastAsia="Aptos" w:hAnsi="Aptos" w:cs="Aptos"/>
+          <w:color w:val="000000" w:themeColor="text1"/>
+          <w:sz w:val="24"/>
+          <w:szCs w:val="24"/>
+          <w:lang w:val="pt-BR"/>
+        </w:rPr>
+        <w:t xml:space="preserve">Modularidade: Suporta múltiplas estratégias de autenticação, permitindo </w:t>
+      </w:r>
+      <w:r>
+        <w:rPr>
+          <w:rFonts w:ascii="Aptos" w:eastAsia="Aptos" w:hAnsi="Aptos" w:cs="Aptos"/>
+          <w:color w:val="000000" w:themeColor="text1"/>
+          <w:sz w:val="24"/>
+          <w:szCs w:val="24"/>
+          <w:lang w:val="pt-BR"/>
+        </w:rPr>
+        <w:t>facilmente</w:t>
+      </w:r>
+      <w:r>
+        <w:rPr>
+          <w:rFonts w:ascii="Aptos" w:eastAsia="Aptos" w:hAnsi="Aptos" w:cs="Aptos"/>
+          <w:color w:val="000000" w:themeColor="text1"/>
+          <w:sz w:val="24"/>
+          <w:szCs w:val="24"/>
+          <w:lang w:val="pt-BR"/>
+        </w:rPr>
+        <w:t xml:space="preserve"> </w:t>
+      </w:r>
+      <w:r>
+        <w:rPr>
+          <w:rFonts w:ascii="Aptos" w:eastAsia="Aptos" w:hAnsi="Aptos" w:cs="Aptos"/>
+          <w:color w:val="000000" w:themeColor="text1"/>
+          <w:sz w:val="24"/>
+          <w:szCs w:val="24"/>
+          <w:lang w:val="pt-BR"/>
+        </w:rPr>
+        <w:t xml:space="preserve">a </w:t>
+      </w:r>
+      <w:r>
+        <w:rPr>
+          <w:rFonts w:ascii="Aptos" w:eastAsia="Aptos" w:hAnsi="Aptos" w:cs="Aptos"/>
+          <w:color w:val="000000" w:themeColor="text1"/>
+          <w:sz w:val="24"/>
+          <w:szCs w:val="24"/>
+          <w:lang w:val="pt-BR"/>
+        </w:rPr>
+        <w:t>integração de novos métodos.</w:t>
+      </w:r>
+    </w:p>
+    <w:p>
+      <w:pPr>
+        <w:pStyle w:val="PargrafodaLista"/>
+        <w:spacing w:line="278" w:lineRule="auto"/>
+        <w:ind w:left="1004" w:firstLine="0"/>
+        <w:jc w:val="both"/>
+        <w:rPr>
+          <w:rFonts w:ascii="Aptos" w:eastAsia="Aptos" w:hAnsi="Aptos" w:cs="Aptos"/>
+          <w:color w:val="000000" w:themeColor="text1"/>
+          <w:sz w:val="24"/>
+          <w:szCs w:val="24"/>
+          <w:lang w:val="pt-BR"/>
+        </w:rPr>
+      </w:pPr>
+    </w:p>
+    <w:p>
+      <w:pPr>
+        <w:pStyle w:val="PargrafodaLista"/>
+        <w:numPr>
+          <w:ilvl w:val="0"/>
+          <w:numId w:val="29"/>
+        </w:numPr>
+        <w:spacing w:line="278" w:lineRule="auto"/>
+        <w:jc w:val="both"/>
+        <w:rPr>
+          <w:rFonts w:ascii="Aptos" w:eastAsia="Aptos" w:hAnsi="Aptos" w:cs="Aptos"/>
+          <w:color w:val="000000" w:themeColor="text1"/>
+          <w:sz w:val="24"/>
+          <w:szCs w:val="24"/>
+          <w:lang w:val="pt-BR"/>
+        </w:rPr>
+      </w:pPr>
+      <w:r>
+        <w:rPr>
+          <w:rFonts w:ascii="Aptos" w:eastAsia="Aptos" w:hAnsi="Aptos" w:cs="Aptos"/>
+          <w:color w:val="000000" w:themeColor="text1"/>
+          <w:sz w:val="24"/>
+          <w:szCs w:val="24"/>
+          <w:lang w:val="pt-BR"/>
+        </w:rPr>
+        <w:t>Segurança: Facilita a implementação de autenticação robusta e segura.</w:t>
+      </w:r>
+    </w:p>
+    <w:p>
+      <w:pPr>
+        <w:pStyle w:val="PargrafodaLista"/>
+        <w:spacing w:line="278" w:lineRule="auto"/>
+        <w:ind w:left="1004" w:firstLine="0"/>
+        <w:jc w:val="both"/>
+        <w:rPr>
+          <w:rFonts w:ascii="Aptos" w:eastAsia="Aptos" w:hAnsi="Aptos" w:cs="Aptos"/>
+          <w:color w:val="000000" w:themeColor="text1"/>
+          <w:sz w:val="24"/>
+          <w:szCs w:val="24"/>
+          <w:lang w:val="pt-BR"/>
+        </w:rPr>
+      </w:pPr>
+    </w:p>
+    <w:p>
+      <w:pPr>
+        <w:pStyle w:val="PargrafodaLista"/>
+        <w:numPr>
+          <w:ilvl w:val="0"/>
+          <w:numId w:val="29"/>
+        </w:numPr>
+        <w:spacing w:line="278" w:lineRule="auto"/>
+        <w:jc w:val="both"/>
+        <w:rPr>
+          <w:rFonts w:ascii="Aptos" w:eastAsia="Aptos" w:hAnsi="Aptos" w:cs="Aptos"/>
+          <w:color w:val="000000" w:themeColor="text1"/>
+          <w:sz w:val="24"/>
+          <w:szCs w:val="24"/>
+          <w:lang w:val="pt-BR"/>
+        </w:rPr>
+      </w:pPr>
+      <w:r>
+        <w:rPr>
+          <w:rFonts w:ascii="Aptos" w:eastAsia="Aptos" w:hAnsi="Aptos" w:cs="Aptos"/>
+          <w:color w:val="000000" w:themeColor="text1"/>
+          <w:sz w:val="24"/>
+          <w:szCs w:val="24"/>
+          <w:lang w:val="pt-BR"/>
+        </w:rPr>
+        <w:t>Flexibilidade: Não impõe um tipo específico de armazenamento dos dados do utilizador, oferecendo liberdade ao desenvolvedor.</w:t>
+      </w:r>
+    </w:p>
+    <w:p>
+      <w:pPr>
+        <w:pStyle w:val="PargrafodaLista"/>
+        <w:rPr>
+          <w:rFonts w:ascii="Aptos" w:eastAsia="Aptos" w:hAnsi="Aptos" w:cs="Aptos"/>
+          <w:color w:val="000000" w:themeColor="text1"/>
+          <w:sz w:val="24"/>
+          <w:szCs w:val="24"/>
+          <w:lang w:val="pt-BR"/>
+        </w:rPr>
+      </w:pPr>
+    </w:p>
+    <w:p>
+      <w:pPr>
+        <w:pStyle w:val="PargrafodaLista"/>
+        <w:spacing w:line="278" w:lineRule="auto"/>
+        <w:ind w:firstLine="0"/>
+        <w:jc w:val="both"/>
+        <w:rPr>
+          <w:rFonts w:ascii="Aptos" w:eastAsia="Aptos" w:hAnsi="Aptos" w:cs="Aptos"/>
+          <w:color w:val="000000" w:themeColor="text1"/>
+          <w:sz w:val="24"/>
+          <w:szCs w:val="24"/>
+          <w:lang w:val="pt-BR"/>
+        </w:rPr>
+      </w:pPr>
+    </w:p>
+    <w:p>
+      <w:pPr>
+        <w:pStyle w:val="Ttulo4"/>
+        <w:rPr>
+          <w:lang w:val="pt-BR"/>
+        </w:rPr>
+      </w:pPr>
+      <w:r>
+        <w:rPr>
+          <w:lang w:val="pt-BR"/>
+        </w:rPr>
+        <w:t>Express-Session</w:t>
+      </w:r>
+    </w:p>
+    <w:p>
+      <w:pPr>
+        <w:spacing w:line="278" w:lineRule="auto"/>
+        <w:jc w:val="both"/>
+      </w:pPr>
+      <w:r>
+        <w:rPr>
+          <w:rFonts w:ascii="Aptos" w:eastAsia="Aptos" w:hAnsi="Aptos" w:cs="Aptos"/>
+          <w:color w:val="000000" w:themeColor="text1"/>
+          <w:sz w:val="24"/>
+          <w:szCs w:val="24"/>
+          <w:lang w:val="pt-BR"/>
+        </w:rPr>
+        <w:t>Este middleware é utilizado para gerenciar sessões de utilizador através de um armazenamento de sessão no servidor que mantém os estados entre as interações HTTP.</w:t>
+      </w:r>
+    </w:p>
+    <w:p>
+      <w:pPr>
+        <w:spacing w:line="278" w:lineRule="auto"/>
+        <w:jc w:val="both"/>
+      </w:pPr>
+      <w:r>
+        <w:rPr>
+          <w:rFonts w:ascii="Aptos" w:eastAsia="Aptos" w:hAnsi="Aptos" w:cs="Aptos"/>
+          <w:color w:val="000000" w:themeColor="text1"/>
+          <w:sz w:val="24"/>
+          <w:szCs w:val="24"/>
+          <w:lang w:val="pt-BR"/>
+        </w:rPr>
+        <w:t>Vantagens:</w:t>
+      </w:r>
+    </w:p>
+    <w:p>
+      <w:pPr>
+        <w:pStyle w:val="PargrafodaLista"/>
+        <w:numPr>
+          <w:ilvl w:val="0"/>
+          <w:numId w:val="28"/>
+        </w:numPr>
+        <w:spacing w:line="278" w:lineRule="auto"/>
+        <w:jc w:val="both"/>
+        <w:rPr>
+          <w:rFonts w:ascii="Aptos" w:eastAsia="Aptos" w:hAnsi="Aptos" w:cs="Aptos"/>
+          <w:color w:val="000000" w:themeColor="text1"/>
+          <w:sz w:val="24"/>
+          <w:szCs w:val="24"/>
+          <w:lang w:val="pt-BR"/>
+        </w:rPr>
+      </w:pPr>
+      <w:r>
+        <w:rPr>
+          <w:rFonts w:ascii="Aptos" w:eastAsia="Aptos" w:hAnsi="Aptos" w:cs="Aptos"/>
+          <w:color w:val="000000" w:themeColor="text1"/>
+          <w:sz w:val="24"/>
+          <w:szCs w:val="24"/>
+          <w:lang w:val="pt-BR"/>
+        </w:rPr>
+        <w:t>Persistência de Sessão: Permite armazenar e recuperar dados do utilizador de forma segura durante a sessão ativa.</w:t>
+      </w:r>
+    </w:p>
+    <w:p>
+      <w:pPr>
+        <w:pStyle w:val="PargrafodaLista"/>
+        <w:spacing w:line="278" w:lineRule="auto"/>
+        <w:ind w:left="1004" w:firstLine="0"/>
+        <w:jc w:val="both"/>
+        <w:rPr>
+          <w:rFonts w:ascii="Aptos" w:eastAsia="Aptos" w:hAnsi="Aptos" w:cs="Aptos"/>
+          <w:color w:val="000000" w:themeColor="text1"/>
+          <w:sz w:val="24"/>
+          <w:szCs w:val="24"/>
+          <w:lang w:val="pt-BR"/>
+        </w:rPr>
+      </w:pPr>
+    </w:p>
+    <w:p>
+      <w:pPr>
+        <w:pStyle w:val="PargrafodaLista"/>
+        <w:numPr>
+          <w:ilvl w:val="0"/>
+          <w:numId w:val="28"/>
+        </w:numPr>
+        <w:spacing w:line="278" w:lineRule="auto"/>
+        <w:jc w:val="both"/>
+        <w:rPr>
+          <w:rFonts w:ascii="Aptos" w:eastAsia="Aptos" w:hAnsi="Aptos" w:cs="Aptos"/>
+          <w:color w:val="000000" w:themeColor="text1"/>
+          <w:sz w:val="24"/>
+          <w:szCs w:val="24"/>
+          <w:lang w:val="pt-BR"/>
+        </w:rPr>
+      </w:pPr>
+      <w:r>
+        <w:rPr>
+          <w:rFonts w:ascii="Aptos" w:eastAsia="Aptos" w:hAnsi="Aptos" w:cs="Aptos"/>
+          <w:color w:val="000000" w:themeColor="text1"/>
+          <w:sz w:val="24"/>
+          <w:szCs w:val="24"/>
+          <w:lang w:val="pt-BR"/>
+        </w:rPr>
+        <w:t>Melhoria de Experiência do Utilizador: Identifica e interage com o utilizador sem necessidade de autenticação a cada nova requisição.</w:t>
+      </w:r>
+    </w:p>
+    <w:p>
+      <w:pPr>
+        <w:pStyle w:val="PargrafodaLista"/>
+        <w:rPr>
+          <w:rFonts w:ascii="Aptos" w:eastAsia="Aptos" w:hAnsi="Aptos" w:cs="Aptos"/>
+          <w:color w:val="000000" w:themeColor="text1"/>
+          <w:sz w:val="24"/>
+          <w:szCs w:val="24"/>
+          <w:lang w:val="pt-BR"/>
+        </w:rPr>
+      </w:pPr>
+    </w:p>
+    <w:p>
+      <w:pPr>
+        <w:pStyle w:val="PargrafodaLista"/>
+        <w:spacing w:line="278" w:lineRule="auto"/>
+        <w:ind w:firstLine="0"/>
+        <w:jc w:val="both"/>
+        <w:rPr>
+          <w:rFonts w:ascii="Aptos" w:eastAsia="Aptos" w:hAnsi="Aptos" w:cs="Aptos"/>
+          <w:color w:val="000000" w:themeColor="text1"/>
+          <w:sz w:val="24"/>
+          <w:szCs w:val="24"/>
+          <w:lang w:val="pt-BR"/>
+        </w:rPr>
+      </w:pPr>
+    </w:p>
+    <w:p>
+      <w:pPr>
+        <w:pStyle w:val="Ttulo4"/>
+        <w:rPr>
+          <w:lang w:val="en-US"/>
+        </w:rPr>
+      </w:pPr>
+      <w:r>
+        <w:rPr>
+          <w:lang w:val="en-US"/>
+        </w:rPr>
+        <w:t>CORS (Cross-Origin Resource Sharing)</w:t>
+      </w:r>
+    </w:p>
+    <w:p>
+      <w:pPr>
+        <w:spacing w:line="278" w:lineRule="auto"/>
+        <w:jc w:val="both"/>
+      </w:pPr>
+      <w:r>
+        <w:rPr>
+          <w:rFonts w:ascii="Aptos" w:eastAsia="Aptos" w:hAnsi="Aptos" w:cs="Aptos"/>
+          <w:color w:val="000000" w:themeColor="text1"/>
+          <w:sz w:val="24"/>
+          <w:szCs w:val="24"/>
+          <w:lang w:val="pt-BR"/>
+        </w:rPr>
+        <w:t>CORS é um pacote de middleware para o Express que permite configurar de forma flexível as políticas de compartilhamento de recursos entre diferentes origens.</w:t>
+      </w:r>
+    </w:p>
+    <w:p>
+      <w:pPr>
+        <w:spacing w:line="278" w:lineRule="auto"/>
+        <w:jc w:val="both"/>
+      </w:pPr>
+      <w:r>
+        <w:rPr>
+          <w:rFonts w:ascii="Aptos" w:eastAsia="Aptos" w:hAnsi="Aptos" w:cs="Aptos"/>
+          <w:color w:val="000000" w:themeColor="text1"/>
+          <w:sz w:val="24"/>
+          <w:szCs w:val="24"/>
+          <w:lang w:val="pt-BR"/>
+        </w:rPr>
+        <w:t>Vantagens:</w:t>
+      </w:r>
+    </w:p>
+    <w:p>
+      <w:pPr>
+        <w:pStyle w:val="PargrafodaLista"/>
+        <w:numPr>
+          <w:ilvl w:val="0"/>
+          <w:numId w:val="27"/>
+        </w:numPr>
+        <w:spacing w:line="278" w:lineRule="auto"/>
+        <w:jc w:val="both"/>
+        <w:rPr>
+          <w:rFonts w:ascii="Aptos" w:eastAsia="Aptos" w:hAnsi="Aptos" w:cs="Aptos"/>
+          <w:color w:val="000000" w:themeColor="text1"/>
+          <w:sz w:val="24"/>
+          <w:szCs w:val="24"/>
+          <w:lang w:val="pt-BR"/>
+        </w:rPr>
+      </w:pPr>
+      <w:r>
+        <w:rPr>
+          <w:rFonts w:ascii="Aptos" w:eastAsia="Aptos" w:hAnsi="Aptos" w:cs="Aptos"/>
+          <w:color w:val="000000" w:themeColor="text1"/>
+          <w:sz w:val="24"/>
+          <w:szCs w:val="24"/>
+          <w:lang w:val="pt-BR"/>
+        </w:rPr>
+        <w:t>Segurança: Controla quais domínios podem aceder aos recursos da aplicação, protegendo contra acessos não autorizados.</w:t>
+      </w:r>
+    </w:p>
+    <w:p>
+      <w:pPr>
+        <w:pStyle w:val="PargrafodaLista"/>
+        <w:spacing w:line="278" w:lineRule="auto"/>
+        <w:ind w:left="1004" w:firstLine="0"/>
+        <w:jc w:val="both"/>
+        <w:rPr>
+          <w:rFonts w:ascii="Aptos" w:eastAsia="Aptos" w:hAnsi="Aptos" w:cs="Aptos"/>
+          <w:color w:val="000000" w:themeColor="text1"/>
+          <w:sz w:val="24"/>
+          <w:szCs w:val="24"/>
+          <w:lang w:val="pt-BR"/>
+        </w:rPr>
+      </w:pPr>
+    </w:p>
+    <w:p>
+      <w:pPr>
+        <w:pStyle w:val="PargrafodaLista"/>
+        <w:numPr>
+          <w:ilvl w:val="0"/>
+          <w:numId w:val="27"/>
+        </w:numPr>
+        <w:spacing w:line="278" w:lineRule="auto"/>
+        <w:jc w:val="both"/>
+        <w:rPr>
+          <w:rFonts w:ascii="Aptos" w:eastAsia="Aptos" w:hAnsi="Aptos" w:cs="Aptos"/>
+          <w:color w:val="000000" w:themeColor="text1"/>
+          <w:sz w:val="24"/>
+          <w:szCs w:val="24"/>
+          <w:lang w:val="pt-BR"/>
+        </w:rPr>
+      </w:pPr>
+      <w:r>
+        <w:rPr>
+          <w:rFonts w:ascii="Aptos" w:eastAsia="Aptos" w:hAnsi="Aptos" w:cs="Aptos"/>
+          <w:color w:val="000000" w:themeColor="text1"/>
+          <w:sz w:val="24"/>
+          <w:szCs w:val="24"/>
+          <w:lang w:val="pt-BR"/>
+        </w:rPr>
+        <w:t>Flexibilidade: Facilita a comunicação entre diferentes domínios, essencial para aplicações que interagem com várias fontes de dados.</w:t>
+      </w:r>
+    </w:p>
+    <w:p>
+      <w:pPr>
+        <w:pStyle w:val="Ttulo4"/>
+        <w:rPr>
+          <w:lang w:val="pt-BR"/>
+        </w:rPr>
+      </w:pPr>
+      <w:r>
+        <w:rPr>
+          <w:lang w:val="pt-BR"/>
+        </w:rPr>
+        <w:lastRenderedPageBreak/>
+        <w:t>C</w:t>
+      </w:r>
+      <w:r>
+        <w:rPr>
+          <w:lang w:val="pt-BR"/>
+        </w:rPr>
+        <w:t>onnect-pg-simple</w:t>
+      </w:r>
+    </w:p>
+    <w:p>
+      <w:pPr>
+        <w:spacing w:line="278" w:lineRule="auto"/>
+        <w:jc w:val="both"/>
+      </w:pPr>
+      <w:r>
+        <w:rPr>
+          <w:rFonts w:ascii="Aptos" w:eastAsia="Aptos" w:hAnsi="Aptos" w:cs="Aptos"/>
+          <w:color w:val="000000" w:themeColor="text1"/>
+          <w:sz w:val="24"/>
+          <w:szCs w:val="24"/>
+          <w:lang w:val="pt-BR"/>
+        </w:rPr>
+        <w:t xml:space="preserve">Este módulo fornece armazenamento de sessões para express-session utilizando uma base de dados PostgreSQL. É configurado para usar a base de dados </w:t>
+      </w:r>
+      <w:r>
+        <w:rPr>
+          <w:rFonts w:ascii="Aptos" w:eastAsia="Aptos" w:hAnsi="Aptos" w:cs="Aptos"/>
+          <w:color w:val="000000" w:themeColor="text1"/>
+          <w:sz w:val="24"/>
+          <w:szCs w:val="24"/>
+          <w:lang w:val="pt-BR"/>
+        </w:rPr>
+        <w:t>através da pool</w:t>
+      </w:r>
+      <w:r>
+        <w:rPr>
+          <w:rFonts w:ascii="Aptos" w:eastAsia="Aptos" w:hAnsi="Aptos" w:cs="Aptos"/>
+          <w:color w:val="000000" w:themeColor="text1"/>
+          <w:sz w:val="24"/>
+          <w:szCs w:val="24"/>
+          <w:lang w:val="pt-BR"/>
+        </w:rPr>
+        <w:t xml:space="preserve"> de conexões do nosso módulo pg.</w:t>
+      </w:r>
+    </w:p>
+    <w:p>
+      <w:pPr>
+        <w:spacing w:line="278" w:lineRule="auto"/>
+        <w:jc w:val="both"/>
+      </w:pPr>
+      <w:r>
+        <w:rPr>
+          <w:rFonts w:ascii="Aptos" w:eastAsia="Aptos" w:hAnsi="Aptos" w:cs="Aptos"/>
+          <w:color w:val="000000" w:themeColor="text1"/>
+          <w:sz w:val="24"/>
+          <w:szCs w:val="24"/>
+          <w:lang w:val="pt-BR"/>
+        </w:rPr>
+        <w:t>Vantagens:</w:t>
+      </w:r>
+    </w:p>
+    <w:p>
+      <w:pPr>
+        <w:pStyle w:val="PargrafodaLista"/>
+        <w:numPr>
+          <w:ilvl w:val="0"/>
+          <w:numId w:val="26"/>
+        </w:numPr>
+        <w:spacing w:line="278" w:lineRule="auto"/>
+        <w:jc w:val="both"/>
+        <w:rPr>
+          <w:rFonts w:ascii="Aptos" w:eastAsia="Aptos" w:hAnsi="Aptos" w:cs="Aptos"/>
+          <w:color w:val="000000" w:themeColor="text1"/>
+          <w:sz w:val="24"/>
+          <w:szCs w:val="24"/>
+          <w:lang w:val="pt-BR"/>
+        </w:rPr>
+      </w:pPr>
+      <w:r>
+        <w:rPr>
+          <w:rFonts w:ascii="Aptos" w:eastAsia="Aptos" w:hAnsi="Aptos" w:cs="Aptos"/>
+          <w:color w:val="000000" w:themeColor="text1"/>
+          <w:sz w:val="24"/>
+          <w:szCs w:val="24"/>
+          <w:lang w:val="pt-BR"/>
+        </w:rPr>
+        <w:t>Persistência de Sessão: Armazena sessões de utilizador na base de dados PostgreSQL, permitindo a recuperação de sessões em diferentes instâncias do servidor.</w:t>
+      </w:r>
+    </w:p>
+    <w:p>
+      <w:pPr>
+        <w:pStyle w:val="PargrafodaLista"/>
+        <w:numPr>
+          <w:ilvl w:val="0"/>
+          <w:numId w:val="26"/>
+        </w:numPr>
+        <w:spacing w:line="278" w:lineRule="auto"/>
+        <w:jc w:val="both"/>
+        <w:rPr>
+          <w:rFonts w:ascii="Aptos" w:eastAsia="Aptos" w:hAnsi="Aptos" w:cs="Aptos"/>
+          <w:color w:val="000000" w:themeColor="text1"/>
+          <w:sz w:val="24"/>
+          <w:szCs w:val="24"/>
+          <w:lang w:val="pt-BR"/>
+        </w:rPr>
+      </w:pPr>
+      <w:r>
+        <w:rPr>
+          <w:rFonts w:ascii="Aptos" w:eastAsia="Aptos" w:hAnsi="Aptos" w:cs="Aptos"/>
+          <w:color w:val="000000" w:themeColor="text1"/>
+          <w:sz w:val="24"/>
+          <w:szCs w:val="24"/>
+          <w:lang w:val="pt-BR"/>
+        </w:rPr>
+        <w:t>Escalabilidade: Suporta grandes volumes de sessões com desempenho eficiente.</w:t>
+      </w:r>
+    </w:p>
+    <w:p>
+      <w:pPr>
+        <w:pStyle w:val="PargrafodaLista"/>
+        <w:spacing w:line="278" w:lineRule="auto"/>
+        <w:ind w:left="1004" w:firstLine="0"/>
+        <w:jc w:val="both"/>
+        <w:rPr>
+          <w:rFonts w:ascii="Aptos" w:eastAsia="Aptos" w:hAnsi="Aptos" w:cs="Aptos"/>
+          <w:color w:val="000000" w:themeColor="text1"/>
+          <w:sz w:val="24"/>
+          <w:szCs w:val="24"/>
+          <w:lang w:val="pt-BR"/>
+        </w:rPr>
+      </w:pPr>
+    </w:p>
+    <w:p>
+      <w:pPr>
+        <w:pStyle w:val="Ttulo4"/>
+        <w:rPr>
+          <w:lang w:val="pt-BR"/>
+        </w:rPr>
+      </w:pPr>
+      <w:r>
+        <w:rPr>
+          <w:lang w:val="pt-BR"/>
+        </w:rPr>
+        <w:t>B</w:t>
+      </w:r>
+      <w:r>
+        <w:rPr>
+          <w:lang w:val="pt-BR"/>
+        </w:rPr>
+        <w:t>crypt</w:t>
+      </w:r>
+    </w:p>
+    <w:p>
+      <w:pPr>
+        <w:spacing w:line="278" w:lineRule="auto"/>
+        <w:jc w:val="both"/>
+      </w:pPr>
+      <w:r>
+        <w:rPr>
+          <w:rFonts w:ascii="Aptos" w:eastAsia="Aptos" w:hAnsi="Aptos" w:cs="Aptos"/>
+          <w:color w:val="000000" w:themeColor="text1"/>
+          <w:sz w:val="24"/>
+          <w:szCs w:val="24"/>
+          <w:lang w:val="pt-BR"/>
+        </w:rPr>
+        <w:t>O bcrypt é uma biblioteca utilizada para a criptografia de senhas. Ele é projetado para ser uma maneira segura e robusta de hash de senhas.</w:t>
+      </w:r>
+    </w:p>
+    <w:p>
+      <w:pPr>
+        <w:spacing w:line="278" w:lineRule="auto"/>
+        <w:jc w:val="both"/>
+      </w:pPr>
+      <w:r>
+        <w:rPr>
+          <w:rFonts w:ascii="Aptos" w:eastAsia="Aptos" w:hAnsi="Aptos" w:cs="Aptos"/>
+          <w:color w:val="000000" w:themeColor="text1"/>
+          <w:sz w:val="24"/>
+          <w:szCs w:val="24"/>
+          <w:lang w:val="pt-BR"/>
+        </w:rPr>
+        <w:t>Vantagens:</w:t>
+      </w:r>
+    </w:p>
+    <w:p>
+      <w:pPr>
+        <w:pStyle w:val="PargrafodaLista"/>
+        <w:numPr>
+          <w:ilvl w:val="0"/>
+          <w:numId w:val="25"/>
+        </w:numPr>
+        <w:spacing w:line="278" w:lineRule="auto"/>
+        <w:jc w:val="both"/>
+        <w:rPr>
+          <w:rFonts w:ascii="Aptos" w:eastAsia="Aptos" w:hAnsi="Aptos" w:cs="Aptos"/>
+          <w:color w:val="000000" w:themeColor="text1"/>
+          <w:sz w:val="24"/>
+          <w:szCs w:val="24"/>
+          <w:lang w:val="pt-BR"/>
+        </w:rPr>
+      </w:pPr>
+      <w:r>
+        <w:rPr>
+          <w:rFonts w:ascii="Aptos" w:eastAsia="Aptos" w:hAnsi="Aptos" w:cs="Aptos"/>
+          <w:color w:val="000000" w:themeColor="text1"/>
+          <w:sz w:val="24"/>
+          <w:szCs w:val="24"/>
+          <w:lang w:val="pt-BR"/>
+        </w:rPr>
+        <w:t xml:space="preserve">Segurança: Garante que as senhas sejam armazenadas de forma segura, protegendo </w:t>
+      </w:r>
+      <w:r>
+        <w:rPr>
+          <w:rFonts w:ascii="Aptos" w:eastAsia="Aptos" w:hAnsi="Aptos" w:cs="Aptos"/>
+          <w:color w:val="000000" w:themeColor="text1"/>
+          <w:sz w:val="24"/>
+          <w:szCs w:val="24"/>
+          <w:lang w:val="pt-BR"/>
+        </w:rPr>
+        <w:t>contra ataques</w:t>
+      </w:r>
+      <w:r>
+        <w:rPr>
+          <w:rFonts w:ascii="Aptos" w:eastAsia="Aptos" w:hAnsi="Aptos" w:cs="Aptos"/>
+          <w:color w:val="000000" w:themeColor="text1"/>
+          <w:sz w:val="24"/>
+          <w:szCs w:val="24"/>
+          <w:lang w:val="pt-BR"/>
+        </w:rPr>
+        <w:t xml:space="preserve"> de força bruta e outras vulnerabilidades.</w:t>
+      </w:r>
+    </w:p>
+    <w:p>
+      <w:pPr>
+        <w:pStyle w:val="PargrafodaLista"/>
+        <w:spacing w:line="278" w:lineRule="auto"/>
+        <w:ind w:left="1004" w:firstLine="0"/>
+        <w:jc w:val="both"/>
+        <w:rPr>
+          <w:rFonts w:ascii="Aptos" w:eastAsia="Aptos" w:hAnsi="Aptos" w:cs="Aptos"/>
+          <w:color w:val="000000" w:themeColor="text1"/>
+          <w:sz w:val="24"/>
+          <w:szCs w:val="24"/>
+          <w:lang w:val="pt-BR"/>
+        </w:rPr>
+      </w:pPr>
+    </w:p>
+    <w:p>
+      <w:pPr>
+        <w:pStyle w:val="PargrafodaLista"/>
+        <w:numPr>
+          <w:ilvl w:val="0"/>
+          <w:numId w:val="25"/>
+        </w:numPr>
+        <w:spacing w:line="278" w:lineRule="auto"/>
+        <w:jc w:val="both"/>
+        <w:rPr>
+          <w:rFonts w:ascii="Aptos" w:eastAsia="Aptos" w:hAnsi="Aptos" w:cs="Aptos"/>
+          <w:color w:val="000000" w:themeColor="text1"/>
+          <w:sz w:val="24"/>
+          <w:szCs w:val="24"/>
+          <w:lang w:val="pt-BR"/>
+        </w:rPr>
+      </w:pPr>
+      <w:r>
+        <w:rPr>
+          <w:rFonts w:ascii="Aptos" w:eastAsia="Aptos" w:hAnsi="Aptos" w:cs="Aptos"/>
+          <w:color w:val="000000" w:themeColor="text1"/>
+          <w:sz w:val="24"/>
+          <w:szCs w:val="24"/>
+          <w:lang w:val="pt-BR"/>
+        </w:rPr>
+        <w:t>Confiabilidade: Amplamente utilizado e testado, proporcionando um nível elevado de segurança na gestão de autenticação.</w:t>
+      </w:r>
+    </w:p>
+    <w:p>
+      <w:pPr>
+        <w:pStyle w:val="PargrafodaLista"/>
+        <w:rPr>
+          <w:rFonts w:ascii="Aptos" w:eastAsia="Aptos" w:hAnsi="Aptos" w:cs="Aptos"/>
+          <w:color w:val="000000" w:themeColor="text1"/>
+          <w:sz w:val="24"/>
+          <w:szCs w:val="24"/>
+          <w:lang w:val="pt-BR"/>
+        </w:rPr>
+      </w:pPr>
+    </w:p>
+    <w:p>
+      <w:pPr>
+        <w:pStyle w:val="PargrafodaLista"/>
+        <w:spacing w:line="278" w:lineRule="auto"/>
+        <w:ind w:firstLine="0"/>
+        <w:jc w:val="both"/>
+        <w:rPr>
+          <w:rFonts w:ascii="Aptos" w:eastAsia="Aptos" w:hAnsi="Aptos" w:cs="Aptos"/>
+          <w:color w:val="000000" w:themeColor="text1"/>
+          <w:sz w:val="24"/>
+          <w:szCs w:val="24"/>
+          <w:lang w:val="pt-BR"/>
+        </w:rPr>
+      </w:pPr>
+    </w:p>
+    <w:p>
+      <w:pPr>
+        <w:pStyle w:val="Ttulo4"/>
+        <w:rPr>
+          <w:lang w:val="pt-BR"/>
+        </w:rPr>
+      </w:pPr>
+      <w:r>
+        <w:rPr>
+          <w:lang w:val="pt-BR"/>
+        </w:rPr>
+        <w:t>PG</w:t>
+      </w:r>
+      <w:r>
+        <w:rPr>
+          <w:lang w:val="pt-BR"/>
+        </w:rPr>
+        <w:t xml:space="preserve"> (node-postgres)</w:t>
+      </w:r>
+    </w:p>
+    <w:p>
+      <w:pPr>
+        <w:spacing w:line="278" w:lineRule="auto"/>
+        <w:jc w:val="both"/>
+      </w:pPr>
+      <w:r>
+        <w:rPr>
+          <w:rFonts w:ascii="Aptos" w:eastAsia="Aptos" w:hAnsi="Aptos" w:cs="Aptos"/>
+          <w:color w:val="000000" w:themeColor="text1"/>
+          <w:sz w:val="24"/>
+          <w:szCs w:val="24"/>
+          <w:lang w:val="pt-BR"/>
+        </w:rPr>
+        <w:t>O pg é um cliente PostgreSQL para Node.js, que permite interagir com a base de dados PostgreSQL de maneira eficiente.</w:t>
+      </w:r>
+    </w:p>
+    <w:p>
+      <w:pPr>
+        <w:spacing w:line="278" w:lineRule="auto"/>
+        <w:jc w:val="both"/>
+      </w:pPr>
+      <w:r>
+        <w:rPr>
+          <w:rFonts w:ascii="Aptos" w:eastAsia="Aptos" w:hAnsi="Aptos" w:cs="Aptos"/>
+          <w:color w:val="000000" w:themeColor="text1"/>
+          <w:sz w:val="24"/>
+          <w:szCs w:val="24"/>
+          <w:lang w:val="pt-BR"/>
+        </w:rPr>
+        <w:t>Vantagens:</w:t>
+      </w:r>
+    </w:p>
+    <w:p>
+      <w:pPr>
+        <w:pStyle w:val="PargrafodaLista"/>
+        <w:numPr>
+          <w:ilvl w:val="0"/>
+          <w:numId w:val="24"/>
+        </w:numPr>
+        <w:spacing w:line="278" w:lineRule="auto"/>
+        <w:jc w:val="both"/>
+        <w:rPr>
+          <w:rFonts w:ascii="Aptos" w:eastAsia="Aptos" w:hAnsi="Aptos" w:cs="Aptos"/>
+          <w:color w:val="000000" w:themeColor="text1"/>
+          <w:sz w:val="24"/>
+          <w:szCs w:val="24"/>
+          <w:lang w:val="pt-BR"/>
+        </w:rPr>
+      </w:pPr>
+      <w:r>
+        <w:rPr>
+          <w:rFonts w:ascii="Aptos" w:eastAsia="Aptos" w:hAnsi="Aptos" w:cs="Aptos"/>
+          <w:color w:val="000000" w:themeColor="text1"/>
+          <w:sz w:val="24"/>
+          <w:szCs w:val="24"/>
+          <w:lang w:val="pt-BR"/>
+        </w:rPr>
+        <w:t>Desempenho: Otimizado para operações de alta performance com PostgreSQL.</w:t>
+      </w:r>
+    </w:p>
+    <w:p>
+      <w:pPr>
+        <w:pStyle w:val="PargrafodaLista"/>
+        <w:spacing w:line="278" w:lineRule="auto"/>
+        <w:ind w:left="1004" w:firstLine="0"/>
+        <w:jc w:val="both"/>
+        <w:rPr>
+          <w:rFonts w:ascii="Aptos" w:eastAsia="Aptos" w:hAnsi="Aptos" w:cs="Aptos"/>
+          <w:color w:val="000000" w:themeColor="text1"/>
+          <w:sz w:val="24"/>
+          <w:szCs w:val="24"/>
+          <w:lang w:val="pt-BR"/>
+        </w:rPr>
+      </w:pPr>
+    </w:p>
+    <w:p>
+      <w:pPr>
+        <w:pStyle w:val="PargrafodaLista"/>
+        <w:numPr>
+          <w:ilvl w:val="0"/>
+          <w:numId w:val="24"/>
+        </w:numPr>
+        <w:spacing w:line="278" w:lineRule="auto"/>
+        <w:jc w:val="both"/>
+        <w:rPr>
+          <w:rFonts w:ascii="Aptos" w:eastAsia="Aptos" w:hAnsi="Aptos" w:cs="Aptos"/>
+          <w:color w:val="000000" w:themeColor="text1"/>
+          <w:sz w:val="24"/>
+          <w:szCs w:val="24"/>
+          <w:lang w:val="pt-BR"/>
+        </w:rPr>
+      </w:pPr>
+      <w:r>
+        <w:rPr>
+          <w:rFonts w:ascii="Aptos" w:eastAsia="Aptos" w:hAnsi="Aptos" w:cs="Aptos"/>
+          <w:color w:val="000000" w:themeColor="text1"/>
+          <w:sz w:val="24"/>
+          <w:szCs w:val="24"/>
+          <w:lang w:val="pt-BR"/>
+        </w:rPr>
+        <w:t>Facilidade de Uso: API intuitiva que simplifica as operações com a base de dado</w:t>
+      </w:r>
+    </w:p>
+    <w:p>
+      <w:pPr>
+        <w:spacing w:line="278" w:lineRule="auto"/>
+        <w:ind w:firstLine="0"/>
+        <w:jc w:val="both"/>
+        <w:rPr>
+          <w:rFonts w:ascii="Aptos" w:eastAsia="Aptos" w:hAnsi="Aptos" w:cs="Aptos"/>
+          <w:color w:val="000000" w:themeColor="text1"/>
+          <w:sz w:val="52"/>
+          <w:szCs w:val="52"/>
+          <w:lang w:val="pt-BR"/>
+        </w:rPr>
+      </w:pPr>
+    </w:p>
+    <w:p>
+      <w:pPr>
+        <w:pStyle w:val="Ttulo3"/>
+        <w:rPr>
+          <w:lang w:val="pt-BR"/>
+        </w:rPr>
+      </w:pPr>
+    </w:p>
+    <w:p>
+      <w:pPr>
+        <w:pStyle w:val="Ttulo3"/>
+        <w:rPr>
+          <w:lang w:val="pt-BR"/>
+        </w:rPr>
+      </w:pPr>
+    </w:p>
+    <w:p>
+      <w:pPr>
+        <w:rPr>
+          <w:lang w:val="pt-BR"/>
+        </w:rPr>
+      </w:pPr>
+    </w:p>
+    <w:p>
+      <w:pPr>
+        <w:rPr>
+          <w:lang w:val="pt-BR"/>
+        </w:rPr>
+      </w:pPr>
+    </w:p>
+    <w:p>
+      <w:pPr>
+        <w:pStyle w:val="Ttulo3"/>
+        <w:ind w:firstLine="0"/>
+        <w:rPr>
+          <w:lang w:val="pt-BR"/>
+        </w:rPr>
+      </w:pPr>
+      <w:bookmarkStart w:id="59" w:name="_Toc168852444"/>
+      <w:r>
+        <w:rPr>
+          <w:lang w:val="pt-BR"/>
+        </w:rPr>
+        <w:lastRenderedPageBreak/>
+        <w:t>Routes</w:t>
+      </w:r>
+      <w:bookmarkEnd w:id="59"/>
+    </w:p>
+    <w:p>
+      <w:pPr>
+        <w:rPr>
+          <w:lang w:val="pt-BR"/>
+        </w:rPr>
+      </w:pPr>
+    </w:p>
+    <w:p>
+      <w:pPr>
+        <w:spacing w:line="278" w:lineRule="auto"/>
+        <w:jc w:val="both"/>
+      </w:pPr>
+      <w:r>
+        <w:rPr>
+          <w:noProof/>
+        </w:rPr>
+        <w:drawing>
+          <wp:inline distT="0" distB="0" distL="0" distR="0" wp14:anchorId="04910DDF" wp14:editId="143E0258">
+            <wp:extent cx="2657846" cy="4534634"/>
+            <wp:effectExtent l="0" t="0" r="0" b="0"/>
+            <wp:docPr id="688980156" name="Picture 688980156"/>
+            <wp:cNvGraphicFramePr>
+              <a:graphicFrameLocks xmlns:a="http://schemas.openxmlformats.org/drawingml/2006/main" noChangeAspect="1"/>
+            </wp:cNvGraphicFramePr>
+            <a:graphic xmlns:a="http://schemas.openxmlformats.org/drawingml/2006/main">
+              <a:graphicData uri="http://schemas.openxmlformats.org/drawingml/2006/picture">
+                <pic:pic xmlns:pic="http://schemas.openxmlformats.org/drawingml/2006/picture">
+                  <pic:nvPicPr>
+                    <pic:cNvPr id="0" name=""/>
+                    <pic:cNvPicPr/>
+                  </pic:nvPicPr>
+                  <pic:blipFill>
+                    <a:blip r:embed="rId64">
+                      <a:extLst>
+                        <a:ext uri="{28A0092B-C50C-407E-A947-70E740481C1C}">
+                          <a14:useLocalDpi xmlns:a14="http://schemas.microsoft.com/office/drawing/2010/main" val="0"/>
+                        </a:ext>
+                      </a:extLst>
+                    </a:blip>
+                    <a:stretch>
+                      <a:fillRect/>
+                    </a:stretch>
+                  </pic:blipFill>
+                  <pic:spPr>
+                    <a:xfrm>
+                      <a:off x="0" y="0"/>
                       <a:ext cx="2657846" cy="4534634"/>
                     </a:xfrm>
                     <a:prstGeom prst="rect">
@@ -28908,7 +29678,7 @@
                     <pic:cNvPicPr/>
                   </pic:nvPicPr>
                   <pic:blipFill>
-                    <a:blip r:embed="rId64">
+                    <a:blip r:embed="rId65">
                       <a:extLst>
                         <a:ext uri="{28A0092B-C50C-407E-A947-70E740481C1C}">
                           <a14:useLocalDpi xmlns:a14="http://schemas.microsoft.com/office/drawing/2010/main" val="0"/>
@@ -29133,126 +29903,6 @@
             <wp:extent cx="5724524" cy="3667125"/>
             <wp:effectExtent l="0" t="0" r="0" b="0"/>
             <wp:docPr id="1207498097" name="Picture 1207498097"/>
-            <wp:cNvGraphicFramePr>
-              <a:graphicFrameLocks xmlns:a="http://schemas.openxmlformats.org/drawingml/2006/main" noChangeAspect="1"/>
-            </wp:cNvGraphicFramePr>
-            <a:graphic xmlns:a="http://schemas.openxmlformats.org/drawingml/2006/main">
-              <a:graphicData uri="http://schemas.openxmlformats.org/drawingml/2006/picture">
-                <pic:pic xmlns:pic="http://schemas.openxmlformats.org/drawingml/2006/picture">
-                  <pic:nvPicPr>
-                    <pic:cNvPr id="0" name=""/>
-                    <pic:cNvPicPr/>
-                  </pic:nvPicPr>
-                  <pic:blipFill>
-                    <a:blip r:embed="rId65">
-                      <a:extLst>
-                        <a:ext uri="{28A0092B-C50C-407E-A947-70E740481C1C}">
-                          <a14:useLocalDpi xmlns:a14="http://schemas.microsoft.com/office/drawing/2010/main" val="0"/>
-                        </a:ext>
-                      </a:extLst>
-                    </a:blip>
-                    <a:stretch>
-                      <a:fillRect/>
-                    </a:stretch>
-                  </pic:blipFill>
-                  <pic:spPr>
-                    <a:xfrm>
-                      <a:off x="0" y="0"/>
-                      <a:ext cx="5724524" cy="3667125"/>
-                    </a:xfrm>
-                    <a:prstGeom prst="rect">
-                      <a:avLst/>
-                    </a:prstGeom>
-                  </pic:spPr>
-                </pic:pic>
-              </a:graphicData>
-            </a:graphic>
-          </wp:inline>
-        </w:drawing>
-      </w:r>
-    </w:p>
-    <w:p>
-      <w:pPr>
-        <w:spacing w:line="278" w:lineRule="auto"/>
-        <w:jc w:val="both"/>
-      </w:pPr>
-      <w:r>
-        <w:t xml:space="preserve">Neste código, a função </w:t>
-      </w:r>
-      <w:proofErr w:type="spellStart"/>
-      <w:r>
-        <w:t>serializeUser</w:t>
-      </w:r>
-      <w:proofErr w:type="spellEnd"/>
-      <w:r>
-        <w:t xml:space="preserve"> guarda o </w:t>
-      </w:r>
-      <w:proofErr w:type="spellStart"/>
-      <w:r>
-        <w:t>userid</w:t>
-      </w:r>
-      <w:proofErr w:type="spellEnd"/>
-      <w:r>
-        <w:t xml:space="preserve"> do utilizador na sessão. A função </w:t>
-      </w:r>
-      <w:proofErr w:type="spellStart"/>
-      <w:r>
-        <w:t>deserializeUser</w:t>
-      </w:r>
-      <w:proofErr w:type="spellEnd"/>
-      <w:r>
-        <w:t xml:space="preserve"> usa o </w:t>
-      </w:r>
-      <w:proofErr w:type="spellStart"/>
-      <w:r>
-        <w:t>userid</w:t>
-      </w:r>
-      <w:proofErr w:type="spellEnd"/>
-      <w:r>
-        <w:t xml:space="preserve"> para recuperar os detalhes do utilizador da base de dados e reconstituir um objeto de utilizador para ser utilizado na aplicação.</w:t>
-      </w:r>
-    </w:p>
-    <w:p>
-      <w:pPr>
-        <w:spacing w:line="278" w:lineRule="auto"/>
-        <w:jc w:val="both"/>
-      </w:pPr>
-    </w:p>
-    <w:p>
-      <w:pPr>
-        <w:spacing w:line="278" w:lineRule="auto"/>
-        <w:jc w:val="both"/>
-      </w:pPr>
-    </w:p>
-    <w:p>
-      <w:pPr>
-        <w:pStyle w:val="PargrafodaLista"/>
-        <w:numPr>
-          <w:ilvl w:val="0"/>
-          <w:numId w:val="33"/>
-        </w:numPr>
-        <w:spacing w:line="278" w:lineRule="auto"/>
-        <w:jc w:val="both"/>
-      </w:pPr>
-      <w:r>
-        <w:t>Estratégia Local: A estratégia local é configurada para verificar as credenciais do utilizador ao fazer login, utilizando o email e a palavra-passe. A implementação é conforme o seguinte código:</w:t>
-      </w:r>
-    </w:p>
-    <w:p>
-      <w:pPr>
-        <w:spacing w:line="278" w:lineRule="auto"/>
-        <w:jc w:val="both"/>
-      </w:pPr>
-      <w:r>
-        <w:rPr>
-          <w:noProof/>
-        </w:rPr>
-        <w:lastRenderedPageBreak/>
-        <w:drawing>
-          <wp:inline distT="0" distB="0" distL="0" distR="0" wp14:anchorId="1651E986" wp14:editId="634AFF13">
-            <wp:extent cx="5724524" cy="3752850"/>
-            <wp:effectExtent l="0" t="0" r="0" b="0"/>
-            <wp:docPr id="827993688" name="Picture 827993688"/>
             <wp:cNvGraphicFramePr>
               <a:graphicFrameLocks xmlns:a="http://schemas.openxmlformats.org/drawingml/2006/main" noChangeAspect="1"/>
             </wp:cNvGraphicFramePr>
@@ -29278,7 +29928,7 @@
                   <pic:spPr>
                     <a:xfrm>
                       <a:off x="0" y="0"/>
-                      <a:ext cx="5724524" cy="3752850"/>
+                      <a:ext cx="5724524" cy="3667125"/>
                     </a:xfrm>
                     <a:prstGeom prst="rect">
                       <a:avLst/>
@@ -29297,52 +29947,40 @@
         <w:jc w:val="both"/>
       </w:pPr>
       <w:r>
-        <w:t xml:space="preserve">A estratégia local é configurada para utilizar o campo email como nome de utilizador. A função de verificação procura o utilizador na base de dados pelo email fornecido, e compara a palavra-passe fornecida com a palavra-passe armazenada utilizando o </w:t>
+        <w:t xml:space="preserve">Neste código, a função </w:t>
       </w:r>
       <w:proofErr w:type="spellStart"/>
       <w:r>
-        <w:t>bcrypt</w:t>
+        <w:t>serializeUser</w:t>
       </w:r>
       <w:proofErr w:type="spellEnd"/>
       <w:r>
-        <w:t>.</w:t>
-      </w:r>
-    </w:p>
-    <w:p>
-      <w:pPr>
-        <w:spacing w:line="278" w:lineRule="auto"/>
-        <w:jc w:val="both"/>
-      </w:pPr>
-    </w:p>
-    <w:p>
-      <w:pPr>
-        <w:spacing w:line="278" w:lineRule="auto"/>
-        <w:jc w:val="both"/>
-      </w:pPr>
-    </w:p>
-    <w:p>
-      <w:pPr>
-        <w:spacing w:line="278" w:lineRule="auto"/>
-        <w:jc w:val="both"/>
-      </w:pPr>
-    </w:p>
-    <w:p>
-      <w:pPr>
-        <w:spacing w:line="278" w:lineRule="auto"/>
-        <w:jc w:val="both"/>
-      </w:pPr>
-    </w:p>
-    <w:p>
-      <w:pPr>
-        <w:spacing w:line="278" w:lineRule="auto"/>
-        <w:jc w:val="both"/>
-      </w:pPr>
-    </w:p>
-    <w:p>
-      <w:pPr>
-        <w:spacing w:line="278" w:lineRule="auto"/>
-        <w:jc w:val="both"/>
-      </w:pPr>
+        <w:t xml:space="preserve"> guarda o </w:t>
+      </w:r>
+      <w:proofErr w:type="spellStart"/>
+      <w:r>
+        <w:t>userid</w:t>
+      </w:r>
+      <w:proofErr w:type="spellEnd"/>
+      <w:r>
+        <w:t xml:space="preserve"> do utilizador na sessão. A função </w:t>
+      </w:r>
+      <w:proofErr w:type="spellStart"/>
+      <w:r>
+        <w:t>deserializeUser</w:t>
+      </w:r>
+      <w:proofErr w:type="spellEnd"/>
+      <w:r>
+        <w:t xml:space="preserve"> usa o </w:t>
+      </w:r>
+      <w:proofErr w:type="spellStart"/>
+      <w:r>
+        <w:t>userid</w:t>
+      </w:r>
+      <w:proofErr w:type="spellEnd"/>
+      <w:r>
+        <w:t xml:space="preserve"> para recuperar os detalhes do utilizador da base de dados e reconstituir um objeto de utilizador para ser utilizado na aplicação.</w:t>
+      </w:r>
     </w:p>
     <w:p>
       <w:pPr>
@@ -29367,54 +30005,12 @@
         <w:jc w:val="both"/>
       </w:pPr>
       <w:r>
-        <w:t xml:space="preserve">Função </w:t>
-      </w:r>
-      <w:proofErr w:type="spellStart"/>
-      <w:r>
-        <w:t>ensureAuthenticated</w:t>
-      </w:r>
-      <w:proofErr w:type="spellEnd"/>
-      <w:r>
-        <w:t xml:space="preserve">: A função </w:t>
-      </w:r>
-      <w:proofErr w:type="spellStart"/>
-      <w:r>
-        <w:t>ensureAuthenticated</w:t>
-      </w:r>
-      <w:proofErr w:type="spellEnd"/>
-      <w:r>
-        <w:t xml:space="preserve"> verifica se o utilizador está autenticado antes de permitir o acesso a uma rota específica. Esta função é utilizada para proteger as rotas que requerem autenticação, como a rota de </w:t>
-      </w:r>
-      <w:proofErr w:type="spellStart"/>
-      <w:r>
-        <w:t>logout</w:t>
-      </w:r>
-      <w:proofErr w:type="spellEnd"/>
-      <w:r>
-        <w:t xml:space="preserve"> e a rota /</w:t>
-      </w:r>
-      <w:proofErr w:type="spellStart"/>
-      <w:r>
-        <w:t>authUser</w:t>
-      </w:r>
-      <w:proofErr w:type="spellEnd"/>
-      <w:r>
-        <w:t>:</w:t>
-      </w:r>
-    </w:p>
-    <w:p>
-      <w:pPr>
-        <w:pStyle w:val="PargrafodaLista"/>
+        <w:t>Estratégia Local: A estratégia local é configurada para verificar as credenciais do utilizador ao fazer login, utilizando o email e a palavra-passe. A implementação é conforme o seguinte código:</w:t>
+      </w:r>
+    </w:p>
+    <w:p>
+      <w:pPr>
         <w:spacing w:line="278" w:lineRule="auto"/>
-        <w:ind w:left="1004" w:firstLine="0"/>
-        <w:jc w:val="both"/>
-      </w:pPr>
-    </w:p>
-    <w:p>
-      <w:pPr>
-        <w:pStyle w:val="PargrafodaLista"/>
-        <w:spacing w:line="278" w:lineRule="auto"/>
-        <w:ind w:left="1004" w:firstLine="0"/>
         <w:jc w:val="both"/>
       </w:pPr>
       <w:r>
@@ -29423,10 +30019,10 @@
         </w:rPr>
         <w:lastRenderedPageBreak/>
         <w:drawing>
-          <wp:inline distT="0" distB="0" distL="0" distR="0" wp14:anchorId="6934DFD8" wp14:editId="614D1265">
-            <wp:extent cx="5724524" cy="1552575"/>
+          <wp:inline distT="0" distB="0" distL="0" distR="0" wp14:anchorId="1651E986" wp14:editId="634AFF13">
+            <wp:extent cx="5724524" cy="3752850"/>
             <wp:effectExtent l="0" t="0" r="0" b="0"/>
-            <wp:docPr id="1106655085" name="Picture 1106655085"/>
+            <wp:docPr id="827993688" name="Picture 827993688"/>
             <wp:cNvGraphicFramePr>
               <a:graphicFrameLocks xmlns:a="http://schemas.openxmlformats.org/drawingml/2006/main" noChangeAspect="1"/>
             </wp:cNvGraphicFramePr>
@@ -29452,6 +30048,180 @@
                   <pic:spPr>
                     <a:xfrm>
                       <a:off x="0" y="0"/>
+                      <a:ext cx="5724524" cy="3752850"/>
+                    </a:xfrm>
+                    <a:prstGeom prst="rect">
+                      <a:avLst/>
+                    </a:prstGeom>
+                  </pic:spPr>
+                </pic:pic>
+              </a:graphicData>
+            </a:graphic>
+          </wp:inline>
+        </w:drawing>
+      </w:r>
+    </w:p>
+    <w:p>
+      <w:pPr>
+        <w:spacing w:line="278" w:lineRule="auto"/>
+        <w:jc w:val="both"/>
+      </w:pPr>
+      <w:r>
+        <w:t xml:space="preserve">A estratégia local é configurada para utilizar o campo email como nome de utilizador. A função de verificação procura o utilizador na base de dados pelo email fornecido, e compara a palavra-passe fornecida com a palavra-passe armazenada utilizando o </w:t>
+      </w:r>
+      <w:proofErr w:type="spellStart"/>
+      <w:r>
+        <w:t>bcrypt</w:t>
+      </w:r>
+      <w:proofErr w:type="spellEnd"/>
+      <w:r>
+        <w:t>.</w:t>
+      </w:r>
+    </w:p>
+    <w:p>
+      <w:pPr>
+        <w:spacing w:line="278" w:lineRule="auto"/>
+        <w:jc w:val="both"/>
+      </w:pPr>
+    </w:p>
+    <w:p>
+      <w:pPr>
+        <w:spacing w:line="278" w:lineRule="auto"/>
+        <w:jc w:val="both"/>
+      </w:pPr>
+    </w:p>
+    <w:p>
+      <w:pPr>
+        <w:spacing w:line="278" w:lineRule="auto"/>
+        <w:jc w:val="both"/>
+      </w:pPr>
+    </w:p>
+    <w:p>
+      <w:pPr>
+        <w:spacing w:line="278" w:lineRule="auto"/>
+        <w:jc w:val="both"/>
+      </w:pPr>
+    </w:p>
+    <w:p>
+      <w:pPr>
+        <w:spacing w:line="278" w:lineRule="auto"/>
+        <w:jc w:val="both"/>
+      </w:pPr>
+    </w:p>
+    <w:p>
+      <w:pPr>
+        <w:spacing w:line="278" w:lineRule="auto"/>
+        <w:jc w:val="both"/>
+      </w:pPr>
+    </w:p>
+    <w:p>
+      <w:pPr>
+        <w:spacing w:line="278" w:lineRule="auto"/>
+        <w:jc w:val="both"/>
+      </w:pPr>
+    </w:p>
+    <w:p>
+      <w:pPr>
+        <w:spacing w:line="278" w:lineRule="auto"/>
+        <w:jc w:val="both"/>
+      </w:pPr>
+    </w:p>
+    <w:p>
+      <w:pPr>
+        <w:pStyle w:val="PargrafodaLista"/>
+        <w:numPr>
+          <w:ilvl w:val="0"/>
+          <w:numId w:val="33"/>
+        </w:numPr>
+        <w:spacing w:line="278" w:lineRule="auto"/>
+        <w:jc w:val="both"/>
+      </w:pPr>
+      <w:r>
+        <w:t xml:space="preserve">Função </w:t>
+      </w:r>
+      <w:proofErr w:type="spellStart"/>
+      <w:r>
+        <w:t>ensureAuthenticated</w:t>
+      </w:r>
+      <w:proofErr w:type="spellEnd"/>
+      <w:r>
+        <w:t xml:space="preserve">: A função </w:t>
+      </w:r>
+      <w:proofErr w:type="spellStart"/>
+      <w:r>
+        <w:t>ensureAuthenticated</w:t>
+      </w:r>
+      <w:proofErr w:type="spellEnd"/>
+      <w:r>
+        <w:t xml:space="preserve"> verifica se o utilizador está autenticado antes de permitir o acesso a uma rota específica. Esta função é utilizada para proteger as rotas que requerem autenticação, como a rota de </w:t>
+      </w:r>
+      <w:proofErr w:type="spellStart"/>
+      <w:r>
+        <w:t>logout</w:t>
+      </w:r>
+      <w:proofErr w:type="spellEnd"/>
+      <w:r>
+        <w:t xml:space="preserve"> e a rota /</w:t>
+      </w:r>
+      <w:proofErr w:type="spellStart"/>
+      <w:r>
+        <w:t>authUser</w:t>
+      </w:r>
+      <w:proofErr w:type="spellEnd"/>
+      <w:r>
+        <w:t>:</w:t>
+      </w:r>
+    </w:p>
+    <w:p>
+      <w:pPr>
+        <w:pStyle w:val="PargrafodaLista"/>
+        <w:spacing w:line="278" w:lineRule="auto"/>
+        <w:ind w:left="1004" w:firstLine="0"/>
+        <w:jc w:val="both"/>
+      </w:pPr>
+    </w:p>
+    <w:p>
+      <w:pPr>
+        <w:pStyle w:val="PargrafodaLista"/>
+        <w:spacing w:line="278" w:lineRule="auto"/>
+        <w:ind w:left="1004" w:firstLine="0"/>
+        <w:jc w:val="both"/>
+      </w:pPr>
+      <w:r>
+        <w:rPr>
+          <w:noProof/>
+        </w:rPr>
+        <w:lastRenderedPageBreak/>
+        <w:drawing>
+          <wp:inline distT="0" distB="0" distL="0" distR="0" wp14:anchorId="6934DFD8" wp14:editId="614D1265">
+            <wp:extent cx="5724524" cy="1552575"/>
+            <wp:effectExtent l="0" t="0" r="0" b="0"/>
+            <wp:docPr id="1106655085" name="Picture 1106655085"/>
+            <wp:cNvGraphicFramePr>
+              <a:graphicFrameLocks xmlns:a="http://schemas.openxmlformats.org/drawingml/2006/main" noChangeAspect="1"/>
+            </wp:cNvGraphicFramePr>
+            <a:graphic xmlns:a="http://schemas.openxmlformats.org/drawingml/2006/main">
+              <a:graphicData uri="http://schemas.openxmlformats.org/drawingml/2006/picture">
+                <pic:pic xmlns:pic="http://schemas.openxmlformats.org/drawingml/2006/picture">
+                  <pic:nvPicPr>
+                    <pic:cNvPr id="0" name=""/>
+                    <pic:cNvPicPr/>
+                  </pic:nvPicPr>
+                  <pic:blipFill>
+                    <a:blip r:embed="rId68">
+                      <a:extLst>
+                        <a:ext uri="{28A0092B-C50C-407E-A947-70E740481C1C}">
+                          <a14:useLocalDpi xmlns:a14="http://schemas.microsoft.com/office/drawing/2010/main" val="0"/>
+                        </a:ext>
+                      </a:extLst>
+                    </a:blip>
+                    <a:stretch>
+                      <a:fillRect/>
+                    </a:stretch>
+                  </pic:blipFill>
+                  <pic:spPr>
+                    <a:xfrm>
+                      <a:off x="0" y="0"/>
                       <a:ext cx="5724524" cy="1552575"/>
                     </a:xfrm>
                     <a:prstGeom prst="rect">
@@ -29534,7 +30304,7 @@
                     <pic:cNvPicPr/>
                   </pic:nvPicPr>
                   <pic:blipFill>
-                    <a:blip r:embed="rId68">
+                    <a:blip r:embed="rId69">
                       <a:extLst>
                         <a:ext uri="{28A0092B-C50C-407E-A947-70E740481C1C}">
                           <a14:useLocalDpi xmlns:a14="http://schemas.microsoft.com/office/drawing/2010/main" val="0"/>
@@ -30025,133 +30795,6 @@
             <wp:extent cx="5724524" cy="2152650"/>
             <wp:effectExtent l="0" t="0" r="0" b="0"/>
             <wp:docPr id="1289187069" name="Picture 1289187069"/>
-            <wp:cNvGraphicFramePr>
-              <a:graphicFrameLocks xmlns:a="http://schemas.openxmlformats.org/drawingml/2006/main" noChangeAspect="1"/>
-            </wp:cNvGraphicFramePr>
-            <a:graphic xmlns:a="http://schemas.openxmlformats.org/drawingml/2006/main">
-              <a:graphicData uri="http://schemas.openxmlformats.org/drawingml/2006/picture">
-                <pic:pic xmlns:pic="http://schemas.openxmlformats.org/drawingml/2006/picture">
-                  <pic:nvPicPr>
-                    <pic:cNvPr id="0" name=""/>
-                    <pic:cNvPicPr/>
-                  </pic:nvPicPr>
-                  <pic:blipFill>
-                    <a:blip r:embed="rId69">
-                      <a:extLst>
-                        <a:ext uri="{28A0092B-C50C-407E-A947-70E740481C1C}">
-                          <a14:useLocalDpi xmlns:a14="http://schemas.microsoft.com/office/drawing/2010/main" val="0"/>
-                        </a:ext>
-                      </a:extLst>
-                    </a:blip>
-                    <a:stretch>
-                      <a:fillRect/>
-                    </a:stretch>
-                  </pic:blipFill>
-                  <pic:spPr>
-                    <a:xfrm>
-                      <a:off x="0" y="0"/>
-                      <a:ext cx="5724524" cy="2152650"/>
-                    </a:xfrm>
-                    <a:prstGeom prst="rect">
-                      <a:avLst/>
-                    </a:prstGeom>
-                  </pic:spPr>
-                </pic:pic>
-              </a:graphicData>
-            </a:graphic>
-          </wp:inline>
-        </w:drawing>
-      </w:r>
-    </w:p>
-    <w:p>
-      <w:pPr>
-        <w:spacing w:line="278" w:lineRule="auto"/>
-        <w:jc w:val="both"/>
-        <w:rPr>
-          <w:rFonts w:asciiTheme="majorHAnsi" w:eastAsiaTheme="majorEastAsia" w:hAnsiTheme="majorHAnsi" w:cstheme="majorBidi"/>
-          <w:color w:val="000000" w:themeColor="text1"/>
-          <w:lang w:val="pt-BR"/>
-        </w:rPr>
-      </w:pPr>
-    </w:p>
-    <w:p>
-      <w:pPr>
-        <w:spacing w:line="278" w:lineRule="auto"/>
-        <w:jc w:val="both"/>
-        <w:rPr>
-          <w:rFonts w:asciiTheme="majorHAnsi" w:eastAsiaTheme="majorEastAsia" w:hAnsiTheme="majorHAnsi" w:cstheme="majorBidi"/>
-          <w:color w:val="000000" w:themeColor="text1"/>
-          <w:lang w:val="pt-BR"/>
-        </w:rPr>
-      </w:pPr>
-    </w:p>
-    <w:p>
-      <w:pPr>
-        <w:spacing w:line="278" w:lineRule="auto"/>
-        <w:jc w:val="both"/>
-        <w:rPr>
-          <w:rFonts w:asciiTheme="majorHAnsi" w:eastAsiaTheme="majorEastAsia" w:hAnsiTheme="majorHAnsi" w:cstheme="majorBidi"/>
-          <w:color w:val="000000" w:themeColor="text1"/>
-          <w:lang w:val="pt-BR"/>
-        </w:rPr>
-      </w:pPr>
-    </w:p>
-    <w:p>
-      <w:pPr>
-        <w:spacing w:line="278" w:lineRule="auto"/>
-        <w:jc w:val="both"/>
-        <w:rPr>
-          <w:rFonts w:asciiTheme="majorHAnsi" w:eastAsiaTheme="majorEastAsia" w:hAnsiTheme="majorHAnsi" w:cstheme="majorBidi"/>
-          <w:color w:val="000000" w:themeColor="text1"/>
-          <w:lang w:val="pt-BR"/>
-        </w:rPr>
-      </w:pPr>
-    </w:p>
-    <w:p>
-      <w:pPr>
-        <w:spacing w:line="278" w:lineRule="auto"/>
-        <w:jc w:val="both"/>
-        <w:rPr>
-          <w:rFonts w:asciiTheme="majorHAnsi" w:eastAsiaTheme="majorEastAsia" w:hAnsiTheme="majorHAnsi" w:cstheme="majorBidi"/>
-          <w:color w:val="000000" w:themeColor="text1"/>
-          <w:lang w:val="pt-BR"/>
-        </w:rPr>
-      </w:pPr>
-    </w:p>
-    <w:p>
-      <w:pPr>
-        <w:spacing w:line="278" w:lineRule="auto"/>
-        <w:jc w:val="both"/>
-        <w:rPr>
-          <w:rFonts w:asciiTheme="majorHAnsi" w:eastAsiaTheme="majorEastAsia" w:hAnsiTheme="majorHAnsi" w:cstheme="majorBidi"/>
-          <w:color w:val="000000" w:themeColor="text1"/>
-          <w:lang w:val="pt-BR"/>
-        </w:rPr>
-      </w:pPr>
-      <w:r>
-        <w:rPr>
-          <w:rFonts w:asciiTheme="majorHAnsi" w:eastAsiaTheme="majorEastAsia" w:hAnsiTheme="majorHAnsi" w:cstheme="majorBidi"/>
-          <w:color w:val="000000" w:themeColor="text1"/>
-          <w:lang w:val="pt-BR"/>
-        </w:rPr>
-        <w:t>E-mail e convite:</w:t>
-      </w:r>
-    </w:p>
-    <w:p>
-      <w:pPr>
-        <w:spacing w:line="278" w:lineRule="auto"/>
-        <w:jc w:val="both"/>
-      </w:pPr>
-      <w:r>
-        <w:rPr>
-          <w:noProof/>
-        </w:rPr>
-        <w:lastRenderedPageBreak/>
-        <w:drawing>
-          <wp:inline distT="0" distB="0" distL="0" distR="0" wp14:anchorId="7A14AD16" wp14:editId="12D79BBE">
-            <wp:extent cx="5724524" cy="1181100"/>
-            <wp:effectExtent l="0" t="0" r="0" b="0"/>
-            <wp:docPr id="203847253" name="Picture 203847253"/>
             <wp:cNvGraphicFramePr>
               <a:graphicFrameLocks xmlns:a="http://schemas.openxmlformats.org/drawingml/2006/main" noChangeAspect="1"/>
             </wp:cNvGraphicFramePr>
@@ -30177,6 +30820,133 @@
                   <pic:spPr>
                     <a:xfrm>
                       <a:off x="0" y="0"/>
+                      <a:ext cx="5724524" cy="2152650"/>
+                    </a:xfrm>
+                    <a:prstGeom prst="rect">
+                      <a:avLst/>
+                    </a:prstGeom>
+                  </pic:spPr>
+                </pic:pic>
+              </a:graphicData>
+            </a:graphic>
+          </wp:inline>
+        </w:drawing>
+      </w:r>
+    </w:p>
+    <w:p>
+      <w:pPr>
+        <w:spacing w:line="278" w:lineRule="auto"/>
+        <w:jc w:val="both"/>
+        <w:rPr>
+          <w:rFonts w:asciiTheme="majorHAnsi" w:eastAsiaTheme="majorEastAsia" w:hAnsiTheme="majorHAnsi" w:cstheme="majorBidi"/>
+          <w:color w:val="000000" w:themeColor="text1"/>
+          <w:lang w:val="pt-BR"/>
+        </w:rPr>
+      </w:pPr>
+    </w:p>
+    <w:p>
+      <w:pPr>
+        <w:spacing w:line="278" w:lineRule="auto"/>
+        <w:jc w:val="both"/>
+        <w:rPr>
+          <w:rFonts w:asciiTheme="majorHAnsi" w:eastAsiaTheme="majorEastAsia" w:hAnsiTheme="majorHAnsi" w:cstheme="majorBidi"/>
+          <w:color w:val="000000" w:themeColor="text1"/>
+          <w:lang w:val="pt-BR"/>
+        </w:rPr>
+      </w:pPr>
+    </w:p>
+    <w:p>
+      <w:pPr>
+        <w:spacing w:line="278" w:lineRule="auto"/>
+        <w:jc w:val="both"/>
+        <w:rPr>
+          <w:rFonts w:asciiTheme="majorHAnsi" w:eastAsiaTheme="majorEastAsia" w:hAnsiTheme="majorHAnsi" w:cstheme="majorBidi"/>
+          <w:color w:val="000000" w:themeColor="text1"/>
+          <w:lang w:val="pt-BR"/>
+        </w:rPr>
+      </w:pPr>
+    </w:p>
+    <w:p>
+      <w:pPr>
+        <w:spacing w:line="278" w:lineRule="auto"/>
+        <w:jc w:val="both"/>
+        <w:rPr>
+          <w:rFonts w:asciiTheme="majorHAnsi" w:eastAsiaTheme="majorEastAsia" w:hAnsiTheme="majorHAnsi" w:cstheme="majorBidi"/>
+          <w:color w:val="000000" w:themeColor="text1"/>
+          <w:lang w:val="pt-BR"/>
+        </w:rPr>
+      </w:pPr>
+    </w:p>
+    <w:p>
+      <w:pPr>
+        <w:spacing w:line="278" w:lineRule="auto"/>
+        <w:jc w:val="both"/>
+        <w:rPr>
+          <w:rFonts w:asciiTheme="majorHAnsi" w:eastAsiaTheme="majorEastAsia" w:hAnsiTheme="majorHAnsi" w:cstheme="majorBidi"/>
+          <w:color w:val="000000" w:themeColor="text1"/>
+          <w:lang w:val="pt-BR"/>
+        </w:rPr>
+      </w:pPr>
+    </w:p>
+    <w:p>
+      <w:pPr>
+        <w:spacing w:line="278" w:lineRule="auto"/>
+        <w:jc w:val="both"/>
+        <w:rPr>
+          <w:rFonts w:asciiTheme="majorHAnsi" w:eastAsiaTheme="majorEastAsia" w:hAnsiTheme="majorHAnsi" w:cstheme="majorBidi"/>
+          <w:color w:val="000000" w:themeColor="text1"/>
+          <w:lang w:val="pt-BR"/>
+        </w:rPr>
+      </w:pPr>
+      <w:r>
+        <w:rPr>
+          <w:rFonts w:asciiTheme="majorHAnsi" w:eastAsiaTheme="majorEastAsia" w:hAnsiTheme="majorHAnsi" w:cstheme="majorBidi"/>
+          <w:color w:val="000000" w:themeColor="text1"/>
+          <w:lang w:val="pt-BR"/>
+        </w:rPr>
+        <w:t>E-mail e convite:</w:t>
+      </w:r>
+    </w:p>
+    <w:p>
+      <w:pPr>
+        <w:spacing w:line="278" w:lineRule="auto"/>
+        <w:jc w:val="both"/>
+      </w:pPr>
+      <w:r>
+        <w:rPr>
+          <w:noProof/>
+        </w:rPr>
+        <w:lastRenderedPageBreak/>
+        <w:drawing>
+          <wp:inline distT="0" distB="0" distL="0" distR="0" wp14:anchorId="7A14AD16" wp14:editId="12D79BBE">
+            <wp:extent cx="5724524" cy="1181100"/>
+            <wp:effectExtent l="0" t="0" r="0" b="0"/>
+            <wp:docPr id="203847253" name="Picture 203847253"/>
+            <wp:cNvGraphicFramePr>
+              <a:graphicFrameLocks xmlns:a="http://schemas.openxmlformats.org/drawingml/2006/main" noChangeAspect="1"/>
+            </wp:cNvGraphicFramePr>
+            <a:graphic xmlns:a="http://schemas.openxmlformats.org/drawingml/2006/main">
+              <a:graphicData uri="http://schemas.openxmlformats.org/drawingml/2006/picture">
+                <pic:pic xmlns:pic="http://schemas.openxmlformats.org/drawingml/2006/picture">
+                  <pic:nvPicPr>
+                    <pic:cNvPr id="0" name=""/>
+                    <pic:cNvPicPr/>
+                  </pic:nvPicPr>
+                  <pic:blipFill>
+                    <a:blip r:embed="rId71">
+                      <a:extLst>
+                        <a:ext uri="{28A0092B-C50C-407E-A947-70E740481C1C}">
+                          <a14:useLocalDpi xmlns:a14="http://schemas.microsoft.com/office/drawing/2010/main" val="0"/>
+                        </a:ext>
+                      </a:extLst>
+                    </a:blip>
+                    <a:stretch>
+                      <a:fillRect/>
+                    </a:stretch>
+                  </pic:blipFill>
+                  <pic:spPr>
+                    <a:xfrm>
+                      <a:off x="0" y="0"/>
                       <a:ext cx="5724524" cy="1181100"/>
                     </a:xfrm>
                     <a:prstGeom prst="rect">
@@ -31324,7 +32094,7 @@
                     <pic:cNvPicPr/>
                   </pic:nvPicPr>
                   <pic:blipFill>
-                    <a:blip r:embed="rId71"/>
+                    <a:blip r:embed="rId72"/>
                     <a:stretch>
                       <a:fillRect/>
                     </a:stretch>
@@ -32412,8 +33182,8 @@
       </w:pPr>
     </w:p>
     <w:sectPr>
-      <w:headerReference w:type="default" r:id="rId72"/>
-      <w:footerReference w:type="default" r:id="rId73"/>
+      <w:headerReference w:type="default" r:id="rId73"/>
+      <w:footerReference w:type="default" r:id="rId74"/>
       <w:pgSz w:w="11906" w:h="16838"/>
       <w:pgMar w:top="1440" w:right="1440" w:bottom="1440" w:left="1440" w:header="720" w:footer="720" w:gutter="0"/>
       <w:cols w:space="720"/>
@@ -32715,7 +33485,7 @@
       </w:r>
     </w:p>
   </w:comment>
-  <w:comment w:id="64" w:author="Christian Duarte" w:date="2024-06-09T16:39:00Z" w:initials="CD">
+  <w:comment w:id="64" w:author="christian duarte" w:date="2024-06-09T16:39:00Z" w:initials="CD">
     <w:p>
       <w:pPr>
         <w:pStyle w:val="Textodecomentrio"/>
@@ -32731,7 +33501,7 @@
       </w:r>
     </w:p>
   </w:comment>
-  <w:comment w:id="68" w:author="Christian Duarte" w:date="2024-06-09T20:43:00Z" w:initials="cd">
+  <w:comment w:id="68" w:author="christian duarte" w:date="2024-06-09T20:43:00Z" w:initials="cd">
     <w:p>
       <w:pPr>
         <w:pStyle w:val="Textodecomentrio"/>
@@ -32748,7 +33518,7 @@
       </w:r>
     </w:p>
   </w:comment>
-  <w:comment w:id="71" w:author="Christian Duarte" w:date="2024-06-09T16:43:00Z" w:initials="CD">
+  <w:comment w:id="71" w:author="christian duarte" w:date="2024-06-09T16:43:00Z" w:initials="CD">
     <w:p>
       <w:pPr>
         <w:pStyle w:val="Textodecomentrio"/>
@@ -32781,7 +33551,7 @@
       </w:r>
     </w:p>
   </w:comment>
-  <w:comment w:id="79" w:author="Christian Duarte" w:date="2024-06-17T22:46:00Z" w:initials="cd">
+  <w:comment w:id="79" w:author="christian duarte" w:date="2024-06-17T22:46:00Z" w:initials="cd">
     <w:p>
       <w:pPr>
         <w:pStyle w:val="Textodecomentrio"/>
@@ -40605,9 +41375,6 @@
   </w15:person>
   <w15:person w15:author="christian duarte">
     <w15:presenceInfo w15:providerId="Windows Live" w15:userId="35de44e0fd21dfc5"/>
-  </w15:person>
-  <w15:person w15:author="Christian Duarte">
-    <w15:presenceInfo w15:providerId="AD" w15:userId="S::30009280@students.ual.pt::2ce1bbb6-f7fd-4d91-8372-3ebcc66cf6b1"/>
   </w15:person>
 </w15:people>
 </file>

--- a/Documentation/Relatório/Relatório sem template correto.docx
+++ b/Documentation/Relatório/Relatório sem template correto.docx
@@ -11355,7 +11355,7 @@
           <w:noProof/>
         </w:rPr>
         <w:drawing>
-          <wp:anchor distT="0" distB="0" distL="114300" distR="114300" simplePos="0" relativeHeight="251682816" behindDoc="0" locked="0" layoutInCell="1" allowOverlap="1" wp14:anchorId="0E9EDE3F" wp14:editId="0BA8C43E">
+          <wp:anchor distT="0" distB="0" distL="114300" distR="114300" simplePos="0" relativeHeight="251682816" behindDoc="0" locked="0" layoutInCell="1" allowOverlap="1" wp14:anchorId="0E9EDE3F" wp14:editId="1C330A0F">
             <wp:simplePos x="0" y="0"/>
             <wp:positionH relativeFrom="column">
               <wp:posOffset>4389120</wp:posOffset>
@@ -11987,7 +11987,7 @@
           <w:noProof/>
         </w:rPr>
         <w:drawing>
-          <wp:inline distT="0" distB="0" distL="0" distR="0" wp14:anchorId="5BE9F991" wp14:editId="4CCDBBC1">
+          <wp:inline distT="0" distB="0" distL="0" distR="0" wp14:anchorId="5BE9F991" wp14:editId="17AE7E61">
             <wp:extent cx="5731510" cy="1410335"/>
             <wp:effectExtent l="0" t="0" r="2540" b="0"/>
             <wp:docPr id="2061106289" name="Picture 1" descr="A screenshot of a computer&#10;&#10;Description automatically generated"/>
@@ -14900,7 +14900,7 @@
           <w:noProof/>
         </w:rPr>
         <w:drawing>
-          <wp:inline distT="0" distB="0" distL="0" distR="0" wp14:anchorId="29DF1540" wp14:editId="0B90CB23">
+          <wp:inline distT="0" distB="0" distL="0" distR="0" wp14:anchorId="29DF1540" wp14:editId="480F8D5A">
             <wp:extent cx="5731510" cy="1567815"/>
             <wp:effectExtent l="0" t="0" r="2540" b="0"/>
             <wp:docPr id="1804172740" name="Picture 1" descr="A screenshot of a computer&#10;&#10;Description automatically generated"/>
@@ -15247,7 +15247,7 @@
           <w:noProof/>
         </w:rPr>
         <w:drawing>
-          <wp:inline distT="0" distB="0" distL="0" distR="0" wp14:anchorId="45A27721" wp14:editId="5073F527">
+          <wp:inline distT="0" distB="0" distL="0" distR="0" wp14:anchorId="45A27721" wp14:editId="2C07F35A">
             <wp:extent cx="5731510" cy="336550"/>
             <wp:effectExtent l="0" t="0" r="2540" b="6350"/>
             <wp:docPr id="1186344538" name="Picture 1"/>
@@ -17762,7 +17762,7 @@
           <w:noProof/>
         </w:rPr>
         <w:drawing>
-          <wp:anchor distT="0" distB="0" distL="114300" distR="114300" simplePos="0" relativeHeight="251738112" behindDoc="0" locked="0" layoutInCell="1" allowOverlap="1" wp14:anchorId="3EC02AF0" wp14:editId="432DD5E8">
+          <wp:anchor distT="0" distB="0" distL="114300" distR="114300" simplePos="0" relativeHeight="251738112" behindDoc="0" locked="0" layoutInCell="1" allowOverlap="1" wp14:anchorId="3EC02AF0" wp14:editId="719CEB9E">
             <wp:simplePos x="0" y="0"/>
             <wp:positionH relativeFrom="margin">
               <wp:align>left</wp:align>
@@ -17829,7 +17829,7 @@
           <w:noProof/>
         </w:rPr>
         <w:drawing>
-          <wp:anchor distT="0" distB="0" distL="114300" distR="114300" simplePos="0" relativeHeight="251736064" behindDoc="0" locked="0" layoutInCell="1" allowOverlap="1" wp14:anchorId="2C0C6410" wp14:editId="232E52DE">
+          <wp:anchor distT="0" distB="0" distL="114300" distR="114300" simplePos="0" relativeHeight="251736064" behindDoc="0" locked="0" layoutInCell="1" allowOverlap="1" wp14:anchorId="2C0C6410" wp14:editId="5EA81791">
             <wp:simplePos x="0" y="0"/>
             <wp:positionH relativeFrom="margin">
               <wp:align>left</wp:align>
@@ -17913,7 +17913,7 @@
         </w:rPr>
         <w:lastRenderedPageBreak/>
         <w:drawing>
-          <wp:anchor distT="0" distB="0" distL="114300" distR="114300" simplePos="0" relativeHeight="251741184" behindDoc="0" locked="0" layoutInCell="1" allowOverlap="1" wp14:anchorId="2F728A3A" wp14:editId="73912B12">
+          <wp:anchor distT="0" distB="0" distL="114300" distR="114300" simplePos="0" relativeHeight="251741184" behindDoc="0" locked="0" layoutInCell="1" allowOverlap="1" wp14:anchorId="2F728A3A" wp14:editId="1AAC4A38">
             <wp:simplePos x="0" y="0"/>
             <wp:positionH relativeFrom="margin">
               <wp:posOffset>125730</wp:posOffset>
@@ -17980,7 +17980,7 @@
           <w:noProof/>
         </w:rPr>
         <w:drawing>
-          <wp:anchor distT="0" distB="0" distL="114300" distR="114300" simplePos="0" relativeHeight="251739136" behindDoc="0" locked="0" layoutInCell="1" allowOverlap="1" wp14:anchorId="47D00C4C" wp14:editId="646436A4">
+          <wp:anchor distT="0" distB="0" distL="114300" distR="114300" simplePos="0" relativeHeight="251739136" behindDoc="0" locked="0" layoutInCell="1" allowOverlap="1" wp14:anchorId="47D00C4C" wp14:editId="2CDFA43C">
             <wp:simplePos x="0" y="0"/>
             <wp:positionH relativeFrom="column">
               <wp:posOffset>133350</wp:posOffset>
@@ -19564,19 +19564,7 @@
     <w:p/>
     <w:p>
       <w:r>
-        <w:t>A segurança no</w:t>
-      </w:r>
-      <w:r>
-        <w:t xml:space="preserve"> lado do cliente</w:t>
-      </w:r>
-      <w:r>
-        <w:t xml:space="preserve"> foi projetada para garantir que os dados dos utilizadores sejam protegidos </w:t>
-      </w:r>
-      <w:r>
-        <w:t>e que somente utilizadores autenticados possam aceder às conferências</w:t>
-      </w:r>
-      <w:r>
-        <w:t>.</w:t>
+        <w:t>A segurança no lado do cliente foi projetada para garantir que os dados dos utilizadores sejam protegidos e que somente utilizadores autenticados possam aceder às conferências.</w:t>
       </w:r>
     </w:p>
     <w:p>
@@ -19588,143 +19576,86 @@
     <w:p>
       <w:pPr>
         <w:pStyle w:val="Ttulo3"/>
-      </w:pPr>
-      <w:r>
-        <w:t>Implementação de CORS (Cross-</w:t>
-      </w:r>
+        <w:rPr>
+          <w:lang w:val="en-US"/>
+        </w:rPr>
+      </w:pPr>
       <w:proofErr w:type="spellStart"/>
       <w:r>
-        <w:t>Origin</w:t>
+        <w:rPr>
+          <w:lang w:val="en-US"/>
+        </w:rPr>
+        <w:t>Implementação</w:t>
       </w:r>
       <w:proofErr w:type="spellEnd"/>
       <w:r>
-        <w:t xml:space="preserve"> </w:t>
+        <w:rPr>
+          <w:lang w:val="en-US"/>
+        </w:rPr>
+        <w:t xml:space="preserve"> de CORS (Cross-Origin Resource Sharing)</w:t>
+      </w:r>
+    </w:p>
+    <w:p>
+      <w:pPr>
+        <w:rPr>
+          <w:lang w:val="en-US"/>
+        </w:rPr>
+      </w:pPr>
+    </w:p>
+    <w:p>
+      <w:r>
+        <w:t>O CORS foi implementado em todos os servidores (</w:t>
       </w:r>
       <w:proofErr w:type="spellStart"/>
       <w:r>
-        <w:t>Resource</w:t>
+        <w:t>backend</w:t>
       </w:r>
       <w:proofErr w:type="spellEnd"/>
       <w:r>
-        <w:t xml:space="preserve"> </w:t>
+        <w:t xml:space="preserve"> e </w:t>
       </w:r>
       <w:proofErr w:type="spellStart"/>
       <w:r>
-        <w:t>Sharing</w:t>
+        <w:t>frontend</w:t>
       </w:r>
       <w:proofErr w:type="spellEnd"/>
       <w:r>
-        <w:t>)</w:t>
+        <w:t xml:space="preserve">) para controlar a partilha de recursos entre diferentes origens. Esta medida impede que origens não autorizadas acedam aos recursos da aplicação, protegendo contra ataques de Cross-Site </w:t>
+      </w:r>
+      <w:proofErr w:type="spellStart"/>
+      <w:r>
+        <w:t>Scripting</w:t>
+      </w:r>
+      <w:proofErr w:type="spellEnd"/>
+      <w:r>
+        <w:t xml:space="preserve"> (XSS) e outras ameaças associadas.</w:t>
+      </w:r>
+    </w:p>
+    <w:p>
+      <w:pPr>
+        <w:pStyle w:val="Ttulo3"/>
+      </w:pPr>
+      <w:r>
+        <w:t>Autenticação e Autorização</w:t>
       </w:r>
     </w:p>
     <w:p/>
     <w:p>
       <w:r>
-        <w:t xml:space="preserve">O CORS foi implementado em todos os </w:t>
-      </w:r>
-      <w:r>
-        <w:t>servidores (</w:t>
+        <w:t xml:space="preserve">Para garantir que apenas utilizadores autenticados e autorizados possam aceder certas páginas e dados, implementamos uma </w:t>
       </w:r>
       <w:proofErr w:type="spellStart"/>
       <w:r>
-        <w:t>backend</w:t>
+        <w:t>verifcação</w:t>
       </w:r>
       <w:proofErr w:type="spellEnd"/>
       <w:r>
-        <w:t xml:space="preserve"> e </w:t>
-      </w:r>
-      <w:proofErr w:type="spellStart"/>
-      <w:r>
-        <w:t>frontend</w:t>
-      </w:r>
-      <w:proofErr w:type="spellEnd"/>
-      <w:r>
-        <w:t>)</w:t>
-      </w:r>
-      <w:r>
-        <w:t xml:space="preserve"> para controlar </w:t>
-      </w:r>
-      <w:r>
-        <w:t xml:space="preserve">a partilha </w:t>
-      </w:r>
-      <w:r>
-        <w:t xml:space="preserve">de recursos entre diferentes origens. Esta medida impede que origens não autorizadas </w:t>
-      </w:r>
-      <w:r>
-        <w:t>acedam</w:t>
-      </w:r>
-      <w:r>
-        <w:t xml:space="preserve"> </w:t>
-      </w:r>
-      <w:r>
-        <w:t>aos</w:t>
-      </w:r>
-      <w:r>
-        <w:t xml:space="preserve"> recursos da aplicação, protegendo </w:t>
-      </w:r>
-      <w:proofErr w:type="gramStart"/>
-      <w:r>
-        <w:t>contra ataques</w:t>
-      </w:r>
-      <w:proofErr w:type="gramEnd"/>
-      <w:r>
-        <w:t xml:space="preserve"> de Cross-Site </w:t>
-      </w:r>
-      <w:proofErr w:type="spellStart"/>
-      <w:r>
-        <w:t>Scripting</w:t>
-      </w:r>
-      <w:proofErr w:type="spellEnd"/>
-      <w:r>
-        <w:t xml:space="preserve"> (XSS) e outras ameaças associadas.</w:t>
-      </w:r>
-    </w:p>
-    <w:p>
-      <w:pPr>
-        <w:pStyle w:val="Ttulo3"/>
-      </w:pPr>
-      <w:r>
-        <w:t>Autenticação e Autorização</w:t>
-      </w:r>
-    </w:p>
-    <w:p/>
-    <w:p>
-      <w:r>
-        <w:t xml:space="preserve">Para garantir que apenas utilizadores autenticados e autorizados possam </w:t>
-      </w:r>
-      <w:r>
-        <w:t>aceder</w:t>
-      </w:r>
-      <w:r>
-        <w:t xml:space="preserve"> certas páginas e dados, implementamos uma </w:t>
-      </w:r>
-      <w:proofErr w:type="spellStart"/>
-      <w:r>
-        <w:t>verifcação</w:t>
-      </w:r>
-      <w:proofErr w:type="spellEnd"/>
-      <w:r>
         <w:t xml:space="preserve"> de autenticação e autorização.</w:t>
       </w:r>
     </w:p>
     <w:p>
       <w:r>
-        <w:t>Antes de retornar</w:t>
-      </w:r>
-      <w:r>
-        <w:t>mos</w:t>
-      </w:r>
-      <w:r>
-        <w:t xml:space="preserve"> qualquer dado sensível, a aplicação verifica se o utilizador está autenticado. Se o utilizador tentar </w:t>
-      </w:r>
-      <w:r>
-        <w:t>aceder</w:t>
-      </w:r>
-      <w:r>
-        <w:t xml:space="preserve"> uma página ou recurso sem estar autenticado</w:t>
-      </w:r>
-      <w:r>
-        <w:t>.</w:t>
+        <w:t>Antes de retornarmos qualquer dado sensível, a aplicação verifica se o utilizador está autenticado. Se o utilizador tentar aceder uma página ou recurso sem estar autenticado.</w:t>
       </w:r>
     </w:p>
     <w:p>
@@ -19762,221 +19693,173 @@
       </w:r>
       <w:proofErr w:type="spellEnd"/>
       <w:r>
-        <w:t xml:space="preserve">), ele terá acessos limitados. Por exemplo, um </w:t>
-      </w:r>
-      <w:r>
-        <w:t>autor</w:t>
-      </w:r>
-      <w:r>
-        <w:t xml:space="preserve"> só pode</w:t>
-      </w:r>
-      <w:r>
-        <w:t>rá</w:t>
-      </w:r>
+        <w:t xml:space="preserve">), ele terá acessos limitados. Por exemplo, um autor só poderá visualizar e editar suas submissões, enquanto um Chair pode gerir todo o comité, submissões, </w:t>
+      </w:r>
+      <w:proofErr w:type="spellStart"/>
+      <w:r>
+        <w:t>biddings</w:t>
+      </w:r>
+      <w:proofErr w:type="spellEnd"/>
+      <w:r>
+        <w:t xml:space="preserve"> e decidir quais submissões são aceites ou rejeitadas.</w:t>
+      </w:r>
+    </w:p>
+    <w:p/>
+    <w:p>
+      <w:pPr>
+        <w:pStyle w:val="Ttulo3"/>
+      </w:pPr>
+      <w:r>
+        <w:t>Encriptação de Dados</w:t>
+      </w:r>
+    </w:p>
+    <w:p>
+      <w:r>
+        <w:t xml:space="preserve">Para proteger os dados durante a transmissão, todos os dados são enviados via HTTPS, garantindo que as informações sejam encriptadas e protegidas contra </w:t>
+      </w:r>
+      <w:proofErr w:type="spellStart"/>
+      <w:r>
+        <w:t>interceptações</w:t>
+      </w:r>
+      <w:proofErr w:type="spellEnd"/>
+      <w:r>
+        <w:t>.</w:t>
+      </w:r>
+    </w:p>
+    <w:p/>
+    <w:p>
+      <w:r>
+        <w:t>Certificados SSL/TLS</w:t>
+      </w:r>
+      <w:r>
+        <w:t xml:space="preserve"> através do </w:t>
+      </w:r>
+      <w:proofErr w:type="spellStart"/>
+      <w:r>
+        <w:t>vercel</w:t>
+      </w:r>
+      <w:proofErr w:type="spellEnd"/>
+      <w:r>
+        <w:t>: Utilizamos certificados SSL/TLS para estabelecer ligações seguras entre o cliente e o servidor.</w:t>
+      </w:r>
+      <w:r>
+        <w:t xml:space="preserve"> Estes certificados são automaticamente estabelecidos pelo </w:t>
+      </w:r>
+      <w:proofErr w:type="spellStart"/>
+      <w:r>
+        <w:t>Vercel</w:t>
+      </w:r>
+      <w:proofErr w:type="spellEnd"/>
+      <w:r>
+        <w:t xml:space="preserve"> devido ao uso do protocolo HTTPS.</w:t>
+      </w:r>
+      <w:r>
+        <w:t xml:space="preserve"> Isto garante que todos os dados são encriptados e protegidos </w:t>
+      </w:r>
+      <w:proofErr w:type="gramStart"/>
+      <w:r>
+        <w:t>contra ataques</w:t>
+      </w:r>
+      <w:proofErr w:type="gramEnd"/>
       <w:r>
         <w:t xml:space="preserve"> </w:t>
       </w:r>
-      <w:r>
-        <w:t>visualiza</w:t>
-      </w:r>
-      <w:r>
-        <w:t>r e editar suas submissões, enquanto um Chair pode gerir todo o comit</w:t>
-      </w:r>
-      <w:r>
-        <w:t xml:space="preserve">é, submissões, </w:t>
-      </w:r>
       <w:proofErr w:type="spellStart"/>
       <w:r>
-        <w:t>biddings</w:t>
+        <w:t>man</w:t>
       </w:r>
       <w:proofErr w:type="spellEnd"/>
       <w:r>
-        <w:t xml:space="preserve"> e decidir quais submissões são aceites ou rejeitadas</w:t>
-      </w:r>
+        <w:t>-in-the-</w:t>
+      </w:r>
+      <w:proofErr w:type="spellStart"/>
+      <w:r>
+        <w:t>middle</w:t>
+      </w:r>
+      <w:proofErr w:type="spellEnd"/>
       <w:r>
         <w:t>.</w:t>
       </w:r>
     </w:p>
+    <w:p>
+      <w:r>
+        <w:t>Ocultação de Passwords</w:t>
+      </w:r>
+      <w:r>
+        <w:t xml:space="preserve">: </w:t>
+      </w:r>
+      <w:r>
+        <w:t>As passwords ao serem introduzidas estão a ser “omitidas” ao qual adiciona um nível de segurança que permite a terceiros não visualizarem a password.</w:t>
+      </w:r>
+    </w:p>
     <w:p/>
     <w:p>
       <w:pPr>
         <w:pStyle w:val="Ttulo3"/>
       </w:pPr>
       <w:r>
-        <w:t>Encriptação de Dados</w:t>
-      </w:r>
-    </w:p>
-    <w:p>
-      <w:r>
-        <w:t xml:space="preserve">Para proteger os dados durante a transmissão, todos os dados são enviados via HTTPS, garantindo que as informações sejam encriptadas e protegidas contra </w:t>
+        <w:t>Uso de Sessões</w:t>
+      </w:r>
+    </w:p>
+    <w:p/>
+    <w:p>
+      <w:r>
+        <w:t>Utilizamos sessões para gerir a autenticação dos utilizadores e manter as suas sessões ativas.</w:t>
+      </w:r>
+    </w:p>
+    <w:p>
+      <w:r>
+        <w:t xml:space="preserve">Estas sessões são geridas pelo </w:t>
       </w:r>
       <w:proofErr w:type="spellStart"/>
       <w:r>
-        <w:t>interceptações</w:t>
+        <w:t>passport</w:t>
       </w:r>
       <w:proofErr w:type="spellEnd"/>
       <w:r>
+        <w:t xml:space="preserve"> que é configurado no </w:t>
+      </w:r>
+      <w:proofErr w:type="spellStart"/>
+      <w:r>
+        <w:t>backend</w:t>
+      </w:r>
+      <w:proofErr w:type="spellEnd"/>
+      <w:r>
         <w:t>.</w:t>
       </w:r>
     </w:p>
-    <w:p/>
-    <w:p>
-      <w:r>
-        <w:t>Certificados SSL/TLS</w:t>
-      </w:r>
-      <w:r>
-        <w:t xml:space="preserve"> através do </w:t>
-      </w:r>
-      <w:proofErr w:type="spellStart"/>
-      <w:r>
-        <w:t>vercel</w:t>
-      </w:r>
-      <w:proofErr w:type="spellEnd"/>
-      <w:r>
-        <w:t xml:space="preserve">: Utilizamos certificados SSL/TLS para estabelecer </w:t>
-      </w:r>
-      <w:r>
-        <w:t>ligações</w:t>
-      </w:r>
-      <w:r>
-        <w:t xml:space="preserve"> seguras entre o cliente e o servidor.</w:t>
-      </w:r>
-      <w:r>
-        <w:t xml:space="preserve"> Estes certificados são automaticamente estabelecidos pelo </w:t>
-      </w:r>
-      <w:proofErr w:type="spellStart"/>
-      <w:r>
-        <w:t>Vercel</w:t>
-      </w:r>
-      <w:proofErr w:type="spellEnd"/>
-      <w:r>
-        <w:t xml:space="preserve"> devido ao uso do protocolo HTTPS.</w:t>
-      </w:r>
-      <w:r>
-        <w:t xml:space="preserve"> Isto garante que todos os dados são encriptados e protegidos </w:t>
-      </w:r>
-      <w:proofErr w:type="gramStart"/>
-      <w:r>
-        <w:t>contra ataques</w:t>
-      </w:r>
-      <w:proofErr w:type="gramEnd"/>
+    <w:p>
+      <w:r>
+        <w:t xml:space="preserve">Após o login, </w:t>
+      </w:r>
+      <w:r>
+        <w:t>é criada</w:t>
+      </w:r>
+      <w:r>
+        <w:t xml:space="preserve"> uma sessão que é enviad</w:t>
+      </w:r>
+      <w:r>
+        <w:t>a</w:t>
+      </w:r>
+      <w:r>
+        <w:t xml:space="preserve"> para o cliente. Est</w:t>
+      </w:r>
+      <w:r>
+        <w:t>a</w:t>
+      </w:r>
       <w:r>
         <w:t xml:space="preserve"> </w:t>
       </w:r>
-      <w:proofErr w:type="spellStart"/>
-      <w:r>
-        <w:t>man</w:t>
-      </w:r>
-      <w:proofErr w:type="spellEnd"/>
-      <w:r>
-        <w:t>-in-the-</w:t>
-      </w:r>
-      <w:proofErr w:type="spellStart"/>
-      <w:r>
-        <w:t>middle</w:t>
-      </w:r>
-      <w:proofErr w:type="spellEnd"/>
-      <w:r>
-        <w:t>.</w:t>
-      </w:r>
-    </w:p>
-    <w:p>
-      <w:r>
-        <w:t>Ocultação de Passwords</w:t>
-      </w:r>
-      <w:r>
-        <w:t xml:space="preserve">: </w:t>
-      </w:r>
-      <w:r>
-        <w:t>As passwords ao serem introduzidas estão a ser “omitidas” ao qual adiciona um nível de segurança que permite a terceiros não visualizarem a password.</w:t>
-      </w:r>
-    </w:p>
-    <w:p/>
-    <w:p>
-      <w:pPr>
-        <w:pStyle w:val="Ttulo3"/>
-      </w:pPr>
-      <w:r>
-        <w:t>Uso de Sessões</w:t>
-      </w:r>
-    </w:p>
-    <w:p/>
-    <w:p>
-      <w:r>
-        <w:t xml:space="preserve">Utilizamos </w:t>
-      </w:r>
-      <w:r>
-        <w:t>sessões</w:t>
-      </w:r>
-      <w:r>
-        <w:t xml:space="preserve"> para </w:t>
-      </w:r>
-      <w:r>
-        <w:t>gerir</w:t>
-      </w:r>
-      <w:r>
-        <w:t xml:space="preserve"> a autenticação dos utilizadores e manter </w:t>
-      </w:r>
-      <w:r>
-        <w:t xml:space="preserve">as </w:t>
-      </w:r>
-      <w:r>
-        <w:t>suas sessões ativas.</w:t>
-      </w:r>
-    </w:p>
-    <w:p>
-      <w:r>
-        <w:t xml:space="preserve">Estas sessões são geridas pelo </w:t>
-      </w:r>
-      <w:proofErr w:type="spellStart"/>
-      <w:r>
-        <w:t>passport</w:t>
-      </w:r>
-      <w:proofErr w:type="spellEnd"/>
-      <w:r>
-        <w:t xml:space="preserve"> que é configurado no </w:t>
-      </w:r>
-      <w:proofErr w:type="spellStart"/>
-      <w:r>
-        <w:t>backend</w:t>
-      </w:r>
-      <w:proofErr w:type="spellEnd"/>
-      <w:r>
-        <w:t>.</w:t>
-      </w:r>
-    </w:p>
-    <w:p>
-      <w:r>
-        <w:t xml:space="preserve">Após o login, </w:t>
-      </w:r>
-      <w:r>
-        <w:t>é criada</w:t>
-      </w:r>
-      <w:r>
-        <w:t xml:space="preserve"> uma sessão que é enviad</w:t>
+      <w:r>
+        <w:t>sessão serve de uma cookie, que</w:t>
+      </w:r>
+      <w:r>
+        <w:t xml:space="preserve"> é utilizad</w:t>
       </w:r>
       <w:r>
         <w:t>a</w:t>
       </w:r>
       <w:r>
-        <w:t xml:space="preserve"> para o cliente. Est</w:t>
-      </w:r>
-      <w:r>
-        <w:t>a</w:t>
-      </w:r>
-      <w:r>
-        <w:t xml:space="preserve"> </w:t>
-      </w:r>
-      <w:r>
-        <w:t>sessão serve de uma cookie, que</w:t>
-      </w:r>
-      <w:r>
-        <w:t xml:space="preserve"> é utilizad</w:t>
-      </w:r>
-      <w:r>
-        <w:t>a</w:t>
-      </w:r>
-      <w:r>
         <w:t xml:space="preserve"> em todas </w:t>
       </w:r>
       <w:r>
@@ -19988,10 +19871,92 @@
     </w:p>
     <w:p>
       <w:r>
-        <w:t>As sessões têm um tempo de expiração definido, após o qual o utilizador precisa se autenticar novamente, garantindo que sessões antigas não sejam reutilizadas indevidamente.</w:t>
-      </w:r>
-      <w:r>
-        <w:t xml:space="preserve"> </w:t>
+        <w:rPr>
+          <w:noProof/>
+        </w:rPr>
+        <w:drawing>
+          <wp:inline distT="0" distB="0" distL="0" distR="0" wp14:anchorId="7C63EBF6" wp14:editId="0EE17D0A">
+            <wp:extent cx="5731510" cy="2509520"/>
+            <wp:effectExtent l="0" t="0" r="2540" b="5080"/>
+            <wp:docPr id="1412318672" name="Imagem 1" descr="Uma imagem com captura de ecrã, texto, software, Software de multimédia&#10;&#10;Descrição gerada automaticamente"/>
+            <wp:cNvGraphicFramePr>
+              <a:graphicFrameLocks xmlns:a="http://schemas.openxmlformats.org/drawingml/2006/main" noChangeAspect="1"/>
+            </wp:cNvGraphicFramePr>
+            <a:graphic xmlns:a="http://schemas.openxmlformats.org/drawingml/2006/main">
+              <a:graphicData uri="http://schemas.openxmlformats.org/drawingml/2006/picture">
+                <pic:pic xmlns:pic="http://schemas.openxmlformats.org/drawingml/2006/picture">
+                  <pic:nvPicPr>
+                    <pic:cNvPr id="1412318672" name="Imagem 1" descr="Uma imagem com captura de ecrã, texto, software, Software de multimédia&#10;&#10;Descrição gerada automaticamente"/>
+                    <pic:cNvPicPr/>
+                  </pic:nvPicPr>
+                  <pic:blipFill>
+                    <a:blip r:embed="rId60"/>
+                    <a:stretch>
+                      <a:fillRect/>
+                    </a:stretch>
+                  </pic:blipFill>
+                  <pic:spPr>
+                    <a:xfrm>
+                      <a:off x="0" y="0"/>
+                      <a:ext cx="5731510" cy="2509520"/>
+                    </a:xfrm>
+                    <a:prstGeom prst="rect">
+                      <a:avLst/>
+                    </a:prstGeom>
+                  </pic:spPr>
+                </pic:pic>
+              </a:graphicData>
+            </a:graphic>
+          </wp:inline>
+        </w:drawing>
+      </w:r>
+    </w:p>
+    <w:p>
+      <w:r>
+        <w:t xml:space="preserve">As sessões têm um tempo de expiração definido, após o qual o utilizador precisa se autenticar novamente, garantindo que sessões antigas não sejam reutilizadas indevidamente. </w:t>
+      </w:r>
+    </w:p>
+    <w:p>
+      <w:r>
+        <w:rPr>
+          <w:noProof/>
+        </w:rPr>
+        <w:lastRenderedPageBreak/>
+        <w:drawing>
+          <wp:inline distT="0" distB="0" distL="0" distR="0" wp14:anchorId="1FF3CC9D" wp14:editId="21AFFCF6">
+            <wp:extent cx="1676634" cy="819264"/>
+            <wp:effectExtent l="0" t="0" r="0" b="0"/>
+            <wp:docPr id="875621947" name="Imagem 1" descr="Uma imagem com texto, Tipo de letra, captura de ecrã, design&#10;&#10;Descrição gerada automaticamente"/>
+            <wp:cNvGraphicFramePr>
+              <a:graphicFrameLocks xmlns:a="http://schemas.openxmlformats.org/drawingml/2006/main" noChangeAspect="1"/>
+            </wp:cNvGraphicFramePr>
+            <a:graphic xmlns:a="http://schemas.openxmlformats.org/drawingml/2006/main">
+              <a:graphicData uri="http://schemas.openxmlformats.org/drawingml/2006/picture">
+                <pic:pic xmlns:pic="http://schemas.openxmlformats.org/drawingml/2006/picture">
+                  <pic:nvPicPr>
+                    <pic:cNvPr id="875621947" name="Imagem 1" descr="Uma imagem com texto, Tipo de letra, captura de ecrã, design&#10;&#10;Descrição gerada automaticamente"/>
+                    <pic:cNvPicPr/>
+                  </pic:nvPicPr>
+                  <pic:blipFill>
+                    <a:blip r:embed="rId61"/>
+                    <a:stretch>
+                      <a:fillRect/>
+                    </a:stretch>
+                  </pic:blipFill>
+                  <pic:spPr>
+                    <a:xfrm>
+                      <a:off x="0" y="0"/>
+                      <a:ext cx="1676634" cy="819264"/>
+                    </a:xfrm>
+                    <a:prstGeom prst="rect">
+                      <a:avLst/>
+                    </a:prstGeom>
+                  </pic:spPr>
+                </pic:pic>
+              </a:graphicData>
+            </a:graphic>
+          </wp:inline>
+        </w:drawing>
       </w:r>
     </w:p>
     <w:p/>
@@ -20041,6 +20006,9 @@
         <w:jc w:val="both"/>
       </w:pPr>
       <w:r>
+        <w:rPr>
+          <w:noProof/>
+        </w:rPr>
         <w:drawing>
           <wp:inline distT="0" distB="0" distL="0" distR="0" wp14:anchorId="0FF00F3C" wp14:editId="6998F5BF">
             <wp:extent cx="6083300" cy="609600"/>
@@ -20057,7 +20025,7 @@
                     <pic:cNvPicPr/>
                   </pic:nvPicPr>
                   <pic:blipFill>
-                    <a:blip r:embed="rId60"/>
+                    <a:blip r:embed="rId62"/>
                     <a:stretch>
                       <a:fillRect/>
                     </a:stretch>
@@ -20097,7 +20065,6 @@
         </w:rPr>
       </w:pPr>
       <w:r>
-        <w:lastRenderedPageBreak/>
         <w:t xml:space="preserve">Esta implementação, além de ajudar a organização e gestão da conferência, adiciona uma camada extra de segurança que fornece </w:t>
       </w:r>
       <w:proofErr w:type="spellStart"/>
@@ -20511,6 +20478,7 @@
               <w:rPr>
                 <w:rFonts w:cs="Times New Roman"/>
               </w:rPr>
+              <w:lastRenderedPageBreak/>
               <w:t>Footer.js</w:t>
             </w:r>
           </w:p>
@@ -20793,7 +20761,6 @@
               <w:rPr>
                 <w:rFonts w:cs="Times New Roman"/>
               </w:rPr>
-              <w:lastRenderedPageBreak/>
               <w:t>PopUpWithMessage.js</w:t>
             </w:r>
           </w:p>
@@ -21106,6 +21073,7 @@
                 <w:b/>
                 <w:bCs/>
               </w:rPr>
+              <w:lastRenderedPageBreak/>
               <w:t>loading</w:t>
             </w:r>
             <w:proofErr w:type="spellEnd"/>
@@ -21504,7 +21472,6 @@
               <w:rPr>
                 <w:rFonts w:cs="Times New Roman"/>
               </w:rPr>
-              <w:lastRenderedPageBreak/>
               <w:t>LeftNavbar.js</w:t>
             </w:r>
           </w:p>
@@ -21871,7 +21838,14 @@
               <w:rPr>
                 <w:rFonts w:cs="Times New Roman"/>
               </w:rPr>
-              <w:t>, mensagens de boas-vindas e ícones de notificação. É utilizado na página inicial.</w:t>
+              <w:t>, mensagens de boas-</w:t>
+            </w:r>
+            <w:r>
+              <w:rPr>
+                <w:rFonts w:cs="Times New Roman"/>
+              </w:rPr>
+              <w:lastRenderedPageBreak/>
+              <w:t>vindas e ícones de notificação. É utilizado na página inicial.</w:t>
             </w:r>
           </w:p>
         </w:tc>
@@ -21903,6 +21877,7 @@
                 <w:b/>
                 <w:bCs/>
               </w:rPr>
+              <w:lastRenderedPageBreak/>
               <w:t>Table</w:t>
             </w:r>
             <w:proofErr w:type="spellEnd"/>
@@ -22173,14 +22148,7 @@
               <w:rPr>
                 <w:rFonts w:cs="Times New Roman"/>
               </w:rPr>
-              <w:t xml:space="preserve"> para descarregar </w:t>
-            </w:r>
-            <w:r>
-              <w:rPr>
-                <w:rFonts w:cs="Times New Roman"/>
-              </w:rPr>
-              <w:lastRenderedPageBreak/>
-              <w:t>o ficheiro e, em caso de sucesso, cria um link para download do ficheiro PDF.</w:t>
+              <w:t xml:space="preserve"> para descarregar o ficheiro e, em caso de sucesso, cria um link para download do ficheiro PDF.</w:t>
             </w:r>
           </w:p>
         </w:tc>
@@ -22207,7 +22175,6 @@
               <w:rPr>
                 <w:rFonts w:cs="Times New Roman"/>
               </w:rPr>
-              <w:lastRenderedPageBreak/>
               <w:t>fetchAPI.js</w:t>
             </w:r>
           </w:p>
@@ -22445,6 +22412,7 @@
         <w:pStyle w:val="Ttulo3"/>
       </w:pPr>
       <w:r>
+        <w:lastRenderedPageBreak/>
         <w:t>Descrição das Nossas Páginas</w:t>
       </w:r>
     </w:p>
@@ -22813,14 +22781,7 @@
               <w:rPr>
                 <w:rFonts w:cs="Times New Roman"/>
               </w:rPr>
-              <w:t xml:space="preserve"> em cada uma das </w:t>
-            </w:r>
-            <w:r>
-              <w:rPr>
-                <w:rFonts w:cs="Times New Roman"/>
-              </w:rPr>
-              <w:lastRenderedPageBreak/>
-              <w:t>submissões</w:t>
+              <w:t xml:space="preserve"> em cada uma das submissões</w:t>
             </w:r>
             <w:r>
               <w:rPr>
@@ -22875,7 +22836,6 @@
               <w:rPr>
                 <w:rFonts w:cs="Times New Roman"/>
               </w:rPr>
-              <w:lastRenderedPageBreak/>
               <w:t>-ComiteManagement.js</w:t>
             </w:r>
           </w:p>
@@ -23050,7 +23010,11 @@
               <w:jc w:val="both"/>
             </w:pPr>
             <w:r>
-              <w:t>Esta página permite a edição das definições de uma conferência. Os utilizadores podem atualizar informações como nome da conferência, cidade, país, datas de submissão, bidding, revisão e datas da conferência. Inclui verificações para garantir que as datas inseridas são válidas e sequenciais.</w:t>
+              <w:t xml:space="preserve">Esta página permite a edição das definições de uma conferência. Os utilizadores podem atualizar informações como nome da conferência, cidade, país, datas de submissão, bidding, revisão e datas da conferência. Inclui verificações para </w:t>
+            </w:r>
+            <w:r>
+              <w:lastRenderedPageBreak/>
+              <w:t>garantir que as datas inseridas são válidas e sequenciais.</w:t>
             </w:r>
           </w:p>
           <w:p>
@@ -23086,6 +23050,7 @@
               <w:rPr>
                 <w:rFonts w:cs="Times New Roman"/>
               </w:rPr>
+              <w:lastRenderedPageBreak/>
               <w:t>-ConferenceDescription.js</w:t>
             </w:r>
           </w:p>
@@ -23331,7 +23296,6 @@
               <w:rPr>
                 <w:rFonts w:cs="Times New Roman"/>
               </w:rPr>
-              <w:lastRenderedPageBreak/>
               <w:t>-ManualAssignments.js</w:t>
             </w:r>
           </w:p>
@@ -23652,6 +23616,7 @@
               <w:rPr>
                 <w:rFonts w:cs="Times New Roman"/>
               </w:rPr>
+              <w:lastRenderedPageBreak/>
               <w:t>-SendInvitation.js</w:t>
             </w:r>
           </w:p>
@@ -23834,11 +23799,7 @@
               <w:jc w:val="both"/>
             </w:pPr>
             <w:r>
-              <w:t xml:space="preserve">Página para a criação de uma nova conferência. Os utilizadores podem preencher detalhes como o título da conferência, datas de início e fim, datas de submissão, revisão e licitação, descrição, país, cidade, link da </w:t>
-            </w:r>
-            <w:r>
-              <w:lastRenderedPageBreak/>
-              <w:t>conferência e contacto. Após preencher os campos obrigatórios, o utilizador pode submeter a conferência, que será revista para aceitação ou rejeição.</w:t>
+              <w:t>Página para a criação de uma nova conferência. Os utilizadores podem preencher detalhes como o título da conferência, datas de início e fim, datas de submissão, revisão e licitação, descrição, país, cidade, link da conferência e contacto. Após preencher os campos obrigatórios, o utilizador pode submeter a conferência, que será revista para aceitação ou rejeição.</w:t>
             </w:r>
           </w:p>
           <w:p>
@@ -23874,7 +23835,6 @@
               </w:rPr>
             </w:pPr>
             <w:r>
-              <w:lastRenderedPageBreak/>
               <w:t>HomePage.js</w:t>
             </w:r>
           </w:p>
@@ -24082,7 +24042,11 @@
               <w:jc w:val="both"/>
             </w:pPr>
             <w:r>
-              <w:t>Página de perfil do utilizador onde é possível editar informações pessoais como nome, afiliação, email e telefone. Também permite alterar a palavra-passe e inserir um código de convite para se juntar a uma conferência.</w:t>
+              <w:t xml:space="preserve">Página de perfil do utilizador onde é possível editar informações pessoais como nome, afiliação, email e telefone. </w:t>
+            </w:r>
+            <w:r>
+              <w:lastRenderedPageBreak/>
+              <w:t>Também permite alterar a palavra-passe e inserir um código de convite para se juntar a uma conferência.</w:t>
             </w:r>
           </w:p>
           <w:p>
@@ -24115,6 +24079,7 @@
               </w:rPr>
             </w:pPr>
             <w:r>
+              <w:lastRenderedPageBreak/>
               <w:t>PageNotFound.js</w:t>
             </w:r>
           </w:p>
@@ -24350,6 +24315,7 @@
         <w:rPr>
           <w:lang w:val="pt-BR"/>
         </w:rPr>
+        <w:lastRenderedPageBreak/>
         <w:t>Backend</w:t>
       </w:r>
       <w:bookmarkEnd w:id="56"/>
@@ -24394,426 +24360,6 @@
             <wp:extent cx="2143125" cy="5724524"/>
             <wp:effectExtent l="0" t="0" r="0" b="0"/>
             <wp:docPr id="2142410707" name="Picture 2142410707"/>
-            <wp:cNvGraphicFramePr>
-              <a:graphicFrameLocks xmlns:a="http://schemas.openxmlformats.org/drawingml/2006/main" noChangeAspect="1"/>
-            </wp:cNvGraphicFramePr>
-            <a:graphic xmlns:a="http://schemas.openxmlformats.org/drawingml/2006/main">
-              <a:graphicData uri="http://schemas.openxmlformats.org/drawingml/2006/picture">
-                <pic:pic xmlns:pic="http://schemas.openxmlformats.org/drawingml/2006/picture">
-                  <pic:nvPicPr>
-                    <pic:cNvPr id="0" name=""/>
-                    <pic:cNvPicPr/>
-                  </pic:nvPicPr>
-                  <pic:blipFill>
-                    <a:blip r:embed="rId61">
-                      <a:extLst>
-                        <a:ext uri="{28A0092B-C50C-407E-A947-70E740481C1C}">
-                          <a14:useLocalDpi xmlns:a14="http://schemas.microsoft.com/office/drawing/2010/main" val="0"/>
-                        </a:ext>
-                      </a:extLst>
-                    </a:blip>
-                    <a:stretch>
-                      <a:fillRect/>
-                    </a:stretch>
-                  </pic:blipFill>
-                  <pic:spPr>
-                    <a:xfrm>
-                      <a:off x="0" y="0"/>
-                      <a:ext cx="2143125" cy="5724524"/>
-                    </a:xfrm>
-                    <a:prstGeom prst="rect">
-                      <a:avLst/>
-                    </a:prstGeom>
-                  </pic:spPr>
-                </pic:pic>
-              </a:graphicData>
-            </a:graphic>
-          </wp:inline>
-        </w:drawing>
-      </w:r>
-    </w:p>
-    <w:p>
-      <w:pPr>
-        <w:spacing w:line="278" w:lineRule="auto"/>
-        <w:jc w:val="both"/>
-        <w:rPr>
-          <w:rFonts w:asciiTheme="majorHAnsi" w:eastAsia="Aptos" w:hAnsiTheme="majorHAnsi" w:cstheme="majorHAnsi"/>
-          <w:color w:val="000000" w:themeColor="text1"/>
-        </w:rPr>
-      </w:pPr>
-      <w:r>
-        <w:rPr>
-          <w:rFonts w:asciiTheme="majorHAnsi" w:eastAsia="Aptos" w:hAnsiTheme="majorHAnsi" w:cstheme="majorHAnsi"/>
-          <w:color w:val="000000" w:themeColor="text1"/>
-        </w:rPr>
-        <w:t xml:space="preserve">Esta estrutura foi criada com o propósito de ajudar a organização dos ficheiros. Retira o mesmo princípio do </w:t>
-      </w:r>
-      <w:proofErr w:type="spellStart"/>
-      <w:r>
-        <w:rPr>
-          <w:rFonts w:asciiTheme="majorHAnsi" w:eastAsia="Aptos" w:hAnsiTheme="majorHAnsi" w:cstheme="majorHAnsi"/>
-          <w:color w:val="000000" w:themeColor="text1"/>
-        </w:rPr>
-        <w:t>frontend</w:t>
-      </w:r>
-      <w:proofErr w:type="spellEnd"/>
-      <w:r>
-        <w:rPr>
-          <w:rFonts w:asciiTheme="majorHAnsi" w:eastAsia="Aptos" w:hAnsiTheme="majorHAnsi" w:cstheme="majorHAnsi"/>
-          <w:color w:val="000000" w:themeColor="text1"/>
-        </w:rPr>
-        <w:t xml:space="preserve">, onde </w:t>
-      </w:r>
-      <w:r>
-        <w:rPr>
-          <w:rFonts w:asciiTheme="majorHAnsi" w:eastAsia="Aptos" w:hAnsiTheme="majorHAnsi" w:cstheme="majorHAnsi"/>
-          <w:color w:val="000000" w:themeColor="text1"/>
-        </w:rPr>
-        <w:t xml:space="preserve">cada página terá o seu código associado, excluindo casos como login e </w:t>
-      </w:r>
-      <w:proofErr w:type="spellStart"/>
-      <w:r>
-        <w:rPr>
-          <w:rFonts w:asciiTheme="majorHAnsi" w:eastAsia="Aptos" w:hAnsiTheme="majorHAnsi" w:cstheme="majorHAnsi"/>
-          <w:color w:val="000000" w:themeColor="text1"/>
-        </w:rPr>
-        <w:t>logout</w:t>
-      </w:r>
-      <w:proofErr w:type="spellEnd"/>
-      <w:r>
-        <w:rPr>
-          <w:rFonts w:asciiTheme="majorHAnsi" w:eastAsia="Aptos" w:hAnsiTheme="majorHAnsi" w:cstheme="majorHAnsi"/>
-          <w:color w:val="000000" w:themeColor="text1"/>
-        </w:rPr>
-        <w:t xml:space="preserve"> que estarão no mesmo ficheiro.</w:t>
-      </w:r>
-    </w:p>
-    <w:p>
-      <w:pPr>
-        <w:pStyle w:val="Ttulo3"/>
-        <w:jc w:val="both"/>
-      </w:pPr>
-    </w:p>
-    <w:p/>
-    <w:p>
-      <w:pPr>
-        <w:pStyle w:val="Ttulo3"/>
-        <w:ind w:firstLine="0"/>
-        <w:jc w:val="both"/>
-      </w:pPr>
-    </w:p>
-    <w:p>
-      <w:pPr>
-        <w:pStyle w:val="Ttulo4"/>
-      </w:pPr>
-      <w:r>
-        <w:t>Descrição dos Diversos Ficheiros:</w:t>
-      </w:r>
-    </w:p>
-    <w:p>
-      <w:pPr>
-        <w:pStyle w:val="Ttulo5"/>
-      </w:pPr>
-      <w:r>
-        <w:rPr>
-          <w:lang w:val="pt-BR"/>
-        </w:rPr>
-        <w:t>.env:</w:t>
-      </w:r>
-    </w:p>
-    <w:p>
-      <w:pPr>
-        <w:spacing w:line="278" w:lineRule="auto"/>
-        <w:jc w:val="both"/>
-        <w:rPr>
-          <w:rFonts w:eastAsia="Aptos" w:cstheme="minorHAnsi"/>
-          <w:color w:val="000000" w:themeColor="text1"/>
-          <w:lang w:val="pt-BR"/>
-        </w:rPr>
-      </w:pPr>
-      <w:r>
-        <w:rPr>
-          <w:rFonts w:eastAsia="Aptos" w:cstheme="minorHAnsi"/>
-          <w:color w:val="000000" w:themeColor="text1"/>
-          <w:lang w:val="pt-BR"/>
-        </w:rPr>
-        <w:t>Contém</w:t>
-      </w:r>
-      <w:r>
-        <w:rPr>
-          <w:rFonts w:eastAsia="Aptos" w:cstheme="minorHAnsi"/>
-          <w:color w:val="000000" w:themeColor="text1"/>
-          <w:lang w:val="pt-BR"/>
-        </w:rPr>
-        <w:t xml:space="preserve"> informação </w:t>
-      </w:r>
-      <w:r>
-        <w:rPr>
-          <w:rFonts w:eastAsia="Aptos" w:cstheme="minorHAnsi"/>
-          <w:color w:val="000000" w:themeColor="text1"/>
-          <w:lang w:val="pt-BR"/>
-        </w:rPr>
-        <w:t>sensível</w:t>
-      </w:r>
-      <w:r>
-        <w:rPr>
-          <w:rFonts w:eastAsia="Aptos" w:cstheme="minorHAnsi"/>
-          <w:color w:val="000000" w:themeColor="text1"/>
-          <w:lang w:val="pt-BR"/>
-        </w:rPr>
-        <w:t xml:space="preserve"> e importante para o funcionamento de diversas ferramentas do projeto, como por exemplo, a base de dados, conta de e-mail e autenticação com a base de dados.</w:t>
-      </w:r>
-      <w:r>
-        <w:rPr>
-          <w:rFonts w:eastAsia="Aptos" w:cstheme="minorHAnsi"/>
-          <w:color w:val="000000" w:themeColor="text1"/>
-          <w:lang w:val="pt-BR"/>
-        </w:rPr>
-        <w:t xml:space="preserve"> Esta informação poderá conter passwords, IP’s, portas ou mesmo usernames.</w:t>
-      </w:r>
-    </w:p>
-    <w:p>
-      <w:pPr>
-        <w:pStyle w:val="Ttulo5"/>
-      </w:pPr>
-      <w:r>
-        <w:rPr>
-          <w:lang w:val="pt-BR"/>
-        </w:rPr>
-        <w:t>.gitignore:</w:t>
-      </w:r>
-    </w:p>
-    <w:p>
-      <w:pPr>
-        <w:spacing w:line="278" w:lineRule="auto"/>
-        <w:jc w:val="both"/>
-        <w:rPr>
-          <w:rFonts w:eastAsia="Aptos" w:cstheme="minorHAnsi"/>
-          <w:color w:val="000000" w:themeColor="text1"/>
-        </w:rPr>
-      </w:pPr>
-      <w:r>
-        <w:rPr>
-          <w:rFonts w:eastAsia="Aptos" w:cstheme="minorHAnsi"/>
-          <w:color w:val="000000" w:themeColor="text1"/>
-          <w:lang w:val="pt-BR"/>
-        </w:rPr>
-        <w:t xml:space="preserve">Neste ficheiro estão </w:t>
-      </w:r>
-      <w:r>
-        <w:rPr>
-          <w:rFonts w:eastAsia="Aptos" w:cstheme="minorHAnsi"/>
-          <w:color w:val="000000" w:themeColor="text1"/>
-          <w:lang w:val="pt-BR"/>
-        </w:rPr>
-        <w:t>incluídos</w:t>
-      </w:r>
-      <w:r>
-        <w:rPr>
-          <w:rFonts w:eastAsia="Aptos" w:cstheme="minorHAnsi"/>
-          <w:color w:val="000000" w:themeColor="text1"/>
-          <w:lang w:val="pt-BR"/>
-        </w:rPr>
-        <w:t xml:space="preserve"> todos os ficheiros/pastas que são para serem ignorados em todas as alterações feitas para o github. Neste projeto temos soment</w:t>
-      </w:r>
-      <w:r>
-        <w:rPr>
-          <w:rFonts w:eastAsia="Aptos" w:cstheme="minorHAnsi"/>
-          <w:color w:val="000000" w:themeColor="text1"/>
-          <w:lang w:val="pt-BR"/>
-        </w:rPr>
-        <w:t>e</w:t>
-      </w:r>
-      <w:r>
-        <w:rPr>
-          <w:rFonts w:eastAsia="Aptos" w:cstheme="minorHAnsi"/>
-          <w:color w:val="000000" w:themeColor="text1"/>
-          <w:lang w:val="pt-BR"/>
-        </w:rPr>
-        <w:t xml:space="preserve"> o node_modules.</w:t>
-      </w:r>
-    </w:p>
-    <w:p>
-      <w:pPr>
-        <w:spacing w:line="278" w:lineRule="auto"/>
-        <w:jc w:val="both"/>
-        <w:rPr>
-          <w:rFonts w:eastAsia="Aptos" w:cstheme="minorHAnsi"/>
-          <w:color w:val="000000" w:themeColor="text1"/>
-          <w:lang w:val="pt-BR"/>
-        </w:rPr>
-      </w:pPr>
-    </w:p>
-    <w:p>
-      <w:pPr>
-        <w:spacing w:line="278" w:lineRule="auto"/>
-        <w:jc w:val="both"/>
-        <w:rPr>
-          <w:rFonts w:eastAsia="Aptos" w:cstheme="minorHAnsi"/>
-          <w:color w:val="000000" w:themeColor="text1"/>
-          <w:lang w:val="pt-BR"/>
-        </w:rPr>
-      </w:pPr>
-      <w:r>
-        <w:rPr>
-          <w:rFonts w:eastAsia="Aptos" w:cstheme="minorHAnsi"/>
-          <w:color w:val="000000" w:themeColor="text1"/>
-          <w:lang w:val="pt-BR"/>
-        </w:rPr>
-        <w:t>O node_modules foi ignorado devido ao elevado tamanho que o ficheiro tem.</w:t>
-      </w:r>
-    </w:p>
-    <w:p>
-      <w:pPr>
-        <w:spacing w:line="278" w:lineRule="auto"/>
-        <w:jc w:val="both"/>
-        <w:rPr>
-          <w:rFonts w:ascii="Aptos" w:eastAsia="Aptos" w:hAnsi="Aptos" w:cs="Aptos"/>
-          <w:color w:val="000000" w:themeColor="text1"/>
-          <w:sz w:val="24"/>
-          <w:szCs w:val="24"/>
-        </w:rPr>
-      </w:pPr>
-    </w:p>
-    <w:p>
-      <w:pPr>
-        <w:pStyle w:val="Ttulo5"/>
-      </w:pPr>
-      <w:r>
-        <w:rPr>
-          <w:lang w:val="pt-BR"/>
-        </w:rPr>
-        <w:t>Logs:</w:t>
-      </w:r>
-    </w:p>
-    <w:p>
-      <w:pPr>
-        <w:spacing w:line="278" w:lineRule="auto"/>
-        <w:jc w:val="both"/>
-        <w:rPr>
-          <w:rFonts w:ascii="Aptos" w:eastAsia="Aptos" w:hAnsi="Aptos" w:cs="Aptos"/>
-          <w:color w:val="000000" w:themeColor="text1"/>
-          <w:sz w:val="52"/>
-          <w:szCs w:val="52"/>
-        </w:rPr>
-      </w:pPr>
-      <w:r>
-        <w:rPr>
-          <w:noProof/>
-        </w:rPr>
-        <w:drawing>
-          <wp:inline distT="0" distB="0" distL="0" distR="0" wp14:anchorId="0A75BE34" wp14:editId="7E3DC5AD">
-            <wp:extent cx="2181225" cy="1028700"/>
-            <wp:effectExtent l="0" t="0" r="0" b="0"/>
-            <wp:docPr id="1992419529" name="Picture 1992419529" descr="Uma imagem com texto, Tipo de letra, captura de ecrã, número&#10;&#10;Descrição gerada automaticamente"/>
-            <wp:cNvGraphicFramePr>
-              <a:graphicFrameLocks xmlns:a="http://schemas.openxmlformats.org/drawingml/2006/main" noChangeAspect="1"/>
-            </wp:cNvGraphicFramePr>
-            <a:graphic xmlns:a="http://schemas.openxmlformats.org/drawingml/2006/main">
-              <a:graphicData uri="http://schemas.openxmlformats.org/drawingml/2006/picture">
-                <pic:pic xmlns:pic="http://schemas.openxmlformats.org/drawingml/2006/picture">
-                  <pic:nvPicPr>
-                    <pic:cNvPr id="0" name=""/>
-                    <pic:cNvPicPr/>
-                  </pic:nvPicPr>
-                  <pic:blipFill>
-                    <a:blip r:embed="rId62">
-                      <a:extLst>
-                        <a:ext uri="{28A0092B-C50C-407E-A947-70E740481C1C}">
-                          <a14:useLocalDpi xmlns:a14="http://schemas.microsoft.com/office/drawing/2010/main" val="0"/>
-                        </a:ext>
-                      </a:extLst>
-                    </a:blip>
-                    <a:stretch>
-                      <a:fillRect/>
-                    </a:stretch>
-                  </pic:blipFill>
-                  <pic:spPr>
-                    <a:xfrm>
-                      <a:off x="0" y="0"/>
-                      <a:ext cx="2181225" cy="1028700"/>
-                    </a:xfrm>
-                    <a:prstGeom prst="rect">
-                      <a:avLst/>
-                    </a:prstGeom>
-                  </pic:spPr>
-                </pic:pic>
-              </a:graphicData>
-            </a:graphic>
-          </wp:inline>
-        </w:drawing>
-      </w:r>
-    </w:p>
-    <w:p>
-      <w:pPr>
-        <w:spacing w:line="278" w:lineRule="auto"/>
-        <w:jc w:val="both"/>
-        <w:rPr>
-          <w:rFonts w:eastAsia="Aptos" w:cstheme="minorHAnsi"/>
-          <w:color w:val="000000" w:themeColor="text1"/>
-        </w:rPr>
-      </w:pPr>
-      <w:r>
-        <w:rPr>
-          <w:rFonts w:eastAsia="Aptos" w:cstheme="minorHAnsi"/>
-          <w:color w:val="000000" w:themeColor="text1"/>
-          <w:lang w:val="pt-BR"/>
-        </w:rPr>
-        <w:t xml:space="preserve">Esta pasta </w:t>
-      </w:r>
-      <w:r>
-        <w:rPr>
-          <w:rFonts w:eastAsia="Aptos" w:cstheme="minorHAnsi"/>
-          <w:color w:val="000000" w:themeColor="text1"/>
-          <w:lang w:val="pt-BR"/>
-        </w:rPr>
-        <w:t>contém</w:t>
-      </w:r>
-      <w:r>
-        <w:rPr>
-          <w:rFonts w:eastAsia="Aptos" w:cstheme="minorHAnsi"/>
-          <w:color w:val="000000" w:themeColor="text1"/>
-          <w:lang w:val="pt-BR"/>
-        </w:rPr>
-        <w:t xml:space="preserve"> todo o tipo de logs do servidor, nomeadamente logs de base de dados e </w:t>
-      </w:r>
-      <w:r>
-        <w:rPr>
-          <w:rFonts w:eastAsia="Aptos" w:cstheme="minorHAnsi"/>
-          <w:color w:val="000000" w:themeColor="text1"/>
-          <w:lang w:val="pt-BR"/>
-        </w:rPr>
-        <w:t xml:space="preserve">gestão </w:t>
-      </w:r>
-      <w:r>
-        <w:rPr>
-          <w:rFonts w:eastAsia="Aptos" w:cstheme="minorHAnsi"/>
-          <w:color w:val="000000" w:themeColor="text1"/>
-          <w:lang w:val="pt-BR"/>
-        </w:rPr>
-        <w:t>de utilizadores. Segue uma imagem que mostra alguns dos logs referentes à base de dados:</w:t>
-      </w:r>
-    </w:p>
-    <w:p>
-      <w:pPr>
-        <w:spacing w:line="278" w:lineRule="auto"/>
-        <w:jc w:val="both"/>
-        <w:rPr>
-          <w:rFonts w:ascii="Aptos" w:eastAsia="Aptos" w:hAnsi="Aptos" w:cs="Aptos"/>
-          <w:color w:val="000000" w:themeColor="text1"/>
-          <w:sz w:val="24"/>
-          <w:szCs w:val="24"/>
-        </w:rPr>
-      </w:pPr>
-      <w:r>
-        <w:rPr>
-          <w:noProof/>
-        </w:rPr>
-        <w:drawing>
-          <wp:inline distT="0" distB="0" distL="0" distR="0" wp14:anchorId="400DB23B" wp14:editId="43673B1A">
-            <wp:extent cx="5724524" cy="1552575"/>
-            <wp:effectExtent l="0" t="0" r="0" b="0"/>
-            <wp:docPr id="492794914" name="Picture 492794914" descr="Uma imagem com texto, captura de ecrã&#10;&#10;Descrição gerada automaticamente"/>
             <wp:cNvGraphicFramePr>
               <a:graphicFrameLocks xmlns:a="http://schemas.openxmlformats.org/drawingml/2006/main" noChangeAspect="1"/>
             </wp:cNvGraphicFramePr>
@@ -24839,7 +24385,7 @@
                   <pic:spPr>
                     <a:xfrm>
                       <a:off x="0" y="0"/>
-                      <a:ext cx="5724524" cy="1552575"/>
+                      <a:ext cx="2143125" cy="5724524"/>
                     </a:xfrm>
                     <a:prstGeom prst="rect">
                       <a:avLst/>
@@ -24857,2017 +24403,275 @@
         <w:spacing w:line="278" w:lineRule="auto"/>
         <w:jc w:val="both"/>
         <w:rPr>
+          <w:rFonts w:asciiTheme="majorHAnsi" w:eastAsia="Aptos" w:hAnsiTheme="majorHAnsi" w:cstheme="majorHAnsi"/>
+          <w:color w:val="000000" w:themeColor="text1"/>
+        </w:rPr>
+      </w:pPr>
+      <w:r>
+        <w:rPr>
+          <w:rFonts w:asciiTheme="majorHAnsi" w:eastAsia="Aptos" w:hAnsiTheme="majorHAnsi" w:cstheme="majorHAnsi"/>
+          <w:color w:val="000000" w:themeColor="text1"/>
+        </w:rPr>
+        <w:t xml:space="preserve">Esta estrutura foi criada com o propósito de ajudar a organização dos ficheiros. Retira o mesmo princípio do </w:t>
+      </w:r>
+      <w:proofErr w:type="spellStart"/>
+      <w:r>
+        <w:rPr>
+          <w:rFonts w:asciiTheme="majorHAnsi" w:eastAsia="Aptos" w:hAnsiTheme="majorHAnsi" w:cstheme="majorHAnsi"/>
+          <w:color w:val="000000" w:themeColor="text1"/>
+        </w:rPr>
+        <w:t>frontend</w:t>
+      </w:r>
+      <w:proofErr w:type="spellEnd"/>
+      <w:r>
+        <w:rPr>
+          <w:rFonts w:asciiTheme="majorHAnsi" w:eastAsia="Aptos" w:hAnsiTheme="majorHAnsi" w:cstheme="majorHAnsi"/>
+          <w:color w:val="000000" w:themeColor="text1"/>
+        </w:rPr>
+        <w:t xml:space="preserve">, onde </w:t>
+      </w:r>
+      <w:r>
+        <w:rPr>
+          <w:rFonts w:asciiTheme="majorHAnsi" w:eastAsia="Aptos" w:hAnsiTheme="majorHAnsi" w:cstheme="majorHAnsi"/>
+          <w:color w:val="000000" w:themeColor="text1"/>
+        </w:rPr>
+        <w:t xml:space="preserve">cada página terá o seu código associado, excluindo casos como login e </w:t>
+      </w:r>
+      <w:proofErr w:type="spellStart"/>
+      <w:r>
+        <w:rPr>
+          <w:rFonts w:asciiTheme="majorHAnsi" w:eastAsia="Aptos" w:hAnsiTheme="majorHAnsi" w:cstheme="majorHAnsi"/>
+          <w:color w:val="000000" w:themeColor="text1"/>
+        </w:rPr>
+        <w:t>logout</w:t>
+      </w:r>
+      <w:proofErr w:type="spellEnd"/>
+      <w:r>
+        <w:rPr>
+          <w:rFonts w:asciiTheme="majorHAnsi" w:eastAsia="Aptos" w:hAnsiTheme="majorHAnsi" w:cstheme="majorHAnsi"/>
+          <w:color w:val="000000" w:themeColor="text1"/>
+        </w:rPr>
+        <w:t xml:space="preserve"> que estarão no mesmo ficheiro.</w:t>
+      </w:r>
+    </w:p>
+    <w:p>
+      <w:pPr>
+        <w:pStyle w:val="Ttulo3"/>
+        <w:jc w:val="both"/>
+      </w:pPr>
+    </w:p>
+    <w:p/>
+    <w:p>
+      <w:pPr>
+        <w:pStyle w:val="Ttulo3"/>
+        <w:ind w:firstLine="0"/>
+        <w:jc w:val="both"/>
+      </w:pPr>
+    </w:p>
+    <w:p>
+      <w:pPr>
+        <w:pStyle w:val="Ttulo4"/>
+      </w:pPr>
+      <w:r>
+        <w:t>Descrição dos Diversos Ficheiros:</w:t>
+      </w:r>
+    </w:p>
+    <w:p>
+      <w:pPr>
+        <w:pStyle w:val="Ttulo5"/>
+      </w:pPr>
+      <w:r>
+        <w:rPr>
+          <w:lang w:val="pt-BR"/>
+        </w:rPr>
+        <w:t>.env:</w:t>
+      </w:r>
+    </w:p>
+    <w:p>
+      <w:pPr>
+        <w:spacing w:line="278" w:lineRule="auto"/>
+        <w:jc w:val="both"/>
+        <w:rPr>
+          <w:rFonts w:eastAsia="Aptos" w:cstheme="minorHAnsi"/>
+          <w:color w:val="000000" w:themeColor="text1"/>
+          <w:lang w:val="pt-BR"/>
+        </w:rPr>
+      </w:pPr>
+      <w:r>
+        <w:rPr>
+          <w:rFonts w:eastAsia="Aptos" w:cstheme="minorHAnsi"/>
+          <w:color w:val="000000" w:themeColor="text1"/>
+          <w:lang w:val="pt-BR"/>
+        </w:rPr>
+        <w:t>Contém</w:t>
+      </w:r>
+      <w:r>
+        <w:rPr>
+          <w:rFonts w:eastAsia="Aptos" w:cstheme="minorHAnsi"/>
+          <w:color w:val="000000" w:themeColor="text1"/>
+          <w:lang w:val="pt-BR"/>
+        </w:rPr>
+        <w:t xml:space="preserve"> informação </w:t>
+      </w:r>
+      <w:r>
+        <w:rPr>
+          <w:rFonts w:eastAsia="Aptos" w:cstheme="minorHAnsi"/>
+          <w:color w:val="000000" w:themeColor="text1"/>
+          <w:lang w:val="pt-BR"/>
+        </w:rPr>
+        <w:t>sensível</w:t>
+      </w:r>
+      <w:r>
+        <w:rPr>
+          <w:rFonts w:eastAsia="Aptos" w:cstheme="minorHAnsi"/>
+          <w:color w:val="000000" w:themeColor="text1"/>
+          <w:lang w:val="pt-BR"/>
+        </w:rPr>
+        <w:t xml:space="preserve"> e importante para o funcionamento de diversas ferramentas do projeto, como por exemplo, a base de dados, conta de e-mail e autenticação com a base de dados.</w:t>
+      </w:r>
+      <w:r>
+        <w:rPr>
+          <w:rFonts w:eastAsia="Aptos" w:cstheme="minorHAnsi"/>
+          <w:color w:val="000000" w:themeColor="text1"/>
+          <w:lang w:val="pt-BR"/>
+        </w:rPr>
+        <w:t xml:space="preserve"> Esta informação poderá conter passwords, IP’s, portas ou mesmo usernames.</w:t>
+      </w:r>
+    </w:p>
+    <w:p>
+      <w:pPr>
+        <w:pStyle w:val="Ttulo5"/>
+      </w:pPr>
+      <w:r>
+        <w:rPr>
+          <w:lang w:val="pt-BR"/>
+        </w:rPr>
+        <w:t>.gitignore:</w:t>
+      </w:r>
+    </w:p>
+    <w:p>
+      <w:pPr>
+        <w:spacing w:line="278" w:lineRule="auto"/>
+        <w:jc w:val="both"/>
+        <w:rPr>
+          <w:rFonts w:eastAsia="Aptos" w:cstheme="minorHAnsi"/>
+          <w:color w:val="000000" w:themeColor="text1"/>
+        </w:rPr>
+      </w:pPr>
+      <w:r>
+        <w:rPr>
+          <w:rFonts w:eastAsia="Aptos" w:cstheme="minorHAnsi"/>
+          <w:color w:val="000000" w:themeColor="text1"/>
+          <w:lang w:val="pt-BR"/>
+        </w:rPr>
+        <w:t xml:space="preserve">Neste ficheiro estão </w:t>
+      </w:r>
+      <w:r>
+        <w:rPr>
+          <w:rFonts w:eastAsia="Aptos" w:cstheme="minorHAnsi"/>
+          <w:color w:val="000000" w:themeColor="text1"/>
+          <w:lang w:val="pt-BR"/>
+        </w:rPr>
+        <w:t>incluídos</w:t>
+      </w:r>
+      <w:r>
+        <w:rPr>
+          <w:rFonts w:eastAsia="Aptos" w:cstheme="minorHAnsi"/>
+          <w:color w:val="000000" w:themeColor="text1"/>
+          <w:lang w:val="pt-BR"/>
+        </w:rPr>
+        <w:t xml:space="preserve"> todos os ficheiros/pastas que são para serem ignorados em todas as alterações feitas para o github. Neste projeto temos soment</w:t>
+      </w:r>
+      <w:r>
+        <w:rPr>
+          <w:rFonts w:eastAsia="Aptos" w:cstheme="minorHAnsi"/>
+          <w:color w:val="000000" w:themeColor="text1"/>
+          <w:lang w:val="pt-BR"/>
+        </w:rPr>
+        <w:t>e</w:t>
+      </w:r>
+      <w:r>
+        <w:rPr>
+          <w:rFonts w:eastAsia="Aptos" w:cstheme="minorHAnsi"/>
+          <w:color w:val="000000" w:themeColor="text1"/>
+          <w:lang w:val="pt-BR"/>
+        </w:rPr>
+        <w:t xml:space="preserve"> o node_modules.</w:t>
+      </w:r>
+    </w:p>
+    <w:p>
+      <w:pPr>
+        <w:spacing w:line="278" w:lineRule="auto"/>
+        <w:jc w:val="both"/>
+        <w:rPr>
+          <w:rFonts w:eastAsia="Aptos" w:cstheme="minorHAnsi"/>
+          <w:color w:val="000000" w:themeColor="text1"/>
+          <w:lang w:val="pt-BR"/>
+        </w:rPr>
+      </w:pPr>
+    </w:p>
+    <w:p>
+      <w:pPr>
+        <w:spacing w:line="278" w:lineRule="auto"/>
+        <w:jc w:val="both"/>
+        <w:rPr>
+          <w:rFonts w:eastAsia="Aptos" w:cstheme="minorHAnsi"/>
+          <w:color w:val="000000" w:themeColor="text1"/>
+          <w:lang w:val="pt-BR"/>
+        </w:rPr>
+      </w:pPr>
+      <w:r>
+        <w:rPr>
+          <w:rFonts w:eastAsia="Aptos" w:cstheme="minorHAnsi"/>
+          <w:color w:val="000000" w:themeColor="text1"/>
+          <w:lang w:val="pt-BR"/>
+        </w:rPr>
+        <w:t>O node_modules foi ignorado devido ao elevado tamanho que o ficheiro tem.</w:t>
+      </w:r>
+    </w:p>
+    <w:p>
+      <w:pPr>
+        <w:spacing w:line="278" w:lineRule="auto"/>
+        <w:jc w:val="both"/>
+        <w:rPr>
+          <w:rFonts w:ascii="Aptos" w:eastAsia="Aptos" w:hAnsi="Aptos" w:cs="Aptos"/>
+          <w:color w:val="000000" w:themeColor="text1"/>
+          <w:sz w:val="24"/>
+          <w:szCs w:val="24"/>
+        </w:rPr>
+      </w:pPr>
+    </w:p>
+    <w:p>
+      <w:pPr>
+        <w:pStyle w:val="Ttulo5"/>
+      </w:pPr>
+      <w:r>
+        <w:rPr>
+          <w:lang w:val="pt-BR"/>
+        </w:rPr>
+        <w:t>Logs:</w:t>
+      </w:r>
+    </w:p>
+    <w:p>
+      <w:pPr>
+        <w:spacing w:line="278" w:lineRule="auto"/>
+        <w:jc w:val="both"/>
+        <w:rPr>
           <w:rFonts w:ascii="Aptos" w:eastAsia="Aptos" w:hAnsi="Aptos" w:cs="Aptos"/>
           <w:color w:val="000000" w:themeColor="text1"/>
           <w:sz w:val="52"/>
           <w:szCs w:val="52"/>
-          <w:lang w:val="pt-BR"/>
-        </w:rPr>
-      </w:pPr>
-    </w:p>
-    <w:p>
-      <w:pPr>
-        <w:pStyle w:val="Ttulo5"/>
-      </w:pPr>
-      <w:r>
-        <w:rPr>
-          <w:lang w:val="pt-BR"/>
-        </w:rPr>
-        <w:t>Node_modules:</w:t>
-      </w:r>
-    </w:p>
-    <w:p>
-      <w:pPr>
-        <w:spacing w:line="278" w:lineRule="auto"/>
-        <w:jc w:val="both"/>
-        <w:rPr>
-          <w:rFonts w:eastAsia="Aptos" w:cstheme="minorHAnsi"/>
-          <w:color w:val="000000" w:themeColor="text1"/>
-        </w:rPr>
-      </w:pPr>
-      <w:r>
-        <w:rPr>
-          <w:rFonts w:eastAsia="Aptos" w:cstheme="minorHAnsi"/>
-          <w:color w:val="000000" w:themeColor="text1"/>
-          <w:lang w:val="pt-BR"/>
-        </w:rPr>
-        <w:t>Node_Modules é uma pasta que armazena todas as bibliotecas e dependências do projeto instaladas através do NPM*. Esta pasta facilita a importação e utilização dessas depências no código.</w:t>
-      </w:r>
-    </w:p>
-    <w:p>
-      <w:pPr>
-        <w:spacing w:line="278" w:lineRule="auto"/>
-        <w:jc w:val="both"/>
-        <w:rPr>
-          <w:rFonts w:eastAsia="Aptos" w:cstheme="minorHAnsi"/>
-          <w:color w:val="000000" w:themeColor="text1"/>
-        </w:rPr>
-      </w:pPr>
-      <w:r>
-        <w:rPr>
-          <w:rFonts w:eastAsia="Aptos" w:cstheme="minorHAnsi"/>
-          <w:color w:val="000000" w:themeColor="text1"/>
-          <w:lang w:val="pt-BR"/>
-        </w:rPr>
-        <w:t>Nota: NPM</w:t>
-      </w:r>
-      <w:r>
-        <w:rPr>
-          <w:rFonts w:eastAsia="Aptos" w:cstheme="minorHAnsi"/>
-          <w:color w:val="000000" w:themeColor="text1"/>
-          <w:lang w:val="pt-BR"/>
-        </w:rPr>
-        <w:t xml:space="preserve"> </w:t>
-      </w:r>
-      <w:r>
-        <w:rPr>
-          <w:rFonts w:eastAsia="Aptos" w:cstheme="minorHAnsi"/>
-          <w:color w:val="000000" w:themeColor="text1"/>
-          <w:lang w:val="pt-BR"/>
-        </w:rPr>
-        <w:t>(Node Package Manager) é um gestor de pacotes para JavaScript, que é usado para instalar, compartilhar e gerir dependências em projetos Node.js.</w:t>
-      </w:r>
-    </w:p>
-    <w:p>
-      <w:pPr>
-        <w:spacing w:line="278" w:lineRule="auto"/>
-        <w:jc w:val="both"/>
-        <w:rPr>
-          <w:rFonts w:ascii="Aptos" w:eastAsia="Aptos" w:hAnsi="Aptos" w:cs="Aptos"/>
-          <w:color w:val="000000" w:themeColor="text1"/>
-          <w:sz w:val="24"/>
-          <w:szCs w:val="24"/>
-        </w:rPr>
-      </w:pPr>
-    </w:p>
-    <w:p>
-      <w:pPr>
-        <w:pStyle w:val="Ttulo5"/>
-      </w:pPr>
-      <w:r>
-        <w:rPr>
-          <w:lang w:val="pt-BR"/>
-        </w:rPr>
-        <w:lastRenderedPageBreak/>
-        <w:t>Package-Lock.json:</w:t>
-      </w:r>
-    </w:p>
-    <w:p>
-      <w:pPr>
-        <w:spacing w:line="278" w:lineRule="auto"/>
-        <w:jc w:val="both"/>
-        <w:rPr>
-          <w:rFonts w:eastAsia="Aptos" w:cstheme="minorHAnsi"/>
-          <w:color w:val="000000" w:themeColor="text1"/>
-        </w:rPr>
-      </w:pPr>
-      <w:r>
-        <w:rPr>
-          <w:rFonts w:eastAsia="Aptos" w:cstheme="minorHAnsi"/>
-          <w:color w:val="000000" w:themeColor="text1"/>
-          <w:lang w:val="pt-BR"/>
-        </w:rPr>
-        <w:t>Este ficheiro é gerado automaticamente pelo NPM e serve para documentar exatamente quais versões de cada dep</w:t>
-      </w:r>
-      <w:r>
-        <w:rPr>
-          <w:rFonts w:eastAsia="Aptos" w:cstheme="minorHAnsi"/>
-          <w:color w:val="000000" w:themeColor="text1"/>
-          <w:lang w:val="pt-BR"/>
-        </w:rPr>
-        <w:t>endên</w:t>
-      </w:r>
-      <w:r>
-        <w:rPr>
-          <w:rFonts w:eastAsia="Aptos" w:cstheme="minorHAnsi"/>
-          <w:color w:val="000000" w:themeColor="text1"/>
-          <w:lang w:val="pt-BR"/>
-        </w:rPr>
-        <w:t xml:space="preserve">cia foram instaladas, garantido assim a </w:t>
-      </w:r>
-      <w:r>
-        <w:rPr>
-          <w:rFonts w:eastAsia="Aptos" w:cstheme="minorHAnsi"/>
-          <w:color w:val="000000" w:themeColor="text1"/>
-          <w:lang w:val="pt-BR"/>
-        </w:rPr>
-        <w:t>consistência</w:t>
-      </w:r>
-      <w:r>
-        <w:rPr>
-          <w:rFonts w:eastAsia="Aptos" w:cstheme="minorHAnsi"/>
-          <w:color w:val="000000" w:themeColor="text1"/>
-          <w:lang w:val="pt-BR"/>
-        </w:rPr>
-        <w:t xml:space="preserve"> dessas mesmas instalações.</w:t>
-      </w:r>
-    </w:p>
-    <w:p>
-      <w:pPr>
-        <w:spacing w:line="278" w:lineRule="auto"/>
-        <w:jc w:val="both"/>
-        <w:rPr>
-          <w:rFonts w:ascii="Aptos" w:eastAsia="Aptos" w:hAnsi="Aptos" w:cs="Aptos"/>
-          <w:color w:val="000000" w:themeColor="text1"/>
-          <w:sz w:val="24"/>
-          <w:szCs w:val="24"/>
-        </w:rPr>
-      </w:pPr>
-    </w:p>
-    <w:p>
-      <w:pPr>
-        <w:pStyle w:val="Ttulo5"/>
-      </w:pPr>
-      <w:r>
-        <w:rPr>
-          <w:lang w:val="pt-BR"/>
-        </w:rPr>
-        <w:t>Package.json:</w:t>
-      </w:r>
-    </w:p>
-    <w:p>
-      <w:pPr>
-        <w:spacing w:line="278" w:lineRule="auto"/>
-        <w:jc w:val="both"/>
-        <w:rPr>
-          <w:rFonts w:eastAsia="Aptos" w:cstheme="minorHAnsi"/>
-          <w:color w:val="000000" w:themeColor="text1"/>
-        </w:rPr>
-      </w:pPr>
-      <w:r>
-        <w:rPr>
-          <w:rFonts w:eastAsia="Aptos" w:cstheme="minorHAnsi"/>
-          <w:color w:val="000000" w:themeColor="text1"/>
-          <w:lang w:val="pt-BR"/>
-        </w:rPr>
-        <w:t>É um arquivo que contém metadados do projeto e uma lista de</w:t>
-      </w:r>
-      <w:r>
-        <w:rPr>
-          <w:rFonts w:eastAsia="Aptos" w:cstheme="minorHAnsi"/>
-          <w:color w:val="000000" w:themeColor="text1"/>
-          <w:lang w:val="pt-BR"/>
-        </w:rPr>
-        <w:t xml:space="preserve"> dependências </w:t>
-      </w:r>
-      <w:r>
-        <w:rPr>
-          <w:rFonts w:eastAsia="Aptos" w:cstheme="minorHAnsi"/>
-          <w:color w:val="000000" w:themeColor="text1"/>
-          <w:lang w:val="pt-BR"/>
-        </w:rPr>
-        <w:t>necessárias para o projeto, definindo scripts de execução e outras configurações importantes.</w:t>
-      </w:r>
-    </w:p>
-    <w:p>
-      <w:pPr>
-        <w:spacing w:line="278" w:lineRule="auto"/>
-        <w:jc w:val="both"/>
-        <w:rPr>
-          <w:rFonts w:ascii="Aptos" w:eastAsia="Aptos" w:hAnsi="Aptos" w:cs="Aptos"/>
-          <w:color w:val="000000" w:themeColor="text1"/>
-          <w:sz w:val="24"/>
-          <w:szCs w:val="24"/>
-        </w:rPr>
-      </w:pPr>
-    </w:p>
-    <w:p>
-      <w:pPr>
-        <w:pStyle w:val="Ttulo5"/>
-      </w:pPr>
-      <w:r>
-        <w:rPr>
-          <w:lang w:val="pt-BR"/>
-        </w:rPr>
-        <w:t>Server.js</w:t>
-      </w:r>
-    </w:p>
-    <w:p>
-      <w:pPr>
-        <w:spacing w:line="278" w:lineRule="auto"/>
-        <w:jc w:val="both"/>
-        <w:rPr>
-          <w:rFonts w:eastAsia="Aptos" w:cstheme="minorHAnsi"/>
-          <w:color w:val="000000" w:themeColor="text1"/>
-        </w:rPr>
-      </w:pPr>
-      <w:r>
-        <w:rPr>
-          <w:rFonts w:eastAsia="Aptos" w:cstheme="minorHAnsi"/>
-          <w:color w:val="000000" w:themeColor="text1"/>
-          <w:lang w:val="pt-BR"/>
-        </w:rPr>
-        <w:t xml:space="preserve">Ficheiro principal do </w:t>
-      </w:r>
-      <w:r>
-        <w:rPr>
-          <w:rFonts w:eastAsia="Aptos" w:cstheme="minorHAnsi"/>
-          <w:i/>
-          <w:iCs/>
-          <w:color w:val="000000" w:themeColor="text1"/>
-          <w:lang w:val="pt-BR"/>
-        </w:rPr>
-        <w:t xml:space="preserve">backend </w:t>
-      </w:r>
-      <w:r>
-        <w:rPr>
-          <w:rFonts w:eastAsia="Aptos" w:cstheme="minorHAnsi"/>
-          <w:color w:val="000000" w:themeColor="text1"/>
-          <w:lang w:val="pt-BR"/>
-        </w:rPr>
-        <w:t xml:space="preserve">que serve para organizar e interligar todo o tipo de atividades associadas com o </w:t>
-      </w:r>
-      <w:r>
-        <w:rPr>
-          <w:rFonts w:eastAsia="Aptos" w:cstheme="minorHAnsi"/>
-          <w:i/>
-          <w:iCs/>
-          <w:color w:val="000000" w:themeColor="text1"/>
-          <w:lang w:val="pt-BR"/>
-        </w:rPr>
-        <w:t>backend</w:t>
-      </w:r>
-      <w:r>
-        <w:rPr>
-          <w:rFonts w:eastAsia="Aptos" w:cstheme="minorHAnsi"/>
-          <w:color w:val="000000" w:themeColor="text1"/>
-          <w:lang w:val="pt-BR"/>
-        </w:rPr>
-        <w:t xml:space="preserve">. O servidor está preparado para tratar pedidos API, autenticação de utilizadores e gestão de sessões. </w:t>
-      </w:r>
-    </w:p>
-    <w:p>
-      <w:pPr>
-        <w:spacing w:line="278" w:lineRule="auto"/>
-        <w:jc w:val="both"/>
-        <w:rPr>
-          <w:rFonts w:ascii="Aptos" w:eastAsia="Aptos" w:hAnsi="Aptos" w:cs="Aptos"/>
-          <w:color w:val="000000" w:themeColor="text1"/>
-          <w:sz w:val="24"/>
-          <w:szCs w:val="24"/>
-        </w:rPr>
-      </w:pPr>
-    </w:p>
-    <w:p>
-      <w:pPr>
-        <w:pStyle w:val="Ttulo4"/>
-      </w:pPr>
-      <w:r>
-        <w:rPr>
-          <w:lang w:val="pt-BR"/>
-        </w:rPr>
-        <w:t>Pré-requisitos</w:t>
-      </w:r>
-    </w:p>
-    <w:p>
-      <w:pPr>
-        <w:spacing w:line="278" w:lineRule="auto"/>
-        <w:jc w:val="both"/>
-        <w:rPr>
-          <w:rFonts w:ascii="Aptos" w:eastAsia="Aptos" w:hAnsi="Aptos" w:cs="Aptos"/>
-          <w:color w:val="000000" w:themeColor="text1"/>
-          <w:sz w:val="24"/>
-          <w:szCs w:val="24"/>
-        </w:rPr>
-      </w:pPr>
-      <w:r>
-        <w:rPr>
-          <w:rFonts w:ascii="Aptos" w:eastAsia="Aptos" w:hAnsi="Aptos" w:cs="Aptos"/>
-          <w:color w:val="000000" w:themeColor="text1"/>
-          <w:sz w:val="24"/>
-          <w:szCs w:val="24"/>
-          <w:lang w:val="pt-BR"/>
-        </w:rPr>
-        <w:t>Node.js e npm instalados.</w:t>
-      </w:r>
-    </w:p>
-    <w:p>
-      <w:pPr>
-        <w:spacing w:line="278" w:lineRule="auto"/>
-        <w:jc w:val="both"/>
-        <w:rPr>
-          <w:rFonts w:ascii="Aptos" w:eastAsia="Aptos" w:hAnsi="Aptos" w:cs="Aptos"/>
-          <w:color w:val="000000" w:themeColor="text1"/>
-          <w:sz w:val="24"/>
-          <w:szCs w:val="24"/>
-        </w:rPr>
-      </w:pPr>
-      <w:r>
-        <w:rPr>
-          <w:rFonts w:ascii="Aptos" w:eastAsia="Aptos" w:hAnsi="Aptos" w:cs="Aptos"/>
-          <w:color w:val="000000" w:themeColor="text1"/>
-          <w:sz w:val="24"/>
-          <w:szCs w:val="24"/>
-          <w:lang w:val="pt-BR"/>
-        </w:rPr>
-        <w:t xml:space="preserve">Variáveis de ambiente PORT e SECRET configuradas para o porto do servidor e o segredo da sessão, respetivamente. (Estas variáveis estão </w:t>
-      </w:r>
-      <w:r>
-        <w:rPr>
-          <w:rFonts w:ascii="Aptos" w:eastAsia="Aptos" w:hAnsi="Aptos" w:cs="Aptos"/>
-          <w:color w:val="000000" w:themeColor="text1"/>
-          <w:sz w:val="24"/>
-          <w:szCs w:val="24"/>
-          <w:lang w:val="pt-BR"/>
-        </w:rPr>
-        <w:t>incluídas</w:t>
-      </w:r>
-      <w:r>
-        <w:rPr>
-          <w:rFonts w:ascii="Aptos" w:eastAsia="Aptos" w:hAnsi="Aptos" w:cs="Aptos"/>
-          <w:color w:val="000000" w:themeColor="text1"/>
-          <w:sz w:val="24"/>
-          <w:szCs w:val="24"/>
-          <w:lang w:val="pt-BR"/>
-        </w:rPr>
-        <w:t xml:space="preserve"> no ficheiro .env)</w:t>
-      </w:r>
-    </w:p>
-    <w:p>
-      <w:pPr>
-        <w:spacing w:line="278" w:lineRule="auto"/>
-        <w:jc w:val="both"/>
-        <w:rPr>
-          <w:rFonts w:ascii="Aptos" w:eastAsia="Aptos" w:hAnsi="Aptos" w:cs="Aptos"/>
-          <w:color w:val="000000" w:themeColor="text1"/>
-          <w:sz w:val="24"/>
-          <w:szCs w:val="24"/>
-        </w:rPr>
-      </w:pPr>
-    </w:p>
-    <w:p>
-      <w:pPr>
-        <w:spacing w:line="278" w:lineRule="auto"/>
-        <w:jc w:val="both"/>
-        <w:rPr>
-          <w:rFonts w:ascii="Aptos" w:eastAsia="Aptos" w:hAnsi="Aptos" w:cs="Aptos"/>
-          <w:color w:val="000000" w:themeColor="text1"/>
-          <w:sz w:val="24"/>
-          <w:szCs w:val="24"/>
-        </w:rPr>
-      </w:pPr>
-    </w:p>
-    <w:p>
-      <w:pPr>
-        <w:spacing w:line="278" w:lineRule="auto"/>
-        <w:jc w:val="both"/>
-        <w:rPr>
-          <w:rFonts w:ascii="Aptos" w:eastAsia="Aptos" w:hAnsi="Aptos" w:cs="Aptos"/>
-          <w:color w:val="000000" w:themeColor="text1"/>
-          <w:sz w:val="24"/>
-          <w:szCs w:val="24"/>
-        </w:rPr>
-      </w:pPr>
-    </w:p>
-    <w:p>
-      <w:pPr>
-        <w:spacing w:line="278" w:lineRule="auto"/>
-        <w:jc w:val="both"/>
-        <w:rPr>
-          <w:rFonts w:ascii="Aptos" w:eastAsia="Aptos" w:hAnsi="Aptos" w:cs="Aptos"/>
-          <w:color w:val="000000" w:themeColor="text1"/>
-          <w:sz w:val="24"/>
-          <w:szCs w:val="24"/>
-        </w:rPr>
-      </w:pPr>
-    </w:p>
-    <w:p>
-      <w:pPr>
-        <w:spacing w:line="278" w:lineRule="auto"/>
-        <w:jc w:val="both"/>
-        <w:rPr>
-          <w:rFonts w:ascii="Aptos" w:eastAsia="Aptos" w:hAnsi="Aptos" w:cs="Aptos"/>
-          <w:color w:val="000000" w:themeColor="text1"/>
-          <w:sz w:val="24"/>
-          <w:szCs w:val="24"/>
-        </w:rPr>
-      </w:pPr>
-    </w:p>
-    <w:p>
-      <w:pPr>
-        <w:spacing w:line="278" w:lineRule="auto"/>
-        <w:jc w:val="both"/>
-        <w:rPr>
-          <w:rFonts w:ascii="Aptos" w:eastAsia="Aptos" w:hAnsi="Aptos" w:cs="Aptos"/>
-          <w:color w:val="000000" w:themeColor="text1"/>
-          <w:sz w:val="24"/>
-          <w:szCs w:val="24"/>
-        </w:rPr>
-      </w:pPr>
-    </w:p>
-    <w:p>
-      <w:pPr>
-        <w:spacing w:line="278" w:lineRule="auto"/>
-        <w:jc w:val="both"/>
-        <w:rPr>
-          <w:rFonts w:ascii="Aptos" w:eastAsia="Aptos" w:hAnsi="Aptos" w:cs="Aptos"/>
-          <w:color w:val="000000" w:themeColor="text1"/>
-          <w:sz w:val="24"/>
-          <w:szCs w:val="24"/>
-        </w:rPr>
-      </w:pPr>
-    </w:p>
-    <w:p>
-      <w:pPr>
-        <w:spacing w:line="278" w:lineRule="auto"/>
-        <w:jc w:val="both"/>
-        <w:rPr>
-          <w:rFonts w:ascii="Aptos" w:eastAsia="Aptos" w:hAnsi="Aptos" w:cs="Aptos"/>
-          <w:color w:val="000000" w:themeColor="text1"/>
-          <w:sz w:val="24"/>
-          <w:szCs w:val="24"/>
-        </w:rPr>
-      </w:pPr>
-    </w:p>
-    <w:p>
-      <w:pPr>
-        <w:spacing w:line="278" w:lineRule="auto"/>
-        <w:jc w:val="both"/>
-        <w:rPr>
-          <w:rFonts w:ascii="Aptos" w:eastAsia="Aptos" w:hAnsi="Aptos" w:cs="Aptos"/>
-          <w:color w:val="000000" w:themeColor="text1"/>
-          <w:sz w:val="24"/>
-          <w:szCs w:val="24"/>
-        </w:rPr>
-      </w:pPr>
-    </w:p>
-    <w:p>
-      <w:pPr>
-        <w:spacing w:line="278" w:lineRule="auto"/>
-        <w:jc w:val="both"/>
-        <w:rPr>
-          <w:rFonts w:ascii="Aptos" w:eastAsia="Aptos" w:hAnsi="Aptos" w:cs="Aptos"/>
-          <w:color w:val="000000" w:themeColor="text1"/>
-          <w:sz w:val="24"/>
-          <w:szCs w:val="24"/>
-        </w:rPr>
-      </w:pPr>
-    </w:p>
-    <w:p>
-      <w:pPr>
-        <w:spacing w:line="278" w:lineRule="auto"/>
-        <w:jc w:val="both"/>
-        <w:rPr>
-          <w:rFonts w:ascii="Aptos" w:eastAsia="Aptos" w:hAnsi="Aptos" w:cs="Aptos"/>
-          <w:color w:val="000000" w:themeColor="text1"/>
-          <w:sz w:val="24"/>
-          <w:szCs w:val="24"/>
-        </w:rPr>
-      </w:pPr>
-    </w:p>
-    <w:p>
-      <w:pPr>
-        <w:spacing w:line="278" w:lineRule="auto"/>
-        <w:jc w:val="both"/>
-        <w:rPr>
-          <w:rFonts w:ascii="Aptos" w:eastAsia="Aptos" w:hAnsi="Aptos" w:cs="Aptos"/>
-          <w:color w:val="000000" w:themeColor="text1"/>
-          <w:sz w:val="32"/>
-          <w:szCs w:val="32"/>
-          <w:lang w:val="pt-BR"/>
-        </w:rPr>
-      </w:pPr>
-    </w:p>
-    <w:p>
-      <w:pPr>
-        <w:pStyle w:val="Ttulo3"/>
-        <w:rPr>
-          <w:lang w:val="pt-BR"/>
-        </w:rPr>
-      </w:pPr>
-      <w:bookmarkStart w:id="58" w:name="_Toc168852443"/>
-      <w:r>
-        <w:rPr>
-          <w:lang w:val="pt-BR"/>
-        </w:rPr>
-        <w:lastRenderedPageBreak/>
-        <w:t>Dependências Principais do Projeto</w:t>
-      </w:r>
-      <w:bookmarkEnd w:id="58"/>
-    </w:p>
-    <w:p>
-      <w:pPr>
-        <w:spacing w:line="278" w:lineRule="auto"/>
-        <w:jc w:val="both"/>
-      </w:pPr>
-      <w:r>
-        <w:rPr>
-          <w:rFonts w:ascii="Aptos" w:eastAsia="Aptos" w:hAnsi="Aptos" w:cs="Aptos"/>
-          <w:color w:val="000000" w:themeColor="text1"/>
-          <w:sz w:val="24"/>
-          <w:szCs w:val="24"/>
-          <w:lang w:val="pt-BR"/>
-        </w:rPr>
-        <w:t>No nosso projeto, utilizamos várias dependências que desempenham papéis cruciais no funcionamento do servidor. Abaixo, apresentamos uma descrição detalhada de cada dependência e as vantagens de utilizá-las.</w:t>
-      </w:r>
-    </w:p>
-    <w:p>
-      <w:pPr>
-        <w:pStyle w:val="Ttulo4"/>
-        <w:rPr>
-          <w:lang w:val="pt-BR"/>
-        </w:rPr>
-      </w:pPr>
-      <w:r>
-        <w:rPr>
-          <w:lang w:val="pt-BR"/>
-        </w:rPr>
-        <w:t>Express</w:t>
-      </w:r>
-    </w:p>
-    <w:p>
-      <w:pPr>
-        <w:spacing w:line="278" w:lineRule="auto"/>
-        <w:jc w:val="both"/>
-        <w:rPr>
-          <w:rFonts w:ascii="Aptos" w:eastAsia="Aptos" w:hAnsi="Aptos" w:cs="Aptos"/>
-          <w:color w:val="000000" w:themeColor="text1"/>
-          <w:sz w:val="24"/>
-          <w:szCs w:val="24"/>
-          <w:lang w:val="pt-BR"/>
-        </w:rPr>
-      </w:pPr>
-      <w:r>
-        <w:rPr>
-          <w:rFonts w:ascii="Aptos" w:eastAsia="Aptos" w:hAnsi="Aptos" w:cs="Aptos"/>
-          <w:color w:val="000000" w:themeColor="text1"/>
-          <w:sz w:val="24"/>
-          <w:szCs w:val="24"/>
-          <w:lang w:val="pt-BR"/>
-        </w:rPr>
-        <w:t xml:space="preserve">O Express é um framework minimalista e flexível para Node.js, essencial para </w:t>
-      </w:r>
-      <w:r>
-        <w:rPr>
-          <w:rFonts w:ascii="Aptos" w:eastAsia="Aptos" w:hAnsi="Aptos" w:cs="Aptos"/>
-          <w:color w:val="000000" w:themeColor="text1"/>
-          <w:sz w:val="24"/>
-          <w:szCs w:val="24"/>
-          <w:lang w:val="pt-BR"/>
-        </w:rPr>
-        <w:t xml:space="preserve">a gestão </w:t>
-      </w:r>
-      <w:r>
-        <w:rPr>
-          <w:rFonts w:ascii="Aptos" w:eastAsia="Aptos" w:hAnsi="Aptos" w:cs="Aptos"/>
-          <w:color w:val="000000" w:themeColor="text1"/>
-          <w:sz w:val="24"/>
-          <w:szCs w:val="24"/>
-          <w:lang w:val="pt-BR"/>
-        </w:rPr>
-        <w:t xml:space="preserve">de pedidos HTTP e a integração de funcionalidades através de middleware. Este framework é projetado para facilitar a criação de aplicações web e APIs de maneira rápida e fácil, oferecendo uma camada fina de recursos fundamentais para a web e </w:t>
-      </w:r>
-      <w:r>
-        <w:rPr>
-          <w:rFonts w:ascii="Aptos" w:eastAsia="Aptos" w:hAnsi="Aptos" w:cs="Aptos"/>
-          <w:color w:val="000000" w:themeColor="text1"/>
-          <w:sz w:val="24"/>
-          <w:szCs w:val="24"/>
-          <w:lang w:val="pt-BR"/>
-        </w:rPr>
-        <w:t xml:space="preserve">dispositivos </w:t>
-      </w:r>
-      <w:r>
-        <w:rPr>
-          <w:rFonts w:ascii="Aptos" w:eastAsia="Aptos" w:hAnsi="Aptos" w:cs="Aptos"/>
-          <w:color w:val="000000" w:themeColor="text1"/>
-          <w:sz w:val="24"/>
-          <w:szCs w:val="24"/>
-          <w:lang w:val="pt-BR"/>
-        </w:rPr>
-        <w:t>móveis.</w:t>
-      </w:r>
-    </w:p>
-    <w:p>
-      <w:pPr>
-        <w:spacing w:line="278" w:lineRule="auto"/>
-        <w:jc w:val="both"/>
-      </w:pPr>
-      <w:r>
-        <w:rPr>
-          <w:rFonts w:ascii="Aptos" w:eastAsia="Aptos" w:hAnsi="Aptos" w:cs="Aptos"/>
-          <w:color w:val="000000" w:themeColor="text1"/>
-          <w:sz w:val="24"/>
-          <w:szCs w:val="24"/>
-          <w:lang w:val="pt-BR"/>
-        </w:rPr>
-        <w:t>Vantagens:</w:t>
-      </w:r>
-    </w:p>
-    <w:p>
-      <w:pPr>
-        <w:pStyle w:val="PargrafodaLista"/>
-        <w:numPr>
-          <w:ilvl w:val="0"/>
-          <w:numId w:val="31"/>
-        </w:numPr>
-        <w:spacing w:line="278" w:lineRule="auto"/>
-        <w:jc w:val="both"/>
-        <w:rPr>
-          <w:rFonts w:ascii="Aptos" w:eastAsia="Aptos" w:hAnsi="Aptos" w:cs="Aptos"/>
-          <w:color w:val="000000" w:themeColor="text1"/>
-          <w:sz w:val="24"/>
-          <w:szCs w:val="24"/>
-          <w:lang w:val="pt-BR"/>
-        </w:rPr>
-      </w:pPr>
-      <w:r>
-        <w:rPr>
-          <w:rFonts w:ascii="Aptos" w:eastAsia="Aptos" w:hAnsi="Aptos" w:cs="Aptos"/>
-          <w:color w:val="000000" w:themeColor="text1"/>
-          <w:sz w:val="24"/>
-          <w:szCs w:val="24"/>
-          <w:lang w:val="pt-BR"/>
-        </w:rPr>
-        <w:t>Facilidade de Uso: API simples e intuitiva que facilita o desenvolvimento de aplicações web.</w:t>
-      </w:r>
-    </w:p>
-    <w:p>
-      <w:pPr>
-        <w:pStyle w:val="PargrafodaLista"/>
-        <w:spacing w:line="278" w:lineRule="auto"/>
-        <w:ind w:left="1004" w:firstLine="0"/>
-        <w:jc w:val="both"/>
-        <w:rPr>
-          <w:rFonts w:ascii="Aptos" w:eastAsia="Aptos" w:hAnsi="Aptos" w:cs="Aptos"/>
-          <w:color w:val="000000" w:themeColor="text1"/>
-          <w:sz w:val="24"/>
-          <w:szCs w:val="24"/>
-          <w:lang w:val="pt-BR"/>
-        </w:rPr>
-      </w:pPr>
-    </w:p>
-    <w:p>
-      <w:pPr>
-        <w:pStyle w:val="PargrafodaLista"/>
-        <w:numPr>
-          <w:ilvl w:val="0"/>
-          <w:numId w:val="31"/>
-        </w:numPr>
-        <w:spacing w:line="278" w:lineRule="auto"/>
-        <w:jc w:val="both"/>
-        <w:rPr>
-          <w:rFonts w:ascii="Aptos" w:eastAsia="Aptos" w:hAnsi="Aptos" w:cs="Aptos"/>
-          <w:color w:val="000000" w:themeColor="text1"/>
-          <w:sz w:val="24"/>
-          <w:szCs w:val="24"/>
-          <w:lang w:val="pt-BR"/>
-        </w:rPr>
-      </w:pPr>
-      <w:r>
-        <w:rPr>
-          <w:rFonts w:ascii="Aptos" w:eastAsia="Aptos" w:hAnsi="Aptos" w:cs="Aptos"/>
-          <w:color w:val="000000" w:themeColor="text1"/>
-          <w:sz w:val="24"/>
-          <w:szCs w:val="24"/>
-          <w:lang w:val="pt-BR"/>
-        </w:rPr>
-        <w:t>Flexibilidade: Suporta</w:t>
-      </w:r>
-      <w:r>
-        <w:rPr>
-          <w:rFonts w:ascii="Aptos" w:eastAsia="Aptos" w:hAnsi="Aptos" w:cs="Aptos"/>
-          <w:color w:val="000000" w:themeColor="text1"/>
-          <w:sz w:val="24"/>
-          <w:szCs w:val="24"/>
-          <w:lang w:val="pt-BR"/>
-        </w:rPr>
-        <w:t xml:space="preserve"> </w:t>
-      </w:r>
-      <w:r>
-        <w:rPr>
-          <w:rFonts w:ascii="Aptos" w:eastAsia="Aptos" w:hAnsi="Aptos" w:cs="Aptos"/>
-          <w:color w:val="000000" w:themeColor="text1"/>
-          <w:sz w:val="24"/>
-          <w:szCs w:val="24"/>
-          <w:lang w:val="pt-BR"/>
-        </w:rPr>
-        <w:t>a utilização de middleware para adicionar funcionalidades e tratar pedidos HTTP de maneira modular.</w:t>
-      </w:r>
-    </w:p>
-    <w:p>
-      <w:pPr>
-        <w:pStyle w:val="PargrafodaLista"/>
-        <w:spacing w:line="278" w:lineRule="auto"/>
-        <w:ind w:left="1004" w:firstLine="0"/>
-        <w:jc w:val="both"/>
-        <w:rPr>
-          <w:rFonts w:ascii="Aptos" w:eastAsia="Aptos" w:hAnsi="Aptos" w:cs="Aptos"/>
-          <w:color w:val="000000" w:themeColor="text1"/>
-          <w:sz w:val="24"/>
-          <w:szCs w:val="24"/>
-          <w:lang w:val="pt-BR"/>
-        </w:rPr>
-      </w:pPr>
-    </w:p>
-    <w:p>
-      <w:pPr>
-        <w:pStyle w:val="PargrafodaLista"/>
-        <w:numPr>
-          <w:ilvl w:val="0"/>
-          <w:numId w:val="31"/>
-        </w:numPr>
-        <w:spacing w:line="278" w:lineRule="auto"/>
-        <w:jc w:val="both"/>
-        <w:rPr>
-          <w:rFonts w:ascii="Aptos" w:eastAsia="Aptos" w:hAnsi="Aptos" w:cs="Aptos"/>
-          <w:color w:val="000000" w:themeColor="text1"/>
-          <w:sz w:val="24"/>
-          <w:szCs w:val="24"/>
-          <w:lang w:val="pt-BR"/>
-        </w:rPr>
-      </w:pPr>
-      <w:r>
-        <w:rPr>
-          <w:rFonts w:ascii="Aptos" w:eastAsia="Aptos" w:hAnsi="Aptos" w:cs="Aptos"/>
-          <w:color w:val="000000" w:themeColor="text1"/>
-          <w:sz w:val="24"/>
-          <w:szCs w:val="24"/>
-          <w:lang w:val="pt-BR"/>
-        </w:rPr>
-        <w:t>Bastante Reutilizável</w:t>
-      </w:r>
-      <w:r>
-        <w:rPr>
-          <w:rFonts w:ascii="Aptos" w:eastAsia="Aptos" w:hAnsi="Aptos" w:cs="Aptos"/>
-          <w:color w:val="000000" w:themeColor="text1"/>
-          <w:sz w:val="24"/>
-          <w:szCs w:val="24"/>
-          <w:lang w:val="pt-BR"/>
-        </w:rPr>
-        <w:t>: Grande comunidade de utilizadores e vasta gama de recursos e plugins disponíveis.</w:t>
-      </w:r>
-    </w:p>
-    <w:p>
-      <w:pPr>
-        <w:pStyle w:val="PargrafodaLista"/>
-        <w:rPr>
-          <w:rFonts w:ascii="Aptos" w:eastAsia="Aptos" w:hAnsi="Aptos" w:cs="Aptos"/>
-          <w:color w:val="000000" w:themeColor="text1"/>
-          <w:sz w:val="24"/>
-          <w:szCs w:val="24"/>
-          <w:lang w:val="pt-BR"/>
-        </w:rPr>
-      </w:pPr>
-    </w:p>
-    <w:p>
-      <w:pPr>
-        <w:pStyle w:val="PargrafodaLista"/>
-        <w:spacing w:line="278" w:lineRule="auto"/>
-        <w:ind w:firstLine="0"/>
-        <w:jc w:val="both"/>
-        <w:rPr>
-          <w:rFonts w:ascii="Aptos" w:eastAsia="Aptos" w:hAnsi="Aptos" w:cs="Aptos"/>
-          <w:color w:val="000000" w:themeColor="text1"/>
-          <w:sz w:val="24"/>
-          <w:szCs w:val="24"/>
-          <w:lang w:val="pt-BR"/>
-        </w:rPr>
-      </w:pPr>
-    </w:p>
-    <w:p>
-      <w:pPr>
-        <w:pStyle w:val="Ttulo4"/>
-        <w:rPr>
-          <w:lang w:val="pt-BR"/>
-        </w:rPr>
-      </w:pPr>
-      <w:r>
-        <w:rPr>
-          <w:lang w:val="pt-BR"/>
-        </w:rPr>
-        <w:t>Body-Parser</w:t>
-      </w:r>
-    </w:p>
-    <w:p>
-      <w:pPr>
-        <w:spacing w:line="278" w:lineRule="auto"/>
-        <w:jc w:val="both"/>
-      </w:pPr>
-      <w:r>
-        <w:rPr>
-          <w:rFonts w:ascii="Aptos" w:eastAsia="Aptos" w:hAnsi="Aptos" w:cs="Aptos"/>
-          <w:color w:val="000000" w:themeColor="text1"/>
-          <w:sz w:val="24"/>
-          <w:szCs w:val="24"/>
-          <w:lang w:val="pt-BR"/>
-        </w:rPr>
-        <w:t xml:space="preserve">Este é um middleware que atua na análise dos corpos dos pedidos recebidos, principalmente em formatos como JSON e URL-encoded. O Body-Parser extrai toda a parte do corpo de um fluxo de pedido de entrada e </w:t>
-      </w:r>
-      <w:r>
-        <w:rPr>
-          <w:rFonts w:ascii="Aptos" w:eastAsia="Aptos" w:hAnsi="Aptos" w:cs="Aptos"/>
-          <w:color w:val="000000" w:themeColor="text1"/>
-          <w:sz w:val="24"/>
-          <w:szCs w:val="24"/>
-          <w:lang w:val="pt-BR"/>
-        </w:rPr>
-        <w:t>expô-lo</w:t>
-      </w:r>
-      <w:r>
-        <w:rPr>
-          <w:rFonts w:ascii="Aptos" w:eastAsia="Aptos" w:hAnsi="Aptos" w:cs="Aptos"/>
-          <w:color w:val="000000" w:themeColor="text1"/>
-          <w:sz w:val="24"/>
-          <w:szCs w:val="24"/>
-          <w:lang w:val="pt-BR"/>
-        </w:rPr>
-        <w:t xml:space="preserve"> em um formato mais fácil de ser manipulado dentro do código Node.js.</w:t>
-      </w:r>
-    </w:p>
-    <w:p>
-      <w:pPr>
-        <w:spacing w:line="278" w:lineRule="auto"/>
-        <w:jc w:val="both"/>
-      </w:pPr>
-      <w:r>
-        <w:rPr>
-          <w:rFonts w:ascii="Aptos" w:eastAsia="Aptos" w:hAnsi="Aptos" w:cs="Aptos"/>
-          <w:color w:val="000000" w:themeColor="text1"/>
-          <w:sz w:val="24"/>
-          <w:szCs w:val="24"/>
-          <w:lang w:val="pt-BR"/>
-        </w:rPr>
-        <w:t>Vantagens:</w:t>
-      </w:r>
-    </w:p>
-    <w:p>
-      <w:pPr>
-        <w:pStyle w:val="PargrafodaLista"/>
-        <w:numPr>
-          <w:ilvl w:val="0"/>
-          <w:numId w:val="30"/>
-        </w:numPr>
-        <w:spacing w:line="278" w:lineRule="auto"/>
-        <w:jc w:val="both"/>
-        <w:rPr>
-          <w:rFonts w:ascii="Aptos" w:eastAsia="Aptos" w:hAnsi="Aptos" w:cs="Aptos"/>
-          <w:color w:val="000000" w:themeColor="text1"/>
-          <w:sz w:val="24"/>
-          <w:szCs w:val="24"/>
-          <w:lang w:val="pt-BR"/>
-        </w:rPr>
-      </w:pPr>
-      <w:r>
-        <w:rPr>
-          <w:rFonts w:ascii="Aptos" w:eastAsia="Aptos" w:hAnsi="Aptos" w:cs="Aptos"/>
-          <w:color w:val="000000" w:themeColor="text1"/>
-          <w:sz w:val="24"/>
-          <w:szCs w:val="24"/>
-          <w:lang w:val="pt-BR"/>
-        </w:rPr>
-        <w:t>Simplicidade: Facilita a extração e manipulação de dados enviados pelos utilizadores através de formulários ou APIs.</w:t>
-      </w:r>
-    </w:p>
-    <w:p>
-      <w:pPr>
-        <w:pStyle w:val="PargrafodaLista"/>
-        <w:spacing w:line="278" w:lineRule="auto"/>
-        <w:ind w:left="1004" w:firstLine="0"/>
-        <w:jc w:val="both"/>
-        <w:rPr>
-          <w:rFonts w:ascii="Aptos" w:eastAsia="Aptos" w:hAnsi="Aptos" w:cs="Aptos"/>
-          <w:color w:val="000000" w:themeColor="text1"/>
-          <w:sz w:val="24"/>
-          <w:szCs w:val="24"/>
-          <w:lang w:val="pt-BR"/>
-        </w:rPr>
-      </w:pPr>
-    </w:p>
-    <w:p>
-      <w:pPr>
-        <w:pStyle w:val="PargrafodaLista"/>
-        <w:numPr>
-          <w:ilvl w:val="0"/>
-          <w:numId w:val="30"/>
-        </w:numPr>
-        <w:spacing w:line="278" w:lineRule="auto"/>
-        <w:jc w:val="both"/>
-        <w:rPr>
-          <w:rFonts w:ascii="Aptos" w:eastAsia="Aptos" w:hAnsi="Aptos" w:cs="Aptos"/>
-          <w:color w:val="000000" w:themeColor="text1"/>
-          <w:sz w:val="24"/>
-          <w:szCs w:val="24"/>
-          <w:lang w:val="pt-BR"/>
-        </w:rPr>
-      </w:pPr>
-      <w:r>
-        <w:rPr>
-          <w:rFonts w:ascii="Aptos" w:eastAsia="Aptos" w:hAnsi="Aptos" w:cs="Aptos"/>
-          <w:color w:val="000000" w:themeColor="text1"/>
-          <w:sz w:val="24"/>
-          <w:szCs w:val="24"/>
-          <w:lang w:val="pt-BR"/>
-        </w:rPr>
-        <w:t>Eficiência: Garante que os dados sejam acessíveis e manipuláveis de forma eficiente e segura.</w:t>
-      </w:r>
-    </w:p>
-    <w:p>
-      <w:pPr>
-        <w:pStyle w:val="PargrafodaLista"/>
-        <w:rPr>
-          <w:rFonts w:ascii="Aptos" w:eastAsia="Aptos" w:hAnsi="Aptos" w:cs="Aptos"/>
-          <w:color w:val="000000" w:themeColor="text1"/>
-          <w:sz w:val="24"/>
-          <w:szCs w:val="24"/>
-          <w:lang w:val="pt-BR"/>
-        </w:rPr>
-      </w:pPr>
-    </w:p>
-    <w:p>
-      <w:pPr>
-        <w:pStyle w:val="PargrafodaLista"/>
-        <w:spacing w:line="278" w:lineRule="auto"/>
-        <w:ind w:firstLine="0"/>
-        <w:jc w:val="both"/>
-        <w:rPr>
-          <w:rFonts w:ascii="Aptos" w:eastAsia="Aptos" w:hAnsi="Aptos" w:cs="Aptos"/>
-          <w:color w:val="000000" w:themeColor="text1"/>
-          <w:sz w:val="24"/>
-          <w:szCs w:val="24"/>
-          <w:lang w:val="pt-BR"/>
-        </w:rPr>
-      </w:pPr>
-    </w:p>
-    <w:p>
-      <w:pPr>
-        <w:pStyle w:val="PargrafodaLista"/>
-        <w:spacing w:line="278" w:lineRule="auto"/>
-        <w:ind w:firstLine="0"/>
-        <w:jc w:val="both"/>
-        <w:rPr>
-          <w:rFonts w:ascii="Aptos" w:eastAsia="Aptos" w:hAnsi="Aptos" w:cs="Aptos"/>
-          <w:color w:val="000000" w:themeColor="text1"/>
-          <w:sz w:val="24"/>
-          <w:szCs w:val="24"/>
-          <w:lang w:val="pt-BR"/>
-        </w:rPr>
-      </w:pPr>
-    </w:p>
-    <w:p>
-      <w:pPr>
-        <w:pStyle w:val="PargrafodaLista"/>
-        <w:spacing w:line="278" w:lineRule="auto"/>
-        <w:ind w:firstLine="0"/>
-        <w:jc w:val="both"/>
-        <w:rPr>
-          <w:rFonts w:ascii="Aptos" w:eastAsia="Aptos" w:hAnsi="Aptos" w:cs="Aptos"/>
-          <w:color w:val="000000" w:themeColor="text1"/>
-          <w:sz w:val="24"/>
-          <w:szCs w:val="24"/>
-          <w:lang w:val="pt-BR"/>
-        </w:rPr>
-      </w:pPr>
-    </w:p>
-    <w:p>
-      <w:pPr>
-        <w:pStyle w:val="Ttulo4"/>
-        <w:rPr>
-          <w:lang w:val="pt-BR"/>
-        </w:rPr>
-      </w:pPr>
-      <w:r>
-        <w:rPr>
-          <w:lang w:val="pt-BR"/>
-        </w:rPr>
-        <w:lastRenderedPageBreak/>
-        <w:t>Passport</w:t>
-      </w:r>
-    </w:p>
-    <w:p>
-      <w:pPr>
-        <w:spacing w:line="278" w:lineRule="auto"/>
-        <w:jc w:val="both"/>
-      </w:pPr>
-      <w:r>
-        <w:rPr>
-          <w:rFonts w:ascii="Aptos" w:eastAsia="Aptos" w:hAnsi="Aptos" w:cs="Aptos"/>
-          <w:color w:val="000000" w:themeColor="text1"/>
-          <w:sz w:val="24"/>
-          <w:szCs w:val="24"/>
-          <w:lang w:val="pt-BR"/>
-        </w:rPr>
-        <w:t>O Passport é um middleware extremamente flexível e modular para autenticação em aplicações Node.js. Ele é projetado para servir como um ponto único de configuração de diversas estratégias de autenticação, como login local, OAuth e OpenID, entre outros.</w:t>
-      </w:r>
-    </w:p>
-    <w:p>
-      <w:pPr>
-        <w:spacing w:line="278" w:lineRule="auto"/>
-        <w:jc w:val="both"/>
-      </w:pPr>
-      <w:r>
-        <w:rPr>
-          <w:rFonts w:ascii="Aptos" w:eastAsia="Aptos" w:hAnsi="Aptos" w:cs="Aptos"/>
-          <w:color w:val="000000" w:themeColor="text1"/>
-          <w:sz w:val="24"/>
-          <w:szCs w:val="24"/>
-          <w:lang w:val="pt-BR"/>
-        </w:rPr>
-        <w:t>Vantagens:</w:t>
-      </w:r>
-    </w:p>
-    <w:p>
-      <w:pPr>
-        <w:pStyle w:val="PargrafodaLista"/>
-        <w:numPr>
-          <w:ilvl w:val="0"/>
-          <w:numId w:val="29"/>
-        </w:numPr>
-        <w:spacing w:line="278" w:lineRule="auto"/>
-        <w:jc w:val="both"/>
-        <w:rPr>
-          <w:rFonts w:ascii="Aptos" w:eastAsia="Aptos" w:hAnsi="Aptos" w:cs="Aptos"/>
-          <w:color w:val="000000" w:themeColor="text1"/>
-          <w:sz w:val="24"/>
-          <w:szCs w:val="24"/>
-          <w:lang w:val="pt-BR"/>
-        </w:rPr>
-      </w:pPr>
-      <w:r>
-        <w:rPr>
-          <w:rFonts w:ascii="Aptos" w:eastAsia="Aptos" w:hAnsi="Aptos" w:cs="Aptos"/>
-          <w:color w:val="000000" w:themeColor="text1"/>
-          <w:sz w:val="24"/>
-          <w:szCs w:val="24"/>
-          <w:lang w:val="pt-BR"/>
-        </w:rPr>
-        <w:t xml:space="preserve">Modularidade: Suporta múltiplas estratégias de autenticação, permitindo </w:t>
-      </w:r>
-      <w:r>
-        <w:rPr>
-          <w:rFonts w:ascii="Aptos" w:eastAsia="Aptos" w:hAnsi="Aptos" w:cs="Aptos"/>
-          <w:color w:val="000000" w:themeColor="text1"/>
-          <w:sz w:val="24"/>
-          <w:szCs w:val="24"/>
-          <w:lang w:val="pt-BR"/>
-        </w:rPr>
-        <w:t>facilmente</w:t>
-      </w:r>
-      <w:r>
-        <w:rPr>
-          <w:rFonts w:ascii="Aptos" w:eastAsia="Aptos" w:hAnsi="Aptos" w:cs="Aptos"/>
-          <w:color w:val="000000" w:themeColor="text1"/>
-          <w:sz w:val="24"/>
-          <w:szCs w:val="24"/>
-          <w:lang w:val="pt-BR"/>
-        </w:rPr>
-        <w:t xml:space="preserve"> </w:t>
-      </w:r>
-      <w:r>
-        <w:rPr>
-          <w:rFonts w:ascii="Aptos" w:eastAsia="Aptos" w:hAnsi="Aptos" w:cs="Aptos"/>
-          <w:color w:val="000000" w:themeColor="text1"/>
-          <w:sz w:val="24"/>
-          <w:szCs w:val="24"/>
-          <w:lang w:val="pt-BR"/>
-        </w:rPr>
-        <w:t xml:space="preserve">a </w:t>
-      </w:r>
-      <w:r>
-        <w:rPr>
-          <w:rFonts w:ascii="Aptos" w:eastAsia="Aptos" w:hAnsi="Aptos" w:cs="Aptos"/>
-          <w:color w:val="000000" w:themeColor="text1"/>
-          <w:sz w:val="24"/>
-          <w:szCs w:val="24"/>
-          <w:lang w:val="pt-BR"/>
-        </w:rPr>
-        <w:t>integração de novos métodos.</w:t>
-      </w:r>
-    </w:p>
-    <w:p>
-      <w:pPr>
-        <w:pStyle w:val="PargrafodaLista"/>
-        <w:spacing w:line="278" w:lineRule="auto"/>
-        <w:ind w:left="1004" w:firstLine="0"/>
-        <w:jc w:val="both"/>
-        <w:rPr>
-          <w:rFonts w:ascii="Aptos" w:eastAsia="Aptos" w:hAnsi="Aptos" w:cs="Aptos"/>
-          <w:color w:val="000000" w:themeColor="text1"/>
-          <w:sz w:val="24"/>
-          <w:szCs w:val="24"/>
-          <w:lang w:val="pt-BR"/>
-        </w:rPr>
-      </w:pPr>
-    </w:p>
-    <w:p>
-      <w:pPr>
-        <w:pStyle w:val="PargrafodaLista"/>
-        <w:numPr>
-          <w:ilvl w:val="0"/>
-          <w:numId w:val="29"/>
-        </w:numPr>
-        <w:spacing w:line="278" w:lineRule="auto"/>
-        <w:jc w:val="both"/>
-        <w:rPr>
-          <w:rFonts w:ascii="Aptos" w:eastAsia="Aptos" w:hAnsi="Aptos" w:cs="Aptos"/>
-          <w:color w:val="000000" w:themeColor="text1"/>
-          <w:sz w:val="24"/>
-          <w:szCs w:val="24"/>
-          <w:lang w:val="pt-BR"/>
-        </w:rPr>
-      </w:pPr>
-      <w:r>
-        <w:rPr>
-          <w:rFonts w:ascii="Aptos" w:eastAsia="Aptos" w:hAnsi="Aptos" w:cs="Aptos"/>
-          <w:color w:val="000000" w:themeColor="text1"/>
-          <w:sz w:val="24"/>
-          <w:szCs w:val="24"/>
-          <w:lang w:val="pt-BR"/>
-        </w:rPr>
-        <w:t>Segurança: Facilita a implementação de autenticação robusta e segura.</w:t>
-      </w:r>
-    </w:p>
-    <w:p>
-      <w:pPr>
-        <w:pStyle w:val="PargrafodaLista"/>
-        <w:spacing w:line="278" w:lineRule="auto"/>
-        <w:ind w:left="1004" w:firstLine="0"/>
-        <w:jc w:val="both"/>
-        <w:rPr>
-          <w:rFonts w:ascii="Aptos" w:eastAsia="Aptos" w:hAnsi="Aptos" w:cs="Aptos"/>
-          <w:color w:val="000000" w:themeColor="text1"/>
-          <w:sz w:val="24"/>
-          <w:szCs w:val="24"/>
-          <w:lang w:val="pt-BR"/>
-        </w:rPr>
-      </w:pPr>
-    </w:p>
-    <w:p>
-      <w:pPr>
-        <w:pStyle w:val="PargrafodaLista"/>
-        <w:numPr>
-          <w:ilvl w:val="0"/>
-          <w:numId w:val="29"/>
-        </w:numPr>
-        <w:spacing w:line="278" w:lineRule="auto"/>
-        <w:jc w:val="both"/>
-        <w:rPr>
-          <w:rFonts w:ascii="Aptos" w:eastAsia="Aptos" w:hAnsi="Aptos" w:cs="Aptos"/>
-          <w:color w:val="000000" w:themeColor="text1"/>
-          <w:sz w:val="24"/>
-          <w:szCs w:val="24"/>
-          <w:lang w:val="pt-BR"/>
-        </w:rPr>
-      </w:pPr>
-      <w:r>
-        <w:rPr>
-          <w:rFonts w:ascii="Aptos" w:eastAsia="Aptos" w:hAnsi="Aptos" w:cs="Aptos"/>
-          <w:color w:val="000000" w:themeColor="text1"/>
-          <w:sz w:val="24"/>
-          <w:szCs w:val="24"/>
-          <w:lang w:val="pt-BR"/>
-        </w:rPr>
-        <w:t>Flexibilidade: Não impõe um tipo específico de armazenamento dos dados do utilizador, oferecendo liberdade ao desenvolvedor.</w:t>
-      </w:r>
-    </w:p>
-    <w:p>
-      <w:pPr>
-        <w:pStyle w:val="PargrafodaLista"/>
-        <w:rPr>
-          <w:rFonts w:ascii="Aptos" w:eastAsia="Aptos" w:hAnsi="Aptos" w:cs="Aptos"/>
-          <w:color w:val="000000" w:themeColor="text1"/>
-          <w:sz w:val="24"/>
-          <w:szCs w:val="24"/>
-          <w:lang w:val="pt-BR"/>
-        </w:rPr>
-      </w:pPr>
-    </w:p>
-    <w:p>
-      <w:pPr>
-        <w:pStyle w:val="PargrafodaLista"/>
-        <w:spacing w:line="278" w:lineRule="auto"/>
-        <w:ind w:firstLine="0"/>
-        <w:jc w:val="both"/>
-        <w:rPr>
-          <w:rFonts w:ascii="Aptos" w:eastAsia="Aptos" w:hAnsi="Aptos" w:cs="Aptos"/>
-          <w:color w:val="000000" w:themeColor="text1"/>
-          <w:sz w:val="24"/>
-          <w:szCs w:val="24"/>
-          <w:lang w:val="pt-BR"/>
-        </w:rPr>
-      </w:pPr>
-    </w:p>
-    <w:p>
-      <w:pPr>
-        <w:pStyle w:val="Ttulo4"/>
-        <w:rPr>
-          <w:lang w:val="pt-BR"/>
-        </w:rPr>
-      </w:pPr>
-      <w:r>
-        <w:rPr>
-          <w:lang w:val="pt-BR"/>
-        </w:rPr>
-        <w:t>Express-Session</w:t>
-      </w:r>
-    </w:p>
-    <w:p>
-      <w:pPr>
-        <w:spacing w:line="278" w:lineRule="auto"/>
-        <w:jc w:val="both"/>
-      </w:pPr>
-      <w:r>
-        <w:rPr>
-          <w:rFonts w:ascii="Aptos" w:eastAsia="Aptos" w:hAnsi="Aptos" w:cs="Aptos"/>
-          <w:color w:val="000000" w:themeColor="text1"/>
-          <w:sz w:val="24"/>
-          <w:szCs w:val="24"/>
-          <w:lang w:val="pt-BR"/>
-        </w:rPr>
-        <w:t>Este middleware é utilizado para gerenciar sessões de utilizador através de um armazenamento de sessão no servidor que mantém os estados entre as interações HTTP.</w:t>
-      </w:r>
-    </w:p>
-    <w:p>
-      <w:pPr>
-        <w:spacing w:line="278" w:lineRule="auto"/>
-        <w:jc w:val="both"/>
-      </w:pPr>
-      <w:r>
-        <w:rPr>
-          <w:rFonts w:ascii="Aptos" w:eastAsia="Aptos" w:hAnsi="Aptos" w:cs="Aptos"/>
-          <w:color w:val="000000" w:themeColor="text1"/>
-          <w:sz w:val="24"/>
-          <w:szCs w:val="24"/>
-          <w:lang w:val="pt-BR"/>
-        </w:rPr>
-        <w:t>Vantagens:</w:t>
-      </w:r>
-    </w:p>
-    <w:p>
-      <w:pPr>
-        <w:pStyle w:val="PargrafodaLista"/>
-        <w:numPr>
-          <w:ilvl w:val="0"/>
-          <w:numId w:val="28"/>
-        </w:numPr>
-        <w:spacing w:line="278" w:lineRule="auto"/>
-        <w:jc w:val="both"/>
-        <w:rPr>
-          <w:rFonts w:ascii="Aptos" w:eastAsia="Aptos" w:hAnsi="Aptos" w:cs="Aptos"/>
-          <w:color w:val="000000" w:themeColor="text1"/>
-          <w:sz w:val="24"/>
-          <w:szCs w:val="24"/>
-          <w:lang w:val="pt-BR"/>
-        </w:rPr>
-      </w:pPr>
-      <w:r>
-        <w:rPr>
-          <w:rFonts w:ascii="Aptos" w:eastAsia="Aptos" w:hAnsi="Aptos" w:cs="Aptos"/>
-          <w:color w:val="000000" w:themeColor="text1"/>
-          <w:sz w:val="24"/>
-          <w:szCs w:val="24"/>
-          <w:lang w:val="pt-BR"/>
-        </w:rPr>
-        <w:t>Persistência de Sessão: Permite armazenar e recuperar dados do utilizador de forma segura durante a sessão ativa.</w:t>
-      </w:r>
-    </w:p>
-    <w:p>
-      <w:pPr>
-        <w:pStyle w:val="PargrafodaLista"/>
-        <w:spacing w:line="278" w:lineRule="auto"/>
-        <w:ind w:left="1004" w:firstLine="0"/>
-        <w:jc w:val="both"/>
-        <w:rPr>
-          <w:rFonts w:ascii="Aptos" w:eastAsia="Aptos" w:hAnsi="Aptos" w:cs="Aptos"/>
-          <w:color w:val="000000" w:themeColor="text1"/>
-          <w:sz w:val="24"/>
-          <w:szCs w:val="24"/>
-          <w:lang w:val="pt-BR"/>
-        </w:rPr>
-      </w:pPr>
-    </w:p>
-    <w:p>
-      <w:pPr>
-        <w:pStyle w:val="PargrafodaLista"/>
-        <w:numPr>
-          <w:ilvl w:val="0"/>
-          <w:numId w:val="28"/>
-        </w:numPr>
-        <w:spacing w:line="278" w:lineRule="auto"/>
-        <w:jc w:val="both"/>
-        <w:rPr>
-          <w:rFonts w:ascii="Aptos" w:eastAsia="Aptos" w:hAnsi="Aptos" w:cs="Aptos"/>
-          <w:color w:val="000000" w:themeColor="text1"/>
-          <w:sz w:val="24"/>
-          <w:szCs w:val="24"/>
-          <w:lang w:val="pt-BR"/>
-        </w:rPr>
-      </w:pPr>
-      <w:r>
-        <w:rPr>
-          <w:rFonts w:ascii="Aptos" w:eastAsia="Aptos" w:hAnsi="Aptos" w:cs="Aptos"/>
-          <w:color w:val="000000" w:themeColor="text1"/>
-          <w:sz w:val="24"/>
-          <w:szCs w:val="24"/>
-          <w:lang w:val="pt-BR"/>
-        </w:rPr>
-        <w:t>Melhoria de Experiência do Utilizador: Identifica e interage com o utilizador sem necessidade de autenticação a cada nova requisição.</w:t>
-      </w:r>
-    </w:p>
-    <w:p>
-      <w:pPr>
-        <w:pStyle w:val="PargrafodaLista"/>
-        <w:rPr>
-          <w:rFonts w:ascii="Aptos" w:eastAsia="Aptos" w:hAnsi="Aptos" w:cs="Aptos"/>
-          <w:color w:val="000000" w:themeColor="text1"/>
-          <w:sz w:val="24"/>
-          <w:szCs w:val="24"/>
-          <w:lang w:val="pt-BR"/>
-        </w:rPr>
-      </w:pPr>
-    </w:p>
-    <w:p>
-      <w:pPr>
-        <w:pStyle w:val="PargrafodaLista"/>
-        <w:spacing w:line="278" w:lineRule="auto"/>
-        <w:ind w:firstLine="0"/>
-        <w:jc w:val="both"/>
-        <w:rPr>
-          <w:rFonts w:ascii="Aptos" w:eastAsia="Aptos" w:hAnsi="Aptos" w:cs="Aptos"/>
-          <w:color w:val="000000" w:themeColor="text1"/>
-          <w:sz w:val="24"/>
-          <w:szCs w:val="24"/>
-          <w:lang w:val="pt-BR"/>
-        </w:rPr>
-      </w:pPr>
-    </w:p>
-    <w:p>
-      <w:pPr>
-        <w:pStyle w:val="Ttulo4"/>
-        <w:rPr>
-          <w:lang w:val="en-US"/>
-        </w:rPr>
-      </w:pPr>
-      <w:r>
-        <w:rPr>
-          <w:lang w:val="en-US"/>
-        </w:rPr>
-        <w:t>CORS (Cross-Origin Resource Sharing)</w:t>
-      </w:r>
-    </w:p>
-    <w:p>
-      <w:pPr>
-        <w:spacing w:line="278" w:lineRule="auto"/>
-        <w:jc w:val="both"/>
-      </w:pPr>
-      <w:r>
-        <w:rPr>
-          <w:rFonts w:ascii="Aptos" w:eastAsia="Aptos" w:hAnsi="Aptos" w:cs="Aptos"/>
-          <w:color w:val="000000" w:themeColor="text1"/>
-          <w:sz w:val="24"/>
-          <w:szCs w:val="24"/>
-          <w:lang w:val="pt-BR"/>
-        </w:rPr>
-        <w:t>CORS é um pacote de middleware para o Express que permite configurar de forma flexível as políticas de compartilhamento de recursos entre diferentes origens.</w:t>
-      </w:r>
-    </w:p>
-    <w:p>
-      <w:pPr>
-        <w:spacing w:line="278" w:lineRule="auto"/>
-        <w:jc w:val="both"/>
-      </w:pPr>
-      <w:r>
-        <w:rPr>
-          <w:rFonts w:ascii="Aptos" w:eastAsia="Aptos" w:hAnsi="Aptos" w:cs="Aptos"/>
-          <w:color w:val="000000" w:themeColor="text1"/>
-          <w:sz w:val="24"/>
-          <w:szCs w:val="24"/>
-          <w:lang w:val="pt-BR"/>
-        </w:rPr>
-        <w:t>Vantagens:</w:t>
-      </w:r>
-    </w:p>
-    <w:p>
-      <w:pPr>
-        <w:pStyle w:val="PargrafodaLista"/>
-        <w:numPr>
-          <w:ilvl w:val="0"/>
-          <w:numId w:val="27"/>
-        </w:numPr>
-        <w:spacing w:line="278" w:lineRule="auto"/>
-        <w:jc w:val="both"/>
-        <w:rPr>
-          <w:rFonts w:ascii="Aptos" w:eastAsia="Aptos" w:hAnsi="Aptos" w:cs="Aptos"/>
-          <w:color w:val="000000" w:themeColor="text1"/>
-          <w:sz w:val="24"/>
-          <w:szCs w:val="24"/>
-          <w:lang w:val="pt-BR"/>
-        </w:rPr>
-      </w:pPr>
-      <w:r>
-        <w:rPr>
-          <w:rFonts w:ascii="Aptos" w:eastAsia="Aptos" w:hAnsi="Aptos" w:cs="Aptos"/>
-          <w:color w:val="000000" w:themeColor="text1"/>
-          <w:sz w:val="24"/>
-          <w:szCs w:val="24"/>
-          <w:lang w:val="pt-BR"/>
-        </w:rPr>
-        <w:t>Segurança: Controla quais domínios podem aceder aos recursos da aplicação, protegendo contra acessos não autorizados.</w:t>
-      </w:r>
-    </w:p>
-    <w:p>
-      <w:pPr>
-        <w:pStyle w:val="PargrafodaLista"/>
-        <w:spacing w:line="278" w:lineRule="auto"/>
-        <w:ind w:left="1004" w:firstLine="0"/>
-        <w:jc w:val="both"/>
-        <w:rPr>
-          <w:rFonts w:ascii="Aptos" w:eastAsia="Aptos" w:hAnsi="Aptos" w:cs="Aptos"/>
-          <w:color w:val="000000" w:themeColor="text1"/>
-          <w:sz w:val="24"/>
-          <w:szCs w:val="24"/>
-          <w:lang w:val="pt-BR"/>
-        </w:rPr>
-      </w:pPr>
-    </w:p>
-    <w:p>
-      <w:pPr>
-        <w:pStyle w:val="PargrafodaLista"/>
-        <w:numPr>
-          <w:ilvl w:val="0"/>
-          <w:numId w:val="27"/>
-        </w:numPr>
-        <w:spacing w:line="278" w:lineRule="auto"/>
-        <w:jc w:val="both"/>
-        <w:rPr>
-          <w:rFonts w:ascii="Aptos" w:eastAsia="Aptos" w:hAnsi="Aptos" w:cs="Aptos"/>
-          <w:color w:val="000000" w:themeColor="text1"/>
-          <w:sz w:val="24"/>
-          <w:szCs w:val="24"/>
-          <w:lang w:val="pt-BR"/>
-        </w:rPr>
-      </w:pPr>
-      <w:r>
-        <w:rPr>
-          <w:rFonts w:ascii="Aptos" w:eastAsia="Aptos" w:hAnsi="Aptos" w:cs="Aptos"/>
-          <w:color w:val="000000" w:themeColor="text1"/>
-          <w:sz w:val="24"/>
-          <w:szCs w:val="24"/>
-          <w:lang w:val="pt-BR"/>
-        </w:rPr>
-        <w:t>Flexibilidade: Facilita a comunicação entre diferentes domínios, essencial para aplicações que interagem com várias fontes de dados.</w:t>
-      </w:r>
-    </w:p>
-    <w:p>
-      <w:pPr>
-        <w:pStyle w:val="Ttulo4"/>
-        <w:rPr>
-          <w:lang w:val="pt-BR"/>
-        </w:rPr>
-      </w:pPr>
-      <w:r>
-        <w:rPr>
-          <w:lang w:val="pt-BR"/>
-        </w:rPr>
-        <w:lastRenderedPageBreak/>
-        <w:t>C</w:t>
-      </w:r>
-      <w:r>
-        <w:rPr>
-          <w:lang w:val="pt-BR"/>
-        </w:rPr>
-        <w:t>onnect-pg-simple</w:t>
-      </w:r>
-    </w:p>
-    <w:p>
-      <w:pPr>
-        <w:spacing w:line="278" w:lineRule="auto"/>
-        <w:jc w:val="both"/>
-      </w:pPr>
-      <w:r>
-        <w:rPr>
-          <w:rFonts w:ascii="Aptos" w:eastAsia="Aptos" w:hAnsi="Aptos" w:cs="Aptos"/>
-          <w:color w:val="000000" w:themeColor="text1"/>
-          <w:sz w:val="24"/>
-          <w:szCs w:val="24"/>
-          <w:lang w:val="pt-BR"/>
-        </w:rPr>
-        <w:t xml:space="preserve">Este módulo fornece armazenamento de sessões para express-session utilizando uma base de dados PostgreSQL. É configurado para usar a base de dados </w:t>
-      </w:r>
-      <w:r>
-        <w:rPr>
-          <w:rFonts w:ascii="Aptos" w:eastAsia="Aptos" w:hAnsi="Aptos" w:cs="Aptos"/>
-          <w:color w:val="000000" w:themeColor="text1"/>
-          <w:sz w:val="24"/>
-          <w:szCs w:val="24"/>
-          <w:lang w:val="pt-BR"/>
-        </w:rPr>
-        <w:t>através da pool</w:t>
-      </w:r>
-      <w:r>
-        <w:rPr>
-          <w:rFonts w:ascii="Aptos" w:eastAsia="Aptos" w:hAnsi="Aptos" w:cs="Aptos"/>
-          <w:color w:val="000000" w:themeColor="text1"/>
-          <w:sz w:val="24"/>
-          <w:szCs w:val="24"/>
-          <w:lang w:val="pt-BR"/>
-        </w:rPr>
-        <w:t xml:space="preserve"> de conexões do nosso módulo pg.</w:t>
-      </w:r>
-    </w:p>
-    <w:p>
-      <w:pPr>
-        <w:spacing w:line="278" w:lineRule="auto"/>
-        <w:jc w:val="both"/>
-      </w:pPr>
-      <w:r>
-        <w:rPr>
-          <w:rFonts w:ascii="Aptos" w:eastAsia="Aptos" w:hAnsi="Aptos" w:cs="Aptos"/>
-          <w:color w:val="000000" w:themeColor="text1"/>
-          <w:sz w:val="24"/>
-          <w:szCs w:val="24"/>
-          <w:lang w:val="pt-BR"/>
-        </w:rPr>
-        <w:t>Vantagens:</w:t>
-      </w:r>
-    </w:p>
-    <w:p>
-      <w:pPr>
-        <w:pStyle w:val="PargrafodaLista"/>
-        <w:numPr>
-          <w:ilvl w:val="0"/>
-          <w:numId w:val="26"/>
-        </w:numPr>
-        <w:spacing w:line="278" w:lineRule="auto"/>
-        <w:jc w:val="both"/>
-        <w:rPr>
-          <w:rFonts w:ascii="Aptos" w:eastAsia="Aptos" w:hAnsi="Aptos" w:cs="Aptos"/>
-          <w:color w:val="000000" w:themeColor="text1"/>
-          <w:sz w:val="24"/>
-          <w:szCs w:val="24"/>
-          <w:lang w:val="pt-BR"/>
-        </w:rPr>
-      </w:pPr>
-      <w:r>
-        <w:rPr>
-          <w:rFonts w:ascii="Aptos" w:eastAsia="Aptos" w:hAnsi="Aptos" w:cs="Aptos"/>
-          <w:color w:val="000000" w:themeColor="text1"/>
-          <w:sz w:val="24"/>
-          <w:szCs w:val="24"/>
-          <w:lang w:val="pt-BR"/>
-        </w:rPr>
-        <w:t>Persistência de Sessão: Armazena sessões de utilizador na base de dados PostgreSQL, permitindo a recuperação de sessões em diferentes instâncias do servidor.</w:t>
-      </w:r>
-    </w:p>
-    <w:p>
-      <w:pPr>
-        <w:pStyle w:val="PargrafodaLista"/>
-        <w:numPr>
-          <w:ilvl w:val="0"/>
-          <w:numId w:val="26"/>
-        </w:numPr>
-        <w:spacing w:line="278" w:lineRule="auto"/>
-        <w:jc w:val="both"/>
-        <w:rPr>
-          <w:rFonts w:ascii="Aptos" w:eastAsia="Aptos" w:hAnsi="Aptos" w:cs="Aptos"/>
-          <w:color w:val="000000" w:themeColor="text1"/>
-          <w:sz w:val="24"/>
-          <w:szCs w:val="24"/>
-          <w:lang w:val="pt-BR"/>
-        </w:rPr>
-      </w:pPr>
-      <w:r>
-        <w:rPr>
-          <w:rFonts w:ascii="Aptos" w:eastAsia="Aptos" w:hAnsi="Aptos" w:cs="Aptos"/>
-          <w:color w:val="000000" w:themeColor="text1"/>
-          <w:sz w:val="24"/>
-          <w:szCs w:val="24"/>
-          <w:lang w:val="pt-BR"/>
-        </w:rPr>
-        <w:t>Escalabilidade: Suporta grandes volumes de sessões com desempenho eficiente.</w:t>
-      </w:r>
-    </w:p>
-    <w:p>
-      <w:pPr>
-        <w:pStyle w:val="PargrafodaLista"/>
-        <w:spacing w:line="278" w:lineRule="auto"/>
-        <w:ind w:left="1004" w:firstLine="0"/>
-        <w:jc w:val="both"/>
-        <w:rPr>
-          <w:rFonts w:ascii="Aptos" w:eastAsia="Aptos" w:hAnsi="Aptos" w:cs="Aptos"/>
-          <w:color w:val="000000" w:themeColor="text1"/>
-          <w:sz w:val="24"/>
-          <w:szCs w:val="24"/>
-          <w:lang w:val="pt-BR"/>
-        </w:rPr>
-      </w:pPr>
-    </w:p>
-    <w:p>
-      <w:pPr>
-        <w:pStyle w:val="Ttulo4"/>
-        <w:rPr>
-          <w:lang w:val="pt-BR"/>
-        </w:rPr>
-      </w:pPr>
-      <w:r>
-        <w:rPr>
-          <w:lang w:val="pt-BR"/>
-        </w:rPr>
-        <w:t>B</w:t>
-      </w:r>
-      <w:r>
-        <w:rPr>
-          <w:lang w:val="pt-BR"/>
-        </w:rPr>
-        <w:t>crypt</w:t>
-      </w:r>
-    </w:p>
-    <w:p>
-      <w:pPr>
-        <w:spacing w:line="278" w:lineRule="auto"/>
-        <w:jc w:val="both"/>
-      </w:pPr>
-      <w:r>
-        <w:rPr>
-          <w:rFonts w:ascii="Aptos" w:eastAsia="Aptos" w:hAnsi="Aptos" w:cs="Aptos"/>
-          <w:color w:val="000000" w:themeColor="text1"/>
-          <w:sz w:val="24"/>
-          <w:szCs w:val="24"/>
-          <w:lang w:val="pt-BR"/>
-        </w:rPr>
-        <w:t>O bcrypt é uma biblioteca utilizada para a criptografia de senhas. Ele é projetado para ser uma maneira segura e robusta de hash de senhas.</w:t>
-      </w:r>
-    </w:p>
-    <w:p>
-      <w:pPr>
-        <w:spacing w:line="278" w:lineRule="auto"/>
-        <w:jc w:val="both"/>
-      </w:pPr>
-      <w:r>
-        <w:rPr>
-          <w:rFonts w:ascii="Aptos" w:eastAsia="Aptos" w:hAnsi="Aptos" w:cs="Aptos"/>
-          <w:color w:val="000000" w:themeColor="text1"/>
-          <w:sz w:val="24"/>
-          <w:szCs w:val="24"/>
-          <w:lang w:val="pt-BR"/>
-        </w:rPr>
-        <w:t>Vantagens:</w:t>
-      </w:r>
-    </w:p>
-    <w:p>
-      <w:pPr>
-        <w:pStyle w:val="PargrafodaLista"/>
-        <w:numPr>
-          <w:ilvl w:val="0"/>
-          <w:numId w:val="25"/>
-        </w:numPr>
-        <w:spacing w:line="278" w:lineRule="auto"/>
-        <w:jc w:val="both"/>
-        <w:rPr>
-          <w:rFonts w:ascii="Aptos" w:eastAsia="Aptos" w:hAnsi="Aptos" w:cs="Aptos"/>
-          <w:color w:val="000000" w:themeColor="text1"/>
-          <w:sz w:val="24"/>
-          <w:szCs w:val="24"/>
-          <w:lang w:val="pt-BR"/>
-        </w:rPr>
-      </w:pPr>
-      <w:r>
-        <w:rPr>
-          <w:rFonts w:ascii="Aptos" w:eastAsia="Aptos" w:hAnsi="Aptos" w:cs="Aptos"/>
-          <w:color w:val="000000" w:themeColor="text1"/>
-          <w:sz w:val="24"/>
-          <w:szCs w:val="24"/>
-          <w:lang w:val="pt-BR"/>
-        </w:rPr>
-        <w:t xml:space="preserve">Segurança: Garante que as senhas sejam armazenadas de forma segura, protegendo </w:t>
-      </w:r>
-      <w:r>
-        <w:rPr>
-          <w:rFonts w:ascii="Aptos" w:eastAsia="Aptos" w:hAnsi="Aptos" w:cs="Aptos"/>
-          <w:color w:val="000000" w:themeColor="text1"/>
-          <w:sz w:val="24"/>
-          <w:szCs w:val="24"/>
-          <w:lang w:val="pt-BR"/>
-        </w:rPr>
-        <w:t>contra ataques</w:t>
-      </w:r>
-      <w:r>
-        <w:rPr>
-          <w:rFonts w:ascii="Aptos" w:eastAsia="Aptos" w:hAnsi="Aptos" w:cs="Aptos"/>
-          <w:color w:val="000000" w:themeColor="text1"/>
-          <w:sz w:val="24"/>
-          <w:szCs w:val="24"/>
-          <w:lang w:val="pt-BR"/>
-        </w:rPr>
-        <w:t xml:space="preserve"> de força bruta e outras vulnerabilidades.</w:t>
-      </w:r>
-    </w:p>
-    <w:p>
-      <w:pPr>
-        <w:pStyle w:val="PargrafodaLista"/>
-        <w:spacing w:line="278" w:lineRule="auto"/>
-        <w:ind w:left="1004" w:firstLine="0"/>
-        <w:jc w:val="both"/>
-        <w:rPr>
-          <w:rFonts w:ascii="Aptos" w:eastAsia="Aptos" w:hAnsi="Aptos" w:cs="Aptos"/>
-          <w:color w:val="000000" w:themeColor="text1"/>
-          <w:sz w:val="24"/>
-          <w:szCs w:val="24"/>
-          <w:lang w:val="pt-BR"/>
-        </w:rPr>
-      </w:pPr>
-    </w:p>
-    <w:p>
-      <w:pPr>
-        <w:pStyle w:val="PargrafodaLista"/>
-        <w:numPr>
-          <w:ilvl w:val="0"/>
-          <w:numId w:val="25"/>
-        </w:numPr>
-        <w:spacing w:line="278" w:lineRule="auto"/>
-        <w:jc w:val="both"/>
-        <w:rPr>
-          <w:rFonts w:ascii="Aptos" w:eastAsia="Aptos" w:hAnsi="Aptos" w:cs="Aptos"/>
-          <w:color w:val="000000" w:themeColor="text1"/>
-          <w:sz w:val="24"/>
-          <w:szCs w:val="24"/>
-          <w:lang w:val="pt-BR"/>
-        </w:rPr>
-      </w:pPr>
-      <w:r>
-        <w:rPr>
-          <w:rFonts w:ascii="Aptos" w:eastAsia="Aptos" w:hAnsi="Aptos" w:cs="Aptos"/>
-          <w:color w:val="000000" w:themeColor="text1"/>
-          <w:sz w:val="24"/>
-          <w:szCs w:val="24"/>
-          <w:lang w:val="pt-BR"/>
-        </w:rPr>
-        <w:t>Confiabilidade: Amplamente utilizado e testado, proporcionando um nível elevado de segurança na gestão de autenticação.</w:t>
-      </w:r>
-    </w:p>
-    <w:p>
-      <w:pPr>
-        <w:pStyle w:val="PargrafodaLista"/>
-        <w:rPr>
-          <w:rFonts w:ascii="Aptos" w:eastAsia="Aptos" w:hAnsi="Aptos" w:cs="Aptos"/>
-          <w:color w:val="000000" w:themeColor="text1"/>
-          <w:sz w:val="24"/>
-          <w:szCs w:val="24"/>
-          <w:lang w:val="pt-BR"/>
-        </w:rPr>
-      </w:pPr>
-    </w:p>
-    <w:p>
-      <w:pPr>
-        <w:pStyle w:val="PargrafodaLista"/>
-        <w:spacing w:line="278" w:lineRule="auto"/>
-        <w:ind w:firstLine="0"/>
-        <w:jc w:val="both"/>
-        <w:rPr>
-          <w:rFonts w:ascii="Aptos" w:eastAsia="Aptos" w:hAnsi="Aptos" w:cs="Aptos"/>
-          <w:color w:val="000000" w:themeColor="text1"/>
-          <w:sz w:val="24"/>
-          <w:szCs w:val="24"/>
-          <w:lang w:val="pt-BR"/>
-        </w:rPr>
-      </w:pPr>
-    </w:p>
-    <w:p>
-      <w:pPr>
-        <w:pStyle w:val="Ttulo4"/>
-        <w:rPr>
-          <w:lang w:val="pt-BR"/>
-        </w:rPr>
-      </w:pPr>
-      <w:r>
-        <w:rPr>
-          <w:lang w:val="pt-BR"/>
-        </w:rPr>
-        <w:t>PG</w:t>
-      </w:r>
-      <w:r>
-        <w:rPr>
-          <w:lang w:val="pt-BR"/>
-        </w:rPr>
-        <w:t xml:space="preserve"> (node-postgres)</w:t>
-      </w:r>
-    </w:p>
-    <w:p>
-      <w:pPr>
-        <w:spacing w:line="278" w:lineRule="auto"/>
-        <w:jc w:val="both"/>
-      </w:pPr>
-      <w:r>
-        <w:rPr>
-          <w:rFonts w:ascii="Aptos" w:eastAsia="Aptos" w:hAnsi="Aptos" w:cs="Aptos"/>
-          <w:color w:val="000000" w:themeColor="text1"/>
-          <w:sz w:val="24"/>
-          <w:szCs w:val="24"/>
-          <w:lang w:val="pt-BR"/>
-        </w:rPr>
-        <w:t>O pg é um cliente PostgreSQL para Node.js, que permite interagir com a base de dados PostgreSQL de maneira eficiente.</w:t>
-      </w:r>
-    </w:p>
-    <w:p>
-      <w:pPr>
-        <w:spacing w:line="278" w:lineRule="auto"/>
-        <w:jc w:val="both"/>
-      </w:pPr>
-      <w:r>
-        <w:rPr>
-          <w:rFonts w:ascii="Aptos" w:eastAsia="Aptos" w:hAnsi="Aptos" w:cs="Aptos"/>
-          <w:color w:val="000000" w:themeColor="text1"/>
-          <w:sz w:val="24"/>
-          <w:szCs w:val="24"/>
-          <w:lang w:val="pt-BR"/>
-        </w:rPr>
-        <w:t>Vantagens:</w:t>
-      </w:r>
-    </w:p>
-    <w:p>
-      <w:pPr>
-        <w:pStyle w:val="PargrafodaLista"/>
-        <w:numPr>
-          <w:ilvl w:val="0"/>
-          <w:numId w:val="24"/>
-        </w:numPr>
-        <w:spacing w:line="278" w:lineRule="auto"/>
-        <w:jc w:val="both"/>
-        <w:rPr>
-          <w:rFonts w:ascii="Aptos" w:eastAsia="Aptos" w:hAnsi="Aptos" w:cs="Aptos"/>
-          <w:color w:val="000000" w:themeColor="text1"/>
-          <w:sz w:val="24"/>
-          <w:szCs w:val="24"/>
-          <w:lang w:val="pt-BR"/>
-        </w:rPr>
-      </w:pPr>
-      <w:r>
-        <w:rPr>
-          <w:rFonts w:ascii="Aptos" w:eastAsia="Aptos" w:hAnsi="Aptos" w:cs="Aptos"/>
-          <w:color w:val="000000" w:themeColor="text1"/>
-          <w:sz w:val="24"/>
-          <w:szCs w:val="24"/>
-          <w:lang w:val="pt-BR"/>
-        </w:rPr>
-        <w:t>Desempenho: Otimizado para operações de alta performance com PostgreSQL.</w:t>
-      </w:r>
-    </w:p>
-    <w:p>
-      <w:pPr>
-        <w:pStyle w:val="PargrafodaLista"/>
-        <w:spacing w:line="278" w:lineRule="auto"/>
-        <w:ind w:left="1004" w:firstLine="0"/>
-        <w:jc w:val="both"/>
-        <w:rPr>
-          <w:rFonts w:ascii="Aptos" w:eastAsia="Aptos" w:hAnsi="Aptos" w:cs="Aptos"/>
-          <w:color w:val="000000" w:themeColor="text1"/>
-          <w:sz w:val="24"/>
-          <w:szCs w:val="24"/>
-          <w:lang w:val="pt-BR"/>
-        </w:rPr>
-      </w:pPr>
-    </w:p>
-    <w:p>
-      <w:pPr>
-        <w:pStyle w:val="PargrafodaLista"/>
-        <w:numPr>
-          <w:ilvl w:val="0"/>
-          <w:numId w:val="24"/>
-        </w:numPr>
-        <w:spacing w:line="278" w:lineRule="auto"/>
-        <w:jc w:val="both"/>
-        <w:rPr>
-          <w:rFonts w:ascii="Aptos" w:eastAsia="Aptos" w:hAnsi="Aptos" w:cs="Aptos"/>
-          <w:color w:val="000000" w:themeColor="text1"/>
-          <w:sz w:val="24"/>
-          <w:szCs w:val="24"/>
-          <w:lang w:val="pt-BR"/>
-        </w:rPr>
-      </w:pPr>
-      <w:r>
-        <w:rPr>
-          <w:rFonts w:ascii="Aptos" w:eastAsia="Aptos" w:hAnsi="Aptos" w:cs="Aptos"/>
-          <w:color w:val="000000" w:themeColor="text1"/>
-          <w:sz w:val="24"/>
-          <w:szCs w:val="24"/>
-          <w:lang w:val="pt-BR"/>
-        </w:rPr>
-        <w:t>Facilidade de Uso: API intuitiva que simplifica as operações com a base de dado</w:t>
-      </w:r>
-    </w:p>
-    <w:p>
-      <w:pPr>
-        <w:spacing w:line="278" w:lineRule="auto"/>
-        <w:ind w:firstLine="0"/>
-        <w:jc w:val="both"/>
-        <w:rPr>
-          <w:rFonts w:ascii="Aptos" w:eastAsia="Aptos" w:hAnsi="Aptos" w:cs="Aptos"/>
-          <w:color w:val="000000" w:themeColor="text1"/>
-          <w:sz w:val="52"/>
-          <w:szCs w:val="52"/>
-          <w:lang w:val="pt-BR"/>
-        </w:rPr>
-      </w:pPr>
-    </w:p>
-    <w:p>
-      <w:pPr>
-        <w:pStyle w:val="Ttulo3"/>
-        <w:rPr>
-          <w:lang w:val="pt-BR"/>
-        </w:rPr>
-      </w:pPr>
-    </w:p>
-    <w:p>
-      <w:pPr>
-        <w:pStyle w:val="Ttulo3"/>
-        <w:rPr>
-          <w:lang w:val="pt-BR"/>
-        </w:rPr>
-      </w:pPr>
-    </w:p>
-    <w:p>
-      <w:pPr>
-        <w:rPr>
-          <w:lang w:val="pt-BR"/>
-        </w:rPr>
-      </w:pPr>
-    </w:p>
-    <w:p>
-      <w:pPr>
-        <w:rPr>
-          <w:lang w:val="pt-BR"/>
-        </w:rPr>
-      </w:pPr>
-    </w:p>
-    <w:p>
-      <w:pPr>
-        <w:pStyle w:val="Ttulo3"/>
-        <w:ind w:firstLine="0"/>
-        <w:rPr>
-          <w:lang w:val="pt-BR"/>
-        </w:rPr>
-      </w:pPr>
-      <w:bookmarkStart w:id="59" w:name="_Toc168852444"/>
-      <w:r>
-        <w:rPr>
-          <w:lang w:val="pt-BR"/>
-        </w:rPr>
-        <w:lastRenderedPageBreak/>
-        <w:t>Routes</w:t>
-      </w:r>
-      <w:bookmarkEnd w:id="59"/>
-    </w:p>
-    <w:p>
-      <w:pPr>
-        <w:rPr>
-          <w:lang w:val="pt-BR"/>
-        </w:rPr>
-      </w:pPr>
-    </w:p>
-    <w:p>
-      <w:pPr>
-        <w:spacing w:line="278" w:lineRule="auto"/>
-        <w:jc w:val="both"/>
+        </w:rPr>
       </w:pPr>
       <w:r>
         <w:rPr>
           <w:noProof/>
         </w:rPr>
         <w:drawing>
-          <wp:inline distT="0" distB="0" distL="0" distR="0" wp14:anchorId="04910DDF" wp14:editId="143E0258">
-            <wp:extent cx="2657846" cy="4534634"/>
+          <wp:inline distT="0" distB="0" distL="0" distR="0" wp14:anchorId="0A75BE34" wp14:editId="7E3DC5AD">
+            <wp:extent cx="2181225" cy="1028700"/>
             <wp:effectExtent l="0" t="0" r="0" b="0"/>
-            <wp:docPr id="688980156" name="Picture 688980156"/>
+            <wp:docPr id="1992419529" name="Picture 1992419529" descr="Uma imagem com texto, Tipo de letra, captura de ecrã, número&#10;&#10;Descrição gerada automaticamente"/>
             <wp:cNvGraphicFramePr>
               <a:graphicFrameLocks xmlns:a="http://schemas.openxmlformats.org/drawingml/2006/main" noChangeAspect="1"/>
             </wp:cNvGraphicFramePr>
@@ -26893,6 +24697,2168 @@
                   <pic:spPr>
                     <a:xfrm>
                       <a:off x="0" y="0"/>
+                      <a:ext cx="2181225" cy="1028700"/>
+                    </a:xfrm>
+                    <a:prstGeom prst="rect">
+                      <a:avLst/>
+                    </a:prstGeom>
+                  </pic:spPr>
+                </pic:pic>
+              </a:graphicData>
+            </a:graphic>
+          </wp:inline>
+        </w:drawing>
+      </w:r>
+    </w:p>
+    <w:p>
+      <w:pPr>
+        <w:spacing w:line="278" w:lineRule="auto"/>
+        <w:jc w:val="both"/>
+        <w:rPr>
+          <w:rFonts w:eastAsia="Aptos" w:cstheme="minorHAnsi"/>
+          <w:color w:val="000000" w:themeColor="text1"/>
+        </w:rPr>
+      </w:pPr>
+      <w:r>
+        <w:rPr>
+          <w:rFonts w:eastAsia="Aptos" w:cstheme="minorHAnsi"/>
+          <w:color w:val="000000" w:themeColor="text1"/>
+          <w:lang w:val="pt-BR"/>
+        </w:rPr>
+        <w:t xml:space="preserve">Esta pasta </w:t>
+      </w:r>
+      <w:r>
+        <w:rPr>
+          <w:rFonts w:eastAsia="Aptos" w:cstheme="minorHAnsi"/>
+          <w:color w:val="000000" w:themeColor="text1"/>
+          <w:lang w:val="pt-BR"/>
+        </w:rPr>
+        <w:t>contém</w:t>
+      </w:r>
+      <w:r>
+        <w:rPr>
+          <w:rFonts w:eastAsia="Aptos" w:cstheme="minorHAnsi"/>
+          <w:color w:val="000000" w:themeColor="text1"/>
+          <w:lang w:val="pt-BR"/>
+        </w:rPr>
+        <w:t xml:space="preserve"> todo o tipo de logs do servidor, nomeadamente logs de base de dados e </w:t>
+      </w:r>
+      <w:r>
+        <w:rPr>
+          <w:rFonts w:eastAsia="Aptos" w:cstheme="minorHAnsi"/>
+          <w:color w:val="000000" w:themeColor="text1"/>
+          <w:lang w:val="pt-BR"/>
+        </w:rPr>
+        <w:t xml:space="preserve">gestão </w:t>
+      </w:r>
+      <w:r>
+        <w:rPr>
+          <w:rFonts w:eastAsia="Aptos" w:cstheme="minorHAnsi"/>
+          <w:color w:val="000000" w:themeColor="text1"/>
+          <w:lang w:val="pt-BR"/>
+        </w:rPr>
+        <w:t>de utilizadores. Segue uma imagem que mostra alguns dos logs referentes à base de dados:</w:t>
+      </w:r>
+    </w:p>
+    <w:p>
+      <w:pPr>
+        <w:spacing w:line="278" w:lineRule="auto"/>
+        <w:jc w:val="both"/>
+        <w:rPr>
+          <w:rFonts w:ascii="Aptos" w:eastAsia="Aptos" w:hAnsi="Aptos" w:cs="Aptos"/>
+          <w:color w:val="000000" w:themeColor="text1"/>
+          <w:sz w:val="24"/>
+          <w:szCs w:val="24"/>
+        </w:rPr>
+      </w:pPr>
+      <w:r>
+        <w:rPr>
+          <w:noProof/>
+        </w:rPr>
+        <w:drawing>
+          <wp:inline distT="0" distB="0" distL="0" distR="0" wp14:anchorId="400DB23B" wp14:editId="43673B1A">
+            <wp:extent cx="5724524" cy="1552575"/>
+            <wp:effectExtent l="0" t="0" r="0" b="0"/>
+            <wp:docPr id="492794914" name="Picture 492794914" descr="Uma imagem com texto, captura de ecrã&#10;&#10;Descrição gerada automaticamente"/>
+            <wp:cNvGraphicFramePr>
+              <a:graphicFrameLocks xmlns:a="http://schemas.openxmlformats.org/drawingml/2006/main" noChangeAspect="1"/>
+            </wp:cNvGraphicFramePr>
+            <a:graphic xmlns:a="http://schemas.openxmlformats.org/drawingml/2006/main">
+              <a:graphicData uri="http://schemas.openxmlformats.org/drawingml/2006/picture">
+                <pic:pic xmlns:pic="http://schemas.openxmlformats.org/drawingml/2006/picture">
+                  <pic:nvPicPr>
+                    <pic:cNvPr id="0" name=""/>
+                    <pic:cNvPicPr/>
+                  </pic:nvPicPr>
+                  <pic:blipFill>
+                    <a:blip r:embed="rId65">
+                      <a:extLst>
+                        <a:ext uri="{28A0092B-C50C-407E-A947-70E740481C1C}">
+                          <a14:useLocalDpi xmlns:a14="http://schemas.microsoft.com/office/drawing/2010/main" val="0"/>
+                        </a:ext>
+                      </a:extLst>
+                    </a:blip>
+                    <a:stretch>
+                      <a:fillRect/>
+                    </a:stretch>
+                  </pic:blipFill>
+                  <pic:spPr>
+                    <a:xfrm>
+                      <a:off x="0" y="0"/>
+                      <a:ext cx="5724524" cy="1552575"/>
+                    </a:xfrm>
+                    <a:prstGeom prst="rect">
+                      <a:avLst/>
+                    </a:prstGeom>
+                  </pic:spPr>
+                </pic:pic>
+              </a:graphicData>
+            </a:graphic>
+          </wp:inline>
+        </w:drawing>
+      </w:r>
+    </w:p>
+    <w:p>
+      <w:pPr>
+        <w:spacing w:line="278" w:lineRule="auto"/>
+        <w:jc w:val="both"/>
+        <w:rPr>
+          <w:rFonts w:ascii="Aptos" w:eastAsia="Aptos" w:hAnsi="Aptos" w:cs="Aptos"/>
+          <w:color w:val="000000" w:themeColor="text1"/>
+          <w:sz w:val="52"/>
+          <w:szCs w:val="52"/>
+          <w:lang w:val="pt-BR"/>
+        </w:rPr>
+      </w:pPr>
+    </w:p>
+    <w:p>
+      <w:pPr>
+        <w:pStyle w:val="Ttulo5"/>
+      </w:pPr>
+      <w:r>
+        <w:rPr>
+          <w:lang w:val="pt-BR"/>
+        </w:rPr>
+        <w:t>Node_modules:</w:t>
+      </w:r>
+    </w:p>
+    <w:p>
+      <w:pPr>
+        <w:spacing w:line="278" w:lineRule="auto"/>
+        <w:jc w:val="both"/>
+        <w:rPr>
+          <w:rFonts w:eastAsia="Aptos" w:cstheme="minorHAnsi"/>
+          <w:color w:val="000000" w:themeColor="text1"/>
+        </w:rPr>
+      </w:pPr>
+      <w:r>
+        <w:rPr>
+          <w:rFonts w:eastAsia="Aptos" w:cstheme="minorHAnsi"/>
+          <w:color w:val="000000" w:themeColor="text1"/>
+          <w:lang w:val="pt-BR"/>
+        </w:rPr>
+        <w:t>Node_Modules é uma pasta que armazena todas as bibliotecas e dependências do projeto instaladas através do NPM*. Esta pasta facilita a importação e utilização dessas depências no código.</w:t>
+      </w:r>
+    </w:p>
+    <w:p>
+      <w:pPr>
+        <w:spacing w:line="278" w:lineRule="auto"/>
+        <w:jc w:val="both"/>
+        <w:rPr>
+          <w:rFonts w:eastAsia="Aptos" w:cstheme="minorHAnsi"/>
+          <w:color w:val="000000" w:themeColor="text1"/>
+        </w:rPr>
+      </w:pPr>
+      <w:r>
+        <w:rPr>
+          <w:rFonts w:eastAsia="Aptos" w:cstheme="minorHAnsi"/>
+          <w:color w:val="000000" w:themeColor="text1"/>
+          <w:lang w:val="pt-BR"/>
+        </w:rPr>
+        <w:t>Nota: NPM</w:t>
+      </w:r>
+      <w:r>
+        <w:rPr>
+          <w:rFonts w:eastAsia="Aptos" w:cstheme="minorHAnsi"/>
+          <w:color w:val="000000" w:themeColor="text1"/>
+          <w:lang w:val="pt-BR"/>
+        </w:rPr>
+        <w:t xml:space="preserve"> </w:t>
+      </w:r>
+      <w:r>
+        <w:rPr>
+          <w:rFonts w:eastAsia="Aptos" w:cstheme="minorHAnsi"/>
+          <w:color w:val="000000" w:themeColor="text1"/>
+          <w:lang w:val="pt-BR"/>
+        </w:rPr>
+        <w:t>(Node Package Manager) é um gestor de pacotes para JavaScript, que é usado para instalar, compartilhar e gerir dependências em projetos Node.js.</w:t>
+      </w:r>
+    </w:p>
+    <w:p>
+      <w:pPr>
+        <w:spacing w:line="278" w:lineRule="auto"/>
+        <w:jc w:val="both"/>
+        <w:rPr>
+          <w:rFonts w:ascii="Aptos" w:eastAsia="Aptos" w:hAnsi="Aptos" w:cs="Aptos"/>
+          <w:color w:val="000000" w:themeColor="text1"/>
+          <w:sz w:val="24"/>
+          <w:szCs w:val="24"/>
+        </w:rPr>
+      </w:pPr>
+    </w:p>
+    <w:p>
+      <w:pPr>
+        <w:pStyle w:val="Ttulo5"/>
+      </w:pPr>
+      <w:r>
+        <w:rPr>
+          <w:lang w:val="pt-BR"/>
+        </w:rPr>
+        <w:lastRenderedPageBreak/>
+        <w:t>Package-Lock.json:</w:t>
+      </w:r>
+    </w:p>
+    <w:p>
+      <w:pPr>
+        <w:spacing w:line="278" w:lineRule="auto"/>
+        <w:jc w:val="both"/>
+        <w:rPr>
+          <w:rFonts w:eastAsia="Aptos" w:cstheme="minorHAnsi"/>
+          <w:color w:val="000000" w:themeColor="text1"/>
+        </w:rPr>
+      </w:pPr>
+      <w:r>
+        <w:rPr>
+          <w:rFonts w:eastAsia="Aptos" w:cstheme="minorHAnsi"/>
+          <w:color w:val="000000" w:themeColor="text1"/>
+          <w:lang w:val="pt-BR"/>
+        </w:rPr>
+        <w:t>Este ficheiro é gerado automaticamente pelo NPM e serve para documentar exatamente quais versões de cada dep</w:t>
+      </w:r>
+      <w:r>
+        <w:rPr>
+          <w:rFonts w:eastAsia="Aptos" w:cstheme="minorHAnsi"/>
+          <w:color w:val="000000" w:themeColor="text1"/>
+          <w:lang w:val="pt-BR"/>
+        </w:rPr>
+        <w:t>endên</w:t>
+      </w:r>
+      <w:r>
+        <w:rPr>
+          <w:rFonts w:eastAsia="Aptos" w:cstheme="minorHAnsi"/>
+          <w:color w:val="000000" w:themeColor="text1"/>
+          <w:lang w:val="pt-BR"/>
+        </w:rPr>
+        <w:t xml:space="preserve">cia foram instaladas, garantido assim a </w:t>
+      </w:r>
+      <w:r>
+        <w:rPr>
+          <w:rFonts w:eastAsia="Aptos" w:cstheme="minorHAnsi"/>
+          <w:color w:val="000000" w:themeColor="text1"/>
+          <w:lang w:val="pt-BR"/>
+        </w:rPr>
+        <w:t>consistência</w:t>
+      </w:r>
+      <w:r>
+        <w:rPr>
+          <w:rFonts w:eastAsia="Aptos" w:cstheme="minorHAnsi"/>
+          <w:color w:val="000000" w:themeColor="text1"/>
+          <w:lang w:val="pt-BR"/>
+        </w:rPr>
+        <w:t xml:space="preserve"> dessas mesmas instalações.</w:t>
+      </w:r>
+    </w:p>
+    <w:p>
+      <w:pPr>
+        <w:spacing w:line="278" w:lineRule="auto"/>
+        <w:jc w:val="both"/>
+        <w:rPr>
+          <w:rFonts w:ascii="Aptos" w:eastAsia="Aptos" w:hAnsi="Aptos" w:cs="Aptos"/>
+          <w:color w:val="000000" w:themeColor="text1"/>
+          <w:sz w:val="24"/>
+          <w:szCs w:val="24"/>
+        </w:rPr>
+      </w:pPr>
+    </w:p>
+    <w:p>
+      <w:pPr>
+        <w:pStyle w:val="Ttulo5"/>
+      </w:pPr>
+      <w:r>
+        <w:rPr>
+          <w:lang w:val="pt-BR"/>
+        </w:rPr>
+        <w:t>Package.json:</w:t>
+      </w:r>
+    </w:p>
+    <w:p>
+      <w:pPr>
+        <w:spacing w:line="278" w:lineRule="auto"/>
+        <w:jc w:val="both"/>
+        <w:rPr>
+          <w:rFonts w:eastAsia="Aptos" w:cstheme="minorHAnsi"/>
+          <w:color w:val="000000" w:themeColor="text1"/>
+        </w:rPr>
+      </w:pPr>
+      <w:r>
+        <w:rPr>
+          <w:rFonts w:eastAsia="Aptos" w:cstheme="minorHAnsi"/>
+          <w:color w:val="000000" w:themeColor="text1"/>
+          <w:lang w:val="pt-BR"/>
+        </w:rPr>
+        <w:t>É um arquivo que contém metadados do projeto e uma lista de</w:t>
+      </w:r>
+      <w:r>
+        <w:rPr>
+          <w:rFonts w:eastAsia="Aptos" w:cstheme="minorHAnsi"/>
+          <w:color w:val="000000" w:themeColor="text1"/>
+          <w:lang w:val="pt-BR"/>
+        </w:rPr>
+        <w:t xml:space="preserve"> dependências </w:t>
+      </w:r>
+      <w:r>
+        <w:rPr>
+          <w:rFonts w:eastAsia="Aptos" w:cstheme="minorHAnsi"/>
+          <w:color w:val="000000" w:themeColor="text1"/>
+          <w:lang w:val="pt-BR"/>
+        </w:rPr>
+        <w:t>necessárias para o projeto, definindo scripts de execução e outras configurações importantes.</w:t>
+      </w:r>
+    </w:p>
+    <w:p>
+      <w:pPr>
+        <w:spacing w:line="278" w:lineRule="auto"/>
+        <w:jc w:val="both"/>
+        <w:rPr>
+          <w:rFonts w:ascii="Aptos" w:eastAsia="Aptos" w:hAnsi="Aptos" w:cs="Aptos"/>
+          <w:color w:val="000000" w:themeColor="text1"/>
+          <w:sz w:val="24"/>
+          <w:szCs w:val="24"/>
+        </w:rPr>
+      </w:pPr>
+    </w:p>
+    <w:p>
+      <w:pPr>
+        <w:pStyle w:val="Ttulo5"/>
+      </w:pPr>
+      <w:r>
+        <w:rPr>
+          <w:lang w:val="pt-BR"/>
+        </w:rPr>
+        <w:t>Server.js</w:t>
+      </w:r>
+    </w:p>
+    <w:p>
+      <w:pPr>
+        <w:spacing w:line="278" w:lineRule="auto"/>
+        <w:jc w:val="both"/>
+        <w:rPr>
+          <w:rFonts w:eastAsia="Aptos" w:cstheme="minorHAnsi"/>
+          <w:color w:val="000000" w:themeColor="text1"/>
+        </w:rPr>
+      </w:pPr>
+      <w:r>
+        <w:rPr>
+          <w:rFonts w:eastAsia="Aptos" w:cstheme="minorHAnsi"/>
+          <w:color w:val="000000" w:themeColor="text1"/>
+          <w:lang w:val="pt-BR"/>
+        </w:rPr>
+        <w:t xml:space="preserve">Ficheiro principal do </w:t>
+      </w:r>
+      <w:r>
+        <w:rPr>
+          <w:rFonts w:eastAsia="Aptos" w:cstheme="minorHAnsi"/>
+          <w:i/>
+          <w:iCs/>
+          <w:color w:val="000000" w:themeColor="text1"/>
+          <w:lang w:val="pt-BR"/>
+        </w:rPr>
+        <w:t xml:space="preserve">backend </w:t>
+      </w:r>
+      <w:r>
+        <w:rPr>
+          <w:rFonts w:eastAsia="Aptos" w:cstheme="minorHAnsi"/>
+          <w:color w:val="000000" w:themeColor="text1"/>
+          <w:lang w:val="pt-BR"/>
+        </w:rPr>
+        <w:t xml:space="preserve">que serve para organizar e interligar todo o tipo de atividades associadas com o </w:t>
+      </w:r>
+      <w:r>
+        <w:rPr>
+          <w:rFonts w:eastAsia="Aptos" w:cstheme="minorHAnsi"/>
+          <w:i/>
+          <w:iCs/>
+          <w:color w:val="000000" w:themeColor="text1"/>
+          <w:lang w:val="pt-BR"/>
+        </w:rPr>
+        <w:t>backend</w:t>
+      </w:r>
+      <w:r>
+        <w:rPr>
+          <w:rFonts w:eastAsia="Aptos" w:cstheme="minorHAnsi"/>
+          <w:color w:val="000000" w:themeColor="text1"/>
+          <w:lang w:val="pt-BR"/>
+        </w:rPr>
+        <w:t xml:space="preserve">. O servidor está preparado para tratar pedidos API, autenticação de utilizadores e gestão de sessões. </w:t>
+      </w:r>
+    </w:p>
+    <w:p>
+      <w:pPr>
+        <w:spacing w:line="278" w:lineRule="auto"/>
+        <w:jc w:val="both"/>
+        <w:rPr>
+          <w:rFonts w:ascii="Aptos" w:eastAsia="Aptos" w:hAnsi="Aptos" w:cs="Aptos"/>
+          <w:color w:val="000000" w:themeColor="text1"/>
+          <w:sz w:val="24"/>
+          <w:szCs w:val="24"/>
+        </w:rPr>
+      </w:pPr>
+    </w:p>
+    <w:p>
+      <w:pPr>
+        <w:pStyle w:val="Ttulo4"/>
+      </w:pPr>
+      <w:r>
+        <w:rPr>
+          <w:lang w:val="pt-BR"/>
+        </w:rPr>
+        <w:t>Pré-requisitos</w:t>
+      </w:r>
+    </w:p>
+    <w:p>
+      <w:pPr>
+        <w:spacing w:line="278" w:lineRule="auto"/>
+        <w:jc w:val="both"/>
+        <w:rPr>
+          <w:rFonts w:ascii="Aptos" w:eastAsia="Aptos" w:hAnsi="Aptos" w:cs="Aptos"/>
+          <w:color w:val="000000" w:themeColor="text1"/>
+          <w:sz w:val="24"/>
+          <w:szCs w:val="24"/>
+        </w:rPr>
+      </w:pPr>
+      <w:r>
+        <w:rPr>
+          <w:rFonts w:ascii="Aptos" w:eastAsia="Aptos" w:hAnsi="Aptos" w:cs="Aptos"/>
+          <w:color w:val="000000" w:themeColor="text1"/>
+          <w:sz w:val="24"/>
+          <w:szCs w:val="24"/>
+          <w:lang w:val="pt-BR"/>
+        </w:rPr>
+        <w:t>Node.js e npm instalados.</w:t>
+      </w:r>
+    </w:p>
+    <w:p>
+      <w:pPr>
+        <w:spacing w:line="278" w:lineRule="auto"/>
+        <w:jc w:val="both"/>
+        <w:rPr>
+          <w:rFonts w:ascii="Aptos" w:eastAsia="Aptos" w:hAnsi="Aptos" w:cs="Aptos"/>
+          <w:color w:val="000000" w:themeColor="text1"/>
+          <w:sz w:val="24"/>
+          <w:szCs w:val="24"/>
+        </w:rPr>
+      </w:pPr>
+      <w:r>
+        <w:rPr>
+          <w:rFonts w:ascii="Aptos" w:eastAsia="Aptos" w:hAnsi="Aptos" w:cs="Aptos"/>
+          <w:color w:val="000000" w:themeColor="text1"/>
+          <w:sz w:val="24"/>
+          <w:szCs w:val="24"/>
+          <w:lang w:val="pt-BR"/>
+        </w:rPr>
+        <w:t xml:space="preserve">Variáveis de ambiente PORT e SECRET configuradas para o porto do servidor e o segredo da sessão, respetivamente. (Estas variáveis estão </w:t>
+      </w:r>
+      <w:r>
+        <w:rPr>
+          <w:rFonts w:ascii="Aptos" w:eastAsia="Aptos" w:hAnsi="Aptos" w:cs="Aptos"/>
+          <w:color w:val="000000" w:themeColor="text1"/>
+          <w:sz w:val="24"/>
+          <w:szCs w:val="24"/>
+          <w:lang w:val="pt-BR"/>
+        </w:rPr>
+        <w:t>incluídas</w:t>
+      </w:r>
+      <w:r>
+        <w:rPr>
+          <w:rFonts w:ascii="Aptos" w:eastAsia="Aptos" w:hAnsi="Aptos" w:cs="Aptos"/>
+          <w:color w:val="000000" w:themeColor="text1"/>
+          <w:sz w:val="24"/>
+          <w:szCs w:val="24"/>
+          <w:lang w:val="pt-BR"/>
+        </w:rPr>
+        <w:t xml:space="preserve"> no ficheiro .env)</w:t>
+      </w:r>
+    </w:p>
+    <w:p>
+      <w:pPr>
+        <w:spacing w:line="278" w:lineRule="auto"/>
+        <w:jc w:val="both"/>
+        <w:rPr>
+          <w:rFonts w:ascii="Aptos" w:eastAsia="Aptos" w:hAnsi="Aptos" w:cs="Aptos"/>
+          <w:color w:val="000000" w:themeColor="text1"/>
+          <w:sz w:val="24"/>
+          <w:szCs w:val="24"/>
+        </w:rPr>
+      </w:pPr>
+    </w:p>
+    <w:p>
+      <w:pPr>
+        <w:spacing w:line="278" w:lineRule="auto"/>
+        <w:jc w:val="both"/>
+        <w:rPr>
+          <w:rFonts w:ascii="Aptos" w:eastAsia="Aptos" w:hAnsi="Aptos" w:cs="Aptos"/>
+          <w:color w:val="000000" w:themeColor="text1"/>
+          <w:sz w:val="24"/>
+          <w:szCs w:val="24"/>
+        </w:rPr>
+      </w:pPr>
+    </w:p>
+    <w:p>
+      <w:pPr>
+        <w:spacing w:line="278" w:lineRule="auto"/>
+        <w:jc w:val="both"/>
+        <w:rPr>
+          <w:rFonts w:ascii="Aptos" w:eastAsia="Aptos" w:hAnsi="Aptos" w:cs="Aptos"/>
+          <w:color w:val="000000" w:themeColor="text1"/>
+          <w:sz w:val="24"/>
+          <w:szCs w:val="24"/>
+        </w:rPr>
+      </w:pPr>
+    </w:p>
+    <w:p>
+      <w:pPr>
+        <w:spacing w:line="278" w:lineRule="auto"/>
+        <w:jc w:val="both"/>
+        <w:rPr>
+          <w:rFonts w:ascii="Aptos" w:eastAsia="Aptos" w:hAnsi="Aptos" w:cs="Aptos"/>
+          <w:color w:val="000000" w:themeColor="text1"/>
+          <w:sz w:val="24"/>
+          <w:szCs w:val="24"/>
+        </w:rPr>
+      </w:pPr>
+    </w:p>
+    <w:p>
+      <w:pPr>
+        <w:spacing w:line="278" w:lineRule="auto"/>
+        <w:jc w:val="both"/>
+        <w:rPr>
+          <w:rFonts w:ascii="Aptos" w:eastAsia="Aptos" w:hAnsi="Aptos" w:cs="Aptos"/>
+          <w:color w:val="000000" w:themeColor="text1"/>
+          <w:sz w:val="24"/>
+          <w:szCs w:val="24"/>
+        </w:rPr>
+      </w:pPr>
+    </w:p>
+    <w:p>
+      <w:pPr>
+        <w:spacing w:line="278" w:lineRule="auto"/>
+        <w:jc w:val="both"/>
+        <w:rPr>
+          <w:rFonts w:ascii="Aptos" w:eastAsia="Aptos" w:hAnsi="Aptos" w:cs="Aptos"/>
+          <w:color w:val="000000" w:themeColor="text1"/>
+          <w:sz w:val="24"/>
+          <w:szCs w:val="24"/>
+        </w:rPr>
+      </w:pPr>
+    </w:p>
+    <w:p>
+      <w:pPr>
+        <w:spacing w:line="278" w:lineRule="auto"/>
+        <w:jc w:val="both"/>
+        <w:rPr>
+          <w:rFonts w:ascii="Aptos" w:eastAsia="Aptos" w:hAnsi="Aptos" w:cs="Aptos"/>
+          <w:color w:val="000000" w:themeColor="text1"/>
+          <w:sz w:val="24"/>
+          <w:szCs w:val="24"/>
+        </w:rPr>
+      </w:pPr>
+    </w:p>
+    <w:p>
+      <w:pPr>
+        <w:spacing w:line="278" w:lineRule="auto"/>
+        <w:jc w:val="both"/>
+        <w:rPr>
+          <w:rFonts w:ascii="Aptos" w:eastAsia="Aptos" w:hAnsi="Aptos" w:cs="Aptos"/>
+          <w:color w:val="000000" w:themeColor="text1"/>
+          <w:sz w:val="24"/>
+          <w:szCs w:val="24"/>
+        </w:rPr>
+      </w:pPr>
+    </w:p>
+    <w:p>
+      <w:pPr>
+        <w:spacing w:line="278" w:lineRule="auto"/>
+        <w:jc w:val="both"/>
+        <w:rPr>
+          <w:rFonts w:ascii="Aptos" w:eastAsia="Aptos" w:hAnsi="Aptos" w:cs="Aptos"/>
+          <w:color w:val="000000" w:themeColor="text1"/>
+          <w:sz w:val="24"/>
+          <w:szCs w:val="24"/>
+        </w:rPr>
+      </w:pPr>
+    </w:p>
+    <w:p>
+      <w:pPr>
+        <w:spacing w:line="278" w:lineRule="auto"/>
+        <w:jc w:val="both"/>
+        <w:rPr>
+          <w:rFonts w:ascii="Aptos" w:eastAsia="Aptos" w:hAnsi="Aptos" w:cs="Aptos"/>
+          <w:color w:val="000000" w:themeColor="text1"/>
+          <w:sz w:val="24"/>
+          <w:szCs w:val="24"/>
+        </w:rPr>
+      </w:pPr>
+    </w:p>
+    <w:p>
+      <w:pPr>
+        <w:spacing w:line="278" w:lineRule="auto"/>
+        <w:jc w:val="both"/>
+        <w:rPr>
+          <w:rFonts w:ascii="Aptos" w:eastAsia="Aptos" w:hAnsi="Aptos" w:cs="Aptos"/>
+          <w:color w:val="000000" w:themeColor="text1"/>
+          <w:sz w:val="24"/>
+          <w:szCs w:val="24"/>
+        </w:rPr>
+      </w:pPr>
+    </w:p>
+    <w:p>
+      <w:pPr>
+        <w:spacing w:line="278" w:lineRule="auto"/>
+        <w:jc w:val="both"/>
+        <w:rPr>
+          <w:rFonts w:ascii="Aptos" w:eastAsia="Aptos" w:hAnsi="Aptos" w:cs="Aptos"/>
+          <w:color w:val="000000" w:themeColor="text1"/>
+          <w:sz w:val="32"/>
+          <w:szCs w:val="32"/>
+          <w:lang w:val="pt-BR"/>
+        </w:rPr>
+      </w:pPr>
+    </w:p>
+    <w:p>
+      <w:pPr>
+        <w:pStyle w:val="Ttulo3"/>
+        <w:rPr>
+          <w:lang w:val="pt-BR"/>
+        </w:rPr>
+      </w:pPr>
+      <w:bookmarkStart w:id="58" w:name="_Toc168852443"/>
+      <w:r>
+        <w:rPr>
+          <w:lang w:val="pt-BR"/>
+        </w:rPr>
+        <w:lastRenderedPageBreak/>
+        <w:t>Dependências Principais do Projeto</w:t>
+      </w:r>
+      <w:bookmarkEnd w:id="58"/>
+    </w:p>
+    <w:p>
+      <w:pPr>
+        <w:spacing w:line="278" w:lineRule="auto"/>
+        <w:jc w:val="both"/>
+      </w:pPr>
+      <w:r>
+        <w:rPr>
+          <w:rFonts w:ascii="Aptos" w:eastAsia="Aptos" w:hAnsi="Aptos" w:cs="Aptos"/>
+          <w:color w:val="000000" w:themeColor="text1"/>
+          <w:sz w:val="24"/>
+          <w:szCs w:val="24"/>
+          <w:lang w:val="pt-BR"/>
+        </w:rPr>
+        <w:t>No nosso projeto, utilizamos várias dependências que desempenham papéis cruciais no funcionamento do servidor. Abaixo, apresentamos uma descrição detalhada de cada dependência e as vantagens de utilizá-las.</w:t>
+      </w:r>
+    </w:p>
+    <w:p>
+      <w:pPr>
+        <w:pStyle w:val="Ttulo4"/>
+        <w:rPr>
+          <w:lang w:val="pt-BR"/>
+        </w:rPr>
+      </w:pPr>
+      <w:r>
+        <w:rPr>
+          <w:lang w:val="pt-BR"/>
+        </w:rPr>
+        <w:t>Express</w:t>
+      </w:r>
+    </w:p>
+    <w:p>
+      <w:pPr>
+        <w:spacing w:line="278" w:lineRule="auto"/>
+        <w:jc w:val="both"/>
+        <w:rPr>
+          <w:rFonts w:ascii="Aptos" w:eastAsia="Aptos" w:hAnsi="Aptos" w:cs="Aptos"/>
+          <w:color w:val="000000" w:themeColor="text1"/>
+          <w:sz w:val="24"/>
+          <w:szCs w:val="24"/>
+          <w:lang w:val="pt-BR"/>
+        </w:rPr>
+      </w:pPr>
+      <w:r>
+        <w:rPr>
+          <w:rFonts w:ascii="Aptos" w:eastAsia="Aptos" w:hAnsi="Aptos" w:cs="Aptos"/>
+          <w:color w:val="000000" w:themeColor="text1"/>
+          <w:sz w:val="24"/>
+          <w:szCs w:val="24"/>
+          <w:lang w:val="pt-BR"/>
+        </w:rPr>
+        <w:t xml:space="preserve">O Express é um framework minimalista e flexível para Node.js, essencial para </w:t>
+      </w:r>
+      <w:r>
+        <w:rPr>
+          <w:rFonts w:ascii="Aptos" w:eastAsia="Aptos" w:hAnsi="Aptos" w:cs="Aptos"/>
+          <w:color w:val="000000" w:themeColor="text1"/>
+          <w:sz w:val="24"/>
+          <w:szCs w:val="24"/>
+          <w:lang w:val="pt-BR"/>
+        </w:rPr>
+        <w:t xml:space="preserve">a gestão </w:t>
+      </w:r>
+      <w:r>
+        <w:rPr>
+          <w:rFonts w:ascii="Aptos" w:eastAsia="Aptos" w:hAnsi="Aptos" w:cs="Aptos"/>
+          <w:color w:val="000000" w:themeColor="text1"/>
+          <w:sz w:val="24"/>
+          <w:szCs w:val="24"/>
+          <w:lang w:val="pt-BR"/>
+        </w:rPr>
+        <w:t xml:space="preserve">de pedidos HTTP e a integração de funcionalidades através de middleware. Este framework é projetado para facilitar a criação de aplicações web e APIs de maneira rápida e fácil, oferecendo uma camada fina de recursos fundamentais para a web e </w:t>
+      </w:r>
+      <w:r>
+        <w:rPr>
+          <w:rFonts w:ascii="Aptos" w:eastAsia="Aptos" w:hAnsi="Aptos" w:cs="Aptos"/>
+          <w:color w:val="000000" w:themeColor="text1"/>
+          <w:sz w:val="24"/>
+          <w:szCs w:val="24"/>
+          <w:lang w:val="pt-BR"/>
+        </w:rPr>
+        <w:t xml:space="preserve">dispositivos </w:t>
+      </w:r>
+      <w:r>
+        <w:rPr>
+          <w:rFonts w:ascii="Aptos" w:eastAsia="Aptos" w:hAnsi="Aptos" w:cs="Aptos"/>
+          <w:color w:val="000000" w:themeColor="text1"/>
+          <w:sz w:val="24"/>
+          <w:szCs w:val="24"/>
+          <w:lang w:val="pt-BR"/>
+        </w:rPr>
+        <w:t>móveis.</w:t>
+      </w:r>
+    </w:p>
+    <w:p>
+      <w:pPr>
+        <w:spacing w:line="278" w:lineRule="auto"/>
+        <w:jc w:val="both"/>
+      </w:pPr>
+      <w:r>
+        <w:rPr>
+          <w:rFonts w:ascii="Aptos" w:eastAsia="Aptos" w:hAnsi="Aptos" w:cs="Aptos"/>
+          <w:color w:val="000000" w:themeColor="text1"/>
+          <w:sz w:val="24"/>
+          <w:szCs w:val="24"/>
+          <w:lang w:val="pt-BR"/>
+        </w:rPr>
+        <w:t>Vantagens:</w:t>
+      </w:r>
+    </w:p>
+    <w:p>
+      <w:pPr>
+        <w:pStyle w:val="PargrafodaLista"/>
+        <w:numPr>
+          <w:ilvl w:val="0"/>
+          <w:numId w:val="31"/>
+        </w:numPr>
+        <w:spacing w:line="278" w:lineRule="auto"/>
+        <w:jc w:val="both"/>
+        <w:rPr>
+          <w:rFonts w:ascii="Aptos" w:eastAsia="Aptos" w:hAnsi="Aptos" w:cs="Aptos"/>
+          <w:color w:val="000000" w:themeColor="text1"/>
+          <w:sz w:val="24"/>
+          <w:szCs w:val="24"/>
+          <w:lang w:val="pt-BR"/>
+        </w:rPr>
+      </w:pPr>
+      <w:r>
+        <w:rPr>
+          <w:rFonts w:ascii="Aptos" w:eastAsia="Aptos" w:hAnsi="Aptos" w:cs="Aptos"/>
+          <w:color w:val="000000" w:themeColor="text1"/>
+          <w:sz w:val="24"/>
+          <w:szCs w:val="24"/>
+          <w:lang w:val="pt-BR"/>
+        </w:rPr>
+        <w:t>Facilidade de Uso: API simples e intuitiva que facilita o desenvolvimento de aplicações web.</w:t>
+      </w:r>
+    </w:p>
+    <w:p>
+      <w:pPr>
+        <w:pStyle w:val="PargrafodaLista"/>
+        <w:spacing w:line="278" w:lineRule="auto"/>
+        <w:ind w:left="1004" w:firstLine="0"/>
+        <w:jc w:val="both"/>
+        <w:rPr>
+          <w:rFonts w:ascii="Aptos" w:eastAsia="Aptos" w:hAnsi="Aptos" w:cs="Aptos"/>
+          <w:color w:val="000000" w:themeColor="text1"/>
+          <w:sz w:val="24"/>
+          <w:szCs w:val="24"/>
+          <w:lang w:val="pt-BR"/>
+        </w:rPr>
+      </w:pPr>
+    </w:p>
+    <w:p>
+      <w:pPr>
+        <w:pStyle w:val="PargrafodaLista"/>
+        <w:numPr>
+          <w:ilvl w:val="0"/>
+          <w:numId w:val="31"/>
+        </w:numPr>
+        <w:spacing w:line="278" w:lineRule="auto"/>
+        <w:jc w:val="both"/>
+        <w:rPr>
+          <w:rFonts w:ascii="Aptos" w:eastAsia="Aptos" w:hAnsi="Aptos" w:cs="Aptos"/>
+          <w:color w:val="000000" w:themeColor="text1"/>
+          <w:sz w:val="24"/>
+          <w:szCs w:val="24"/>
+          <w:lang w:val="pt-BR"/>
+        </w:rPr>
+      </w:pPr>
+      <w:r>
+        <w:rPr>
+          <w:rFonts w:ascii="Aptos" w:eastAsia="Aptos" w:hAnsi="Aptos" w:cs="Aptos"/>
+          <w:color w:val="000000" w:themeColor="text1"/>
+          <w:sz w:val="24"/>
+          <w:szCs w:val="24"/>
+          <w:lang w:val="pt-BR"/>
+        </w:rPr>
+        <w:t>Flexibilidade: Suporta</w:t>
+      </w:r>
+      <w:r>
+        <w:rPr>
+          <w:rFonts w:ascii="Aptos" w:eastAsia="Aptos" w:hAnsi="Aptos" w:cs="Aptos"/>
+          <w:color w:val="000000" w:themeColor="text1"/>
+          <w:sz w:val="24"/>
+          <w:szCs w:val="24"/>
+          <w:lang w:val="pt-BR"/>
+        </w:rPr>
+        <w:t xml:space="preserve"> </w:t>
+      </w:r>
+      <w:r>
+        <w:rPr>
+          <w:rFonts w:ascii="Aptos" w:eastAsia="Aptos" w:hAnsi="Aptos" w:cs="Aptos"/>
+          <w:color w:val="000000" w:themeColor="text1"/>
+          <w:sz w:val="24"/>
+          <w:szCs w:val="24"/>
+          <w:lang w:val="pt-BR"/>
+        </w:rPr>
+        <w:t>a utilização de middleware para adicionar funcionalidades e tratar pedidos HTTP de maneira modular.</w:t>
+      </w:r>
+    </w:p>
+    <w:p>
+      <w:pPr>
+        <w:pStyle w:val="PargrafodaLista"/>
+        <w:spacing w:line="278" w:lineRule="auto"/>
+        <w:ind w:left="1004" w:firstLine="0"/>
+        <w:jc w:val="both"/>
+        <w:rPr>
+          <w:rFonts w:ascii="Aptos" w:eastAsia="Aptos" w:hAnsi="Aptos" w:cs="Aptos"/>
+          <w:color w:val="000000" w:themeColor="text1"/>
+          <w:sz w:val="24"/>
+          <w:szCs w:val="24"/>
+          <w:lang w:val="pt-BR"/>
+        </w:rPr>
+      </w:pPr>
+    </w:p>
+    <w:p>
+      <w:pPr>
+        <w:pStyle w:val="PargrafodaLista"/>
+        <w:numPr>
+          <w:ilvl w:val="0"/>
+          <w:numId w:val="31"/>
+        </w:numPr>
+        <w:spacing w:line="278" w:lineRule="auto"/>
+        <w:jc w:val="both"/>
+        <w:rPr>
+          <w:rFonts w:ascii="Aptos" w:eastAsia="Aptos" w:hAnsi="Aptos" w:cs="Aptos"/>
+          <w:color w:val="000000" w:themeColor="text1"/>
+          <w:sz w:val="24"/>
+          <w:szCs w:val="24"/>
+          <w:lang w:val="pt-BR"/>
+        </w:rPr>
+      </w:pPr>
+      <w:r>
+        <w:rPr>
+          <w:rFonts w:ascii="Aptos" w:eastAsia="Aptos" w:hAnsi="Aptos" w:cs="Aptos"/>
+          <w:color w:val="000000" w:themeColor="text1"/>
+          <w:sz w:val="24"/>
+          <w:szCs w:val="24"/>
+          <w:lang w:val="pt-BR"/>
+        </w:rPr>
+        <w:t>Bastante Reutilizável</w:t>
+      </w:r>
+      <w:r>
+        <w:rPr>
+          <w:rFonts w:ascii="Aptos" w:eastAsia="Aptos" w:hAnsi="Aptos" w:cs="Aptos"/>
+          <w:color w:val="000000" w:themeColor="text1"/>
+          <w:sz w:val="24"/>
+          <w:szCs w:val="24"/>
+          <w:lang w:val="pt-BR"/>
+        </w:rPr>
+        <w:t>: Grande comunidade de utilizadores e vasta gama de recursos e plugins disponíveis.</w:t>
+      </w:r>
+    </w:p>
+    <w:p>
+      <w:pPr>
+        <w:pStyle w:val="PargrafodaLista"/>
+        <w:rPr>
+          <w:rFonts w:ascii="Aptos" w:eastAsia="Aptos" w:hAnsi="Aptos" w:cs="Aptos"/>
+          <w:color w:val="000000" w:themeColor="text1"/>
+          <w:sz w:val="24"/>
+          <w:szCs w:val="24"/>
+          <w:lang w:val="pt-BR"/>
+        </w:rPr>
+      </w:pPr>
+    </w:p>
+    <w:p>
+      <w:pPr>
+        <w:pStyle w:val="PargrafodaLista"/>
+        <w:spacing w:line="278" w:lineRule="auto"/>
+        <w:ind w:firstLine="0"/>
+        <w:jc w:val="both"/>
+        <w:rPr>
+          <w:rFonts w:ascii="Aptos" w:eastAsia="Aptos" w:hAnsi="Aptos" w:cs="Aptos"/>
+          <w:color w:val="000000" w:themeColor="text1"/>
+          <w:sz w:val="24"/>
+          <w:szCs w:val="24"/>
+          <w:lang w:val="pt-BR"/>
+        </w:rPr>
+      </w:pPr>
+    </w:p>
+    <w:p>
+      <w:pPr>
+        <w:pStyle w:val="Ttulo4"/>
+        <w:rPr>
+          <w:lang w:val="pt-BR"/>
+        </w:rPr>
+      </w:pPr>
+      <w:r>
+        <w:rPr>
+          <w:lang w:val="pt-BR"/>
+        </w:rPr>
+        <w:t>Body-Parser</w:t>
+      </w:r>
+    </w:p>
+    <w:p>
+      <w:pPr>
+        <w:spacing w:line="278" w:lineRule="auto"/>
+        <w:jc w:val="both"/>
+      </w:pPr>
+      <w:r>
+        <w:rPr>
+          <w:rFonts w:ascii="Aptos" w:eastAsia="Aptos" w:hAnsi="Aptos" w:cs="Aptos"/>
+          <w:color w:val="000000" w:themeColor="text1"/>
+          <w:sz w:val="24"/>
+          <w:szCs w:val="24"/>
+          <w:lang w:val="pt-BR"/>
+        </w:rPr>
+        <w:t xml:space="preserve">Este é um middleware que atua na análise dos corpos dos pedidos recebidos, principalmente em formatos como JSON e URL-encoded. O Body-Parser extrai toda a parte do corpo de um fluxo de pedido de entrada e </w:t>
+      </w:r>
+      <w:r>
+        <w:rPr>
+          <w:rFonts w:ascii="Aptos" w:eastAsia="Aptos" w:hAnsi="Aptos" w:cs="Aptos"/>
+          <w:color w:val="000000" w:themeColor="text1"/>
+          <w:sz w:val="24"/>
+          <w:szCs w:val="24"/>
+          <w:lang w:val="pt-BR"/>
+        </w:rPr>
+        <w:t>expô-lo</w:t>
+      </w:r>
+      <w:r>
+        <w:rPr>
+          <w:rFonts w:ascii="Aptos" w:eastAsia="Aptos" w:hAnsi="Aptos" w:cs="Aptos"/>
+          <w:color w:val="000000" w:themeColor="text1"/>
+          <w:sz w:val="24"/>
+          <w:szCs w:val="24"/>
+          <w:lang w:val="pt-BR"/>
+        </w:rPr>
+        <w:t xml:space="preserve"> em um formato mais fácil de ser manipulado dentro do código Node.js.</w:t>
+      </w:r>
+    </w:p>
+    <w:p>
+      <w:pPr>
+        <w:spacing w:line="278" w:lineRule="auto"/>
+        <w:jc w:val="both"/>
+      </w:pPr>
+      <w:r>
+        <w:rPr>
+          <w:rFonts w:ascii="Aptos" w:eastAsia="Aptos" w:hAnsi="Aptos" w:cs="Aptos"/>
+          <w:color w:val="000000" w:themeColor="text1"/>
+          <w:sz w:val="24"/>
+          <w:szCs w:val="24"/>
+          <w:lang w:val="pt-BR"/>
+        </w:rPr>
+        <w:t>Vantagens:</w:t>
+      </w:r>
+    </w:p>
+    <w:p>
+      <w:pPr>
+        <w:pStyle w:val="PargrafodaLista"/>
+        <w:numPr>
+          <w:ilvl w:val="0"/>
+          <w:numId w:val="30"/>
+        </w:numPr>
+        <w:spacing w:line="278" w:lineRule="auto"/>
+        <w:jc w:val="both"/>
+        <w:rPr>
+          <w:rFonts w:ascii="Aptos" w:eastAsia="Aptos" w:hAnsi="Aptos" w:cs="Aptos"/>
+          <w:color w:val="000000" w:themeColor="text1"/>
+          <w:sz w:val="24"/>
+          <w:szCs w:val="24"/>
+          <w:lang w:val="pt-BR"/>
+        </w:rPr>
+      </w:pPr>
+      <w:r>
+        <w:rPr>
+          <w:rFonts w:ascii="Aptos" w:eastAsia="Aptos" w:hAnsi="Aptos" w:cs="Aptos"/>
+          <w:color w:val="000000" w:themeColor="text1"/>
+          <w:sz w:val="24"/>
+          <w:szCs w:val="24"/>
+          <w:lang w:val="pt-BR"/>
+        </w:rPr>
+        <w:t>Simplicidade: Facilita a extração e manipulação de dados enviados pelos utilizadores através de formulários ou APIs.</w:t>
+      </w:r>
+    </w:p>
+    <w:p>
+      <w:pPr>
+        <w:pStyle w:val="PargrafodaLista"/>
+        <w:spacing w:line="278" w:lineRule="auto"/>
+        <w:ind w:left="1004" w:firstLine="0"/>
+        <w:jc w:val="both"/>
+        <w:rPr>
+          <w:rFonts w:ascii="Aptos" w:eastAsia="Aptos" w:hAnsi="Aptos" w:cs="Aptos"/>
+          <w:color w:val="000000" w:themeColor="text1"/>
+          <w:sz w:val="24"/>
+          <w:szCs w:val="24"/>
+          <w:lang w:val="pt-BR"/>
+        </w:rPr>
+      </w:pPr>
+    </w:p>
+    <w:p>
+      <w:pPr>
+        <w:pStyle w:val="PargrafodaLista"/>
+        <w:numPr>
+          <w:ilvl w:val="0"/>
+          <w:numId w:val="30"/>
+        </w:numPr>
+        <w:spacing w:line="278" w:lineRule="auto"/>
+        <w:jc w:val="both"/>
+        <w:rPr>
+          <w:rFonts w:ascii="Aptos" w:eastAsia="Aptos" w:hAnsi="Aptos" w:cs="Aptos"/>
+          <w:color w:val="000000" w:themeColor="text1"/>
+          <w:sz w:val="24"/>
+          <w:szCs w:val="24"/>
+          <w:lang w:val="pt-BR"/>
+        </w:rPr>
+      </w:pPr>
+      <w:r>
+        <w:rPr>
+          <w:rFonts w:ascii="Aptos" w:eastAsia="Aptos" w:hAnsi="Aptos" w:cs="Aptos"/>
+          <w:color w:val="000000" w:themeColor="text1"/>
+          <w:sz w:val="24"/>
+          <w:szCs w:val="24"/>
+          <w:lang w:val="pt-BR"/>
+        </w:rPr>
+        <w:t>Eficiência: Garante que os dados sejam acessíveis e manipuláveis de forma eficiente e segura.</w:t>
+      </w:r>
+    </w:p>
+    <w:p>
+      <w:pPr>
+        <w:pStyle w:val="PargrafodaLista"/>
+        <w:rPr>
+          <w:rFonts w:ascii="Aptos" w:eastAsia="Aptos" w:hAnsi="Aptos" w:cs="Aptos"/>
+          <w:color w:val="000000" w:themeColor="text1"/>
+          <w:sz w:val="24"/>
+          <w:szCs w:val="24"/>
+          <w:lang w:val="pt-BR"/>
+        </w:rPr>
+      </w:pPr>
+    </w:p>
+    <w:p>
+      <w:pPr>
+        <w:pStyle w:val="PargrafodaLista"/>
+        <w:spacing w:line="278" w:lineRule="auto"/>
+        <w:ind w:firstLine="0"/>
+        <w:jc w:val="both"/>
+        <w:rPr>
+          <w:rFonts w:ascii="Aptos" w:eastAsia="Aptos" w:hAnsi="Aptos" w:cs="Aptos"/>
+          <w:color w:val="000000" w:themeColor="text1"/>
+          <w:sz w:val="24"/>
+          <w:szCs w:val="24"/>
+          <w:lang w:val="pt-BR"/>
+        </w:rPr>
+      </w:pPr>
+    </w:p>
+    <w:p>
+      <w:pPr>
+        <w:pStyle w:val="PargrafodaLista"/>
+        <w:spacing w:line="278" w:lineRule="auto"/>
+        <w:ind w:firstLine="0"/>
+        <w:jc w:val="both"/>
+        <w:rPr>
+          <w:rFonts w:ascii="Aptos" w:eastAsia="Aptos" w:hAnsi="Aptos" w:cs="Aptos"/>
+          <w:color w:val="000000" w:themeColor="text1"/>
+          <w:sz w:val="24"/>
+          <w:szCs w:val="24"/>
+          <w:lang w:val="pt-BR"/>
+        </w:rPr>
+      </w:pPr>
+    </w:p>
+    <w:p>
+      <w:pPr>
+        <w:pStyle w:val="PargrafodaLista"/>
+        <w:spacing w:line="278" w:lineRule="auto"/>
+        <w:ind w:firstLine="0"/>
+        <w:jc w:val="both"/>
+        <w:rPr>
+          <w:rFonts w:ascii="Aptos" w:eastAsia="Aptos" w:hAnsi="Aptos" w:cs="Aptos"/>
+          <w:color w:val="000000" w:themeColor="text1"/>
+          <w:sz w:val="24"/>
+          <w:szCs w:val="24"/>
+          <w:lang w:val="pt-BR"/>
+        </w:rPr>
+      </w:pPr>
+    </w:p>
+    <w:p>
+      <w:pPr>
+        <w:pStyle w:val="Ttulo4"/>
+        <w:rPr>
+          <w:lang w:val="pt-BR"/>
+        </w:rPr>
+      </w:pPr>
+      <w:r>
+        <w:rPr>
+          <w:lang w:val="pt-BR"/>
+        </w:rPr>
+        <w:lastRenderedPageBreak/>
+        <w:t>Passport</w:t>
+      </w:r>
+    </w:p>
+    <w:p>
+      <w:pPr>
+        <w:spacing w:line="278" w:lineRule="auto"/>
+        <w:jc w:val="both"/>
+      </w:pPr>
+      <w:r>
+        <w:rPr>
+          <w:rFonts w:ascii="Aptos" w:eastAsia="Aptos" w:hAnsi="Aptos" w:cs="Aptos"/>
+          <w:color w:val="000000" w:themeColor="text1"/>
+          <w:sz w:val="24"/>
+          <w:szCs w:val="24"/>
+          <w:lang w:val="pt-BR"/>
+        </w:rPr>
+        <w:t>O Passport é um middleware extremamente flexível e modular para autenticação em aplicações Node.js. Ele é projetado para servir como um ponto único de configuração de diversas estratégias de autenticação, como login local, OAuth e OpenID, entre outros.</w:t>
+      </w:r>
+    </w:p>
+    <w:p>
+      <w:pPr>
+        <w:spacing w:line="278" w:lineRule="auto"/>
+        <w:jc w:val="both"/>
+      </w:pPr>
+      <w:r>
+        <w:rPr>
+          <w:rFonts w:ascii="Aptos" w:eastAsia="Aptos" w:hAnsi="Aptos" w:cs="Aptos"/>
+          <w:color w:val="000000" w:themeColor="text1"/>
+          <w:sz w:val="24"/>
+          <w:szCs w:val="24"/>
+          <w:lang w:val="pt-BR"/>
+        </w:rPr>
+        <w:t>Vantagens:</w:t>
+      </w:r>
+    </w:p>
+    <w:p>
+      <w:pPr>
+        <w:pStyle w:val="PargrafodaLista"/>
+        <w:numPr>
+          <w:ilvl w:val="0"/>
+          <w:numId w:val="29"/>
+        </w:numPr>
+        <w:spacing w:line="278" w:lineRule="auto"/>
+        <w:jc w:val="both"/>
+        <w:rPr>
+          <w:rFonts w:ascii="Aptos" w:eastAsia="Aptos" w:hAnsi="Aptos" w:cs="Aptos"/>
+          <w:color w:val="000000" w:themeColor="text1"/>
+          <w:sz w:val="24"/>
+          <w:szCs w:val="24"/>
+          <w:lang w:val="pt-BR"/>
+        </w:rPr>
+      </w:pPr>
+      <w:r>
+        <w:rPr>
+          <w:rFonts w:ascii="Aptos" w:eastAsia="Aptos" w:hAnsi="Aptos" w:cs="Aptos"/>
+          <w:color w:val="000000" w:themeColor="text1"/>
+          <w:sz w:val="24"/>
+          <w:szCs w:val="24"/>
+          <w:lang w:val="pt-BR"/>
+        </w:rPr>
+        <w:t xml:space="preserve">Modularidade: Suporta múltiplas estratégias de autenticação, permitindo </w:t>
+      </w:r>
+      <w:r>
+        <w:rPr>
+          <w:rFonts w:ascii="Aptos" w:eastAsia="Aptos" w:hAnsi="Aptos" w:cs="Aptos"/>
+          <w:color w:val="000000" w:themeColor="text1"/>
+          <w:sz w:val="24"/>
+          <w:szCs w:val="24"/>
+          <w:lang w:val="pt-BR"/>
+        </w:rPr>
+        <w:t>facilmente</w:t>
+      </w:r>
+      <w:r>
+        <w:rPr>
+          <w:rFonts w:ascii="Aptos" w:eastAsia="Aptos" w:hAnsi="Aptos" w:cs="Aptos"/>
+          <w:color w:val="000000" w:themeColor="text1"/>
+          <w:sz w:val="24"/>
+          <w:szCs w:val="24"/>
+          <w:lang w:val="pt-BR"/>
+        </w:rPr>
+        <w:t xml:space="preserve"> </w:t>
+      </w:r>
+      <w:r>
+        <w:rPr>
+          <w:rFonts w:ascii="Aptos" w:eastAsia="Aptos" w:hAnsi="Aptos" w:cs="Aptos"/>
+          <w:color w:val="000000" w:themeColor="text1"/>
+          <w:sz w:val="24"/>
+          <w:szCs w:val="24"/>
+          <w:lang w:val="pt-BR"/>
+        </w:rPr>
+        <w:t xml:space="preserve">a </w:t>
+      </w:r>
+      <w:r>
+        <w:rPr>
+          <w:rFonts w:ascii="Aptos" w:eastAsia="Aptos" w:hAnsi="Aptos" w:cs="Aptos"/>
+          <w:color w:val="000000" w:themeColor="text1"/>
+          <w:sz w:val="24"/>
+          <w:szCs w:val="24"/>
+          <w:lang w:val="pt-BR"/>
+        </w:rPr>
+        <w:t>integração de novos métodos.</w:t>
+      </w:r>
+    </w:p>
+    <w:p>
+      <w:pPr>
+        <w:pStyle w:val="PargrafodaLista"/>
+        <w:spacing w:line="278" w:lineRule="auto"/>
+        <w:ind w:left="1004" w:firstLine="0"/>
+        <w:jc w:val="both"/>
+        <w:rPr>
+          <w:rFonts w:ascii="Aptos" w:eastAsia="Aptos" w:hAnsi="Aptos" w:cs="Aptos"/>
+          <w:color w:val="000000" w:themeColor="text1"/>
+          <w:sz w:val="24"/>
+          <w:szCs w:val="24"/>
+          <w:lang w:val="pt-BR"/>
+        </w:rPr>
+      </w:pPr>
+    </w:p>
+    <w:p>
+      <w:pPr>
+        <w:pStyle w:val="PargrafodaLista"/>
+        <w:numPr>
+          <w:ilvl w:val="0"/>
+          <w:numId w:val="29"/>
+        </w:numPr>
+        <w:spacing w:line="278" w:lineRule="auto"/>
+        <w:jc w:val="both"/>
+        <w:rPr>
+          <w:rFonts w:ascii="Aptos" w:eastAsia="Aptos" w:hAnsi="Aptos" w:cs="Aptos"/>
+          <w:color w:val="000000" w:themeColor="text1"/>
+          <w:sz w:val="24"/>
+          <w:szCs w:val="24"/>
+          <w:lang w:val="pt-BR"/>
+        </w:rPr>
+      </w:pPr>
+      <w:r>
+        <w:rPr>
+          <w:rFonts w:ascii="Aptos" w:eastAsia="Aptos" w:hAnsi="Aptos" w:cs="Aptos"/>
+          <w:color w:val="000000" w:themeColor="text1"/>
+          <w:sz w:val="24"/>
+          <w:szCs w:val="24"/>
+          <w:lang w:val="pt-BR"/>
+        </w:rPr>
+        <w:t>Segurança: Facilita a implementação de autenticação robusta e segura.</w:t>
+      </w:r>
+    </w:p>
+    <w:p>
+      <w:pPr>
+        <w:pStyle w:val="PargrafodaLista"/>
+        <w:spacing w:line="278" w:lineRule="auto"/>
+        <w:ind w:left="1004" w:firstLine="0"/>
+        <w:jc w:val="both"/>
+        <w:rPr>
+          <w:rFonts w:ascii="Aptos" w:eastAsia="Aptos" w:hAnsi="Aptos" w:cs="Aptos"/>
+          <w:color w:val="000000" w:themeColor="text1"/>
+          <w:sz w:val="24"/>
+          <w:szCs w:val="24"/>
+          <w:lang w:val="pt-BR"/>
+        </w:rPr>
+      </w:pPr>
+    </w:p>
+    <w:p>
+      <w:pPr>
+        <w:pStyle w:val="PargrafodaLista"/>
+        <w:numPr>
+          <w:ilvl w:val="0"/>
+          <w:numId w:val="29"/>
+        </w:numPr>
+        <w:spacing w:line="278" w:lineRule="auto"/>
+        <w:jc w:val="both"/>
+        <w:rPr>
+          <w:rFonts w:ascii="Aptos" w:eastAsia="Aptos" w:hAnsi="Aptos" w:cs="Aptos"/>
+          <w:color w:val="000000" w:themeColor="text1"/>
+          <w:sz w:val="24"/>
+          <w:szCs w:val="24"/>
+          <w:lang w:val="pt-BR"/>
+        </w:rPr>
+      </w:pPr>
+      <w:r>
+        <w:rPr>
+          <w:rFonts w:ascii="Aptos" w:eastAsia="Aptos" w:hAnsi="Aptos" w:cs="Aptos"/>
+          <w:color w:val="000000" w:themeColor="text1"/>
+          <w:sz w:val="24"/>
+          <w:szCs w:val="24"/>
+          <w:lang w:val="pt-BR"/>
+        </w:rPr>
+        <w:t>Flexibilidade: Não impõe um tipo específico de armazenamento dos dados do utilizador, oferecendo liberdade ao desenvolvedor.</w:t>
+      </w:r>
+    </w:p>
+    <w:p>
+      <w:pPr>
+        <w:pStyle w:val="PargrafodaLista"/>
+        <w:rPr>
+          <w:rFonts w:ascii="Aptos" w:eastAsia="Aptos" w:hAnsi="Aptos" w:cs="Aptos"/>
+          <w:color w:val="000000" w:themeColor="text1"/>
+          <w:sz w:val="24"/>
+          <w:szCs w:val="24"/>
+          <w:lang w:val="pt-BR"/>
+        </w:rPr>
+      </w:pPr>
+    </w:p>
+    <w:p>
+      <w:pPr>
+        <w:pStyle w:val="PargrafodaLista"/>
+        <w:spacing w:line="278" w:lineRule="auto"/>
+        <w:ind w:firstLine="0"/>
+        <w:jc w:val="both"/>
+        <w:rPr>
+          <w:rFonts w:ascii="Aptos" w:eastAsia="Aptos" w:hAnsi="Aptos" w:cs="Aptos"/>
+          <w:color w:val="000000" w:themeColor="text1"/>
+          <w:sz w:val="24"/>
+          <w:szCs w:val="24"/>
+          <w:lang w:val="pt-BR"/>
+        </w:rPr>
+      </w:pPr>
+    </w:p>
+    <w:p>
+      <w:pPr>
+        <w:pStyle w:val="Ttulo4"/>
+        <w:rPr>
+          <w:lang w:val="pt-BR"/>
+        </w:rPr>
+      </w:pPr>
+      <w:r>
+        <w:rPr>
+          <w:lang w:val="pt-BR"/>
+        </w:rPr>
+        <w:t>Express-Session</w:t>
+      </w:r>
+    </w:p>
+    <w:p>
+      <w:pPr>
+        <w:spacing w:line="278" w:lineRule="auto"/>
+        <w:jc w:val="both"/>
+      </w:pPr>
+      <w:r>
+        <w:rPr>
+          <w:rFonts w:ascii="Aptos" w:eastAsia="Aptos" w:hAnsi="Aptos" w:cs="Aptos"/>
+          <w:color w:val="000000" w:themeColor="text1"/>
+          <w:sz w:val="24"/>
+          <w:szCs w:val="24"/>
+          <w:lang w:val="pt-BR"/>
+        </w:rPr>
+        <w:t>Este middleware é utilizado para gerenciar sessões de utilizador através de um armazenamento de sessão no servidor que mantém os estados entre as interações HTTP.</w:t>
+      </w:r>
+    </w:p>
+    <w:p>
+      <w:pPr>
+        <w:spacing w:line="278" w:lineRule="auto"/>
+        <w:jc w:val="both"/>
+      </w:pPr>
+      <w:r>
+        <w:rPr>
+          <w:rFonts w:ascii="Aptos" w:eastAsia="Aptos" w:hAnsi="Aptos" w:cs="Aptos"/>
+          <w:color w:val="000000" w:themeColor="text1"/>
+          <w:sz w:val="24"/>
+          <w:szCs w:val="24"/>
+          <w:lang w:val="pt-BR"/>
+        </w:rPr>
+        <w:t>Vantagens:</w:t>
+      </w:r>
+    </w:p>
+    <w:p>
+      <w:pPr>
+        <w:pStyle w:val="PargrafodaLista"/>
+        <w:numPr>
+          <w:ilvl w:val="0"/>
+          <w:numId w:val="28"/>
+        </w:numPr>
+        <w:spacing w:line="278" w:lineRule="auto"/>
+        <w:jc w:val="both"/>
+        <w:rPr>
+          <w:rFonts w:ascii="Aptos" w:eastAsia="Aptos" w:hAnsi="Aptos" w:cs="Aptos"/>
+          <w:color w:val="000000" w:themeColor="text1"/>
+          <w:sz w:val="24"/>
+          <w:szCs w:val="24"/>
+          <w:lang w:val="pt-BR"/>
+        </w:rPr>
+      </w:pPr>
+      <w:r>
+        <w:rPr>
+          <w:rFonts w:ascii="Aptos" w:eastAsia="Aptos" w:hAnsi="Aptos" w:cs="Aptos"/>
+          <w:color w:val="000000" w:themeColor="text1"/>
+          <w:sz w:val="24"/>
+          <w:szCs w:val="24"/>
+          <w:lang w:val="pt-BR"/>
+        </w:rPr>
+        <w:t>Persistência de Sessão: Permite armazenar e recuperar dados do utilizador de forma segura durante a sessão ativa.</w:t>
+      </w:r>
+    </w:p>
+    <w:p>
+      <w:pPr>
+        <w:pStyle w:val="PargrafodaLista"/>
+        <w:spacing w:line="278" w:lineRule="auto"/>
+        <w:ind w:left="1004" w:firstLine="0"/>
+        <w:jc w:val="both"/>
+        <w:rPr>
+          <w:rFonts w:ascii="Aptos" w:eastAsia="Aptos" w:hAnsi="Aptos" w:cs="Aptos"/>
+          <w:color w:val="000000" w:themeColor="text1"/>
+          <w:sz w:val="24"/>
+          <w:szCs w:val="24"/>
+          <w:lang w:val="pt-BR"/>
+        </w:rPr>
+      </w:pPr>
+    </w:p>
+    <w:p>
+      <w:pPr>
+        <w:pStyle w:val="PargrafodaLista"/>
+        <w:numPr>
+          <w:ilvl w:val="0"/>
+          <w:numId w:val="28"/>
+        </w:numPr>
+        <w:spacing w:line="278" w:lineRule="auto"/>
+        <w:jc w:val="both"/>
+        <w:rPr>
+          <w:rFonts w:ascii="Aptos" w:eastAsia="Aptos" w:hAnsi="Aptos" w:cs="Aptos"/>
+          <w:color w:val="000000" w:themeColor="text1"/>
+          <w:sz w:val="24"/>
+          <w:szCs w:val="24"/>
+          <w:lang w:val="pt-BR"/>
+        </w:rPr>
+      </w:pPr>
+      <w:r>
+        <w:rPr>
+          <w:rFonts w:ascii="Aptos" w:eastAsia="Aptos" w:hAnsi="Aptos" w:cs="Aptos"/>
+          <w:color w:val="000000" w:themeColor="text1"/>
+          <w:sz w:val="24"/>
+          <w:szCs w:val="24"/>
+          <w:lang w:val="pt-BR"/>
+        </w:rPr>
+        <w:t>Melhoria de Experiência do Utilizador: Identifica e interage com o utilizador sem necessidade de autenticação a cada nova requisição.</w:t>
+      </w:r>
+    </w:p>
+    <w:p>
+      <w:pPr>
+        <w:pStyle w:val="PargrafodaLista"/>
+        <w:rPr>
+          <w:rFonts w:ascii="Aptos" w:eastAsia="Aptos" w:hAnsi="Aptos" w:cs="Aptos"/>
+          <w:color w:val="000000" w:themeColor="text1"/>
+          <w:sz w:val="24"/>
+          <w:szCs w:val="24"/>
+          <w:lang w:val="pt-BR"/>
+        </w:rPr>
+      </w:pPr>
+    </w:p>
+    <w:p>
+      <w:pPr>
+        <w:pStyle w:val="PargrafodaLista"/>
+        <w:spacing w:line="278" w:lineRule="auto"/>
+        <w:ind w:firstLine="0"/>
+        <w:jc w:val="both"/>
+        <w:rPr>
+          <w:rFonts w:ascii="Aptos" w:eastAsia="Aptos" w:hAnsi="Aptos" w:cs="Aptos"/>
+          <w:color w:val="000000" w:themeColor="text1"/>
+          <w:sz w:val="24"/>
+          <w:szCs w:val="24"/>
+          <w:lang w:val="pt-BR"/>
+        </w:rPr>
+      </w:pPr>
+    </w:p>
+    <w:p>
+      <w:pPr>
+        <w:pStyle w:val="Ttulo4"/>
+        <w:rPr>
+          <w:lang w:val="en-US"/>
+        </w:rPr>
+      </w:pPr>
+      <w:r>
+        <w:rPr>
+          <w:lang w:val="en-US"/>
+        </w:rPr>
+        <w:t>CORS (Cross-Origin Resource Sharing)</w:t>
+      </w:r>
+    </w:p>
+    <w:p>
+      <w:pPr>
+        <w:spacing w:line="278" w:lineRule="auto"/>
+        <w:jc w:val="both"/>
+      </w:pPr>
+      <w:r>
+        <w:rPr>
+          <w:rFonts w:ascii="Aptos" w:eastAsia="Aptos" w:hAnsi="Aptos" w:cs="Aptos"/>
+          <w:color w:val="000000" w:themeColor="text1"/>
+          <w:sz w:val="24"/>
+          <w:szCs w:val="24"/>
+          <w:lang w:val="pt-BR"/>
+        </w:rPr>
+        <w:t>CORS é um pacote de middleware para o Express que permite configurar de forma flexível as políticas de compartilhamento de recursos entre diferentes origens.</w:t>
+      </w:r>
+    </w:p>
+    <w:p>
+      <w:pPr>
+        <w:spacing w:line="278" w:lineRule="auto"/>
+        <w:jc w:val="both"/>
+      </w:pPr>
+      <w:r>
+        <w:rPr>
+          <w:rFonts w:ascii="Aptos" w:eastAsia="Aptos" w:hAnsi="Aptos" w:cs="Aptos"/>
+          <w:color w:val="000000" w:themeColor="text1"/>
+          <w:sz w:val="24"/>
+          <w:szCs w:val="24"/>
+          <w:lang w:val="pt-BR"/>
+        </w:rPr>
+        <w:t>Vantagens:</w:t>
+      </w:r>
+    </w:p>
+    <w:p>
+      <w:pPr>
+        <w:pStyle w:val="PargrafodaLista"/>
+        <w:numPr>
+          <w:ilvl w:val="0"/>
+          <w:numId w:val="27"/>
+        </w:numPr>
+        <w:spacing w:line="278" w:lineRule="auto"/>
+        <w:jc w:val="both"/>
+        <w:rPr>
+          <w:rFonts w:ascii="Aptos" w:eastAsia="Aptos" w:hAnsi="Aptos" w:cs="Aptos"/>
+          <w:color w:val="000000" w:themeColor="text1"/>
+          <w:sz w:val="24"/>
+          <w:szCs w:val="24"/>
+          <w:lang w:val="pt-BR"/>
+        </w:rPr>
+      </w:pPr>
+      <w:r>
+        <w:rPr>
+          <w:rFonts w:ascii="Aptos" w:eastAsia="Aptos" w:hAnsi="Aptos" w:cs="Aptos"/>
+          <w:color w:val="000000" w:themeColor="text1"/>
+          <w:sz w:val="24"/>
+          <w:szCs w:val="24"/>
+          <w:lang w:val="pt-BR"/>
+        </w:rPr>
+        <w:t>Segurança: Controla quais domínios podem aceder aos recursos da aplicação, protegendo contra acessos não autorizados.</w:t>
+      </w:r>
+    </w:p>
+    <w:p>
+      <w:pPr>
+        <w:pStyle w:val="PargrafodaLista"/>
+        <w:spacing w:line="278" w:lineRule="auto"/>
+        <w:ind w:left="1004" w:firstLine="0"/>
+        <w:jc w:val="both"/>
+        <w:rPr>
+          <w:rFonts w:ascii="Aptos" w:eastAsia="Aptos" w:hAnsi="Aptos" w:cs="Aptos"/>
+          <w:color w:val="000000" w:themeColor="text1"/>
+          <w:sz w:val="24"/>
+          <w:szCs w:val="24"/>
+          <w:lang w:val="pt-BR"/>
+        </w:rPr>
+      </w:pPr>
+    </w:p>
+    <w:p>
+      <w:pPr>
+        <w:pStyle w:val="PargrafodaLista"/>
+        <w:numPr>
+          <w:ilvl w:val="0"/>
+          <w:numId w:val="27"/>
+        </w:numPr>
+        <w:spacing w:line="278" w:lineRule="auto"/>
+        <w:jc w:val="both"/>
+        <w:rPr>
+          <w:rFonts w:ascii="Aptos" w:eastAsia="Aptos" w:hAnsi="Aptos" w:cs="Aptos"/>
+          <w:color w:val="000000" w:themeColor="text1"/>
+          <w:sz w:val="24"/>
+          <w:szCs w:val="24"/>
+          <w:lang w:val="pt-BR"/>
+        </w:rPr>
+      </w:pPr>
+      <w:r>
+        <w:rPr>
+          <w:rFonts w:ascii="Aptos" w:eastAsia="Aptos" w:hAnsi="Aptos" w:cs="Aptos"/>
+          <w:color w:val="000000" w:themeColor="text1"/>
+          <w:sz w:val="24"/>
+          <w:szCs w:val="24"/>
+          <w:lang w:val="pt-BR"/>
+        </w:rPr>
+        <w:t>Flexibilidade: Facilita a comunicação entre diferentes domínios, essencial para aplicações que interagem com várias fontes de dados.</w:t>
+      </w:r>
+    </w:p>
+    <w:p>
+      <w:pPr>
+        <w:pStyle w:val="Ttulo4"/>
+        <w:rPr>
+          <w:lang w:val="pt-BR"/>
+        </w:rPr>
+      </w:pPr>
+      <w:r>
+        <w:rPr>
+          <w:lang w:val="pt-BR"/>
+        </w:rPr>
+        <w:lastRenderedPageBreak/>
+        <w:t>C</w:t>
+      </w:r>
+      <w:r>
+        <w:rPr>
+          <w:lang w:val="pt-BR"/>
+        </w:rPr>
+        <w:t>onnect-pg-simple</w:t>
+      </w:r>
+    </w:p>
+    <w:p>
+      <w:pPr>
+        <w:spacing w:line="278" w:lineRule="auto"/>
+        <w:jc w:val="both"/>
+      </w:pPr>
+      <w:r>
+        <w:rPr>
+          <w:rFonts w:ascii="Aptos" w:eastAsia="Aptos" w:hAnsi="Aptos" w:cs="Aptos"/>
+          <w:color w:val="000000" w:themeColor="text1"/>
+          <w:sz w:val="24"/>
+          <w:szCs w:val="24"/>
+          <w:lang w:val="pt-BR"/>
+        </w:rPr>
+        <w:t xml:space="preserve">Este módulo fornece armazenamento de sessões para express-session utilizando uma base de dados PostgreSQL. É configurado para usar a base de dados </w:t>
+      </w:r>
+      <w:r>
+        <w:rPr>
+          <w:rFonts w:ascii="Aptos" w:eastAsia="Aptos" w:hAnsi="Aptos" w:cs="Aptos"/>
+          <w:color w:val="000000" w:themeColor="text1"/>
+          <w:sz w:val="24"/>
+          <w:szCs w:val="24"/>
+          <w:lang w:val="pt-BR"/>
+        </w:rPr>
+        <w:t>através da pool</w:t>
+      </w:r>
+      <w:r>
+        <w:rPr>
+          <w:rFonts w:ascii="Aptos" w:eastAsia="Aptos" w:hAnsi="Aptos" w:cs="Aptos"/>
+          <w:color w:val="000000" w:themeColor="text1"/>
+          <w:sz w:val="24"/>
+          <w:szCs w:val="24"/>
+          <w:lang w:val="pt-BR"/>
+        </w:rPr>
+        <w:t xml:space="preserve"> de conexões do nosso módulo pg.</w:t>
+      </w:r>
+    </w:p>
+    <w:p>
+      <w:pPr>
+        <w:spacing w:line="278" w:lineRule="auto"/>
+        <w:jc w:val="both"/>
+      </w:pPr>
+      <w:r>
+        <w:rPr>
+          <w:rFonts w:ascii="Aptos" w:eastAsia="Aptos" w:hAnsi="Aptos" w:cs="Aptos"/>
+          <w:color w:val="000000" w:themeColor="text1"/>
+          <w:sz w:val="24"/>
+          <w:szCs w:val="24"/>
+          <w:lang w:val="pt-BR"/>
+        </w:rPr>
+        <w:t>Vantagens:</w:t>
+      </w:r>
+    </w:p>
+    <w:p>
+      <w:pPr>
+        <w:pStyle w:val="PargrafodaLista"/>
+        <w:numPr>
+          <w:ilvl w:val="0"/>
+          <w:numId w:val="26"/>
+        </w:numPr>
+        <w:spacing w:line="278" w:lineRule="auto"/>
+        <w:jc w:val="both"/>
+        <w:rPr>
+          <w:rFonts w:ascii="Aptos" w:eastAsia="Aptos" w:hAnsi="Aptos" w:cs="Aptos"/>
+          <w:color w:val="000000" w:themeColor="text1"/>
+          <w:sz w:val="24"/>
+          <w:szCs w:val="24"/>
+          <w:lang w:val="pt-BR"/>
+        </w:rPr>
+      </w:pPr>
+      <w:r>
+        <w:rPr>
+          <w:rFonts w:ascii="Aptos" w:eastAsia="Aptos" w:hAnsi="Aptos" w:cs="Aptos"/>
+          <w:color w:val="000000" w:themeColor="text1"/>
+          <w:sz w:val="24"/>
+          <w:szCs w:val="24"/>
+          <w:lang w:val="pt-BR"/>
+        </w:rPr>
+        <w:t>Persistência de Sessão: Armazena sessões de utilizador na base de dados PostgreSQL, permitindo a recuperação de sessões em diferentes instâncias do servidor.</w:t>
+      </w:r>
+    </w:p>
+    <w:p>
+      <w:pPr>
+        <w:pStyle w:val="PargrafodaLista"/>
+        <w:numPr>
+          <w:ilvl w:val="0"/>
+          <w:numId w:val="26"/>
+        </w:numPr>
+        <w:spacing w:line="278" w:lineRule="auto"/>
+        <w:jc w:val="both"/>
+        <w:rPr>
+          <w:rFonts w:ascii="Aptos" w:eastAsia="Aptos" w:hAnsi="Aptos" w:cs="Aptos"/>
+          <w:color w:val="000000" w:themeColor="text1"/>
+          <w:sz w:val="24"/>
+          <w:szCs w:val="24"/>
+          <w:lang w:val="pt-BR"/>
+        </w:rPr>
+      </w:pPr>
+      <w:r>
+        <w:rPr>
+          <w:rFonts w:ascii="Aptos" w:eastAsia="Aptos" w:hAnsi="Aptos" w:cs="Aptos"/>
+          <w:color w:val="000000" w:themeColor="text1"/>
+          <w:sz w:val="24"/>
+          <w:szCs w:val="24"/>
+          <w:lang w:val="pt-BR"/>
+        </w:rPr>
+        <w:t>Escalabilidade: Suporta grandes volumes de sessões com desempenho eficiente.</w:t>
+      </w:r>
+    </w:p>
+    <w:p>
+      <w:pPr>
+        <w:pStyle w:val="PargrafodaLista"/>
+        <w:spacing w:line="278" w:lineRule="auto"/>
+        <w:ind w:left="1004" w:firstLine="0"/>
+        <w:jc w:val="both"/>
+        <w:rPr>
+          <w:rFonts w:ascii="Aptos" w:eastAsia="Aptos" w:hAnsi="Aptos" w:cs="Aptos"/>
+          <w:color w:val="000000" w:themeColor="text1"/>
+          <w:sz w:val="24"/>
+          <w:szCs w:val="24"/>
+          <w:lang w:val="pt-BR"/>
+        </w:rPr>
+      </w:pPr>
+    </w:p>
+    <w:p>
+      <w:pPr>
+        <w:pStyle w:val="Ttulo4"/>
+        <w:rPr>
+          <w:lang w:val="pt-BR"/>
+        </w:rPr>
+      </w:pPr>
+      <w:r>
+        <w:rPr>
+          <w:lang w:val="pt-BR"/>
+        </w:rPr>
+        <w:t>B</w:t>
+      </w:r>
+      <w:r>
+        <w:rPr>
+          <w:lang w:val="pt-BR"/>
+        </w:rPr>
+        <w:t>crypt</w:t>
+      </w:r>
+    </w:p>
+    <w:p>
+      <w:pPr>
+        <w:spacing w:line="278" w:lineRule="auto"/>
+        <w:jc w:val="both"/>
+      </w:pPr>
+      <w:r>
+        <w:rPr>
+          <w:rFonts w:ascii="Aptos" w:eastAsia="Aptos" w:hAnsi="Aptos" w:cs="Aptos"/>
+          <w:color w:val="000000" w:themeColor="text1"/>
+          <w:sz w:val="24"/>
+          <w:szCs w:val="24"/>
+          <w:lang w:val="pt-BR"/>
+        </w:rPr>
+        <w:t>O bcrypt é uma biblioteca utilizada para a criptografia de senhas. Ele é projetado para ser uma maneira segura e robusta de hash de senhas.</w:t>
+      </w:r>
+    </w:p>
+    <w:p>
+      <w:pPr>
+        <w:spacing w:line="278" w:lineRule="auto"/>
+        <w:jc w:val="both"/>
+      </w:pPr>
+      <w:r>
+        <w:rPr>
+          <w:rFonts w:ascii="Aptos" w:eastAsia="Aptos" w:hAnsi="Aptos" w:cs="Aptos"/>
+          <w:color w:val="000000" w:themeColor="text1"/>
+          <w:sz w:val="24"/>
+          <w:szCs w:val="24"/>
+          <w:lang w:val="pt-BR"/>
+        </w:rPr>
+        <w:t>Vantagens:</w:t>
+      </w:r>
+    </w:p>
+    <w:p>
+      <w:pPr>
+        <w:pStyle w:val="PargrafodaLista"/>
+        <w:numPr>
+          <w:ilvl w:val="0"/>
+          <w:numId w:val="25"/>
+        </w:numPr>
+        <w:spacing w:line="278" w:lineRule="auto"/>
+        <w:jc w:val="both"/>
+        <w:rPr>
+          <w:rFonts w:ascii="Aptos" w:eastAsia="Aptos" w:hAnsi="Aptos" w:cs="Aptos"/>
+          <w:color w:val="000000" w:themeColor="text1"/>
+          <w:sz w:val="24"/>
+          <w:szCs w:val="24"/>
+          <w:lang w:val="pt-BR"/>
+        </w:rPr>
+      </w:pPr>
+      <w:r>
+        <w:rPr>
+          <w:rFonts w:ascii="Aptos" w:eastAsia="Aptos" w:hAnsi="Aptos" w:cs="Aptos"/>
+          <w:color w:val="000000" w:themeColor="text1"/>
+          <w:sz w:val="24"/>
+          <w:szCs w:val="24"/>
+          <w:lang w:val="pt-BR"/>
+        </w:rPr>
+        <w:t xml:space="preserve">Segurança: Garante que as senhas sejam armazenadas de forma segura, protegendo </w:t>
+      </w:r>
+      <w:r>
+        <w:rPr>
+          <w:rFonts w:ascii="Aptos" w:eastAsia="Aptos" w:hAnsi="Aptos" w:cs="Aptos"/>
+          <w:color w:val="000000" w:themeColor="text1"/>
+          <w:sz w:val="24"/>
+          <w:szCs w:val="24"/>
+          <w:lang w:val="pt-BR"/>
+        </w:rPr>
+        <w:t>contra ataques</w:t>
+      </w:r>
+      <w:r>
+        <w:rPr>
+          <w:rFonts w:ascii="Aptos" w:eastAsia="Aptos" w:hAnsi="Aptos" w:cs="Aptos"/>
+          <w:color w:val="000000" w:themeColor="text1"/>
+          <w:sz w:val="24"/>
+          <w:szCs w:val="24"/>
+          <w:lang w:val="pt-BR"/>
+        </w:rPr>
+        <w:t xml:space="preserve"> de força bruta e outras vulnerabilidades.</w:t>
+      </w:r>
+    </w:p>
+    <w:p>
+      <w:pPr>
+        <w:pStyle w:val="PargrafodaLista"/>
+        <w:spacing w:line="278" w:lineRule="auto"/>
+        <w:ind w:left="1004" w:firstLine="0"/>
+        <w:jc w:val="both"/>
+        <w:rPr>
+          <w:rFonts w:ascii="Aptos" w:eastAsia="Aptos" w:hAnsi="Aptos" w:cs="Aptos"/>
+          <w:color w:val="000000" w:themeColor="text1"/>
+          <w:sz w:val="24"/>
+          <w:szCs w:val="24"/>
+          <w:lang w:val="pt-BR"/>
+        </w:rPr>
+      </w:pPr>
+    </w:p>
+    <w:p>
+      <w:pPr>
+        <w:pStyle w:val="PargrafodaLista"/>
+        <w:numPr>
+          <w:ilvl w:val="0"/>
+          <w:numId w:val="25"/>
+        </w:numPr>
+        <w:spacing w:line="278" w:lineRule="auto"/>
+        <w:jc w:val="both"/>
+        <w:rPr>
+          <w:rFonts w:ascii="Aptos" w:eastAsia="Aptos" w:hAnsi="Aptos" w:cs="Aptos"/>
+          <w:color w:val="000000" w:themeColor="text1"/>
+          <w:sz w:val="24"/>
+          <w:szCs w:val="24"/>
+          <w:lang w:val="pt-BR"/>
+        </w:rPr>
+      </w:pPr>
+      <w:r>
+        <w:rPr>
+          <w:rFonts w:ascii="Aptos" w:eastAsia="Aptos" w:hAnsi="Aptos" w:cs="Aptos"/>
+          <w:color w:val="000000" w:themeColor="text1"/>
+          <w:sz w:val="24"/>
+          <w:szCs w:val="24"/>
+          <w:lang w:val="pt-BR"/>
+        </w:rPr>
+        <w:t>Confiabilidade: Amplamente utilizado e testado, proporcionando um nível elevado de segurança na gestão de autenticação.</w:t>
+      </w:r>
+    </w:p>
+    <w:p>
+      <w:pPr>
+        <w:pStyle w:val="PargrafodaLista"/>
+        <w:rPr>
+          <w:rFonts w:ascii="Aptos" w:eastAsia="Aptos" w:hAnsi="Aptos" w:cs="Aptos"/>
+          <w:color w:val="000000" w:themeColor="text1"/>
+          <w:sz w:val="24"/>
+          <w:szCs w:val="24"/>
+          <w:lang w:val="pt-BR"/>
+        </w:rPr>
+      </w:pPr>
+    </w:p>
+    <w:p>
+      <w:pPr>
+        <w:pStyle w:val="PargrafodaLista"/>
+        <w:spacing w:line="278" w:lineRule="auto"/>
+        <w:ind w:firstLine="0"/>
+        <w:jc w:val="both"/>
+        <w:rPr>
+          <w:rFonts w:ascii="Aptos" w:eastAsia="Aptos" w:hAnsi="Aptos" w:cs="Aptos"/>
+          <w:color w:val="000000" w:themeColor="text1"/>
+          <w:sz w:val="24"/>
+          <w:szCs w:val="24"/>
+          <w:lang w:val="pt-BR"/>
+        </w:rPr>
+      </w:pPr>
+    </w:p>
+    <w:p>
+      <w:pPr>
+        <w:pStyle w:val="Ttulo4"/>
+        <w:rPr>
+          <w:lang w:val="pt-BR"/>
+        </w:rPr>
+      </w:pPr>
+      <w:r>
+        <w:rPr>
+          <w:lang w:val="pt-BR"/>
+        </w:rPr>
+        <w:t>PG</w:t>
+      </w:r>
+      <w:r>
+        <w:rPr>
+          <w:lang w:val="pt-BR"/>
+        </w:rPr>
+        <w:t xml:space="preserve"> (node-postgres)</w:t>
+      </w:r>
+    </w:p>
+    <w:p>
+      <w:pPr>
+        <w:spacing w:line="278" w:lineRule="auto"/>
+        <w:jc w:val="both"/>
+      </w:pPr>
+      <w:r>
+        <w:rPr>
+          <w:rFonts w:ascii="Aptos" w:eastAsia="Aptos" w:hAnsi="Aptos" w:cs="Aptos"/>
+          <w:color w:val="000000" w:themeColor="text1"/>
+          <w:sz w:val="24"/>
+          <w:szCs w:val="24"/>
+          <w:lang w:val="pt-BR"/>
+        </w:rPr>
+        <w:t>O pg é um cliente PostgreSQL para Node.js, que permite interagir com a base de dados PostgreSQL de maneira eficiente.</w:t>
+      </w:r>
+    </w:p>
+    <w:p>
+      <w:pPr>
+        <w:spacing w:line="278" w:lineRule="auto"/>
+        <w:jc w:val="both"/>
+      </w:pPr>
+      <w:r>
+        <w:rPr>
+          <w:rFonts w:ascii="Aptos" w:eastAsia="Aptos" w:hAnsi="Aptos" w:cs="Aptos"/>
+          <w:color w:val="000000" w:themeColor="text1"/>
+          <w:sz w:val="24"/>
+          <w:szCs w:val="24"/>
+          <w:lang w:val="pt-BR"/>
+        </w:rPr>
+        <w:t>Vantagens:</w:t>
+      </w:r>
+    </w:p>
+    <w:p>
+      <w:pPr>
+        <w:pStyle w:val="PargrafodaLista"/>
+        <w:numPr>
+          <w:ilvl w:val="0"/>
+          <w:numId w:val="24"/>
+        </w:numPr>
+        <w:spacing w:line="278" w:lineRule="auto"/>
+        <w:jc w:val="both"/>
+        <w:rPr>
+          <w:rFonts w:ascii="Aptos" w:eastAsia="Aptos" w:hAnsi="Aptos" w:cs="Aptos"/>
+          <w:color w:val="000000" w:themeColor="text1"/>
+          <w:sz w:val="24"/>
+          <w:szCs w:val="24"/>
+          <w:lang w:val="pt-BR"/>
+        </w:rPr>
+      </w:pPr>
+      <w:r>
+        <w:rPr>
+          <w:rFonts w:ascii="Aptos" w:eastAsia="Aptos" w:hAnsi="Aptos" w:cs="Aptos"/>
+          <w:color w:val="000000" w:themeColor="text1"/>
+          <w:sz w:val="24"/>
+          <w:szCs w:val="24"/>
+          <w:lang w:val="pt-BR"/>
+        </w:rPr>
+        <w:t>Desempenho: Otimizado para operações de alta performance com PostgreSQL.</w:t>
+      </w:r>
+    </w:p>
+    <w:p>
+      <w:pPr>
+        <w:pStyle w:val="PargrafodaLista"/>
+        <w:spacing w:line="278" w:lineRule="auto"/>
+        <w:ind w:left="1004" w:firstLine="0"/>
+        <w:jc w:val="both"/>
+        <w:rPr>
+          <w:rFonts w:ascii="Aptos" w:eastAsia="Aptos" w:hAnsi="Aptos" w:cs="Aptos"/>
+          <w:color w:val="000000" w:themeColor="text1"/>
+          <w:sz w:val="24"/>
+          <w:szCs w:val="24"/>
+          <w:lang w:val="pt-BR"/>
+        </w:rPr>
+      </w:pPr>
+    </w:p>
+    <w:p>
+      <w:pPr>
+        <w:pStyle w:val="PargrafodaLista"/>
+        <w:numPr>
+          <w:ilvl w:val="0"/>
+          <w:numId w:val="24"/>
+        </w:numPr>
+        <w:spacing w:line="278" w:lineRule="auto"/>
+        <w:jc w:val="both"/>
+        <w:rPr>
+          <w:rFonts w:ascii="Aptos" w:eastAsia="Aptos" w:hAnsi="Aptos" w:cs="Aptos"/>
+          <w:color w:val="000000" w:themeColor="text1"/>
+          <w:sz w:val="24"/>
+          <w:szCs w:val="24"/>
+          <w:lang w:val="pt-BR"/>
+        </w:rPr>
+      </w:pPr>
+      <w:r>
+        <w:rPr>
+          <w:rFonts w:ascii="Aptos" w:eastAsia="Aptos" w:hAnsi="Aptos" w:cs="Aptos"/>
+          <w:color w:val="000000" w:themeColor="text1"/>
+          <w:sz w:val="24"/>
+          <w:szCs w:val="24"/>
+          <w:lang w:val="pt-BR"/>
+        </w:rPr>
+        <w:t>Facilidade de Uso: API intuitiva que simplifica as operações com a base de dado</w:t>
+      </w:r>
+    </w:p>
+    <w:p>
+      <w:pPr>
+        <w:spacing w:line="278" w:lineRule="auto"/>
+        <w:ind w:firstLine="0"/>
+        <w:jc w:val="both"/>
+        <w:rPr>
+          <w:rFonts w:ascii="Aptos" w:eastAsia="Aptos" w:hAnsi="Aptos" w:cs="Aptos"/>
+          <w:color w:val="000000" w:themeColor="text1"/>
+          <w:sz w:val="52"/>
+          <w:szCs w:val="52"/>
+          <w:lang w:val="pt-BR"/>
+        </w:rPr>
+      </w:pPr>
+    </w:p>
+    <w:p>
+      <w:pPr>
+        <w:pStyle w:val="Ttulo3"/>
+        <w:rPr>
+          <w:lang w:val="pt-BR"/>
+        </w:rPr>
+      </w:pPr>
+    </w:p>
+    <w:p>
+      <w:pPr>
+        <w:pStyle w:val="Ttulo3"/>
+        <w:rPr>
+          <w:lang w:val="pt-BR"/>
+        </w:rPr>
+      </w:pPr>
+    </w:p>
+    <w:p>
+      <w:pPr>
+        <w:rPr>
+          <w:lang w:val="pt-BR"/>
+        </w:rPr>
+      </w:pPr>
+    </w:p>
+    <w:p>
+      <w:pPr>
+        <w:rPr>
+          <w:lang w:val="pt-BR"/>
+        </w:rPr>
+      </w:pPr>
+    </w:p>
+    <w:p>
+      <w:pPr>
+        <w:pStyle w:val="Ttulo3"/>
+        <w:ind w:firstLine="0"/>
+        <w:rPr>
+          <w:lang w:val="pt-BR"/>
+        </w:rPr>
+      </w:pPr>
+      <w:bookmarkStart w:id="59" w:name="_Toc168852444"/>
+      <w:r>
+        <w:rPr>
+          <w:lang w:val="pt-BR"/>
+        </w:rPr>
+        <w:lastRenderedPageBreak/>
+        <w:t>Routes</w:t>
+      </w:r>
+      <w:bookmarkEnd w:id="59"/>
+    </w:p>
+    <w:p>
+      <w:pPr>
+        <w:rPr>
+          <w:lang w:val="pt-BR"/>
+        </w:rPr>
+      </w:pPr>
+    </w:p>
+    <w:p>
+      <w:pPr>
+        <w:spacing w:line="278" w:lineRule="auto"/>
+        <w:jc w:val="both"/>
+      </w:pPr>
+      <w:r>
+        <w:rPr>
+          <w:noProof/>
+        </w:rPr>
+        <w:drawing>
+          <wp:inline distT="0" distB="0" distL="0" distR="0" wp14:anchorId="04910DDF" wp14:editId="143E0258">
+            <wp:extent cx="2657846" cy="4534634"/>
+            <wp:effectExtent l="0" t="0" r="0" b="0"/>
+            <wp:docPr id="688980156" name="Picture 688980156"/>
+            <wp:cNvGraphicFramePr>
+              <a:graphicFrameLocks xmlns:a="http://schemas.openxmlformats.org/drawingml/2006/main" noChangeAspect="1"/>
+            </wp:cNvGraphicFramePr>
+            <a:graphic xmlns:a="http://schemas.openxmlformats.org/drawingml/2006/main">
+              <a:graphicData uri="http://schemas.openxmlformats.org/drawingml/2006/picture">
+                <pic:pic xmlns:pic="http://schemas.openxmlformats.org/drawingml/2006/picture">
+                  <pic:nvPicPr>
+                    <pic:cNvPr id="0" name=""/>
+                    <pic:cNvPicPr/>
+                  </pic:nvPicPr>
+                  <pic:blipFill>
+                    <a:blip r:embed="rId66">
+                      <a:extLst>
+                        <a:ext uri="{28A0092B-C50C-407E-A947-70E740481C1C}">
+                          <a14:useLocalDpi xmlns:a14="http://schemas.microsoft.com/office/drawing/2010/main" val="0"/>
+                        </a:ext>
+                      </a:extLst>
+                    </a:blip>
+                    <a:stretch>
+                      <a:fillRect/>
+                    </a:stretch>
+                  </pic:blipFill>
+                  <pic:spPr>
+                    <a:xfrm>
+                      <a:off x="0" y="0"/>
                       <a:ext cx="2657846" cy="4534634"/>
                     </a:xfrm>
                     <a:prstGeom prst="rect">
@@ -29678,7 +29644,7 @@
                     <pic:cNvPicPr/>
                   </pic:nvPicPr>
                   <pic:blipFill>
-                    <a:blip r:embed="rId65">
+                    <a:blip r:embed="rId67">
                       <a:extLst>
                         <a:ext uri="{28A0092B-C50C-407E-A947-70E740481C1C}">
                           <a14:useLocalDpi xmlns:a14="http://schemas.microsoft.com/office/drawing/2010/main" val="0"/>
@@ -29903,300 +29869,6 @@
             <wp:extent cx="5724524" cy="3667125"/>
             <wp:effectExtent l="0" t="0" r="0" b="0"/>
             <wp:docPr id="1207498097" name="Picture 1207498097"/>
-            <wp:cNvGraphicFramePr>
-              <a:graphicFrameLocks xmlns:a="http://schemas.openxmlformats.org/drawingml/2006/main" noChangeAspect="1"/>
-            </wp:cNvGraphicFramePr>
-            <a:graphic xmlns:a="http://schemas.openxmlformats.org/drawingml/2006/main">
-              <a:graphicData uri="http://schemas.openxmlformats.org/drawingml/2006/picture">
-                <pic:pic xmlns:pic="http://schemas.openxmlformats.org/drawingml/2006/picture">
-                  <pic:nvPicPr>
-                    <pic:cNvPr id="0" name=""/>
-                    <pic:cNvPicPr/>
-                  </pic:nvPicPr>
-                  <pic:blipFill>
-                    <a:blip r:embed="rId66">
-                      <a:extLst>
-                        <a:ext uri="{28A0092B-C50C-407E-A947-70E740481C1C}">
-                          <a14:useLocalDpi xmlns:a14="http://schemas.microsoft.com/office/drawing/2010/main" val="0"/>
-                        </a:ext>
-                      </a:extLst>
-                    </a:blip>
-                    <a:stretch>
-                      <a:fillRect/>
-                    </a:stretch>
-                  </pic:blipFill>
-                  <pic:spPr>
-                    <a:xfrm>
-                      <a:off x="0" y="0"/>
-                      <a:ext cx="5724524" cy="3667125"/>
-                    </a:xfrm>
-                    <a:prstGeom prst="rect">
-                      <a:avLst/>
-                    </a:prstGeom>
-                  </pic:spPr>
-                </pic:pic>
-              </a:graphicData>
-            </a:graphic>
-          </wp:inline>
-        </w:drawing>
-      </w:r>
-    </w:p>
-    <w:p>
-      <w:pPr>
-        <w:spacing w:line="278" w:lineRule="auto"/>
-        <w:jc w:val="both"/>
-      </w:pPr>
-      <w:r>
-        <w:t xml:space="preserve">Neste código, a função </w:t>
-      </w:r>
-      <w:proofErr w:type="spellStart"/>
-      <w:r>
-        <w:t>serializeUser</w:t>
-      </w:r>
-      <w:proofErr w:type="spellEnd"/>
-      <w:r>
-        <w:t xml:space="preserve"> guarda o </w:t>
-      </w:r>
-      <w:proofErr w:type="spellStart"/>
-      <w:r>
-        <w:t>userid</w:t>
-      </w:r>
-      <w:proofErr w:type="spellEnd"/>
-      <w:r>
-        <w:t xml:space="preserve"> do utilizador na sessão. A função </w:t>
-      </w:r>
-      <w:proofErr w:type="spellStart"/>
-      <w:r>
-        <w:t>deserializeUser</w:t>
-      </w:r>
-      <w:proofErr w:type="spellEnd"/>
-      <w:r>
-        <w:t xml:space="preserve"> usa o </w:t>
-      </w:r>
-      <w:proofErr w:type="spellStart"/>
-      <w:r>
-        <w:t>userid</w:t>
-      </w:r>
-      <w:proofErr w:type="spellEnd"/>
-      <w:r>
-        <w:t xml:space="preserve"> para recuperar os detalhes do utilizador da base de dados e reconstituir um objeto de utilizador para ser utilizado na aplicação.</w:t>
-      </w:r>
-    </w:p>
-    <w:p>
-      <w:pPr>
-        <w:spacing w:line="278" w:lineRule="auto"/>
-        <w:jc w:val="both"/>
-      </w:pPr>
-    </w:p>
-    <w:p>
-      <w:pPr>
-        <w:spacing w:line="278" w:lineRule="auto"/>
-        <w:jc w:val="both"/>
-      </w:pPr>
-    </w:p>
-    <w:p>
-      <w:pPr>
-        <w:pStyle w:val="PargrafodaLista"/>
-        <w:numPr>
-          <w:ilvl w:val="0"/>
-          <w:numId w:val="33"/>
-        </w:numPr>
-        <w:spacing w:line="278" w:lineRule="auto"/>
-        <w:jc w:val="both"/>
-      </w:pPr>
-      <w:r>
-        <w:t>Estratégia Local: A estratégia local é configurada para verificar as credenciais do utilizador ao fazer login, utilizando o email e a palavra-passe. A implementação é conforme o seguinte código:</w:t>
-      </w:r>
-    </w:p>
-    <w:p>
-      <w:pPr>
-        <w:spacing w:line="278" w:lineRule="auto"/>
-        <w:jc w:val="both"/>
-      </w:pPr>
-      <w:r>
-        <w:rPr>
-          <w:noProof/>
-        </w:rPr>
-        <w:lastRenderedPageBreak/>
-        <w:drawing>
-          <wp:inline distT="0" distB="0" distL="0" distR="0" wp14:anchorId="1651E986" wp14:editId="634AFF13">
-            <wp:extent cx="5724524" cy="3752850"/>
-            <wp:effectExtent l="0" t="0" r="0" b="0"/>
-            <wp:docPr id="827993688" name="Picture 827993688"/>
-            <wp:cNvGraphicFramePr>
-              <a:graphicFrameLocks xmlns:a="http://schemas.openxmlformats.org/drawingml/2006/main" noChangeAspect="1"/>
-            </wp:cNvGraphicFramePr>
-            <a:graphic xmlns:a="http://schemas.openxmlformats.org/drawingml/2006/main">
-              <a:graphicData uri="http://schemas.openxmlformats.org/drawingml/2006/picture">
-                <pic:pic xmlns:pic="http://schemas.openxmlformats.org/drawingml/2006/picture">
-                  <pic:nvPicPr>
-                    <pic:cNvPr id="0" name=""/>
-                    <pic:cNvPicPr/>
-                  </pic:nvPicPr>
-                  <pic:blipFill>
-                    <a:blip r:embed="rId67">
-                      <a:extLst>
-                        <a:ext uri="{28A0092B-C50C-407E-A947-70E740481C1C}">
-                          <a14:useLocalDpi xmlns:a14="http://schemas.microsoft.com/office/drawing/2010/main" val="0"/>
-                        </a:ext>
-                      </a:extLst>
-                    </a:blip>
-                    <a:stretch>
-                      <a:fillRect/>
-                    </a:stretch>
-                  </pic:blipFill>
-                  <pic:spPr>
-                    <a:xfrm>
-                      <a:off x="0" y="0"/>
-                      <a:ext cx="5724524" cy="3752850"/>
-                    </a:xfrm>
-                    <a:prstGeom prst="rect">
-                      <a:avLst/>
-                    </a:prstGeom>
-                  </pic:spPr>
-                </pic:pic>
-              </a:graphicData>
-            </a:graphic>
-          </wp:inline>
-        </w:drawing>
-      </w:r>
-    </w:p>
-    <w:p>
-      <w:pPr>
-        <w:spacing w:line="278" w:lineRule="auto"/>
-        <w:jc w:val="both"/>
-      </w:pPr>
-      <w:r>
-        <w:t xml:space="preserve">A estratégia local é configurada para utilizar o campo email como nome de utilizador. A função de verificação procura o utilizador na base de dados pelo email fornecido, e compara a palavra-passe fornecida com a palavra-passe armazenada utilizando o </w:t>
-      </w:r>
-      <w:proofErr w:type="spellStart"/>
-      <w:r>
-        <w:t>bcrypt</w:t>
-      </w:r>
-      <w:proofErr w:type="spellEnd"/>
-      <w:r>
-        <w:t>.</w:t>
-      </w:r>
-    </w:p>
-    <w:p>
-      <w:pPr>
-        <w:spacing w:line="278" w:lineRule="auto"/>
-        <w:jc w:val="both"/>
-      </w:pPr>
-    </w:p>
-    <w:p>
-      <w:pPr>
-        <w:spacing w:line="278" w:lineRule="auto"/>
-        <w:jc w:val="both"/>
-      </w:pPr>
-    </w:p>
-    <w:p>
-      <w:pPr>
-        <w:spacing w:line="278" w:lineRule="auto"/>
-        <w:jc w:val="both"/>
-      </w:pPr>
-    </w:p>
-    <w:p>
-      <w:pPr>
-        <w:spacing w:line="278" w:lineRule="auto"/>
-        <w:jc w:val="both"/>
-      </w:pPr>
-    </w:p>
-    <w:p>
-      <w:pPr>
-        <w:spacing w:line="278" w:lineRule="auto"/>
-        <w:jc w:val="both"/>
-      </w:pPr>
-    </w:p>
-    <w:p>
-      <w:pPr>
-        <w:spacing w:line="278" w:lineRule="auto"/>
-        <w:jc w:val="both"/>
-      </w:pPr>
-    </w:p>
-    <w:p>
-      <w:pPr>
-        <w:spacing w:line="278" w:lineRule="auto"/>
-        <w:jc w:val="both"/>
-      </w:pPr>
-    </w:p>
-    <w:p>
-      <w:pPr>
-        <w:spacing w:line="278" w:lineRule="auto"/>
-        <w:jc w:val="both"/>
-      </w:pPr>
-    </w:p>
-    <w:p>
-      <w:pPr>
-        <w:pStyle w:val="PargrafodaLista"/>
-        <w:numPr>
-          <w:ilvl w:val="0"/>
-          <w:numId w:val="33"/>
-        </w:numPr>
-        <w:spacing w:line="278" w:lineRule="auto"/>
-        <w:jc w:val="both"/>
-      </w:pPr>
-      <w:r>
-        <w:t xml:space="preserve">Função </w:t>
-      </w:r>
-      <w:proofErr w:type="spellStart"/>
-      <w:r>
-        <w:t>ensureAuthenticated</w:t>
-      </w:r>
-      <w:proofErr w:type="spellEnd"/>
-      <w:r>
-        <w:t xml:space="preserve">: A função </w:t>
-      </w:r>
-      <w:proofErr w:type="spellStart"/>
-      <w:r>
-        <w:t>ensureAuthenticated</w:t>
-      </w:r>
-      <w:proofErr w:type="spellEnd"/>
-      <w:r>
-        <w:t xml:space="preserve"> verifica se o utilizador está autenticado antes de permitir o acesso a uma rota específica. Esta função é utilizada para proteger as rotas que requerem autenticação, como a rota de </w:t>
-      </w:r>
-      <w:proofErr w:type="spellStart"/>
-      <w:r>
-        <w:t>logout</w:t>
-      </w:r>
-      <w:proofErr w:type="spellEnd"/>
-      <w:r>
-        <w:t xml:space="preserve"> e a rota /</w:t>
-      </w:r>
-      <w:proofErr w:type="spellStart"/>
-      <w:r>
-        <w:t>authUser</w:t>
-      </w:r>
-      <w:proofErr w:type="spellEnd"/>
-      <w:r>
-        <w:t>:</w:t>
-      </w:r>
-    </w:p>
-    <w:p>
-      <w:pPr>
-        <w:pStyle w:val="PargrafodaLista"/>
-        <w:spacing w:line="278" w:lineRule="auto"/>
-        <w:ind w:left="1004" w:firstLine="0"/>
-        <w:jc w:val="both"/>
-      </w:pPr>
-    </w:p>
-    <w:p>
-      <w:pPr>
-        <w:pStyle w:val="PargrafodaLista"/>
-        <w:spacing w:line="278" w:lineRule="auto"/>
-        <w:ind w:left="1004" w:firstLine="0"/>
-        <w:jc w:val="both"/>
-      </w:pPr>
-      <w:r>
-        <w:rPr>
-          <w:noProof/>
-        </w:rPr>
-        <w:lastRenderedPageBreak/>
-        <w:drawing>
-          <wp:inline distT="0" distB="0" distL="0" distR="0" wp14:anchorId="6934DFD8" wp14:editId="614D1265">
-            <wp:extent cx="5724524" cy="1552575"/>
-            <wp:effectExtent l="0" t="0" r="0" b="0"/>
-            <wp:docPr id="1106655085" name="Picture 1106655085"/>
             <wp:cNvGraphicFramePr>
               <a:graphicFrameLocks xmlns:a="http://schemas.openxmlformats.org/drawingml/2006/main" noChangeAspect="1"/>
             </wp:cNvGraphicFramePr>
@@ -30222,7 +29894,7 @@
                   <pic:spPr>
                     <a:xfrm>
                       <a:off x="0" y="0"/>
-                      <a:ext cx="5724524" cy="1552575"/>
+                      <a:ext cx="5724524" cy="3667125"/>
                     </a:xfrm>
                     <a:prstGeom prst="rect">
                       <a:avLst/>
@@ -30238,61 +29910,85 @@
     <w:p>
       <w:pPr>
         <w:spacing w:line="278" w:lineRule="auto"/>
-        <w:ind w:firstLine="0"/>
-        <w:jc w:val="both"/>
-      </w:pPr>
+        <w:jc w:val="both"/>
+      </w:pPr>
+      <w:r>
+        <w:t xml:space="preserve">Neste código, a função </w:t>
+      </w:r>
+      <w:proofErr w:type="spellStart"/>
+      <w:r>
+        <w:t>serializeUser</w:t>
+      </w:r>
+      <w:proofErr w:type="spellEnd"/>
+      <w:r>
+        <w:t xml:space="preserve"> guarda o </w:t>
+      </w:r>
+      <w:proofErr w:type="spellStart"/>
+      <w:r>
+        <w:t>userid</w:t>
+      </w:r>
+      <w:proofErr w:type="spellEnd"/>
+      <w:r>
+        <w:t xml:space="preserve"> do utilizador na sessão. A função </w:t>
+      </w:r>
+      <w:proofErr w:type="spellStart"/>
+      <w:r>
+        <w:t>deserializeUser</w:t>
+      </w:r>
+      <w:proofErr w:type="spellEnd"/>
+      <w:r>
+        <w:t xml:space="preserve"> usa o </w:t>
+      </w:r>
+      <w:proofErr w:type="spellStart"/>
+      <w:r>
+        <w:t>userid</w:t>
+      </w:r>
+      <w:proofErr w:type="spellEnd"/>
+      <w:r>
+        <w:t xml:space="preserve"> para recuperar os detalhes do utilizador da base de dados e reconstituir um objeto de utilizador para ser utilizado na aplicação.</w:t>
+      </w:r>
     </w:p>
     <w:p>
       <w:pPr>
         <w:spacing w:line="278" w:lineRule="auto"/>
         <w:jc w:val="both"/>
-        <w:rPr>
-          <w:rFonts w:ascii="Aptos" w:eastAsia="Aptos" w:hAnsi="Aptos" w:cs="Aptos"/>
-          <w:color w:val="000000" w:themeColor="text1"/>
-          <w:sz w:val="24"/>
-          <w:szCs w:val="24"/>
-        </w:rPr>
       </w:pPr>
     </w:p>
     <w:p>
       <w:pPr>
         <w:spacing w:line="278" w:lineRule="auto"/>
         <w:jc w:val="both"/>
-        <w:rPr>
-          <w:rFonts w:ascii="Aptos" w:eastAsia="Aptos" w:hAnsi="Aptos" w:cs="Aptos"/>
-          <w:color w:val="000000" w:themeColor="text1"/>
-          <w:sz w:val="24"/>
-          <w:szCs w:val="24"/>
-        </w:rPr>
-      </w:pPr>
-    </w:p>
-    <w:p>
-      <w:pPr>
-        <w:pStyle w:val="Ttulo3"/>
-      </w:pPr>
-      <w:bookmarkStart w:id="61" w:name="_Toc168852446"/>
-      <w:r>
-        <w:rPr>
-          <w:lang w:val="pt-BR"/>
-        </w:rPr>
-        <w:t>Módulo Utility</w:t>
-      </w:r>
-      <w:bookmarkEnd w:id="61"/>
-    </w:p>
-    <w:p>
-      <w:pPr>
+      </w:pPr>
+    </w:p>
+    <w:p>
+      <w:pPr>
+        <w:pStyle w:val="PargrafodaLista"/>
+        <w:numPr>
+          <w:ilvl w:val="0"/>
+          <w:numId w:val="33"/>
+        </w:numPr>
         <w:spacing w:line="278" w:lineRule="auto"/>
         <w:jc w:val="both"/>
       </w:pPr>
       <w:r>
+        <w:t>Estratégia Local: A estratégia local é configurada para verificar as credenciais do utilizador ao fazer login, utilizando o email e a palavra-passe. A implementação é conforme o seguinte código:</w:t>
+      </w:r>
+    </w:p>
+    <w:p>
+      <w:pPr>
+        <w:spacing w:line="278" w:lineRule="auto"/>
+        <w:jc w:val="both"/>
+      </w:pPr>
+      <w:r>
         <w:rPr>
           <w:noProof/>
         </w:rPr>
+        <w:lastRenderedPageBreak/>
         <w:drawing>
-          <wp:inline distT="0" distB="0" distL="0" distR="0" wp14:anchorId="373A13AB" wp14:editId="1C4B1715">
-            <wp:extent cx="4058216" cy="2067213"/>
+          <wp:inline distT="0" distB="0" distL="0" distR="0" wp14:anchorId="1651E986" wp14:editId="634AFF13">
+            <wp:extent cx="5724524" cy="3752850"/>
             <wp:effectExtent l="0" t="0" r="0" b="0"/>
-            <wp:docPr id="386060108" name="Picture 191521485"/>
+            <wp:docPr id="827993688" name="Picture 827993688"/>
             <wp:cNvGraphicFramePr>
               <a:graphicFrameLocks xmlns:a="http://schemas.openxmlformats.org/drawingml/2006/main" noChangeAspect="1"/>
             </wp:cNvGraphicFramePr>
@@ -30300,7 +29996,7 @@
               <a:graphicData uri="http://schemas.openxmlformats.org/drawingml/2006/picture">
                 <pic:pic xmlns:pic="http://schemas.openxmlformats.org/drawingml/2006/picture">
                   <pic:nvPicPr>
-                    <pic:cNvPr id="0" name="Picture 191521485"/>
+                    <pic:cNvPr id="0" name=""/>
                     <pic:cNvPicPr/>
                   </pic:nvPicPr>
                   <pic:blipFill>
@@ -30318,7 +30014,7 @@
                   <pic:spPr>
                     <a:xfrm>
                       <a:off x="0" y="0"/>
-                      <a:ext cx="4058216" cy="2067213"/>
+                      <a:ext cx="5724524" cy="3752850"/>
                     </a:xfrm>
                     <a:prstGeom prst="rect">
                       <a:avLst/>
@@ -30335,43 +30031,111 @@
       <w:pPr>
         <w:spacing w:line="278" w:lineRule="auto"/>
         <w:jc w:val="both"/>
-        <w:rPr>
-          <w:rFonts w:asciiTheme="majorHAnsi" w:eastAsiaTheme="majorEastAsia" w:hAnsiTheme="majorHAnsi" w:cstheme="majorBidi"/>
-          <w:color w:val="000000" w:themeColor="text1"/>
-          <w:lang w:val="pt-BR"/>
-        </w:rPr>
-      </w:pPr>
-      <w:r>
-        <w:rPr>
-          <w:rFonts w:asciiTheme="majorHAnsi" w:eastAsiaTheme="majorEastAsia" w:hAnsiTheme="majorHAnsi" w:cstheme="majorBidi"/>
-          <w:color w:val="000000" w:themeColor="text1"/>
-          <w:lang w:val="pt-BR"/>
-        </w:rPr>
-        <w:t>No nosso projeto, o diretório utility contém vários módulos essenciais que fornecem funcionalidades de suporte à aplicação principal. Entre esses módulos, destacam-se:</w:t>
-      </w:r>
+      </w:pPr>
+      <w:r>
+        <w:t xml:space="preserve">A estratégia local é configurada para utilizar o campo email como nome de utilizador. A função de verificação procura o utilizador na base de dados pelo email fornecido, e compara a palavra-passe fornecida com a palavra-passe armazenada utilizando o </w:t>
+      </w:r>
+      <w:proofErr w:type="spellStart"/>
+      <w:r>
+        <w:t>bcrypt</w:t>
+      </w:r>
+      <w:proofErr w:type="spellEnd"/>
+      <w:r>
+        <w:t>.</w:t>
+      </w:r>
+    </w:p>
+    <w:p>
+      <w:pPr>
+        <w:spacing w:line="278" w:lineRule="auto"/>
+        <w:jc w:val="both"/>
+      </w:pPr>
+    </w:p>
+    <w:p>
+      <w:pPr>
+        <w:spacing w:line="278" w:lineRule="auto"/>
+        <w:jc w:val="both"/>
+      </w:pPr>
+    </w:p>
+    <w:p>
+      <w:pPr>
+        <w:spacing w:line="278" w:lineRule="auto"/>
+        <w:jc w:val="both"/>
+      </w:pPr>
+    </w:p>
+    <w:p>
+      <w:pPr>
+        <w:spacing w:line="278" w:lineRule="auto"/>
+        <w:jc w:val="both"/>
+      </w:pPr>
+    </w:p>
+    <w:p>
+      <w:pPr>
+        <w:spacing w:line="278" w:lineRule="auto"/>
+        <w:jc w:val="both"/>
+      </w:pPr>
+    </w:p>
+    <w:p>
+      <w:pPr>
+        <w:spacing w:line="278" w:lineRule="auto"/>
+        <w:jc w:val="both"/>
+      </w:pPr>
+    </w:p>
+    <w:p>
+      <w:pPr>
+        <w:spacing w:line="278" w:lineRule="auto"/>
+        <w:jc w:val="both"/>
+      </w:pPr>
+    </w:p>
+    <w:p>
+      <w:pPr>
+        <w:spacing w:line="278" w:lineRule="auto"/>
+        <w:jc w:val="both"/>
+      </w:pPr>
     </w:p>
     <w:p>
       <w:pPr>
         <w:pStyle w:val="PargrafodaLista"/>
         <w:numPr>
           <w:ilvl w:val="0"/>
-          <w:numId w:val="23"/>
+          <w:numId w:val="33"/>
         </w:numPr>
         <w:spacing w:line="278" w:lineRule="auto"/>
         <w:jc w:val="both"/>
-        <w:rPr>
-          <w:rFonts w:asciiTheme="majorHAnsi" w:eastAsiaTheme="majorEastAsia" w:hAnsiTheme="majorHAnsi" w:cstheme="majorBidi"/>
-          <w:color w:val="000000" w:themeColor="text1"/>
-          <w:lang w:val="pt-BR"/>
-        </w:rPr>
-      </w:pPr>
-      <w:r>
-        <w:rPr>
-          <w:rFonts w:asciiTheme="majorHAnsi" w:eastAsiaTheme="majorEastAsia" w:hAnsiTheme="majorHAnsi" w:cstheme="majorBidi"/>
-          <w:color w:val="000000" w:themeColor="text1"/>
-          <w:lang w:val="pt-BR"/>
-        </w:rPr>
-        <w:t>database.js: Gere a comunicação com a base de dados.</w:t>
+      </w:pPr>
+      <w:r>
+        <w:t xml:space="preserve">Função </w:t>
+      </w:r>
+      <w:proofErr w:type="spellStart"/>
+      <w:r>
+        <w:t>ensureAuthenticated</w:t>
+      </w:r>
+      <w:proofErr w:type="spellEnd"/>
+      <w:r>
+        <w:t xml:space="preserve">: A função </w:t>
+      </w:r>
+      <w:proofErr w:type="spellStart"/>
+      <w:r>
+        <w:t>ensureAuthenticated</w:t>
+      </w:r>
+      <w:proofErr w:type="spellEnd"/>
+      <w:r>
+        <w:t xml:space="preserve"> verifica se o utilizador está autenticado antes de permitir o acesso a uma rota específica. Esta função é utilizada para proteger as rotas que requerem autenticação, como a rota de </w:t>
+      </w:r>
+      <w:proofErr w:type="spellStart"/>
+      <w:r>
+        <w:t>logout</w:t>
+      </w:r>
+      <w:proofErr w:type="spellEnd"/>
+      <w:r>
+        <w:t xml:space="preserve"> e a rota /</w:t>
+      </w:r>
+      <w:proofErr w:type="spellStart"/>
+      <w:r>
+        <w:t>authUser</w:t>
+      </w:r>
+      <w:proofErr w:type="spellEnd"/>
+      <w:r>
+        <w:t>:</w:t>
       </w:r>
     </w:p>
     <w:p>
@@ -30380,36 +30144,7 @@
         <w:spacing w:line="278" w:lineRule="auto"/>
         <w:ind w:left="1004" w:firstLine="0"/>
         <w:jc w:val="both"/>
-        <w:rPr>
-          <w:rFonts w:asciiTheme="majorHAnsi" w:eastAsiaTheme="majorEastAsia" w:hAnsiTheme="majorHAnsi" w:cstheme="majorBidi"/>
-          <w:color w:val="000000" w:themeColor="text1"/>
-          <w:lang w:val="pt-BR"/>
-        </w:rPr>
-      </w:pPr>
-    </w:p>
-    <w:p>
-      <w:pPr>
-        <w:pStyle w:val="PargrafodaLista"/>
-        <w:numPr>
-          <w:ilvl w:val="0"/>
-          <w:numId w:val="23"/>
-        </w:numPr>
-        <w:spacing w:line="278" w:lineRule="auto"/>
-        <w:jc w:val="both"/>
-        <w:rPr>
-          <w:rFonts w:asciiTheme="majorHAnsi" w:eastAsiaTheme="majorEastAsia" w:hAnsiTheme="majorHAnsi" w:cstheme="majorBidi"/>
-          <w:color w:val="000000" w:themeColor="text1"/>
-          <w:lang w:val="pt-BR"/>
-        </w:rPr>
-      </w:pPr>
-      <w:r>
-        <w:rPr>
-          <w:rFonts w:asciiTheme="majorHAnsi" w:eastAsiaTheme="majorEastAsia" w:hAnsiTheme="majorHAnsi" w:cstheme="majorBidi"/>
-          <w:color w:val="000000" w:themeColor="text1"/>
-          <w:lang w:val="pt-BR"/>
-        </w:rPr>
-        <w:t>emails.js: Responsável pelo envio de emails utilizando templates HTML.</w:t>
-      </w:r>
+      </w:pPr>
     </w:p>
     <w:p>
       <w:pPr>
@@ -30417,384 +30152,17 @@
         <w:spacing w:line="278" w:lineRule="auto"/>
         <w:ind w:left="1004" w:firstLine="0"/>
         <w:jc w:val="both"/>
-        <w:rPr>
-          <w:rFonts w:asciiTheme="majorHAnsi" w:eastAsiaTheme="majorEastAsia" w:hAnsiTheme="majorHAnsi" w:cstheme="majorBidi"/>
-          <w:color w:val="000000" w:themeColor="text1"/>
-          <w:lang w:val="pt-BR"/>
-        </w:rPr>
-      </w:pPr>
-    </w:p>
-    <w:p>
-      <w:pPr>
-        <w:pStyle w:val="PargrafodaLista"/>
-        <w:numPr>
-          <w:ilvl w:val="0"/>
-          <w:numId w:val="23"/>
-        </w:numPr>
-        <w:spacing w:line="278" w:lineRule="auto"/>
-        <w:jc w:val="both"/>
-        <w:rPr>
-          <w:rFonts w:asciiTheme="majorHAnsi" w:eastAsiaTheme="majorEastAsia" w:hAnsiTheme="majorHAnsi" w:cstheme="majorBidi"/>
-          <w:color w:val="000000" w:themeColor="text1"/>
-          <w:lang w:val="pt-BR"/>
-        </w:rPr>
-      </w:pPr>
-      <w:r>
-        <w:rPr>
-          <w:rFonts w:asciiTheme="majorHAnsi" w:eastAsiaTheme="majorEastAsia" w:hAnsiTheme="majorHAnsi" w:cstheme="majorBidi"/>
-          <w:color w:val="000000" w:themeColor="text1"/>
-          <w:lang w:val="pt-BR"/>
-        </w:rPr>
-        <w:t>verifications.js: Contém funções de verificação e validação de dados.</w:t>
-      </w:r>
-    </w:p>
-    <w:p>
-      <w:pPr>
-        <w:pStyle w:val="Ttulo4"/>
-        <w:rPr>
-          <w:lang w:val="pt-BR"/>
-        </w:rPr>
-      </w:pPr>
-      <w:r>
-        <w:rPr>
-          <w:lang w:val="pt-BR"/>
-        </w:rPr>
-        <w:t>Database.js</w:t>
-      </w:r>
-    </w:p>
-    <w:p>
-      <w:pPr>
-        <w:spacing w:line="278" w:lineRule="auto"/>
-        <w:jc w:val="both"/>
-        <w:rPr>
-          <w:rFonts w:asciiTheme="majorHAnsi" w:eastAsiaTheme="majorEastAsia" w:hAnsiTheme="majorHAnsi" w:cstheme="majorBidi"/>
-          <w:color w:val="000000" w:themeColor="text1"/>
-          <w:lang w:val="pt-BR"/>
-        </w:rPr>
-      </w:pPr>
-      <w:r>
-        <w:rPr>
-          <w:rFonts w:asciiTheme="majorHAnsi" w:eastAsiaTheme="majorEastAsia" w:hAnsiTheme="majorHAnsi" w:cstheme="majorBidi"/>
-          <w:color w:val="000000" w:themeColor="text1"/>
-          <w:lang w:val="pt-BR"/>
-        </w:rPr>
-        <w:t>Está presente neste ficheiro todas as queries necessárias para que seja possível buscar a informação necessária à base de dados. É possível também atualizar ou eliminar esses dados.</w:t>
-      </w:r>
-    </w:p>
-    <w:p>
-      <w:pPr>
-        <w:pStyle w:val="Ttulo4"/>
-        <w:rPr>
-          <w:lang w:val="pt-BR"/>
-        </w:rPr>
-      </w:pPr>
-      <w:r>
-        <w:rPr>
-          <w:lang w:val="pt-BR"/>
-        </w:rPr>
-        <w:t>Verifications.js</w:t>
-      </w:r>
-    </w:p>
-    <w:p>
-      <w:pPr>
-        <w:spacing w:line="278" w:lineRule="auto"/>
-        <w:jc w:val="both"/>
-        <w:rPr>
-          <w:rFonts w:asciiTheme="majorHAnsi" w:eastAsiaTheme="majorEastAsia" w:hAnsiTheme="majorHAnsi" w:cstheme="majorBidi"/>
-          <w:color w:val="000000" w:themeColor="text1"/>
-          <w:lang w:val="pt-BR"/>
-        </w:rPr>
-      </w:pPr>
-      <w:r>
-        <w:rPr>
-          <w:rFonts w:asciiTheme="majorHAnsi" w:eastAsiaTheme="majorEastAsia" w:hAnsiTheme="majorHAnsi" w:cstheme="majorBidi"/>
-          <w:color w:val="000000" w:themeColor="text1"/>
-          <w:lang w:val="pt-BR"/>
-        </w:rPr>
-        <w:t>Este ficheiro contém somente uma função que é usada para validar se o usar está ou não autenticado. É usado no passport.</w:t>
-      </w:r>
-    </w:p>
-    <w:p>
-      <w:pPr>
-        <w:spacing w:line="278" w:lineRule="auto"/>
-        <w:jc w:val="both"/>
-        <w:rPr>
-          <w:rFonts w:asciiTheme="majorHAnsi" w:eastAsiaTheme="majorEastAsia" w:hAnsiTheme="majorHAnsi" w:cstheme="majorBidi"/>
-          <w:color w:val="000000" w:themeColor="text1"/>
-          <w:lang w:val="pt-BR"/>
-        </w:rPr>
-      </w:pPr>
-    </w:p>
-    <w:p>
-      <w:pPr>
-        <w:pStyle w:val="Ttulo4"/>
-        <w:rPr>
-          <w:lang w:val="pt-BR"/>
-        </w:rPr>
-      </w:pPr>
-      <w:r>
-        <w:rPr>
-          <w:lang w:val="pt-BR"/>
+      </w:pPr>
+      <w:r>
+        <w:rPr>
+          <w:noProof/>
         </w:rPr>
         <w:lastRenderedPageBreak/>
-        <w:t>Emails.js</w:t>
-      </w:r>
-    </w:p>
-    <w:p>
-      <w:pPr>
-        <w:spacing w:line="278" w:lineRule="auto"/>
-        <w:jc w:val="both"/>
-        <w:rPr>
-          <w:rFonts w:asciiTheme="majorHAnsi" w:eastAsiaTheme="majorEastAsia" w:hAnsiTheme="majorHAnsi" w:cstheme="majorBidi"/>
-          <w:color w:val="000000" w:themeColor="text1"/>
-          <w:lang w:val="pt-BR"/>
-        </w:rPr>
-      </w:pPr>
-      <w:r>
-        <w:rPr>
-          <w:rFonts w:asciiTheme="majorHAnsi" w:eastAsiaTheme="majorEastAsia" w:hAnsiTheme="majorHAnsi" w:cstheme="majorBidi"/>
-          <w:color w:val="000000" w:themeColor="text1"/>
-          <w:lang w:val="pt-BR"/>
-        </w:rPr>
-        <w:t>O módulo emails.js é responsável por enviar e-mails personalizados utilizando templates HTML. Esta funcionalidade é crucial para comunicações automáticas, como confirmações de registo, convites e outras notificações.</w:t>
-      </w:r>
-    </w:p>
-    <w:p>
-      <w:pPr>
-        <w:spacing w:line="278" w:lineRule="auto"/>
-        <w:jc w:val="both"/>
-        <w:rPr>
-          <w:rFonts w:asciiTheme="majorHAnsi" w:eastAsiaTheme="majorEastAsia" w:hAnsiTheme="majorHAnsi" w:cstheme="majorBidi"/>
-          <w:color w:val="000000" w:themeColor="text1"/>
-          <w:lang w:val="pt-BR"/>
-        </w:rPr>
-      </w:pPr>
-    </w:p>
-    <w:p>
-      <w:pPr>
-        <w:pStyle w:val="Ttulo5"/>
-        <w:rPr>
-          <w:lang w:val="pt-BR"/>
-        </w:rPr>
-      </w:pPr>
-      <w:r>
-        <w:rPr>
-          <w:lang w:val="pt-BR"/>
-        </w:rPr>
-        <w:t>Utilização do Nodemailer</w:t>
-      </w:r>
-    </w:p>
-    <w:p>
-      <w:pPr>
-        <w:spacing w:line="278" w:lineRule="auto"/>
-        <w:jc w:val="both"/>
-        <w:rPr>
-          <w:rFonts w:asciiTheme="majorHAnsi" w:eastAsiaTheme="majorEastAsia" w:hAnsiTheme="majorHAnsi" w:cstheme="majorBidi"/>
-          <w:color w:val="000000" w:themeColor="text1"/>
-          <w:lang w:val="pt-BR"/>
-        </w:rPr>
-      </w:pPr>
-      <w:r>
-        <w:rPr>
-          <w:rFonts w:asciiTheme="majorHAnsi" w:eastAsiaTheme="majorEastAsia" w:hAnsiTheme="majorHAnsi" w:cstheme="majorBidi"/>
-          <w:color w:val="000000" w:themeColor="text1"/>
-          <w:lang w:val="pt-BR"/>
-        </w:rPr>
-        <w:t>O Nodemailer é uma biblioteca Node.js para enviar emails, que suporta várias formas de transporte, incluindo SMTP, Sendmail, e serviços de email como Gmail, Outlook, entre outros.</w:t>
-      </w:r>
-    </w:p>
-    <w:p>
-      <w:pPr>
-        <w:spacing w:line="278" w:lineRule="auto"/>
-        <w:jc w:val="both"/>
-        <w:rPr>
-          <w:rFonts w:asciiTheme="majorHAnsi" w:eastAsiaTheme="majorEastAsia" w:hAnsiTheme="majorHAnsi" w:cstheme="majorBidi"/>
-          <w:color w:val="000000" w:themeColor="text1"/>
-          <w:lang w:val="pt-BR"/>
-        </w:rPr>
-      </w:pPr>
-      <w:r>
-        <w:rPr>
-          <w:rFonts w:asciiTheme="majorHAnsi" w:eastAsiaTheme="majorEastAsia" w:hAnsiTheme="majorHAnsi" w:cstheme="majorBidi"/>
-          <w:color w:val="000000" w:themeColor="text1"/>
-          <w:lang w:val="pt-BR"/>
-        </w:rPr>
-        <w:t>Vantagens do Nodemailer:</w:t>
-      </w:r>
-    </w:p>
-    <w:p>
-      <w:pPr>
-        <w:pStyle w:val="PargrafodaLista"/>
-        <w:numPr>
-          <w:ilvl w:val="0"/>
-          <w:numId w:val="22"/>
-        </w:numPr>
-        <w:spacing w:line="278" w:lineRule="auto"/>
-        <w:jc w:val="both"/>
-        <w:rPr>
-          <w:rFonts w:asciiTheme="majorHAnsi" w:eastAsiaTheme="majorEastAsia" w:hAnsiTheme="majorHAnsi" w:cstheme="majorBidi"/>
-          <w:color w:val="000000" w:themeColor="text1"/>
-          <w:lang w:val="pt-BR"/>
-        </w:rPr>
-      </w:pPr>
-      <w:r>
-        <w:rPr>
-          <w:rFonts w:asciiTheme="majorHAnsi" w:eastAsiaTheme="majorEastAsia" w:hAnsiTheme="majorHAnsi" w:cstheme="majorBidi"/>
-          <w:color w:val="000000" w:themeColor="text1"/>
-          <w:lang w:val="pt-BR"/>
-        </w:rPr>
-        <w:t>Facilidade de Configuração: Permite configurar rapidamente um transporte de e-mail utilizando serviços populares.</w:t>
-      </w:r>
-    </w:p>
-    <w:p>
-      <w:pPr>
-        <w:pStyle w:val="PargrafodaLista"/>
-        <w:spacing w:line="278" w:lineRule="auto"/>
-        <w:ind w:left="1004" w:firstLine="0"/>
-        <w:jc w:val="both"/>
-        <w:rPr>
-          <w:rFonts w:asciiTheme="majorHAnsi" w:eastAsiaTheme="majorEastAsia" w:hAnsiTheme="majorHAnsi" w:cstheme="majorBidi"/>
-          <w:color w:val="000000" w:themeColor="text1"/>
-          <w:lang w:val="pt-BR"/>
-        </w:rPr>
-      </w:pPr>
-    </w:p>
-    <w:p>
-      <w:pPr>
-        <w:pStyle w:val="PargrafodaLista"/>
-        <w:numPr>
-          <w:ilvl w:val="0"/>
-          <w:numId w:val="22"/>
-        </w:numPr>
-        <w:spacing w:line="278" w:lineRule="auto"/>
-        <w:jc w:val="both"/>
-        <w:rPr>
-          <w:rFonts w:asciiTheme="majorHAnsi" w:eastAsiaTheme="majorEastAsia" w:hAnsiTheme="majorHAnsi" w:cstheme="majorBidi"/>
-          <w:color w:val="000000" w:themeColor="text1"/>
-          <w:lang w:val="pt-BR"/>
-        </w:rPr>
-      </w:pPr>
-      <w:r>
-        <w:rPr>
-          <w:rFonts w:asciiTheme="majorHAnsi" w:eastAsiaTheme="majorEastAsia" w:hAnsiTheme="majorHAnsi" w:cstheme="majorBidi"/>
-          <w:color w:val="000000" w:themeColor="text1"/>
-          <w:lang w:val="pt-BR"/>
-        </w:rPr>
-        <w:t>Flexibilidade: Suporta várias estratégias de envio de email,</w:t>
-      </w:r>
-    </w:p>
-    <w:p>
-      <w:pPr>
-        <w:pStyle w:val="PargrafodaLista"/>
-        <w:spacing w:line="278" w:lineRule="auto"/>
-        <w:ind w:left="1004" w:firstLine="0"/>
-        <w:jc w:val="both"/>
-        <w:rPr>
-          <w:rFonts w:asciiTheme="majorHAnsi" w:eastAsiaTheme="majorEastAsia" w:hAnsiTheme="majorHAnsi" w:cstheme="majorBidi"/>
-          <w:color w:val="000000" w:themeColor="text1"/>
-          <w:lang w:val="pt-BR"/>
-        </w:rPr>
-      </w:pPr>
-    </w:p>
-    <w:p>
-      <w:pPr>
-        <w:pStyle w:val="PargrafodaLista"/>
-        <w:numPr>
-          <w:ilvl w:val="0"/>
-          <w:numId w:val="22"/>
-        </w:numPr>
-        <w:spacing w:line="278" w:lineRule="auto"/>
-        <w:jc w:val="both"/>
-        <w:rPr>
-          <w:rFonts w:asciiTheme="majorHAnsi" w:eastAsiaTheme="majorEastAsia" w:hAnsiTheme="majorHAnsi" w:cstheme="majorBidi"/>
-          <w:color w:val="000000" w:themeColor="text1"/>
-          <w:lang w:val="pt-BR"/>
-        </w:rPr>
-      </w:pPr>
-      <w:r>
-        <w:rPr>
-          <w:rFonts w:asciiTheme="majorHAnsi" w:eastAsiaTheme="majorEastAsia" w:hAnsiTheme="majorHAnsi" w:cstheme="majorBidi"/>
-          <w:color w:val="000000" w:themeColor="text1"/>
-          <w:lang w:val="pt-BR"/>
-        </w:rPr>
-        <w:t>Personalização: Permite enviar emails HTML e anexos, proporcionando maior flexibilidade na formatação e conteúdo dos emails.</w:t>
-      </w:r>
-    </w:p>
-    <w:p>
-      <w:pPr>
-        <w:spacing w:line="278" w:lineRule="auto"/>
-        <w:jc w:val="both"/>
-        <w:rPr>
-          <w:rFonts w:asciiTheme="majorHAnsi" w:eastAsiaTheme="majorEastAsia" w:hAnsiTheme="majorHAnsi" w:cstheme="majorBidi"/>
-          <w:color w:val="000000" w:themeColor="text1"/>
-        </w:rPr>
-      </w:pPr>
-      <w:r>
-        <w:rPr>
-          <w:rFonts w:asciiTheme="majorHAnsi" w:eastAsiaTheme="majorEastAsia" w:hAnsiTheme="majorHAnsi" w:cstheme="majorBidi"/>
-          <w:color w:val="000000" w:themeColor="text1"/>
-        </w:rPr>
-        <w:t>Temos templa</w:t>
-      </w:r>
-      <w:r>
-        <w:rPr>
-          <w:rFonts w:asciiTheme="majorHAnsi" w:eastAsiaTheme="majorEastAsia" w:hAnsiTheme="majorHAnsi" w:cstheme="majorBidi"/>
-          <w:color w:val="000000" w:themeColor="text1"/>
-        </w:rPr>
-        <w:t>t</w:t>
-      </w:r>
-      <w:r>
-        <w:rPr>
-          <w:rFonts w:asciiTheme="majorHAnsi" w:eastAsiaTheme="majorEastAsia" w:hAnsiTheme="majorHAnsi" w:cstheme="majorBidi"/>
-          <w:color w:val="000000" w:themeColor="text1"/>
-        </w:rPr>
-        <w:t>es de emails para diferentes tipos de ocasiões, por exemplo, se uma conferência foi aceita ou não.</w:t>
-      </w:r>
-    </w:p>
-    <w:p>
-      <w:pPr>
-        <w:spacing w:line="278" w:lineRule="auto"/>
-        <w:jc w:val="both"/>
-        <w:rPr>
-          <w:rFonts w:asciiTheme="majorHAnsi" w:eastAsiaTheme="majorEastAsia" w:hAnsiTheme="majorHAnsi" w:cstheme="majorBidi"/>
-          <w:color w:val="000000" w:themeColor="text1"/>
-          <w:lang w:val="pt-BR"/>
-        </w:rPr>
-      </w:pPr>
-    </w:p>
-    <w:p>
-      <w:pPr>
-        <w:spacing w:line="278" w:lineRule="auto"/>
-        <w:jc w:val="both"/>
-        <w:rPr>
-          <w:rFonts w:asciiTheme="majorHAnsi" w:eastAsiaTheme="majorEastAsia" w:hAnsiTheme="majorHAnsi" w:cstheme="majorBidi"/>
-          <w:color w:val="000000" w:themeColor="text1"/>
-          <w:lang w:val="pt-BR"/>
-        </w:rPr>
-      </w:pPr>
-      <w:r>
-        <w:rPr>
-          <w:rFonts w:asciiTheme="majorHAnsi" w:eastAsiaTheme="majorEastAsia" w:hAnsiTheme="majorHAnsi" w:cstheme="majorBidi"/>
-          <w:color w:val="000000" w:themeColor="text1"/>
-          <w:lang w:val="pt-BR"/>
-        </w:rPr>
-        <w:t>E-mail em caso de aceitação ou rejeição de conferência:</w:t>
-      </w:r>
-    </w:p>
-    <w:p>
-      <w:pPr>
-        <w:spacing w:line="278" w:lineRule="auto"/>
-        <w:jc w:val="both"/>
-      </w:pPr>
-      <w:r>
-        <w:rPr>
-          <w:noProof/>
-        </w:rPr>
         <w:drawing>
-          <wp:inline distT="0" distB="0" distL="0" distR="0" wp14:anchorId="14D10569" wp14:editId="150A0DF0">
-            <wp:extent cx="5724524" cy="2152650"/>
+          <wp:inline distT="0" distB="0" distL="0" distR="0" wp14:anchorId="6934DFD8" wp14:editId="614D1265">
+            <wp:extent cx="5724524" cy="1552575"/>
             <wp:effectExtent l="0" t="0" r="0" b="0"/>
-            <wp:docPr id="1289187069" name="Picture 1289187069"/>
+            <wp:docPr id="1106655085" name="Picture 1106655085"/>
             <wp:cNvGraphicFramePr>
               <a:graphicFrameLocks xmlns:a="http://schemas.openxmlformats.org/drawingml/2006/main" noChangeAspect="1"/>
             </wp:cNvGraphicFramePr>
@@ -30820,6 +30188,604 @@
                   <pic:spPr>
                     <a:xfrm>
                       <a:off x="0" y="0"/>
+                      <a:ext cx="5724524" cy="1552575"/>
+                    </a:xfrm>
+                    <a:prstGeom prst="rect">
+                      <a:avLst/>
+                    </a:prstGeom>
+                  </pic:spPr>
+                </pic:pic>
+              </a:graphicData>
+            </a:graphic>
+          </wp:inline>
+        </w:drawing>
+      </w:r>
+    </w:p>
+    <w:p>
+      <w:pPr>
+        <w:spacing w:line="278" w:lineRule="auto"/>
+        <w:ind w:firstLine="0"/>
+        <w:jc w:val="both"/>
+      </w:pPr>
+    </w:p>
+    <w:p>
+      <w:pPr>
+        <w:spacing w:line="278" w:lineRule="auto"/>
+        <w:jc w:val="both"/>
+        <w:rPr>
+          <w:rFonts w:ascii="Aptos" w:eastAsia="Aptos" w:hAnsi="Aptos" w:cs="Aptos"/>
+          <w:color w:val="000000" w:themeColor="text1"/>
+          <w:sz w:val="24"/>
+          <w:szCs w:val="24"/>
+        </w:rPr>
+      </w:pPr>
+    </w:p>
+    <w:p>
+      <w:pPr>
+        <w:spacing w:line="278" w:lineRule="auto"/>
+        <w:jc w:val="both"/>
+        <w:rPr>
+          <w:rFonts w:ascii="Aptos" w:eastAsia="Aptos" w:hAnsi="Aptos" w:cs="Aptos"/>
+          <w:color w:val="000000" w:themeColor="text1"/>
+          <w:sz w:val="24"/>
+          <w:szCs w:val="24"/>
+        </w:rPr>
+      </w:pPr>
+    </w:p>
+    <w:p>
+      <w:pPr>
+        <w:pStyle w:val="Ttulo3"/>
+      </w:pPr>
+      <w:bookmarkStart w:id="61" w:name="_Toc168852446"/>
+      <w:r>
+        <w:rPr>
+          <w:lang w:val="pt-BR"/>
+        </w:rPr>
+        <w:t>Módulo Utility</w:t>
+      </w:r>
+      <w:bookmarkEnd w:id="61"/>
+    </w:p>
+    <w:p>
+      <w:pPr>
+        <w:spacing w:line="278" w:lineRule="auto"/>
+        <w:jc w:val="both"/>
+      </w:pPr>
+      <w:r>
+        <w:rPr>
+          <w:noProof/>
+        </w:rPr>
+        <w:drawing>
+          <wp:inline distT="0" distB="0" distL="0" distR="0" wp14:anchorId="373A13AB" wp14:editId="1C4B1715">
+            <wp:extent cx="4058216" cy="2067213"/>
+            <wp:effectExtent l="0" t="0" r="0" b="0"/>
+            <wp:docPr id="386060108" name="Picture 191521485"/>
+            <wp:cNvGraphicFramePr>
+              <a:graphicFrameLocks xmlns:a="http://schemas.openxmlformats.org/drawingml/2006/main" noChangeAspect="1"/>
+            </wp:cNvGraphicFramePr>
+            <a:graphic xmlns:a="http://schemas.openxmlformats.org/drawingml/2006/main">
+              <a:graphicData uri="http://schemas.openxmlformats.org/drawingml/2006/picture">
+                <pic:pic xmlns:pic="http://schemas.openxmlformats.org/drawingml/2006/picture">
+                  <pic:nvPicPr>
+                    <pic:cNvPr id="0" name="Picture 191521485"/>
+                    <pic:cNvPicPr/>
+                  </pic:nvPicPr>
+                  <pic:blipFill>
+                    <a:blip r:embed="rId71">
+                      <a:extLst>
+                        <a:ext uri="{28A0092B-C50C-407E-A947-70E740481C1C}">
+                          <a14:useLocalDpi xmlns:a14="http://schemas.microsoft.com/office/drawing/2010/main" val="0"/>
+                        </a:ext>
+                      </a:extLst>
+                    </a:blip>
+                    <a:stretch>
+                      <a:fillRect/>
+                    </a:stretch>
+                  </pic:blipFill>
+                  <pic:spPr>
+                    <a:xfrm>
+                      <a:off x="0" y="0"/>
+                      <a:ext cx="4058216" cy="2067213"/>
+                    </a:xfrm>
+                    <a:prstGeom prst="rect">
+                      <a:avLst/>
+                    </a:prstGeom>
+                  </pic:spPr>
+                </pic:pic>
+              </a:graphicData>
+            </a:graphic>
+          </wp:inline>
+        </w:drawing>
+      </w:r>
+    </w:p>
+    <w:p>
+      <w:pPr>
+        <w:spacing w:line="278" w:lineRule="auto"/>
+        <w:jc w:val="both"/>
+        <w:rPr>
+          <w:rFonts w:asciiTheme="majorHAnsi" w:eastAsiaTheme="majorEastAsia" w:hAnsiTheme="majorHAnsi" w:cstheme="majorBidi"/>
+          <w:color w:val="000000" w:themeColor="text1"/>
+          <w:lang w:val="pt-BR"/>
+        </w:rPr>
+      </w:pPr>
+      <w:r>
+        <w:rPr>
+          <w:rFonts w:asciiTheme="majorHAnsi" w:eastAsiaTheme="majorEastAsia" w:hAnsiTheme="majorHAnsi" w:cstheme="majorBidi"/>
+          <w:color w:val="000000" w:themeColor="text1"/>
+          <w:lang w:val="pt-BR"/>
+        </w:rPr>
+        <w:t>No nosso projeto, o diretório utility contém vários módulos essenciais que fornecem funcionalidades de suporte à aplicação principal. Entre esses módulos, destacam-se:</w:t>
+      </w:r>
+    </w:p>
+    <w:p>
+      <w:pPr>
+        <w:pStyle w:val="PargrafodaLista"/>
+        <w:numPr>
+          <w:ilvl w:val="0"/>
+          <w:numId w:val="23"/>
+        </w:numPr>
+        <w:spacing w:line="278" w:lineRule="auto"/>
+        <w:jc w:val="both"/>
+        <w:rPr>
+          <w:rFonts w:asciiTheme="majorHAnsi" w:eastAsiaTheme="majorEastAsia" w:hAnsiTheme="majorHAnsi" w:cstheme="majorBidi"/>
+          <w:color w:val="000000" w:themeColor="text1"/>
+          <w:lang w:val="pt-BR"/>
+        </w:rPr>
+      </w:pPr>
+      <w:r>
+        <w:rPr>
+          <w:rFonts w:asciiTheme="majorHAnsi" w:eastAsiaTheme="majorEastAsia" w:hAnsiTheme="majorHAnsi" w:cstheme="majorBidi"/>
+          <w:color w:val="000000" w:themeColor="text1"/>
+          <w:lang w:val="pt-BR"/>
+        </w:rPr>
+        <w:t>database.js: Gere a comunicação com a base de dados.</w:t>
+      </w:r>
+    </w:p>
+    <w:p>
+      <w:pPr>
+        <w:pStyle w:val="PargrafodaLista"/>
+        <w:spacing w:line="278" w:lineRule="auto"/>
+        <w:ind w:left="1004" w:firstLine="0"/>
+        <w:jc w:val="both"/>
+        <w:rPr>
+          <w:rFonts w:asciiTheme="majorHAnsi" w:eastAsiaTheme="majorEastAsia" w:hAnsiTheme="majorHAnsi" w:cstheme="majorBidi"/>
+          <w:color w:val="000000" w:themeColor="text1"/>
+          <w:lang w:val="pt-BR"/>
+        </w:rPr>
+      </w:pPr>
+    </w:p>
+    <w:p>
+      <w:pPr>
+        <w:pStyle w:val="PargrafodaLista"/>
+        <w:numPr>
+          <w:ilvl w:val="0"/>
+          <w:numId w:val="23"/>
+        </w:numPr>
+        <w:spacing w:line="278" w:lineRule="auto"/>
+        <w:jc w:val="both"/>
+        <w:rPr>
+          <w:rFonts w:asciiTheme="majorHAnsi" w:eastAsiaTheme="majorEastAsia" w:hAnsiTheme="majorHAnsi" w:cstheme="majorBidi"/>
+          <w:color w:val="000000" w:themeColor="text1"/>
+          <w:lang w:val="pt-BR"/>
+        </w:rPr>
+      </w:pPr>
+      <w:r>
+        <w:rPr>
+          <w:rFonts w:asciiTheme="majorHAnsi" w:eastAsiaTheme="majorEastAsia" w:hAnsiTheme="majorHAnsi" w:cstheme="majorBidi"/>
+          <w:color w:val="000000" w:themeColor="text1"/>
+          <w:lang w:val="pt-BR"/>
+        </w:rPr>
+        <w:t>emails.js: Responsável pelo envio de emails utilizando templates HTML.</w:t>
+      </w:r>
+    </w:p>
+    <w:p>
+      <w:pPr>
+        <w:pStyle w:val="PargrafodaLista"/>
+        <w:spacing w:line="278" w:lineRule="auto"/>
+        <w:ind w:left="1004" w:firstLine="0"/>
+        <w:jc w:val="both"/>
+        <w:rPr>
+          <w:rFonts w:asciiTheme="majorHAnsi" w:eastAsiaTheme="majorEastAsia" w:hAnsiTheme="majorHAnsi" w:cstheme="majorBidi"/>
+          <w:color w:val="000000" w:themeColor="text1"/>
+          <w:lang w:val="pt-BR"/>
+        </w:rPr>
+      </w:pPr>
+    </w:p>
+    <w:p>
+      <w:pPr>
+        <w:pStyle w:val="PargrafodaLista"/>
+        <w:numPr>
+          <w:ilvl w:val="0"/>
+          <w:numId w:val="23"/>
+        </w:numPr>
+        <w:spacing w:line="278" w:lineRule="auto"/>
+        <w:jc w:val="both"/>
+        <w:rPr>
+          <w:rFonts w:asciiTheme="majorHAnsi" w:eastAsiaTheme="majorEastAsia" w:hAnsiTheme="majorHAnsi" w:cstheme="majorBidi"/>
+          <w:color w:val="000000" w:themeColor="text1"/>
+          <w:lang w:val="pt-BR"/>
+        </w:rPr>
+      </w:pPr>
+      <w:r>
+        <w:rPr>
+          <w:rFonts w:asciiTheme="majorHAnsi" w:eastAsiaTheme="majorEastAsia" w:hAnsiTheme="majorHAnsi" w:cstheme="majorBidi"/>
+          <w:color w:val="000000" w:themeColor="text1"/>
+          <w:lang w:val="pt-BR"/>
+        </w:rPr>
+        <w:t>verifications.js: Contém funções de verificação e validação de dados.</w:t>
+      </w:r>
+    </w:p>
+    <w:p>
+      <w:pPr>
+        <w:pStyle w:val="Ttulo4"/>
+        <w:rPr>
+          <w:lang w:val="pt-BR"/>
+        </w:rPr>
+      </w:pPr>
+      <w:r>
+        <w:rPr>
+          <w:lang w:val="pt-BR"/>
+        </w:rPr>
+        <w:t>Database.js</w:t>
+      </w:r>
+    </w:p>
+    <w:p>
+      <w:pPr>
+        <w:spacing w:line="278" w:lineRule="auto"/>
+        <w:jc w:val="both"/>
+        <w:rPr>
+          <w:rFonts w:asciiTheme="majorHAnsi" w:eastAsiaTheme="majorEastAsia" w:hAnsiTheme="majorHAnsi" w:cstheme="majorBidi"/>
+          <w:color w:val="000000" w:themeColor="text1"/>
+          <w:lang w:val="pt-BR"/>
+        </w:rPr>
+      </w:pPr>
+      <w:r>
+        <w:rPr>
+          <w:rFonts w:asciiTheme="majorHAnsi" w:eastAsiaTheme="majorEastAsia" w:hAnsiTheme="majorHAnsi" w:cstheme="majorBidi"/>
+          <w:color w:val="000000" w:themeColor="text1"/>
+          <w:lang w:val="pt-BR"/>
+        </w:rPr>
+        <w:t>Está presente neste ficheiro todas as queries necessárias para que seja possível buscar a informação necessária à base de dados. É possível também atualizar ou eliminar esses dados.</w:t>
+      </w:r>
+    </w:p>
+    <w:p>
+      <w:pPr>
+        <w:pStyle w:val="Ttulo4"/>
+        <w:rPr>
+          <w:lang w:val="pt-BR"/>
+        </w:rPr>
+      </w:pPr>
+      <w:r>
+        <w:rPr>
+          <w:lang w:val="pt-BR"/>
+        </w:rPr>
+        <w:t>Verifications.js</w:t>
+      </w:r>
+    </w:p>
+    <w:p>
+      <w:pPr>
+        <w:spacing w:line="278" w:lineRule="auto"/>
+        <w:jc w:val="both"/>
+        <w:rPr>
+          <w:rFonts w:asciiTheme="majorHAnsi" w:eastAsiaTheme="majorEastAsia" w:hAnsiTheme="majorHAnsi" w:cstheme="majorBidi"/>
+          <w:color w:val="000000" w:themeColor="text1"/>
+          <w:lang w:val="pt-BR"/>
+        </w:rPr>
+      </w:pPr>
+      <w:r>
+        <w:rPr>
+          <w:rFonts w:asciiTheme="majorHAnsi" w:eastAsiaTheme="majorEastAsia" w:hAnsiTheme="majorHAnsi" w:cstheme="majorBidi"/>
+          <w:color w:val="000000" w:themeColor="text1"/>
+          <w:lang w:val="pt-BR"/>
+        </w:rPr>
+        <w:t>Este ficheiro contém somente uma função que é usada para validar se o usar está ou não autenticado. É usado no passport.</w:t>
+      </w:r>
+    </w:p>
+    <w:p>
+      <w:pPr>
+        <w:spacing w:line="278" w:lineRule="auto"/>
+        <w:jc w:val="both"/>
+        <w:rPr>
+          <w:rFonts w:asciiTheme="majorHAnsi" w:eastAsiaTheme="majorEastAsia" w:hAnsiTheme="majorHAnsi" w:cstheme="majorBidi"/>
+          <w:color w:val="000000" w:themeColor="text1"/>
+          <w:lang w:val="pt-BR"/>
+        </w:rPr>
+      </w:pPr>
+    </w:p>
+    <w:p>
+      <w:pPr>
+        <w:pStyle w:val="Ttulo4"/>
+        <w:rPr>
+          <w:lang w:val="pt-BR"/>
+        </w:rPr>
+      </w:pPr>
+      <w:r>
+        <w:rPr>
+          <w:lang w:val="pt-BR"/>
+        </w:rPr>
+        <w:lastRenderedPageBreak/>
+        <w:t>Emails.js</w:t>
+      </w:r>
+    </w:p>
+    <w:p>
+      <w:pPr>
+        <w:spacing w:line="278" w:lineRule="auto"/>
+        <w:jc w:val="both"/>
+        <w:rPr>
+          <w:rFonts w:asciiTheme="majorHAnsi" w:eastAsiaTheme="majorEastAsia" w:hAnsiTheme="majorHAnsi" w:cstheme="majorBidi"/>
+          <w:color w:val="000000" w:themeColor="text1"/>
+          <w:lang w:val="pt-BR"/>
+        </w:rPr>
+      </w:pPr>
+      <w:r>
+        <w:rPr>
+          <w:rFonts w:asciiTheme="majorHAnsi" w:eastAsiaTheme="majorEastAsia" w:hAnsiTheme="majorHAnsi" w:cstheme="majorBidi"/>
+          <w:color w:val="000000" w:themeColor="text1"/>
+          <w:lang w:val="pt-BR"/>
+        </w:rPr>
+        <w:t>O módulo emails.js é responsável por enviar e-mails personalizados utilizando templates HTML. Esta funcionalidade é crucial para comunicações automáticas, como confirmações de registo, convites e outras notificações.</w:t>
+      </w:r>
+    </w:p>
+    <w:p>
+      <w:pPr>
+        <w:spacing w:line="278" w:lineRule="auto"/>
+        <w:jc w:val="both"/>
+        <w:rPr>
+          <w:rFonts w:asciiTheme="majorHAnsi" w:eastAsiaTheme="majorEastAsia" w:hAnsiTheme="majorHAnsi" w:cstheme="majorBidi"/>
+          <w:color w:val="000000" w:themeColor="text1"/>
+          <w:lang w:val="pt-BR"/>
+        </w:rPr>
+      </w:pPr>
+    </w:p>
+    <w:p>
+      <w:pPr>
+        <w:pStyle w:val="Ttulo5"/>
+        <w:rPr>
+          <w:lang w:val="pt-BR"/>
+        </w:rPr>
+      </w:pPr>
+      <w:r>
+        <w:rPr>
+          <w:lang w:val="pt-BR"/>
+        </w:rPr>
+        <w:t>Utilização do Nodemailer</w:t>
+      </w:r>
+    </w:p>
+    <w:p>
+      <w:pPr>
+        <w:spacing w:line="278" w:lineRule="auto"/>
+        <w:jc w:val="both"/>
+        <w:rPr>
+          <w:rFonts w:asciiTheme="majorHAnsi" w:eastAsiaTheme="majorEastAsia" w:hAnsiTheme="majorHAnsi" w:cstheme="majorBidi"/>
+          <w:color w:val="000000" w:themeColor="text1"/>
+          <w:lang w:val="pt-BR"/>
+        </w:rPr>
+      </w:pPr>
+      <w:r>
+        <w:rPr>
+          <w:rFonts w:asciiTheme="majorHAnsi" w:eastAsiaTheme="majorEastAsia" w:hAnsiTheme="majorHAnsi" w:cstheme="majorBidi"/>
+          <w:color w:val="000000" w:themeColor="text1"/>
+          <w:lang w:val="pt-BR"/>
+        </w:rPr>
+        <w:t>O Nodemailer é uma biblioteca Node.js para enviar emails, que suporta várias formas de transporte, incluindo SMTP, Sendmail, e serviços de email como Gmail, Outlook, entre outros.</w:t>
+      </w:r>
+    </w:p>
+    <w:p>
+      <w:pPr>
+        <w:spacing w:line="278" w:lineRule="auto"/>
+        <w:jc w:val="both"/>
+        <w:rPr>
+          <w:rFonts w:asciiTheme="majorHAnsi" w:eastAsiaTheme="majorEastAsia" w:hAnsiTheme="majorHAnsi" w:cstheme="majorBidi"/>
+          <w:color w:val="000000" w:themeColor="text1"/>
+          <w:lang w:val="pt-BR"/>
+        </w:rPr>
+      </w:pPr>
+      <w:r>
+        <w:rPr>
+          <w:rFonts w:asciiTheme="majorHAnsi" w:eastAsiaTheme="majorEastAsia" w:hAnsiTheme="majorHAnsi" w:cstheme="majorBidi"/>
+          <w:color w:val="000000" w:themeColor="text1"/>
+          <w:lang w:val="pt-BR"/>
+        </w:rPr>
+        <w:t>Vantagens do Nodemailer:</w:t>
+      </w:r>
+    </w:p>
+    <w:p>
+      <w:pPr>
+        <w:pStyle w:val="PargrafodaLista"/>
+        <w:numPr>
+          <w:ilvl w:val="0"/>
+          <w:numId w:val="22"/>
+        </w:numPr>
+        <w:spacing w:line="278" w:lineRule="auto"/>
+        <w:jc w:val="both"/>
+        <w:rPr>
+          <w:rFonts w:asciiTheme="majorHAnsi" w:eastAsiaTheme="majorEastAsia" w:hAnsiTheme="majorHAnsi" w:cstheme="majorBidi"/>
+          <w:color w:val="000000" w:themeColor="text1"/>
+          <w:lang w:val="pt-BR"/>
+        </w:rPr>
+      </w:pPr>
+      <w:r>
+        <w:rPr>
+          <w:rFonts w:asciiTheme="majorHAnsi" w:eastAsiaTheme="majorEastAsia" w:hAnsiTheme="majorHAnsi" w:cstheme="majorBidi"/>
+          <w:color w:val="000000" w:themeColor="text1"/>
+          <w:lang w:val="pt-BR"/>
+        </w:rPr>
+        <w:t>Facilidade de Configuração: Permite configurar rapidamente um transporte de e-mail utilizando serviços populares.</w:t>
+      </w:r>
+    </w:p>
+    <w:p>
+      <w:pPr>
+        <w:pStyle w:val="PargrafodaLista"/>
+        <w:spacing w:line="278" w:lineRule="auto"/>
+        <w:ind w:left="1004" w:firstLine="0"/>
+        <w:jc w:val="both"/>
+        <w:rPr>
+          <w:rFonts w:asciiTheme="majorHAnsi" w:eastAsiaTheme="majorEastAsia" w:hAnsiTheme="majorHAnsi" w:cstheme="majorBidi"/>
+          <w:color w:val="000000" w:themeColor="text1"/>
+          <w:lang w:val="pt-BR"/>
+        </w:rPr>
+      </w:pPr>
+    </w:p>
+    <w:p>
+      <w:pPr>
+        <w:pStyle w:val="PargrafodaLista"/>
+        <w:numPr>
+          <w:ilvl w:val="0"/>
+          <w:numId w:val="22"/>
+        </w:numPr>
+        <w:spacing w:line="278" w:lineRule="auto"/>
+        <w:jc w:val="both"/>
+        <w:rPr>
+          <w:rFonts w:asciiTheme="majorHAnsi" w:eastAsiaTheme="majorEastAsia" w:hAnsiTheme="majorHAnsi" w:cstheme="majorBidi"/>
+          <w:color w:val="000000" w:themeColor="text1"/>
+          <w:lang w:val="pt-BR"/>
+        </w:rPr>
+      </w:pPr>
+      <w:r>
+        <w:rPr>
+          <w:rFonts w:asciiTheme="majorHAnsi" w:eastAsiaTheme="majorEastAsia" w:hAnsiTheme="majorHAnsi" w:cstheme="majorBidi"/>
+          <w:color w:val="000000" w:themeColor="text1"/>
+          <w:lang w:val="pt-BR"/>
+        </w:rPr>
+        <w:t>Flexibilidade: Suporta várias estratégias de envio de email,</w:t>
+      </w:r>
+    </w:p>
+    <w:p>
+      <w:pPr>
+        <w:pStyle w:val="PargrafodaLista"/>
+        <w:spacing w:line="278" w:lineRule="auto"/>
+        <w:ind w:left="1004" w:firstLine="0"/>
+        <w:jc w:val="both"/>
+        <w:rPr>
+          <w:rFonts w:asciiTheme="majorHAnsi" w:eastAsiaTheme="majorEastAsia" w:hAnsiTheme="majorHAnsi" w:cstheme="majorBidi"/>
+          <w:color w:val="000000" w:themeColor="text1"/>
+          <w:lang w:val="pt-BR"/>
+        </w:rPr>
+      </w:pPr>
+    </w:p>
+    <w:p>
+      <w:pPr>
+        <w:pStyle w:val="PargrafodaLista"/>
+        <w:numPr>
+          <w:ilvl w:val="0"/>
+          <w:numId w:val="22"/>
+        </w:numPr>
+        <w:spacing w:line="278" w:lineRule="auto"/>
+        <w:jc w:val="both"/>
+        <w:rPr>
+          <w:rFonts w:asciiTheme="majorHAnsi" w:eastAsiaTheme="majorEastAsia" w:hAnsiTheme="majorHAnsi" w:cstheme="majorBidi"/>
+          <w:color w:val="000000" w:themeColor="text1"/>
+          <w:lang w:val="pt-BR"/>
+        </w:rPr>
+      </w:pPr>
+      <w:r>
+        <w:rPr>
+          <w:rFonts w:asciiTheme="majorHAnsi" w:eastAsiaTheme="majorEastAsia" w:hAnsiTheme="majorHAnsi" w:cstheme="majorBidi"/>
+          <w:color w:val="000000" w:themeColor="text1"/>
+          <w:lang w:val="pt-BR"/>
+        </w:rPr>
+        <w:t>Personalização: Permite enviar emails HTML e anexos, proporcionando maior flexibilidade na formatação e conteúdo dos emails.</w:t>
+      </w:r>
+    </w:p>
+    <w:p>
+      <w:pPr>
+        <w:spacing w:line="278" w:lineRule="auto"/>
+        <w:jc w:val="both"/>
+        <w:rPr>
+          <w:rFonts w:asciiTheme="majorHAnsi" w:eastAsiaTheme="majorEastAsia" w:hAnsiTheme="majorHAnsi" w:cstheme="majorBidi"/>
+          <w:color w:val="000000" w:themeColor="text1"/>
+        </w:rPr>
+      </w:pPr>
+      <w:r>
+        <w:rPr>
+          <w:rFonts w:asciiTheme="majorHAnsi" w:eastAsiaTheme="majorEastAsia" w:hAnsiTheme="majorHAnsi" w:cstheme="majorBidi"/>
+          <w:color w:val="000000" w:themeColor="text1"/>
+        </w:rPr>
+        <w:t>Temos templa</w:t>
+      </w:r>
+      <w:r>
+        <w:rPr>
+          <w:rFonts w:asciiTheme="majorHAnsi" w:eastAsiaTheme="majorEastAsia" w:hAnsiTheme="majorHAnsi" w:cstheme="majorBidi"/>
+          <w:color w:val="000000" w:themeColor="text1"/>
+        </w:rPr>
+        <w:t>t</w:t>
+      </w:r>
+      <w:r>
+        <w:rPr>
+          <w:rFonts w:asciiTheme="majorHAnsi" w:eastAsiaTheme="majorEastAsia" w:hAnsiTheme="majorHAnsi" w:cstheme="majorBidi"/>
+          <w:color w:val="000000" w:themeColor="text1"/>
+        </w:rPr>
+        <w:t>es de emails para diferentes tipos de ocasiões, por exemplo, se uma conferência foi aceita ou não.</w:t>
+      </w:r>
+    </w:p>
+    <w:p>
+      <w:pPr>
+        <w:spacing w:line="278" w:lineRule="auto"/>
+        <w:jc w:val="both"/>
+        <w:rPr>
+          <w:rFonts w:asciiTheme="majorHAnsi" w:eastAsiaTheme="majorEastAsia" w:hAnsiTheme="majorHAnsi" w:cstheme="majorBidi"/>
+          <w:color w:val="000000" w:themeColor="text1"/>
+          <w:lang w:val="pt-BR"/>
+        </w:rPr>
+      </w:pPr>
+    </w:p>
+    <w:p>
+      <w:pPr>
+        <w:spacing w:line="278" w:lineRule="auto"/>
+        <w:jc w:val="both"/>
+        <w:rPr>
+          <w:rFonts w:asciiTheme="majorHAnsi" w:eastAsiaTheme="majorEastAsia" w:hAnsiTheme="majorHAnsi" w:cstheme="majorBidi"/>
+          <w:color w:val="000000" w:themeColor="text1"/>
+          <w:lang w:val="pt-BR"/>
+        </w:rPr>
+      </w:pPr>
+      <w:r>
+        <w:rPr>
+          <w:rFonts w:asciiTheme="majorHAnsi" w:eastAsiaTheme="majorEastAsia" w:hAnsiTheme="majorHAnsi" w:cstheme="majorBidi"/>
+          <w:color w:val="000000" w:themeColor="text1"/>
+          <w:lang w:val="pt-BR"/>
+        </w:rPr>
+        <w:t>E-mail em caso de aceitação ou rejeição de conferência:</w:t>
+      </w:r>
+    </w:p>
+    <w:p>
+      <w:pPr>
+        <w:spacing w:line="278" w:lineRule="auto"/>
+        <w:jc w:val="both"/>
+      </w:pPr>
+      <w:r>
+        <w:rPr>
+          <w:noProof/>
+        </w:rPr>
+        <w:drawing>
+          <wp:inline distT="0" distB="0" distL="0" distR="0" wp14:anchorId="14D10569" wp14:editId="150A0DF0">
+            <wp:extent cx="5724524" cy="2152650"/>
+            <wp:effectExtent l="0" t="0" r="0" b="0"/>
+            <wp:docPr id="1289187069" name="Picture 1289187069"/>
+            <wp:cNvGraphicFramePr>
+              <a:graphicFrameLocks xmlns:a="http://schemas.openxmlformats.org/drawingml/2006/main" noChangeAspect="1"/>
+            </wp:cNvGraphicFramePr>
+            <a:graphic xmlns:a="http://schemas.openxmlformats.org/drawingml/2006/main">
+              <a:graphicData uri="http://schemas.openxmlformats.org/drawingml/2006/picture">
+                <pic:pic xmlns:pic="http://schemas.openxmlformats.org/drawingml/2006/picture">
+                  <pic:nvPicPr>
+                    <pic:cNvPr id="0" name=""/>
+                    <pic:cNvPicPr/>
+                  </pic:nvPicPr>
+                  <pic:blipFill>
+                    <a:blip r:embed="rId72">
+                      <a:extLst>
+                        <a:ext uri="{28A0092B-C50C-407E-A947-70E740481C1C}">
+                          <a14:useLocalDpi xmlns:a14="http://schemas.microsoft.com/office/drawing/2010/main" val="0"/>
+                        </a:ext>
+                      </a:extLst>
+                    </a:blip>
+                    <a:stretch>
+                      <a:fillRect/>
+                    </a:stretch>
+                  </pic:blipFill>
+                  <pic:spPr>
+                    <a:xfrm>
+                      <a:off x="0" y="0"/>
                       <a:ext cx="5724524" cy="2152650"/>
                     </a:xfrm>
                     <a:prstGeom prst="rect">
@@ -30933,7 +30899,7 @@
                     <pic:cNvPicPr/>
                   </pic:nvPicPr>
                   <pic:blipFill>
-                    <a:blip r:embed="rId71">
+                    <a:blip r:embed="rId73">
                       <a:extLst>
                         <a:ext uri="{28A0092B-C50C-407E-A947-70E740481C1C}">
                           <a14:useLocalDpi xmlns:a14="http://schemas.microsoft.com/office/drawing/2010/main" val="0"/>
@@ -32094,7 +32060,7 @@
                     <pic:cNvPicPr/>
                   </pic:nvPicPr>
                   <pic:blipFill>
-                    <a:blip r:embed="rId72"/>
+                    <a:blip r:embed="rId74"/>
                     <a:stretch>
                       <a:fillRect/>
                     </a:stretch>
@@ -33182,8 +33148,8 @@
       </w:pPr>
     </w:p>
     <w:sectPr>
-      <w:headerReference w:type="default" r:id="rId73"/>
-      <w:footerReference w:type="default" r:id="rId74"/>
+      <w:headerReference w:type="default" r:id="rId75"/>
+      <w:footerReference w:type="default" r:id="rId76"/>
       <w:pgSz w:w="11906" w:h="16838"/>
       <w:pgMar w:top="1440" w:right="1440" w:bottom="1440" w:left="1440" w:header="720" w:footer="720" w:gutter="0"/>
       <w:cols w:space="720"/>
